--- a/assignments/0122-coding-practice-questions.docx
+++ b/assignments/0122-coding-practice-questions.docx
@@ -327,7 +327,7 @@
           <w:lang w:eastAsia="en-GB"/>
         </w:rPr>
         <w:pict w14:anchorId="4B1E60E1">
-          <v:rect id="_x0000_i1026" alt="" style="width:451.3pt;height:.05pt;mso-width-percent:0;mso-height-percent:0;mso-width-percent:0;mso-height-percent:0" o:hralign="center" o:hrstd="t" o:hr="t" fillcolor="#a0a0a0" stroked="f"/>
+          <v:rect id="_x0000_i1039" alt="" style="width:451.3pt;height:.05pt;mso-width-percent:0;mso-height-percent:0;mso-width-percent:0;mso-height-percent:0" o:hralign="center" o:hrstd="t" o:hr="t" fillcolor="#a0a0a0" stroked="f"/>
         </w:pict>
       </w:r>
     </w:p>
@@ -1443,7 +1443,7 @@
           <w:lang w:eastAsia="en-GB"/>
         </w:rPr>
         <w:pict w14:anchorId="215A0642">
-          <v:rect id="_x0000_i1025" alt="" style="width:451.3pt;height:.05pt;mso-width-percent:0;mso-height-percent:0;mso-width-percent:0;mso-height-percent:0" o:hralign="center" o:hrstd="t" o:hr="t" fillcolor="#a0a0a0" stroked="f"/>
+          <v:rect id="_x0000_i1038" alt="" style="width:451.3pt;height:.05pt;mso-width-percent:0;mso-height-percent:0;mso-width-percent:0;mso-height-percent:0" o:hralign="center" o:hrstd="t" o:hr="t" fillcolor="#a0a0a0" stroked="f"/>
         </w:pict>
       </w:r>
     </w:p>
@@ -2748,17 +2748,6 @@
           <w:lang w:eastAsia="en-GB"/>
         </w:rPr>
       </w:pPr>
-      <w:proofErr w:type="spellStart"/>
-      <w:r>
-        <w:rPr>
-          <w:rFonts w:ascii="Courier New" w:eastAsia="Times New Roman" w:hAnsi="Courier New" w:cs="Courier New"/>
-          <w:sz w:val="20"/>
-          <w:szCs w:val="20"/>
-          <w:lang w:eastAsia="en-GB"/>
-        </w:rPr>
-        <w:t>makefile</w:t>
-      </w:r>
-      <w:proofErr w:type="spellEnd"/>
     </w:p>
     <w:p>
       <w:pPr>
@@ -2787,6 +2776,15 @@
           <w:lang w:eastAsia="en-GB"/>
         </w:rPr>
       </w:pPr>
+      <w:r>
+        <w:rPr>
+          <w:rFonts w:ascii="Courier New" w:eastAsia="Times New Roman" w:hAnsi="Courier New" w:cs="Courier New"/>
+          <w:sz w:val="20"/>
+          <w:szCs w:val="20"/>
+          <w:lang w:eastAsia="en-GB"/>
+        </w:rPr>
+        <w:t>skills = "</w:t>
+      </w:r>
       <w:proofErr w:type="spellStart"/>
       <w:r>
         <w:rPr>
@@ -2795,9 +2793,34 @@
           <w:szCs w:val="20"/>
           <w:lang w:eastAsia="en-GB"/>
         </w:rPr>
-        <w:t>CopyEdit</w:t>
+        <w:t>pcmbzpcmbz</w:t>
       </w:r>
       <w:proofErr w:type="spellEnd"/>
+      <w:r>
+        <w:rPr>
+          <w:rFonts w:ascii="Courier New" w:eastAsia="Times New Roman" w:hAnsi="Courier New" w:cs="Courier New"/>
+          <w:sz w:val="20"/>
+          <w:szCs w:val="20"/>
+          <w:lang w:eastAsia="en-GB"/>
+        </w:rPr>
+        <w:t>"</w:t>
+      </w:r>
+    </w:p>
+    <w:p>
+      <w:pPr>
+        <w:spacing w:before="100" w:beforeAutospacing="1" w:after="100" w:afterAutospacing="1"/>
+        <w:rPr>
+          <w:rFonts w:ascii="Times New Roman" w:eastAsia="Times New Roman" w:hAnsi="Times New Roman" w:cs="Times New Roman"/>
+          <w:lang w:eastAsia="en-GB"/>
+        </w:rPr>
+      </w:pPr>
+      <w:r>
+        <w:rPr>
+          <w:rFonts w:ascii="Times New Roman" w:eastAsia="Times New Roman" w:hAnsi="Times New Roman" w:cs="Times New Roman"/>
+          <w:lang w:eastAsia="en-GB"/>
+        </w:rPr>
+        <w:t>Output:</w:t>
+      </w:r>
     </w:p>
     <w:p>
       <w:pPr>
@@ -2826,51 +2849,6 @@
           <w:lang w:eastAsia="en-GB"/>
         </w:rPr>
       </w:pPr>
-      <w:r>
-        <w:rPr>
-          <w:rFonts w:ascii="Courier New" w:eastAsia="Times New Roman" w:hAnsi="Courier New" w:cs="Courier New"/>
-          <w:sz w:val="20"/>
-          <w:szCs w:val="20"/>
-          <w:lang w:eastAsia="en-GB"/>
-        </w:rPr>
-        <w:t>skills = "</w:t>
-      </w:r>
-      <w:proofErr w:type="spellStart"/>
-      <w:r>
-        <w:rPr>
-          <w:rFonts w:ascii="Courier New" w:eastAsia="Times New Roman" w:hAnsi="Courier New" w:cs="Courier New"/>
-          <w:sz w:val="20"/>
-          <w:szCs w:val="20"/>
-          <w:lang w:eastAsia="en-GB"/>
-        </w:rPr>
-        <w:t>pcmbzpcmbz</w:t>
-      </w:r>
-      <w:proofErr w:type="spellEnd"/>
-      <w:r>
-        <w:rPr>
-          <w:rFonts w:ascii="Courier New" w:eastAsia="Times New Roman" w:hAnsi="Courier New" w:cs="Courier New"/>
-          <w:sz w:val="20"/>
-          <w:szCs w:val="20"/>
-          <w:lang w:eastAsia="en-GB"/>
-        </w:rPr>
-        <w:t>"</w:t>
-      </w:r>
-    </w:p>
-    <w:p>
-      <w:pPr>
-        <w:spacing w:before="100" w:beforeAutospacing="1" w:after="100" w:afterAutospacing="1"/>
-        <w:rPr>
-          <w:rFonts w:ascii="Times New Roman" w:eastAsia="Times New Roman" w:hAnsi="Times New Roman" w:cs="Times New Roman"/>
-          <w:lang w:eastAsia="en-GB"/>
-        </w:rPr>
-      </w:pPr>
-      <w:r>
-        <w:rPr>
-          <w:rFonts w:ascii="Times New Roman" w:eastAsia="Times New Roman" w:hAnsi="Times New Roman" w:cs="Times New Roman"/>
-          <w:lang w:eastAsia="en-GB"/>
-        </w:rPr>
-        <w:t>Output:</w:t>
-      </w:r>
     </w:p>
     <w:p>
       <w:pPr>
@@ -2899,6 +2877,31 @@
           <w:lang w:eastAsia="en-GB"/>
         </w:rPr>
       </w:pPr>
+      <w:r>
+        <w:rPr>
+          <w:rFonts w:ascii="Courier New" w:eastAsia="Times New Roman" w:hAnsi="Courier New" w:cs="Courier New"/>
+          <w:sz w:val="20"/>
+          <w:szCs w:val="20"/>
+          <w:lang w:eastAsia="en-GB"/>
+        </w:rPr>
+        <w:t>2</w:t>
+      </w:r>
+    </w:p>
+    <w:p>
+      <w:pPr>
+        <w:spacing w:before="100" w:beforeAutospacing="1" w:after="100" w:afterAutospacing="1"/>
+        <w:rPr>
+          <w:rFonts w:ascii="Times New Roman" w:eastAsia="Times New Roman" w:hAnsi="Times New Roman" w:cs="Times New Roman"/>
+          <w:lang w:eastAsia="en-GB"/>
+        </w:rPr>
+      </w:pPr>
+      <w:r>
+        <w:rPr>
+          <w:rFonts w:ascii="Times New Roman" w:eastAsia="Times New Roman" w:hAnsi="Times New Roman" w:cs="Times New Roman"/>
+          <w:lang w:eastAsia="en-GB"/>
+        </w:rPr>
+        <w:t xml:space="preserve">Explanation: The string has two sets of all required skills. Two teams can be formed: </w:t>
+      </w:r>
       <w:proofErr w:type="spellStart"/>
       <w:r>
         <w:rPr>
@@ -2907,9 +2910,71 @@
           <w:szCs w:val="20"/>
           <w:lang w:eastAsia="en-GB"/>
         </w:rPr>
-        <w:t>CopyEdit</w:t>
+        <w:t>pcmbz</w:t>
       </w:r>
       <w:proofErr w:type="spellEnd"/>
+      <w:r>
+        <w:rPr>
+          <w:rFonts w:ascii="Times New Roman" w:eastAsia="Times New Roman" w:hAnsi="Times New Roman" w:cs="Times New Roman"/>
+          <w:lang w:eastAsia="en-GB"/>
+        </w:rPr>
+        <w:t xml:space="preserve"> and </w:t>
+      </w:r>
+      <w:proofErr w:type="spellStart"/>
+      <w:r>
+        <w:rPr>
+          <w:rFonts w:ascii="Courier New" w:eastAsia="Times New Roman" w:hAnsi="Courier New" w:cs="Courier New"/>
+          <w:sz w:val="20"/>
+          <w:szCs w:val="20"/>
+          <w:lang w:eastAsia="en-GB"/>
+        </w:rPr>
+        <w:t>pcmbz</w:t>
+      </w:r>
+      <w:proofErr w:type="spellEnd"/>
+      <w:r>
+        <w:rPr>
+          <w:rFonts w:ascii="Times New Roman" w:eastAsia="Times New Roman" w:hAnsi="Times New Roman" w:cs="Times New Roman"/>
+          <w:lang w:eastAsia="en-GB"/>
+        </w:rPr>
+        <w:t>.</w:t>
+      </w:r>
+    </w:p>
+    <w:p>
+      <w:pPr>
+        <w:spacing w:before="100" w:beforeAutospacing="1" w:after="100" w:afterAutospacing="1"/>
+        <w:outlineLvl w:val="3"/>
+        <w:rPr>
+          <w:rFonts w:ascii="Times New Roman" w:eastAsia="Times New Roman" w:hAnsi="Times New Roman" w:cs="Times New Roman"/>
+          <w:b/>
+          <w:bCs/>
+          <w:lang w:eastAsia="en-GB"/>
+        </w:rPr>
+      </w:pPr>
+      <w:r>
+        <w:rPr>
+          <w:rFonts w:ascii="Times New Roman" w:eastAsia="Times New Roman" w:hAnsi="Times New Roman" w:cs="Times New Roman"/>
+          <w:b/>
+          <w:bCs/>
+          <w:lang w:eastAsia="en-GB"/>
+        </w:rPr>
+        <w:t>Example 2:</w:t>
+      </w:r>
+    </w:p>
+    <w:p>
+      <w:pPr>
+        <w:spacing w:before="100" w:beforeAutospacing="1" w:after="100" w:afterAutospacing="1"/>
+        <w:rPr>
+          <w:rFonts w:ascii="Times New Roman" w:eastAsia="Times New Roman" w:hAnsi="Times New Roman" w:cs="Times New Roman"/>
+          <w:lang w:eastAsia="en-GB"/>
+        </w:rPr>
+      </w:pPr>
+      <w:r>
+        <w:rPr>
+          <w:rFonts w:ascii="Times New Roman" w:eastAsia="Times New Roman" w:hAnsi="Times New Roman" w:cs="Times New Roman"/>
+          <w:lang w:eastAsia="en-GB"/>
+        </w:rPr>
+        <w:t>Input:</w:t>
+      </w:r>
     </w:p>
     <w:p>
       <w:pPr>
@@ -2938,104 +3003,6 @@
           <w:lang w:eastAsia="en-GB"/>
         </w:rPr>
       </w:pPr>
-      <w:r>
-        <w:rPr>
-          <w:rFonts w:ascii="Courier New" w:eastAsia="Times New Roman" w:hAnsi="Courier New" w:cs="Courier New"/>
-          <w:sz w:val="20"/>
-          <w:szCs w:val="20"/>
-          <w:lang w:eastAsia="en-GB"/>
-        </w:rPr>
-        <w:t>2</w:t>
-      </w:r>
-    </w:p>
-    <w:p>
-      <w:pPr>
-        <w:spacing w:before="100" w:beforeAutospacing="1" w:after="100" w:afterAutospacing="1"/>
-        <w:rPr>
-          <w:rFonts w:ascii="Times New Roman" w:eastAsia="Times New Roman" w:hAnsi="Times New Roman" w:cs="Times New Roman"/>
-          <w:lang w:eastAsia="en-GB"/>
-        </w:rPr>
-      </w:pPr>
-      <w:r>
-        <w:rPr>
-          <w:rFonts w:ascii="Times New Roman" w:eastAsia="Times New Roman" w:hAnsi="Times New Roman" w:cs="Times New Roman"/>
-          <w:lang w:eastAsia="en-GB"/>
-        </w:rPr>
-        <w:t xml:space="preserve">Explanation: The string has two sets of all required skills. Two teams can be formed: </w:t>
-      </w:r>
-      <w:proofErr w:type="spellStart"/>
-      <w:r>
-        <w:rPr>
-          <w:rFonts w:ascii="Courier New" w:eastAsia="Times New Roman" w:hAnsi="Courier New" w:cs="Courier New"/>
-          <w:sz w:val="20"/>
-          <w:szCs w:val="20"/>
-          <w:lang w:eastAsia="en-GB"/>
-        </w:rPr>
-        <w:t>pcmbz</w:t>
-      </w:r>
-      <w:proofErr w:type="spellEnd"/>
-      <w:r>
-        <w:rPr>
-          <w:rFonts w:ascii="Times New Roman" w:eastAsia="Times New Roman" w:hAnsi="Times New Roman" w:cs="Times New Roman"/>
-          <w:lang w:eastAsia="en-GB"/>
-        </w:rPr>
-        <w:t xml:space="preserve"> and </w:t>
-      </w:r>
-      <w:proofErr w:type="spellStart"/>
-      <w:r>
-        <w:rPr>
-          <w:rFonts w:ascii="Courier New" w:eastAsia="Times New Roman" w:hAnsi="Courier New" w:cs="Courier New"/>
-          <w:sz w:val="20"/>
-          <w:szCs w:val="20"/>
-          <w:lang w:eastAsia="en-GB"/>
-        </w:rPr>
-        <w:t>pcmbz</w:t>
-      </w:r>
-      <w:proofErr w:type="spellEnd"/>
-      <w:r>
-        <w:rPr>
-          <w:rFonts w:ascii="Times New Roman" w:eastAsia="Times New Roman" w:hAnsi="Times New Roman" w:cs="Times New Roman"/>
-          <w:lang w:eastAsia="en-GB"/>
-        </w:rPr>
-        <w:t>.</w:t>
-      </w:r>
-    </w:p>
-    <w:p>
-      <w:pPr>
-        <w:spacing w:before="100" w:beforeAutospacing="1" w:after="100" w:afterAutospacing="1"/>
-        <w:outlineLvl w:val="3"/>
-        <w:rPr>
-          <w:rFonts w:ascii="Times New Roman" w:eastAsia="Times New Roman" w:hAnsi="Times New Roman" w:cs="Times New Roman"/>
-          <w:b/>
-          <w:bCs/>
-          <w:lang w:eastAsia="en-GB"/>
-        </w:rPr>
-      </w:pPr>
-      <w:r>
-        <w:rPr>
-          <w:rFonts w:ascii="Times New Roman" w:eastAsia="Times New Roman" w:hAnsi="Times New Roman" w:cs="Times New Roman"/>
-          <w:b/>
-          <w:bCs/>
-          <w:lang w:eastAsia="en-GB"/>
-        </w:rPr>
-        <w:t>Example 2:</w:t>
-      </w:r>
-    </w:p>
-    <w:p>
-      <w:pPr>
-        <w:spacing w:before="100" w:beforeAutospacing="1" w:after="100" w:afterAutospacing="1"/>
-        <w:rPr>
-          <w:rFonts w:ascii="Times New Roman" w:eastAsia="Times New Roman" w:hAnsi="Times New Roman" w:cs="Times New Roman"/>
-          <w:lang w:eastAsia="en-GB"/>
-        </w:rPr>
-      </w:pPr>
-      <w:r>
-        <w:rPr>
-          <w:rFonts w:ascii="Times New Roman" w:eastAsia="Times New Roman" w:hAnsi="Times New Roman" w:cs="Times New Roman"/>
-          <w:lang w:eastAsia="en-GB"/>
-        </w:rPr>
-        <w:t>Input:</w:t>
-      </w:r>
     </w:p>
     <w:p>
       <w:pPr>
@@ -3064,6 +3031,15 @@
           <w:lang w:eastAsia="en-GB"/>
         </w:rPr>
       </w:pPr>
+      <w:r>
+        <w:rPr>
+          <w:rFonts w:ascii="Courier New" w:eastAsia="Times New Roman" w:hAnsi="Courier New" w:cs="Courier New"/>
+          <w:sz w:val="20"/>
+          <w:szCs w:val="20"/>
+          <w:lang w:eastAsia="en-GB"/>
+        </w:rPr>
+        <w:t>skills = "</w:t>
+      </w:r>
       <w:proofErr w:type="spellStart"/>
       <w:r>
         <w:rPr>
@@ -3072,9 +3048,34 @@
           <w:szCs w:val="20"/>
           <w:lang w:eastAsia="en-GB"/>
         </w:rPr>
-        <w:t>makefile</w:t>
+        <w:t>pcmbzmpcmbzz</w:t>
       </w:r>
       <w:proofErr w:type="spellEnd"/>
+      <w:r>
+        <w:rPr>
+          <w:rFonts w:ascii="Courier New" w:eastAsia="Times New Roman" w:hAnsi="Courier New" w:cs="Courier New"/>
+          <w:sz w:val="20"/>
+          <w:szCs w:val="20"/>
+          <w:lang w:eastAsia="en-GB"/>
+        </w:rPr>
+        <w:t>"</w:t>
+      </w:r>
+    </w:p>
+    <w:p>
+      <w:pPr>
+        <w:spacing w:before="100" w:beforeAutospacing="1" w:after="100" w:afterAutospacing="1"/>
+        <w:rPr>
+          <w:rFonts w:ascii="Times New Roman" w:eastAsia="Times New Roman" w:hAnsi="Times New Roman" w:cs="Times New Roman"/>
+          <w:lang w:eastAsia="en-GB"/>
+        </w:rPr>
+      </w:pPr>
+      <w:r>
+        <w:rPr>
+          <w:rFonts w:ascii="Times New Roman" w:eastAsia="Times New Roman" w:hAnsi="Times New Roman" w:cs="Times New Roman"/>
+          <w:lang w:eastAsia="en-GB"/>
+        </w:rPr>
+        <w:t>Output:</w:t>
+      </w:r>
     </w:p>
     <w:p>
       <w:pPr>
@@ -3103,17 +3104,6 @@
           <w:lang w:eastAsia="en-GB"/>
         </w:rPr>
       </w:pPr>
-      <w:proofErr w:type="spellStart"/>
-      <w:r>
-        <w:rPr>
-          <w:rFonts w:ascii="Courier New" w:eastAsia="Times New Roman" w:hAnsi="Courier New" w:cs="Courier New"/>
-          <w:sz w:val="20"/>
-          <w:szCs w:val="20"/>
-          <w:lang w:eastAsia="en-GB"/>
-        </w:rPr>
-        <w:t>CopyEdit</w:t>
-      </w:r>
-      <w:proofErr w:type="spellEnd"/>
     </w:p>
     <w:p>
       <w:pPr>
@@ -3149,43 +3139,93 @@
           <w:szCs w:val="20"/>
           <w:lang w:eastAsia="en-GB"/>
         </w:rPr>
-        <w:t>skills = "</w:t>
-      </w:r>
-      <w:proofErr w:type="spellStart"/>
-      <w:r>
-        <w:rPr>
-          <w:rFonts w:ascii="Courier New" w:eastAsia="Times New Roman" w:hAnsi="Courier New" w:cs="Courier New"/>
-          <w:sz w:val="20"/>
-          <w:szCs w:val="20"/>
-          <w:lang w:eastAsia="en-GB"/>
-        </w:rPr>
-        <w:t>pcmbzmpcmbzz</w:t>
-      </w:r>
-      <w:proofErr w:type="spellEnd"/>
-      <w:r>
-        <w:rPr>
-          <w:rFonts w:ascii="Courier New" w:eastAsia="Times New Roman" w:hAnsi="Courier New" w:cs="Courier New"/>
-          <w:sz w:val="20"/>
-          <w:szCs w:val="20"/>
-          <w:lang w:eastAsia="en-GB"/>
-        </w:rPr>
-        <w:t>"</w:t>
-      </w:r>
-    </w:p>
-    <w:p>
-      <w:pPr>
-        <w:spacing w:before="100" w:beforeAutospacing="1" w:after="100" w:afterAutospacing="1"/>
-        <w:rPr>
-          <w:rFonts w:ascii="Times New Roman" w:eastAsia="Times New Roman" w:hAnsi="Times New Roman" w:cs="Times New Roman"/>
-          <w:lang w:eastAsia="en-GB"/>
-        </w:rPr>
-      </w:pPr>
-      <w:r>
-        <w:rPr>
-          <w:rFonts w:ascii="Times New Roman" w:eastAsia="Times New Roman" w:hAnsi="Times New Roman" w:cs="Times New Roman"/>
-          <w:lang w:eastAsia="en-GB"/>
-        </w:rPr>
-        <w:t>Output:</w:t>
+        <w:lastRenderedPageBreak/>
+        <w:t>1</w:t>
+      </w:r>
+    </w:p>
+    <w:p>
+      <w:pPr>
+        <w:spacing w:before="100" w:beforeAutospacing="1" w:after="100" w:afterAutospacing="1"/>
+        <w:rPr>
+          <w:rFonts w:ascii="Times New Roman" w:eastAsia="Times New Roman" w:hAnsi="Times New Roman" w:cs="Times New Roman"/>
+          <w:lang w:eastAsia="en-GB"/>
+        </w:rPr>
+      </w:pPr>
+      <w:r>
+        <w:rPr>
+          <w:rFonts w:ascii="Times New Roman" w:eastAsia="Times New Roman" w:hAnsi="Times New Roman" w:cs="Times New Roman"/>
+          <w:lang w:eastAsia="en-GB"/>
+        </w:rPr>
+        <w:t xml:space="preserve">Explanation: There are at least 2 students skilled in </w:t>
+      </w:r>
+      <w:r>
+        <w:rPr>
+          <w:rFonts w:ascii="Courier New" w:eastAsia="Times New Roman" w:hAnsi="Courier New" w:cs="Courier New"/>
+          <w:sz w:val="20"/>
+          <w:szCs w:val="20"/>
+          <w:lang w:eastAsia="en-GB"/>
+        </w:rPr>
+        <w:t>z</w:t>
+      </w:r>
+      <w:r>
+        <w:rPr>
+          <w:rFonts w:ascii="Times New Roman" w:eastAsia="Times New Roman" w:hAnsi="Times New Roman" w:cs="Times New Roman"/>
+          <w:lang w:eastAsia="en-GB"/>
+        </w:rPr>
+        <w:t xml:space="preserve"> but only one student in </w:t>
+      </w:r>
+      <w:r>
+        <w:rPr>
+          <w:rFonts w:ascii="Courier New" w:eastAsia="Times New Roman" w:hAnsi="Courier New" w:cs="Courier New"/>
+          <w:sz w:val="20"/>
+          <w:szCs w:val="20"/>
+          <w:lang w:eastAsia="en-GB"/>
+        </w:rPr>
+        <w:t>c</w:t>
+      </w:r>
+      <w:r>
+        <w:rPr>
+          <w:rFonts w:ascii="Times New Roman" w:eastAsia="Times New Roman" w:hAnsi="Times New Roman" w:cs="Times New Roman"/>
+          <w:lang w:eastAsia="en-GB"/>
+        </w:rPr>
+        <w:t>. Therefore, only one complete team can be formed.</w:t>
+      </w:r>
+    </w:p>
+    <w:p>
+      <w:pPr>
+        <w:spacing w:before="100" w:beforeAutospacing="1" w:after="100" w:afterAutospacing="1"/>
+        <w:outlineLvl w:val="3"/>
+        <w:rPr>
+          <w:rFonts w:ascii="Times New Roman" w:eastAsia="Times New Roman" w:hAnsi="Times New Roman" w:cs="Times New Roman"/>
+          <w:b/>
+          <w:bCs/>
+          <w:lang w:eastAsia="en-GB"/>
+        </w:rPr>
+      </w:pPr>
+      <w:r>
+        <w:rPr>
+          <w:rFonts w:ascii="Times New Roman" w:eastAsia="Times New Roman" w:hAnsi="Times New Roman" w:cs="Times New Roman"/>
+          <w:b/>
+          <w:bCs/>
+          <w:lang w:eastAsia="en-GB"/>
+        </w:rPr>
+        <w:t>Example 3:</w:t>
+      </w:r>
+    </w:p>
+    <w:p>
+      <w:pPr>
+        <w:spacing w:before="100" w:beforeAutospacing="1" w:after="100" w:afterAutospacing="1"/>
+        <w:rPr>
+          <w:rFonts w:ascii="Times New Roman" w:eastAsia="Times New Roman" w:hAnsi="Times New Roman" w:cs="Times New Roman"/>
+          <w:lang w:eastAsia="en-GB"/>
+        </w:rPr>
+      </w:pPr>
+      <w:r>
+        <w:rPr>
+          <w:rFonts w:ascii="Times New Roman" w:eastAsia="Times New Roman" w:hAnsi="Times New Roman" w:cs="Times New Roman"/>
+          <w:lang w:eastAsia="en-GB"/>
+        </w:rPr>
+        <w:t>Input:</w:t>
       </w:r>
     </w:p>
     <w:p>
@@ -3215,18 +3255,6 @@
           <w:lang w:eastAsia="en-GB"/>
         </w:rPr>
       </w:pPr>
-      <w:proofErr w:type="spellStart"/>
-      <w:r>
-        <w:rPr>
-          <w:rFonts w:ascii="Courier New" w:eastAsia="Times New Roman" w:hAnsi="Courier New" w:cs="Courier New"/>
-          <w:sz w:val="20"/>
-          <w:szCs w:val="20"/>
-          <w:lang w:eastAsia="en-GB"/>
-        </w:rPr>
-        <w:lastRenderedPageBreak/>
-        <w:t>CopyEdit</w:t>
-      </w:r>
-      <w:proofErr w:type="spellEnd"/>
     </w:p>
     <w:p>
       <w:pPr>
@@ -3255,100 +3283,6 @@
           <w:lang w:eastAsia="en-GB"/>
         </w:rPr>
       </w:pPr>
-      <w:r>
-        <w:rPr>
-          <w:rFonts w:ascii="Courier New" w:eastAsia="Times New Roman" w:hAnsi="Courier New" w:cs="Courier New"/>
-          <w:sz w:val="20"/>
-          <w:szCs w:val="20"/>
-          <w:lang w:eastAsia="en-GB"/>
-        </w:rPr>
-        <w:t>1</w:t>
-      </w:r>
-    </w:p>
-    <w:p>
-      <w:pPr>
-        <w:spacing w:before="100" w:beforeAutospacing="1" w:after="100" w:afterAutospacing="1"/>
-        <w:rPr>
-          <w:rFonts w:ascii="Times New Roman" w:eastAsia="Times New Roman" w:hAnsi="Times New Roman" w:cs="Times New Roman"/>
-          <w:lang w:eastAsia="en-GB"/>
-        </w:rPr>
-      </w:pPr>
-      <w:r>
-        <w:rPr>
-          <w:rFonts w:ascii="Times New Roman" w:eastAsia="Times New Roman" w:hAnsi="Times New Roman" w:cs="Times New Roman"/>
-          <w:lang w:eastAsia="en-GB"/>
-        </w:rPr>
-        <w:t xml:space="preserve">Explanation: There are at least 2 students skilled in </w:t>
-      </w:r>
-      <w:r>
-        <w:rPr>
-          <w:rFonts w:ascii="Courier New" w:eastAsia="Times New Roman" w:hAnsi="Courier New" w:cs="Courier New"/>
-          <w:sz w:val="20"/>
-          <w:szCs w:val="20"/>
-          <w:lang w:eastAsia="en-GB"/>
-        </w:rPr>
-        <w:t>z</w:t>
-      </w:r>
-      <w:r>
-        <w:rPr>
-          <w:rFonts w:ascii="Times New Roman" w:eastAsia="Times New Roman" w:hAnsi="Times New Roman" w:cs="Times New Roman"/>
-          <w:lang w:eastAsia="en-GB"/>
-        </w:rPr>
-        <w:t xml:space="preserve"> but only one student in </w:t>
-      </w:r>
-      <w:r>
-        <w:rPr>
-          <w:rFonts w:ascii="Courier New" w:eastAsia="Times New Roman" w:hAnsi="Courier New" w:cs="Courier New"/>
-          <w:sz w:val="20"/>
-          <w:szCs w:val="20"/>
-          <w:lang w:eastAsia="en-GB"/>
-        </w:rPr>
-        <w:t>c</w:t>
-      </w:r>
-      <w:r>
-        <w:rPr>
-          <w:rFonts w:ascii="Times New Roman" w:eastAsia="Times New Roman" w:hAnsi="Times New Roman" w:cs="Times New Roman"/>
-          <w:lang w:eastAsia="en-GB"/>
-        </w:rPr>
-        <w:t>. Therefore, only one complete team can be formed.</w:t>
-      </w:r>
-    </w:p>
-    <w:p>
-      <w:pPr>
-        <w:spacing w:before="100" w:beforeAutospacing="1" w:after="100" w:afterAutospacing="1"/>
-        <w:outlineLvl w:val="3"/>
-        <w:rPr>
-          <w:rFonts w:ascii="Times New Roman" w:eastAsia="Times New Roman" w:hAnsi="Times New Roman" w:cs="Times New Roman"/>
-          <w:b/>
-          <w:bCs/>
-          <w:lang w:eastAsia="en-GB"/>
-        </w:rPr>
-      </w:pPr>
-      <w:r>
-        <w:rPr>
-          <w:rFonts w:ascii="Times New Roman" w:eastAsia="Times New Roman" w:hAnsi="Times New Roman" w:cs="Times New Roman"/>
-          <w:b/>
-          <w:bCs/>
-          <w:lang w:eastAsia="en-GB"/>
-        </w:rPr>
-        <w:t>Example 3:</w:t>
-      </w:r>
-    </w:p>
-    <w:p>
-      <w:pPr>
-        <w:spacing w:before="100" w:beforeAutospacing="1" w:after="100" w:afterAutospacing="1"/>
-        <w:rPr>
-          <w:rFonts w:ascii="Times New Roman" w:eastAsia="Times New Roman" w:hAnsi="Times New Roman" w:cs="Times New Roman"/>
-          <w:lang w:eastAsia="en-GB"/>
-        </w:rPr>
-      </w:pPr>
-      <w:r>
-        <w:rPr>
-          <w:rFonts w:ascii="Times New Roman" w:eastAsia="Times New Roman" w:hAnsi="Times New Roman" w:cs="Times New Roman"/>
-          <w:lang w:eastAsia="en-GB"/>
-        </w:rPr>
-        <w:t>Input:</w:t>
-      </w:r>
     </w:p>
     <w:p>
       <w:pPr>
@@ -3377,6 +3311,15 @@
           <w:lang w:eastAsia="en-GB"/>
         </w:rPr>
       </w:pPr>
+      <w:r>
+        <w:rPr>
+          <w:rFonts w:ascii="Courier New" w:eastAsia="Times New Roman" w:hAnsi="Courier New" w:cs="Courier New"/>
+          <w:sz w:val="20"/>
+          <w:szCs w:val="20"/>
+          <w:lang w:eastAsia="en-GB"/>
+        </w:rPr>
+        <w:t>skills = "</w:t>
+      </w:r>
       <w:proofErr w:type="spellStart"/>
       <w:r>
         <w:rPr>
@@ -3385,9 +3328,34 @@
           <w:szCs w:val="20"/>
           <w:lang w:eastAsia="en-GB"/>
         </w:rPr>
-        <w:t>makefile</w:t>
+        <w:t>pcmp</w:t>
       </w:r>
       <w:proofErr w:type="spellEnd"/>
+      <w:r>
+        <w:rPr>
+          <w:rFonts w:ascii="Courier New" w:eastAsia="Times New Roman" w:hAnsi="Courier New" w:cs="Courier New"/>
+          <w:sz w:val="20"/>
+          <w:szCs w:val="20"/>
+          <w:lang w:eastAsia="en-GB"/>
+        </w:rPr>
+        <w:t>"</w:t>
+      </w:r>
+    </w:p>
+    <w:p>
+      <w:pPr>
+        <w:spacing w:before="100" w:beforeAutospacing="1" w:after="100" w:afterAutospacing="1"/>
+        <w:rPr>
+          <w:rFonts w:ascii="Times New Roman" w:eastAsia="Times New Roman" w:hAnsi="Times New Roman" w:cs="Times New Roman"/>
+          <w:lang w:eastAsia="en-GB"/>
+        </w:rPr>
+      </w:pPr>
+      <w:r>
+        <w:rPr>
+          <w:rFonts w:ascii="Times New Roman" w:eastAsia="Times New Roman" w:hAnsi="Times New Roman" w:cs="Times New Roman"/>
+          <w:lang w:eastAsia="en-GB"/>
+        </w:rPr>
+        <w:t>Output:</w:t>
+      </w:r>
     </w:p>
     <w:p>
       <w:pPr>
@@ -3416,17 +3384,6 @@
           <w:lang w:eastAsia="en-GB"/>
         </w:rPr>
       </w:pPr>
-      <w:proofErr w:type="spellStart"/>
-      <w:r>
-        <w:rPr>
-          <w:rFonts w:ascii="Courier New" w:eastAsia="Times New Roman" w:hAnsi="Courier New" w:cs="Courier New"/>
-          <w:sz w:val="20"/>
-          <w:szCs w:val="20"/>
-          <w:lang w:eastAsia="en-GB"/>
-        </w:rPr>
-        <w:t>CopyEdit</w:t>
-      </w:r>
-      <w:proofErr w:type="spellEnd"/>
     </w:p>
     <w:p>
       <w:pPr>
@@ -3462,43 +3419,444 @@
           <w:szCs w:val="20"/>
           <w:lang w:eastAsia="en-GB"/>
         </w:rPr>
-        <w:t>skills = "</w:t>
-      </w:r>
-      <w:proofErr w:type="spellStart"/>
-      <w:r>
-        <w:rPr>
-          <w:rFonts w:ascii="Courier New" w:eastAsia="Times New Roman" w:hAnsi="Courier New" w:cs="Courier New"/>
-          <w:sz w:val="20"/>
-          <w:szCs w:val="20"/>
-          <w:lang w:eastAsia="en-GB"/>
-        </w:rPr>
-        <w:t>pcmp</w:t>
-      </w:r>
-      <w:proofErr w:type="spellEnd"/>
-      <w:r>
-        <w:rPr>
-          <w:rFonts w:ascii="Courier New" w:eastAsia="Times New Roman" w:hAnsi="Courier New" w:cs="Courier New"/>
-          <w:sz w:val="20"/>
-          <w:szCs w:val="20"/>
-          <w:lang w:eastAsia="en-GB"/>
-        </w:rPr>
-        <w:t>"</w:t>
-      </w:r>
-    </w:p>
-    <w:p>
-      <w:pPr>
-        <w:spacing w:before="100" w:beforeAutospacing="1" w:after="100" w:afterAutospacing="1"/>
-        <w:rPr>
-          <w:rFonts w:ascii="Times New Roman" w:eastAsia="Times New Roman" w:hAnsi="Times New Roman" w:cs="Times New Roman"/>
-          <w:lang w:eastAsia="en-GB"/>
-        </w:rPr>
-      </w:pPr>
-      <w:r>
-        <w:rPr>
-          <w:rFonts w:ascii="Times New Roman" w:eastAsia="Times New Roman" w:hAnsi="Times New Roman" w:cs="Times New Roman"/>
-          <w:lang w:eastAsia="en-GB"/>
-        </w:rPr>
-        <w:t>Output:</w:t>
+        <w:t>0</w:t>
+      </w:r>
+    </w:p>
+    <w:p>
+      <w:pPr>
+        <w:spacing w:before="100" w:beforeAutospacing="1" w:after="100" w:afterAutospacing="1"/>
+        <w:rPr>
+          <w:rFonts w:ascii="Times New Roman" w:eastAsia="Times New Roman" w:hAnsi="Times New Roman" w:cs="Times New Roman"/>
+          <w:lang w:eastAsia="en-GB"/>
+        </w:rPr>
+      </w:pPr>
+      <w:r>
+        <w:rPr>
+          <w:rFonts w:ascii="Times New Roman" w:eastAsia="Times New Roman" w:hAnsi="Times New Roman" w:cs="Times New Roman"/>
+          <w:lang w:eastAsia="en-GB"/>
+        </w:rPr>
+        <w:t>Explanation: Since at least one subject is missing (</w:t>
+      </w:r>
+      <w:r>
+        <w:rPr>
+          <w:rFonts w:ascii="Courier New" w:eastAsia="Times New Roman" w:hAnsi="Courier New" w:cs="Courier New"/>
+          <w:sz w:val="20"/>
+          <w:szCs w:val="20"/>
+          <w:lang w:eastAsia="en-GB"/>
+        </w:rPr>
+        <w:t>b</w:t>
+      </w:r>
+      <w:r>
+        <w:rPr>
+          <w:rFonts w:ascii="Times New Roman" w:eastAsia="Times New Roman" w:hAnsi="Times New Roman" w:cs="Times New Roman"/>
+          <w:lang w:eastAsia="en-GB"/>
+        </w:rPr>
+        <w:t xml:space="preserve">, </w:t>
+      </w:r>
+      <w:r>
+        <w:rPr>
+          <w:rFonts w:ascii="Courier New" w:eastAsia="Times New Roman" w:hAnsi="Courier New" w:cs="Courier New"/>
+          <w:sz w:val="20"/>
+          <w:szCs w:val="20"/>
+          <w:lang w:eastAsia="en-GB"/>
+        </w:rPr>
+        <w:t>z</w:t>
+      </w:r>
+      <w:r>
+        <w:rPr>
+          <w:rFonts w:ascii="Times New Roman" w:eastAsia="Times New Roman" w:hAnsi="Times New Roman" w:cs="Times New Roman"/>
+          <w:lang w:eastAsia="en-GB"/>
+        </w:rPr>
+        <w:t>), no team can be formed.</w:t>
+      </w:r>
+    </w:p>
+    <w:p>
+      <w:r>
+        <w:br w:type="page"/>
+      </w:r>
+    </w:p>
+    <w:p>
+      <w:pPr>
+        <w:pStyle w:val="Heading1"/>
+      </w:pPr>
+      <w:r>
+        <w:lastRenderedPageBreak/>
+        <w:t xml:space="preserve">Question 4 - </w:t>
+      </w:r>
+      <w:r>
+        <w:t>Chair Simulation Problem</w:t>
+      </w:r>
+    </w:p>
+    <w:p>
+      <w:pPr>
+        <w:spacing w:before="100" w:beforeAutospacing="1" w:after="100" w:afterAutospacing="1"/>
+        <w:rPr>
+          <w:rFonts w:ascii="Times New Roman" w:eastAsia="Times New Roman" w:hAnsi="Times New Roman" w:cs="Times New Roman"/>
+          <w:lang w:eastAsia="en-GB"/>
+        </w:rPr>
+      </w:pPr>
+      <w:r>
+        <w:rPr>
+          <w:rFonts w:ascii="Times New Roman" w:eastAsia="Times New Roman" w:hAnsi="Times New Roman" w:cs="Times New Roman"/>
+          <w:lang w:eastAsia="en-GB"/>
+        </w:rPr>
+        <w:t>In a workroom, new employees require chairs to work. Initially, there are no chairs in the workroom. The following actions are possible:</w:t>
+      </w:r>
+    </w:p>
+    <w:p>
+      <w:pPr>
+        <w:numPr>
+          <w:ilvl w:val="0"/>
+          <w:numId w:val="8"/>
+        </w:numPr>
+        <w:spacing w:before="100" w:beforeAutospacing="1" w:after="100" w:afterAutospacing="1"/>
+        <w:rPr>
+          <w:rFonts w:ascii="Times New Roman" w:eastAsia="Times New Roman" w:hAnsi="Times New Roman" w:cs="Times New Roman"/>
+          <w:lang w:eastAsia="en-GB"/>
+        </w:rPr>
+      </w:pPr>
+      <w:r>
+        <w:rPr>
+          <w:rFonts w:ascii="Courier New" w:eastAsia="Times New Roman" w:hAnsi="Courier New" w:cs="Courier New"/>
+          <w:sz w:val="20"/>
+          <w:szCs w:val="20"/>
+          <w:lang w:eastAsia="en-GB"/>
+        </w:rPr>
+        <w:t>C</w:t>
+      </w:r>
+      <w:r>
+        <w:rPr>
+          <w:rFonts w:ascii="Times New Roman" w:eastAsia="Times New Roman" w:hAnsi="Times New Roman" w:cs="Times New Roman"/>
+          <w:lang w:eastAsia="en-GB"/>
+        </w:rPr>
+        <w:t>: A new employee arrives, and a new chair is purchased if no chair is available.</w:t>
+      </w:r>
+    </w:p>
+    <w:p>
+      <w:pPr>
+        <w:numPr>
+          <w:ilvl w:val="0"/>
+          <w:numId w:val="8"/>
+        </w:numPr>
+        <w:spacing w:before="100" w:beforeAutospacing="1" w:after="100" w:afterAutospacing="1"/>
+        <w:rPr>
+          <w:rFonts w:ascii="Times New Roman" w:eastAsia="Times New Roman" w:hAnsi="Times New Roman" w:cs="Times New Roman"/>
+          <w:lang w:eastAsia="en-GB"/>
+        </w:rPr>
+      </w:pPr>
+      <w:r>
+        <w:rPr>
+          <w:rFonts w:ascii="Courier New" w:eastAsia="Times New Roman" w:hAnsi="Courier New" w:cs="Courier New"/>
+          <w:sz w:val="20"/>
+          <w:szCs w:val="20"/>
+          <w:lang w:eastAsia="en-GB"/>
+        </w:rPr>
+        <w:t>R</w:t>
+      </w:r>
+      <w:r>
+        <w:rPr>
+          <w:rFonts w:ascii="Times New Roman" w:eastAsia="Times New Roman" w:hAnsi="Times New Roman" w:cs="Times New Roman"/>
+          <w:lang w:eastAsia="en-GB"/>
+        </w:rPr>
+        <w:t>: An employee leaves for a meeting, freeing up their chair.</w:t>
+      </w:r>
+    </w:p>
+    <w:p>
+      <w:pPr>
+        <w:numPr>
+          <w:ilvl w:val="0"/>
+          <w:numId w:val="8"/>
+        </w:numPr>
+        <w:spacing w:before="100" w:beforeAutospacing="1" w:after="100" w:afterAutospacing="1"/>
+        <w:rPr>
+          <w:rFonts w:ascii="Times New Roman" w:eastAsia="Times New Roman" w:hAnsi="Times New Roman" w:cs="Times New Roman"/>
+          <w:lang w:eastAsia="en-GB"/>
+        </w:rPr>
+      </w:pPr>
+      <w:r>
+        <w:rPr>
+          <w:rFonts w:ascii="Courier New" w:eastAsia="Times New Roman" w:hAnsi="Courier New" w:cs="Courier New"/>
+          <w:sz w:val="20"/>
+          <w:szCs w:val="20"/>
+          <w:lang w:eastAsia="en-GB"/>
+        </w:rPr>
+        <w:t>U</w:t>
+      </w:r>
+      <w:r>
+        <w:rPr>
+          <w:rFonts w:ascii="Times New Roman" w:eastAsia="Times New Roman" w:hAnsi="Times New Roman" w:cs="Times New Roman"/>
+          <w:lang w:eastAsia="en-GB"/>
+        </w:rPr>
+        <w:t>: An employee returns from a meeting and takes an available chair. If no chair is available, a new chair is purchased.</w:t>
+      </w:r>
+    </w:p>
+    <w:p>
+      <w:pPr>
+        <w:numPr>
+          <w:ilvl w:val="0"/>
+          <w:numId w:val="8"/>
+        </w:numPr>
+        <w:spacing w:before="100" w:beforeAutospacing="1" w:after="100" w:afterAutospacing="1"/>
+        <w:rPr>
+          <w:rFonts w:ascii="Times New Roman" w:eastAsia="Times New Roman" w:hAnsi="Times New Roman" w:cs="Times New Roman"/>
+          <w:lang w:eastAsia="en-GB"/>
+        </w:rPr>
+      </w:pPr>
+      <w:r>
+        <w:rPr>
+          <w:rFonts w:ascii="Courier New" w:eastAsia="Times New Roman" w:hAnsi="Courier New" w:cs="Courier New"/>
+          <w:sz w:val="20"/>
+          <w:szCs w:val="20"/>
+          <w:lang w:eastAsia="en-GB"/>
+        </w:rPr>
+        <w:t>L</w:t>
+      </w:r>
+      <w:r>
+        <w:rPr>
+          <w:rFonts w:ascii="Times New Roman" w:eastAsia="Times New Roman" w:hAnsi="Times New Roman" w:cs="Times New Roman"/>
+          <w:lang w:eastAsia="en-GB"/>
+        </w:rPr>
+        <w:t>: An employee leaves the workroom permanently, freeing up their chair.</w:t>
+      </w:r>
+    </w:p>
+    <w:p>
+      <w:pPr>
+        <w:spacing w:before="100" w:beforeAutospacing="1" w:after="100" w:afterAutospacing="1"/>
+        <w:rPr>
+          <w:rFonts w:ascii="Times New Roman" w:eastAsia="Times New Roman" w:hAnsi="Times New Roman" w:cs="Times New Roman"/>
+          <w:lang w:eastAsia="en-GB"/>
+        </w:rPr>
+      </w:pPr>
+      <w:r>
+        <w:rPr>
+          <w:rFonts w:ascii="Times New Roman" w:eastAsia="Times New Roman" w:hAnsi="Times New Roman" w:cs="Times New Roman"/>
+          <w:lang w:eastAsia="en-GB"/>
+        </w:rPr>
+        <w:t>Given a series of simulations, each represented as a string of these actions, determine the minimum number of chairs required for each simulation.</w:t>
+      </w:r>
+    </w:p>
+    <w:p>
+      <w:pPr>
+        <w:rPr>
+          <w:rFonts w:ascii="Times New Roman" w:eastAsia="Times New Roman" w:hAnsi="Times New Roman" w:cs="Times New Roman"/>
+          <w:lang w:eastAsia="en-GB"/>
+        </w:rPr>
+      </w:pPr>
+      <w:r>
+        <w:rPr>
+          <w:rFonts w:ascii="Times New Roman" w:eastAsia="Times New Roman" w:hAnsi="Times New Roman" w:cs="Times New Roman"/>
+          <w:noProof/>
+          <w:lang w:eastAsia="en-GB"/>
+        </w:rPr>
+        <w:pict w14:anchorId="52A7C162">
+          <v:rect id="_x0000_i1037" alt="" style="width:451.3pt;height:.05pt;mso-width-percent:0;mso-height-percent:0;mso-width-percent:0;mso-height-percent:0" o:hralign="center" o:hrstd="t" o:hr="t" fillcolor="#a0a0a0" stroked="f"/>
+        </w:pict>
+      </w:r>
+    </w:p>
+    <w:p>
+      <w:pPr>
+        <w:spacing w:before="100" w:beforeAutospacing="1" w:after="100" w:afterAutospacing="1"/>
+        <w:outlineLvl w:val="2"/>
+        <w:rPr>
+          <w:rFonts w:ascii="Times New Roman" w:eastAsia="Times New Roman" w:hAnsi="Times New Roman" w:cs="Times New Roman"/>
+          <w:b/>
+          <w:bCs/>
+          <w:sz w:val="27"/>
+          <w:szCs w:val="27"/>
+          <w:lang w:eastAsia="en-GB"/>
+        </w:rPr>
+      </w:pPr>
+      <w:r>
+        <w:rPr>
+          <w:rFonts w:ascii="Times New Roman" w:eastAsia="Times New Roman" w:hAnsi="Times New Roman" w:cs="Times New Roman"/>
+          <w:b/>
+          <w:bCs/>
+          <w:sz w:val="27"/>
+          <w:szCs w:val="27"/>
+          <w:lang w:eastAsia="en-GB"/>
+        </w:rPr>
+        <w:t>Input Format:</w:t>
+      </w:r>
+    </w:p>
+    <w:p>
+      <w:pPr>
+        <w:numPr>
+          <w:ilvl w:val="0"/>
+          <w:numId w:val="9"/>
+        </w:numPr>
+        <w:spacing w:before="100" w:beforeAutospacing="1" w:after="100" w:afterAutospacing="1"/>
+        <w:rPr>
+          <w:rFonts w:ascii="Times New Roman" w:eastAsia="Times New Roman" w:hAnsi="Times New Roman" w:cs="Times New Roman"/>
+          <w:lang w:eastAsia="en-GB"/>
+        </w:rPr>
+      </w:pPr>
+      <w:r>
+        <w:rPr>
+          <w:rFonts w:ascii="Times New Roman" w:eastAsia="Times New Roman" w:hAnsi="Times New Roman" w:cs="Times New Roman"/>
+          <w:lang w:eastAsia="en-GB"/>
+        </w:rPr>
+        <w:t xml:space="preserve">An integer </w:t>
+      </w:r>
+      <w:r>
+        <w:rPr>
+          <w:rFonts w:ascii="Courier New" w:eastAsia="Times New Roman" w:hAnsi="Courier New" w:cs="Courier New"/>
+          <w:sz w:val="20"/>
+          <w:szCs w:val="20"/>
+          <w:lang w:eastAsia="en-GB"/>
+        </w:rPr>
+        <w:t>n</w:t>
+      </w:r>
+      <w:r>
+        <w:rPr>
+          <w:rFonts w:ascii="Times New Roman" w:eastAsia="Times New Roman" w:hAnsi="Times New Roman" w:cs="Times New Roman"/>
+          <w:lang w:eastAsia="en-GB"/>
+        </w:rPr>
+        <w:t xml:space="preserve"> (1 ≤ n ≤ 100), the number of simulations.</w:t>
+      </w:r>
+    </w:p>
+    <w:p>
+      <w:pPr>
+        <w:numPr>
+          <w:ilvl w:val="0"/>
+          <w:numId w:val="9"/>
+        </w:numPr>
+        <w:spacing w:before="100" w:beforeAutospacing="1" w:after="100" w:afterAutospacing="1"/>
+        <w:rPr>
+          <w:rFonts w:ascii="Times New Roman" w:eastAsia="Times New Roman" w:hAnsi="Times New Roman" w:cs="Times New Roman"/>
+          <w:lang w:eastAsia="en-GB"/>
+        </w:rPr>
+      </w:pPr>
+      <w:r>
+        <w:rPr>
+          <w:rFonts w:ascii="Times New Roman" w:eastAsia="Times New Roman" w:hAnsi="Times New Roman" w:cs="Times New Roman"/>
+          <w:lang w:eastAsia="en-GB"/>
+        </w:rPr>
+        <w:t xml:space="preserve">An array of </w:t>
+      </w:r>
+      <w:r>
+        <w:rPr>
+          <w:rFonts w:ascii="Courier New" w:eastAsia="Times New Roman" w:hAnsi="Courier New" w:cs="Courier New"/>
+          <w:sz w:val="20"/>
+          <w:szCs w:val="20"/>
+          <w:lang w:eastAsia="en-GB"/>
+        </w:rPr>
+        <w:t>n</w:t>
+      </w:r>
+      <w:r>
+        <w:rPr>
+          <w:rFonts w:ascii="Times New Roman" w:eastAsia="Times New Roman" w:hAnsi="Times New Roman" w:cs="Times New Roman"/>
+          <w:lang w:eastAsia="en-GB"/>
+        </w:rPr>
+        <w:t xml:space="preserve"> strings, where each string represents one simulation and has a length of up to 10,000.</w:t>
+      </w:r>
+    </w:p>
+    <w:p>
+      <w:pPr>
+        <w:spacing w:before="100" w:beforeAutospacing="1" w:after="100" w:afterAutospacing="1"/>
+        <w:outlineLvl w:val="2"/>
+        <w:rPr>
+          <w:rFonts w:ascii="Times New Roman" w:eastAsia="Times New Roman" w:hAnsi="Times New Roman" w:cs="Times New Roman"/>
+          <w:b/>
+          <w:bCs/>
+          <w:sz w:val="27"/>
+          <w:szCs w:val="27"/>
+          <w:lang w:eastAsia="en-GB"/>
+        </w:rPr>
+      </w:pPr>
+      <w:r>
+        <w:rPr>
+          <w:rFonts w:ascii="Times New Roman" w:eastAsia="Times New Roman" w:hAnsi="Times New Roman" w:cs="Times New Roman"/>
+          <w:b/>
+          <w:bCs/>
+          <w:sz w:val="27"/>
+          <w:szCs w:val="27"/>
+          <w:lang w:eastAsia="en-GB"/>
+        </w:rPr>
+        <w:t>Output Format:</w:t>
+      </w:r>
+    </w:p>
+    <w:p>
+      <w:pPr>
+        <w:numPr>
+          <w:ilvl w:val="0"/>
+          <w:numId w:val="10"/>
+        </w:numPr>
+        <w:spacing w:before="100" w:beforeAutospacing="1" w:after="100" w:afterAutospacing="1"/>
+        <w:rPr>
+          <w:rFonts w:ascii="Times New Roman" w:eastAsia="Times New Roman" w:hAnsi="Times New Roman" w:cs="Times New Roman"/>
+          <w:lang w:eastAsia="en-GB"/>
+        </w:rPr>
+      </w:pPr>
+      <w:r>
+        <w:rPr>
+          <w:rFonts w:ascii="Times New Roman" w:eastAsia="Times New Roman" w:hAnsi="Times New Roman" w:cs="Times New Roman"/>
+          <w:lang w:eastAsia="en-GB"/>
+        </w:rPr>
+        <w:t>An array of integers where each integer represents the minimum number of chairs required for the corresponding simulation.</w:t>
+      </w:r>
+    </w:p>
+    <w:p>
+      <w:pPr>
+        <w:rPr>
+          <w:rFonts w:ascii="Times New Roman" w:eastAsia="Times New Roman" w:hAnsi="Times New Roman" w:cs="Times New Roman"/>
+          <w:lang w:eastAsia="en-GB"/>
+        </w:rPr>
+      </w:pPr>
+      <w:r>
+        <w:rPr>
+          <w:rFonts w:ascii="Times New Roman" w:eastAsia="Times New Roman" w:hAnsi="Times New Roman" w:cs="Times New Roman"/>
+          <w:noProof/>
+          <w:lang w:eastAsia="en-GB"/>
+        </w:rPr>
+        <w:pict w14:anchorId="48A52EDA">
+          <v:rect id="_x0000_i1036" alt="" style="width:451.3pt;height:.05pt;mso-width-percent:0;mso-height-percent:0;mso-width-percent:0;mso-height-percent:0" o:hralign="center" o:hrstd="t" o:hr="t" fillcolor="#a0a0a0" stroked="f"/>
+        </w:pict>
+      </w:r>
+    </w:p>
+    <w:p>
+      <w:pPr>
+        <w:spacing w:before="100" w:beforeAutospacing="1" w:after="100" w:afterAutospacing="1"/>
+        <w:outlineLvl w:val="2"/>
+        <w:rPr>
+          <w:rFonts w:ascii="Times New Roman" w:eastAsia="Times New Roman" w:hAnsi="Times New Roman" w:cs="Times New Roman"/>
+          <w:b/>
+          <w:bCs/>
+          <w:sz w:val="27"/>
+          <w:szCs w:val="27"/>
+          <w:lang w:eastAsia="en-GB"/>
+        </w:rPr>
+      </w:pPr>
+      <w:r>
+        <w:rPr>
+          <w:rFonts w:ascii="Times New Roman" w:eastAsia="Times New Roman" w:hAnsi="Times New Roman" w:cs="Times New Roman"/>
+          <w:b/>
+          <w:bCs/>
+          <w:sz w:val="27"/>
+          <w:szCs w:val="27"/>
+          <w:lang w:eastAsia="en-GB"/>
+        </w:rPr>
+        <w:t>Example Input and Output:</w:t>
+      </w:r>
+    </w:p>
+    <w:p>
+      <w:pPr>
+        <w:spacing w:before="100" w:beforeAutospacing="1" w:after="100" w:afterAutospacing="1"/>
+        <w:outlineLvl w:val="3"/>
+        <w:rPr>
+          <w:rFonts w:ascii="Times New Roman" w:eastAsia="Times New Roman" w:hAnsi="Times New Roman" w:cs="Times New Roman"/>
+          <w:b/>
+          <w:bCs/>
+          <w:lang w:eastAsia="en-GB"/>
+        </w:rPr>
+      </w:pPr>
+      <w:r>
+        <w:rPr>
+          <w:rFonts w:ascii="Times New Roman" w:eastAsia="Times New Roman" w:hAnsi="Times New Roman" w:cs="Times New Roman"/>
+          <w:b/>
+          <w:bCs/>
+          <w:lang w:eastAsia="en-GB"/>
+        </w:rPr>
+        <w:t>Input:</w:t>
       </w:r>
     </w:p>
     <w:p>
@@ -3528,17 +3886,15 @@
           <w:lang w:eastAsia="en-GB"/>
         </w:rPr>
       </w:pPr>
-      <w:proofErr w:type="spellStart"/>
-      <w:r>
-        <w:rPr>
-          <w:rFonts w:ascii="Courier New" w:eastAsia="Times New Roman" w:hAnsi="Courier New" w:cs="Courier New"/>
-          <w:sz w:val="20"/>
-          <w:szCs w:val="20"/>
-          <w:lang w:eastAsia="en-GB"/>
-        </w:rPr>
-        <w:t>CopyEdit</w:t>
-      </w:r>
-      <w:proofErr w:type="spellEnd"/>
+      <w:r>
+        <w:rPr>
+          <w:rFonts w:ascii="Courier New" w:eastAsia="Times New Roman" w:hAnsi="Courier New" w:cs="Courier New"/>
+          <w:sz w:val="20"/>
+          <w:szCs w:val="20"/>
+          <w:lang w:eastAsia="en-GB"/>
+        </w:rPr>
+        <w:t>3</w:t>
+      </w:r>
     </w:p>
     <w:p>
       <w:pPr>
@@ -3574,23 +3930,3175 @@
           <w:szCs w:val="20"/>
           <w:lang w:eastAsia="en-GB"/>
         </w:rPr>
-        <w:t>0</w:t>
-      </w:r>
-    </w:p>
-    <w:p>
-      <w:pPr>
-        <w:spacing w:before="100" w:beforeAutospacing="1" w:after="100" w:afterAutospacing="1"/>
-        <w:rPr>
-          <w:rFonts w:ascii="Times New Roman" w:eastAsia="Times New Roman" w:hAnsi="Times New Roman" w:cs="Times New Roman"/>
-          <w:lang w:eastAsia="en-GB"/>
-        </w:rPr>
-      </w:pPr>
-      <w:r>
-        <w:rPr>
-          <w:rFonts w:ascii="Times New Roman" w:eastAsia="Times New Roman" w:hAnsi="Times New Roman" w:cs="Times New Roman"/>
-          <w:lang w:eastAsia="en-GB"/>
-        </w:rPr>
-        <w:t>Explanation: Since at least one subject is missing (</w:t>
+        <w:t>["CCRRL", "RUCLC", "CCCC"]</w:t>
+      </w:r>
+    </w:p>
+    <w:p>
+      <w:pPr>
+        <w:spacing w:before="100" w:beforeAutospacing="1" w:after="100" w:afterAutospacing="1"/>
+        <w:outlineLvl w:val="3"/>
+        <w:rPr>
+          <w:rFonts w:ascii="Times New Roman" w:eastAsia="Times New Roman" w:hAnsi="Times New Roman" w:cs="Times New Roman"/>
+          <w:b/>
+          <w:bCs/>
+          <w:lang w:eastAsia="en-GB"/>
+        </w:rPr>
+      </w:pPr>
+      <w:r>
+        <w:rPr>
+          <w:rFonts w:ascii="Times New Roman" w:eastAsia="Times New Roman" w:hAnsi="Times New Roman" w:cs="Times New Roman"/>
+          <w:b/>
+          <w:bCs/>
+          <w:lang w:eastAsia="en-GB"/>
+        </w:rPr>
+        <w:t>Output:</w:t>
+      </w:r>
+    </w:p>
+    <w:p>
+      <w:pPr>
+        <w:tabs>
+          <w:tab w:val="left" w:pos="916"/>
+          <w:tab w:val="left" w:pos="1832"/>
+          <w:tab w:val="left" w:pos="2748"/>
+          <w:tab w:val="left" w:pos="3664"/>
+          <w:tab w:val="left" w:pos="4580"/>
+          <w:tab w:val="left" w:pos="5496"/>
+          <w:tab w:val="left" w:pos="6412"/>
+          <w:tab w:val="left" w:pos="7328"/>
+          <w:tab w:val="left" w:pos="8244"/>
+          <w:tab w:val="left" w:pos="9160"/>
+          <w:tab w:val="left" w:pos="10076"/>
+          <w:tab w:val="left" w:pos="10992"/>
+          <w:tab w:val="left" w:pos="11908"/>
+          <w:tab w:val="left" w:pos="12824"/>
+          <w:tab w:val="left" w:pos="13740"/>
+          <w:tab w:val="left" w:pos="14656"/>
+        </w:tabs>
+        <w:rPr>
+          <w:rFonts w:ascii="Courier New" w:eastAsia="Times New Roman" w:hAnsi="Courier New" w:cs="Courier New"/>
+          <w:sz w:val="20"/>
+          <w:szCs w:val="20"/>
+          <w:lang w:eastAsia="en-GB"/>
+        </w:rPr>
+      </w:pPr>
+      <w:r>
+        <w:rPr>
+          <w:rFonts w:ascii="Courier New" w:eastAsia="Times New Roman" w:hAnsi="Courier New" w:cs="Courier New"/>
+          <w:sz w:val="20"/>
+          <w:szCs w:val="20"/>
+          <w:lang w:eastAsia="en-GB"/>
+        </w:rPr>
+        <w:t>3</w:t>
+      </w:r>
+    </w:p>
+    <w:p>
+      <w:pPr>
+        <w:tabs>
+          <w:tab w:val="left" w:pos="916"/>
+          <w:tab w:val="left" w:pos="1832"/>
+          <w:tab w:val="left" w:pos="2748"/>
+          <w:tab w:val="left" w:pos="3664"/>
+          <w:tab w:val="left" w:pos="4580"/>
+          <w:tab w:val="left" w:pos="5496"/>
+          <w:tab w:val="left" w:pos="6412"/>
+          <w:tab w:val="left" w:pos="7328"/>
+          <w:tab w:val="left" w:pos="8244"/>
+          <w:tab w:val="left" w:pos="9160"/>
+          <w:tab w:val="left" w:pos="10076"/>
+          <w:tab w:val="left" w:pos="10992"/>
+          <w:tab w:val="left" w:pos="11908"/>
+          <w:tab w:val="left" w:pos="12824"/>
+          <w:tab w:val="left" w:pos="13740"/>
+          <w:tab w:val="left" w:pos="14656"/>
+        </w:tabs>
+        <w:rPr>
+          <w:rFonts w:ascii="Courier New" w:eastAsia="Times New Roman" w:hAnsi="Courier New" w:cs="Courier New"/>
+          <w:sz w:val="20"/>
+          <w:szCs w:val="20"/>
+          <w:lang w:eastAsia="en-GB"/>
+        </w:rPr>
+      </w:pPr>
+      <w:r>
+        <w:rPr>
+          <w:rFonts w:ascii="Courier New" w:eastAsia="Times New Roman" w:hAnsi="Courier New" w:cs="Courier New"/>
+          <w:sz w:val="20"/>
+          <w:szCs w:val="20"/>
+          <w:lang w:eastAsia="en-GB"/>
+        </w:rPr>
+        <w:t>2</w:t>
+      </w:r>
+    </w:p>
+    <w:p>
+      <w:pPr>
+        <w:tabs>
+          <w:tab w:val="left" w:pos="916"/>
+          <w:tab w:val="left" w:pos="1832"/>
+          <w:tab w:val="left" w:pos="2748"/>
+          <w:tab w:val="left" w:pos="3664"/>
+          <w:tab w:val="left" w:pos="4580"/>
+          <w:tab w:val="left" w:pos="5496"/>
+          <w:tab w:val="left" w:pos="6412"/>
+          <w:tab w:val="left" w:pos="7328"/>
+          <w:tab w:val="left" w:pos="8244"/>
+          <w:tab w:val="left" w:pos="9160"/>
+          <w:tab w:val="left" w:pos="10076"/>
+          <w:tab w:val="left" w:pos="10992"/>
+          <w:tab w:val="left" w:pos="11908"/>
+          <w:tab w:val="left" w:pos="12824"/>
+          <w:tab w:val="left" w:pos="13740"/>
+          <w:tab w:val="left" w:pos="14656"/>
+        </w:tabs>
+        <w:rPr>
+          <w:rFonts w:ascii="Courier New" w:eastAsia="Times New Roman" w:hAnsi="Courier New" w:cs="Courier New"/>
+          <w:sz w:val="20"/>
+          <w:szCs w:val="20"/>
+          <w:lang w:eastAsia="en-GB"/>
+        </w:rPr>
+      </w:pPr>
+      <w:r>
+        <w:rPr>
+          <w:rFonts w:ascii="Courier New" w:eastAsia="Times New Roman" w:hAnsi="Courier New" w:cs="Courier New"/>
+          <w:sz w:val="20"/>
+          <w:szCs w:val="20"/>
+          <w:lang w:eastAsia="en-GB"/>
+        </w:rPr>
+        <w:t>4</w:t>
+      </w:r>
+    </w:p>
+    <w:p>
+      <w:pPr>
+        <w:spacing w:before="100" w:beforeAutospacing="1" w:after="100" w:afterAutospacing="1"/>
+        <w:outlineLvl w:val="3"/>
+        <w:rPr>
+          <w:rFonts w:ascii="Times New Roman" w:eastAsia="Times New Roman" w:hAnsi="Times New Roman" w:cs="Times New Roman"/>
+          <w:b/>
+          <w:bCs/>
+          <w:lang w:eastAsia="en-GB"/>
+        </w:rPr>
+      </w:pPr>
+      <w:r>
+        <w:rPr>
+          <w:rFonts w:ascii="Times New Roman" w:eastAsia="Times New Roman" w:hAnsi="Times New Roman" w:cs="Times New Roman"/>
+          <w:b/>
+          <w:bCs/>
+          <w:lang w:eastAsia="en-GB"/>
+        </w:rPr>
+        <w:t>Explanation:</w:t>
+      </w:r>
+    </w:p>
+    <w:p>
+      <w:pPr>
+        <w:numPr>
+          <w:ilvl w:val="0"/>
+          <w:numId w:val="11"/>
+        </w:numPr>
+        <w:spacing w:before="100" w:beforeAutospacing="1" w:after="100" w:afterAutospacing="1"/>
+        <w:rPr>
+          <w:rFonts w:ascii="Times New Roman" w:eastAsia="Times New Roman" w:hAnsi="Times New Roman" w:cs="Times New Roman"/>
+          <w:lang w:eastAsia="en-GB"/>
+        </w:rPr>
+      </w:pPr>
+      <w:r>
+        <w:rPr>
+          <w:rFonts w:ascii="Times New Roman" w:eastAsia="Times New Roman" w:hAnsi="Times New Roman" w:cs="Times New Roman"/>
+          <w:lang w:eastAsia="en-GB"/>
+        </w:rPr>
+        <w:t xml:space="preserve">For the first simulation, </w:t>
+      </w:r>
+      <w:r>
+        <w:rPr>
+          <w:rFonts w:ascii="Courier New" w:eastAsia="Times New Roman" w:hAnsi="Courier New" w:cs="Courier New"/>
+          <w:sz w:val="20"/>
+          <w:szCs w:val="20"/>
+          <w:lang w:eastAsia="en-GB"/>
+        </w:rPr>
+        <w:t>"CCRRL"</w:t>
+      </w:r>
+      <w:r>
+        <w:rPr>
+          <w:rFonts w:ascii="Times New Roman" w:eastAsia="Times New Roman" w:hAnsi="Times New Roman" w:cs="Times New Roman"/>
+          <w:lang w:eastAsia="en-GB"/>
+        </w:rPr>
+        <w:t>:</w:t>
+      </w:r>
+    </w:p>
+    <w:p>
+      <w:pPr>
+        <w:numPr>
+          <w:ilvl w:val="1"/>
+          <w:numId w:val="11"/>
+        </w:numPr>
+        <w:spacing w:before="100" w:beforeAutospacing="1" w:after="100" w:afterAutospacing="1"/>
+        <w:rPr>
+          <w:rFonts w:ascii="Times New Roman" w:eastAsia="Times New Roman" w:hAnsi="Times New Roman" w:cs="Times New Roman"/>
+          <w:lang w:eastAsia="en-GB"/>
+        </w:rPr>
+      </w:pPr>
+      <w:r>
+        <w:rPr>
+          <w:rFonts w:ascii="Times New Roman" w:eastAsia="Times New Roman" w:hAnsi="Times New Roman" w:cs="Times New Roman"/>
+          <w:lang w:eastAsia="en-GB"/>
+        </w:rPr>
+        <w:t>Action flow:</w:t>
+      </w:r>
+    </w:p>
+    <w:p>
+      <w:pPr>
+        <w:numPr>
+          <w:ilvl w:val="2"/>
+          <w:numId w:val="11"/>
+        </w:numPr>
+        <w:spacing w:before="100" w:beforeAutospacing="1" w:after="100" w:afterAutospacing="1"/>
+        <w:rPr>
+          <w:rFonts w:ascii="Times New Roman" w:eastAsia="Times New Roman" w:hAnsi="Times New Roman" w:cs="Times New Roman"/>
+          <w:lang w:eastAsia="en-GB"/>
+        </w:rPr>
+      </w:pPr>
+      <w:r>
+        <w:rPr>
+          <w:rFonts w:ascii="Courier New" w:eastAsia="Times New Roman" w:hAnsi="Courier New" w:cs="Courier New"/>
+          <w:sz w:val="20"/>
+          <w:szCs w:val="20"/>
+          <w:lang w:eastAsia="en-GB"/>
+        </w:rPr>
+        <w:t>C</w:t>
+      </w:r>
+      <w:r>
+        <w:rPr>
+          <w:rFonts w:ascii="Times New Roman" w:eastAsia="Times New Roman" w:hAnsi="Times New Roman" w:cs="Times New Roman"/>
+          <w:lang w:eastAsia="en-GB"/>
+        </w:rPr>
+        <w:t>: Buy 1 chair (Total: 1, Available: 0).</w:t>
+      </w:r>
+    </w:p>
+    <w:p>
+      <w:pPr>
+        <w:numPr>
+          <w:ilvl w:val="2"/>
+          <w:numId w:val="11"/>
+        </w:numPr>
+        <w:spacing w:before="100" w:beforeAutospacing="1" w:after="100" w:afterAutospacing="1"/>
+        <w:rPr>
+          <w:rFonts w:ascii="Times New Roman" w:eastAsia="Times New Roman" w:hAnsi="Times New Roman" w:cs="Times New Roman"/>
+          <w:lang w:eastAsia="en-GB"/>
+        </w:rPr>
+      </w:pPr>
+      <w:r>
+        <w:rPr>
+          <w:rFonts w:ascii="Courier New" w:eastAsia="Times New Roman" w:hAnsi="Courier New" w:cs="Courier New"/>
+          <w:sz w:val="20"/>
+          <w:szCs w:val="20"/>
+          <w:lang w:eastAsia="en-GB"/>
+        </w:rPr>
+        <w:t>C</w:t>
+      </w:r>
+      <w:r>
+        <w:rPr>
+          <w:rFonts w:ascii="Times New Roman" w:eastAsia="Times New Roman" w:hAnsi="Times New Roman" w:cs="Times New Roman"/>
+          <w:lang w:eastAsia="en-GB"/>
+        </w:rPr>
+        <w:t>: Buy 1 chair (Total: 2, Available: 0).</w:t>
+      </w:r>
+    </w:p>
+    <w:p>
+      <w:pPr>
+        <w:numPr>
+          <w:ilvl w:val="2"/>
+          <w:numId w:val="11"/>
+        </w:numPr>
+        <w:spacing w:before="100" w:beforeAutospacing="1" w:after="100" w:afterAutospacing="1"/>
+        <w:rPr>
+          <w:rFonts w:ascii="Times New Roman" w:eastAsia="Times New Roman" w:hAnsi="Times New Roman" w:cs="Times New Roman"/>
+          <w:lang w:eastAsia="en-GB"/>
+        </w:rPr>
+      </w:pPr>
+      <w:r>
+        <w:rPr>
+          <w:rFonts w:ascii="Courier New" w:eastAsia="Times New Roman" w:hAnsi="Courier New" w:cs="Courier New"/>
+          <w:sz w:val="20"/>
+          <w:szCs w:val="20"/>
+          <w:lang w:eastAsia="en-GB"/>
+        </w:rPr>
+        <w:t>R</w:t>
+      </w:r>
+      <w:r>
+        <w:rPr>
+          <w:rFonts w:ascii="Times New Roman" w:eastAsia="Times New Roman" w:hAnsi="Times New Roman" w:cs="Times New Roman"/>
+          <w:lang w:eastAsia="en-GB"/>
+        </w:rPr>
+        <w:t>: Chair freed (Total: 2, Available: 1).</w:t>
+      </w:r>
+    </w:p>
+    <w:p>
+      <w:pPr>
+        <w:numPr>
+          <w:ilvl w:val="2"/>
+          <w:numId w:val="11"/>
+        </w:numPr>
+        <w:spacing w:before="100" w:beforeAutospacing="1" w:after="100" w:afterAutospacing="1"/>
+        <w:rPr>
+          <w:rFonts w:ascii="Times New Roman" w:eastAsia="Times New Roman" w:hAnsi="Times New Roman" w:cs="Times New Roman"/>
+          <w:lang w:eastAsia="en-GB"/>
+        </w:rPr>
+      </w:pPr>
+      <w:r>
+        <w:rPr>
+          <w:rFonts w:ascii="Courier New" w:eastAsia="Times New Roman" w:hAnsi="Courier New" w:cs="Courier New"/>
+          <w:sz w:val="20"/>
+          <w:szCs w:val="20"/>
+          <w:lang w:eastAsia="en-GB"/>
+        </w:rPr>
+        <w:lastRenderedPageBreak/>
+        <w:t>R</w:t>
+      </w:r>
+      <w:r>
+        <w:rPr>
+          <w:rFonts w:ascii="Times New Roman" w:eastAsia="Times New Roman" w:hAnsi="Times New Roman" w:cs="Times New Roman"/>
+          <w:lang w:eastAsia="en-GB"/>
+        </w:rPr>
+        <w:t>: Chair freed (Total: 2, Available: 2).</w:t>
+      </w:r>
+    </w:p>
+    <w:p>
+      <w:pPr>
+        <w:numPr>
+          <w:ilvl w:val="2"/>
+          <w:numId w:val="11"/>
+        </w:numPr>
+        <w:spacing w:before="100" w:beforeAutospacing="1" w:after="100" w:afterAutospacing="1"/>
+        <w:rPr>
+          <w:rFonts w:ascii="Times New Roman" w:eastAsia="Times New Roman" w:hAnsi="Times New Roman" w:cs="Times New Roman"/>
+          <w:lang w:eastAsia="en-GB"/>
+        </w:rPr>
+      </w:pPr>
+      <w:r>
+        <w:rPr>
+          <w:rFonts w:ascii="Courier New" w:eastAsia="Times New Roman" w:hAnsi="Courier New" w:cs="Courier New"/>
+          <w:sz w:val="20"/>
+          <w:szCs w:val="20"/>
+          <w:lang w:eastAsia="en-GB"/>
+        </w:rPr>
+        <w:t>L</w:t>
+      </w:r>
+      <w:r>
+        <w:rPr>
+          <w:rFonts w:ascii="Times New Roman" w:eastAsia="Times New Roman" w:hAnsi="Times New Roman" w:cs="Times New Roman"/>
+          <w:lang w:eastAsia="en-GB"/>
+        </w:rPr>
+        <w:t>: Chair freed (Total: 2, Available: 1).</w:t>
+      </w:r>
+    </w:p>
+    <w:p>
+      <w:pPr>
+        <w:numPr>
+          <w:ilvl w:val="1"/>
+          <w:numId w:val="11"/>
+        </w:numPr>
+        <w:spacing w:before="100" w:beforeAutospacing="1" w:after="100" w:afterAutospacing="1"/>
+        <w:rPr>
+          <w:rFonts w:ascii="Times New Roman" w:eastAsia="Times New Roman" w:hAnsi="Times New Roman" w:cs="Times New Roman"/>
+          <w:lang w:eastAsia="en-GB"/>
+        </w:rPr>
+      </w:pPr>
+      <w:r>
+        <w:rPr>
+          <w:rFonts w:ascii="Times New Roman" w:eastAsia="Times New Roman" w:hAnsi="Times New Roman" w:cs="Times New Roman"/>
+          <w:lang w:eastAsia="en-GB"/>
+        </w:rPr>
+        <w:t>Minimum chairs required: 3.</w:t>
+      </w:r>
+    </w:p>
+    <w:p>
+      <w:pPr>
+        <w:numPr>
+          <w:ilvl w:val="0"/>
+          <w:numId w:val="11"/>
+        </w:numPr>
+        <w:spacing w:before="100" w:beforeAutospacing="1" w:after="100" w:afterAutospacing="1"/>
+        <w:rPr>
+          <w:rFonts w:ascii="Times New Roman" w:eastAsia="Times New Roman" w:hAnsi="Times New Roman" w:cs="Times New Roman"/>
+          <w:lang w:eastAsia="en-GB"/>
+        </w:rPr>
+      </w:pPr>
+      <w:r>
+        <w:rPr>
+          <w:rFonts w:ascii="Times New Roman" w:eastAsia="Times New Roman" w:hAnsi="Times New Roman" w:cs="Times New Roman"/>
+          <w:lang w:eastAsia="en-GB"/>
+        </w:rPr>
+        <w:t xml:space="preserve">For the second simulation, </w:t>
+      </w:r>
+      <w:r>
+        <w:rPr>
+          <w:rFonts w:ascii="Courier New" w:eastAsia="Times New Roman" w:hAnsi="Courier New" w:cs="Courier New"/>
+          <w:sz w:val="20"/>
+          <w:szCs w:val="20"/>
+          <w:lang w:eastAsia="en-GB"/>
+        </w:rPr>
+        <w:t>"RUCLC"</w:t>
+      </w:r>
+      <w:r>
+        <w:rPr>
+          <w:rFonts w:ascii="Times New Roman" w:eastAsia="Times New Roman" w:hAnsi="Times New Roman" w:cs="Times New Roman"/>
+          <w:lang w:eastAsia="en-GB"/>
+        </w:rPr>
+        <w:t>:</w:t>
+      </w:r>
+    </w:p>
+    <w:p>
+      <w:pPr>
+        <w:numPr>
+          <w:ilvl w:val="1"/>
+          <w:numId w:val="11"/>
+        </w:numPr>
+        <w:spacing w:before="100" w:beforeAutospacing="1" w:after="100" w:afterAutospacing="1"/>
+        <w:rPr>
+          <w:rFonts w:ascii="Times New Roman" w:eastAsia="Times New Roman" w:hAnsi="Times New Roman" w:cs="Times New Roman"/>
+          <w:lang w:eastAsia="en-GB"/>
+        </w:rPr>
+      </w:pPr>
+      <w:r>
+        <w:rPr>
+          <w:rFonts w:ascii="Times New Roman" w:eastAsia="Times New Roman" w:hAnsi="Times New Roman" w:cs="Times New Roman"/>
+          <w:lang w:eastAsia="en-GB"/>
+        </w:rPr>
+        <w:t>Minimum chairs required: 2.</w:t>
+      </w:r>
+    </w:p>
+    <w:p>
+      <w:pPr>
+        <w:numPr>
+          <w:ilvl w:val="0"/>
+          <w:numId w:val="11"/>
+        </w:numPr>
+        <w:spacing w:before="100" w:beforeAutospacing="1" w:after="100" w:afterAutospacing="1"/>
+        <w:rPr>
+          <w:rFonts w:ascii="Times New Roman" w:eastAsia="Times New Roman" w:hAnsi="Times New Roman" w:cs="Times New Roman"/>
+          <w:lang w:eastAsia="en-GB"/>
+        </w:rPr>
+      </w:pPr>
+      <w:r>
+        <w:rPr>
+          <w:rFonts w:ascii="Times New Roman" w:eastAsia="Times New Roman" w:hAnsi="Times New Roman" w:cs="Times New Roman"/>
+          <w:lang w:eastAsia="en-GB"/>
+        </w:rPr>
+        <w:t xml:space="preserve">For the third simulation, </w:t>
+      </w:r>
+      <w:r>
+        <w:rPr>
+          <w:rFonts w:ascii="Courier New" w:eastAsia="Times New Roman" w:hAnsi="Courier New" w:cs="Courier New"/>
+          <w:sz w:val="20"/>
+          <w:szCs w:val="20"/>
+          <w:lang w:eastAsia="en-GB"/>
+        </w:rPr>
+        <w:t>"CCCC"</w:t>
+      </w:r>
+      <w:r>
+        <w:rPr>
+          <w:rFonts w:ascii="Times New Roman" w:eastAsia="Times New Roman" w:hAnsi="Times New Roman" w:cs="Times New Roman"/>
+          <w:lang w:eastAsia="en-GB"/>
+        </w:rPr>
+        <w:t>:</w:t>
+      </w:r>
+    </w:p>
+    <w:p>
+      <w:pPr>
+        <w:numPr>
+          <w:ilvl w:val="1"/>
+          <w:numId w:val="11"/>
+        </w:numPr>
+        <w:spacing w:before="100" w:beforeAutospacing="1" w:after="100" w:afterAutospacing="1"/>
+        <w:rPr>
+          <w:rFonts w:ascii="Times New Roman" w:eastAsia="Times New Roman" w:hAnsi="Times New Roman" w:cs="Times New Roman"/>
+          <w:lang w:eastAsia="en-GB"/>
+        </w:rPr>
+      </w:pPr>
+      <w:r>
+        <w:rPr>
+          <w:rFonts w:ascii="Times New Roman" w:eastAsia="Times New Roman" w:hAnsi="Times New Roman" w:cs="Times New Roman"/>
+          <w:lang w:eastAsia="en-GB"/>
+        </w:rPr>
+        <w:t>Minimum chairs required: 4.</w:t>
+      </w:r>
+    </w:p>
+    <w:p>
+      <w:r>
+        <w:br w:type="page"/>
+      </w:r>
+    </w:p>
+    <w:p>
+      <w:pPr>
+        <w:pStyle w:val="Heading1"/>
+      </w:pPr>
+      <w:r>
+        <w:lastRenderedPageBreak/>
+        <w:t xml:space="preserve">Question 5 - </w:t>
+      </w:r>
+      <w:r>
+        <w:t>Conference Room Allocation</w:t>
+      </w:r>
+    </w:p>
+    <w:p>
+      <w:pPr>
+        <w:spacing w:before="100" w:beforeAutospacing="1" w:after="100" w:afterAutospacing="1"/>
+        <w:rPr>
+          <w:rFonts w:ascii="Times New Roman" w:eastAsia="Times New Roman" w:hAnsi="Times New Roman" w:cs="Times New Roman"/>
+          <w:lang w:eastAsia="en-GB"/>
+        </w:rPr>
+      </w:pPr>
+      <w:r>
+        <w:rPr>
+          <w:rFonts w:ascii="Times New Roman" w:eastAsia="Times New Roman" w:hAnsi="Times New Roman" w:cs="Times New Roman"/>
+          <w:lang w:eastAsia="en-GB"/>
+        </w:rPr>
+        <w:t>A company is hosting multiple meetings in a single conference room. Participants arrive and leave based on the following actions:</w:t>
+      </w:r>
+    </w:p>
+    <w:p>
+      <w:pPr>
+        <w:numPr>
+          <w:ilvl w:val="0"/>
+          <w:numId w:val="12"/>
+        </w:numPr>
+        <w:spacing w:before="100" w:beforeAutospacing="1" w:after="100" w:afterAutospacing="1"/>
+        <w:rPr>
+          <w:rFonts w:ascii="Times New Roman" w:eastAsia="Times New Roman" w:hAnsi="Times New Roman" w:cs="Times New Roman"/>
+          <w:lang w:eastAsia="en-GB"/>
+        </w:rPr>
+      </w:pPr>
+      <w:r>
+        <w:rPr>
+          <w:rFonts w:ascii="Courier New" w:eastAsia="Times New Roman" w:hAnsi="Courier New" w:cs="Courier New"/>
+          <w:b/>
+          <w:bCs/>
+          <w:sz w:val="20"/>
+          <w:szCs w:val="20"/>
+          <w:lang w:eastAsia="en-GB"/>
+        </w:rPr>
+        <w:t>A</w:t>
+      </w:r>
+      <w:r>
+        <w:rPr>
+          <w:rFonts w:ascii="Times New Roman" w:eastAsia="Times New Roman" w:hAnsi="Times New Roman" w:cs="Times New Roman"/>
+          <w:lang w:eastAsia="en-GB"/>
+        </w:rPr>
+        <w:t>: A new participant arrives in the room. If there is an available seat, they take it. Otherwise, a new seat is added.</w:t>
+      </w:r>
+    </w:p>
+    <w:p>
+      <w:pPr>
+        <w:numPr>
+          <w:ilvl w:val="0"/>
+          <w:numId w:val="12"/>
+        </w:numPr>
+        <w:spacing w:before="100" w:beforeAutospacing="1" w:after="100" w:afterAutospacing="1"/>
+        <w:rPr>
+          <w:rFonts w:ascii="Times New Roman" w:eastAsia="Times New Roman" w:hAnsi="Times New Roman" w:cs="Times New Roman"/>
+          <w:lang w:eastAsia="en-GB"/>
+        </w:rPr>
+      </w:pPr>
+      <w:r>
+        <w:rPr>
+          <w:rFonts w:ascii="Courier New" w:eastAsia="Times New Roman" w:hAnsi="Courier New" w:cs="Courier New"/>
+          <w:b/>
+          <w:bCs/>
+          <w:sz w:val="20"/>
+          <w:szCs w:val="20"/>
+          <w:lang w:eastAsia="en-GB"/>
+        </w:rPr>
+        <w:t>L</w:t>
+      </w:r>
+      <w:r>
+        <w:rPr>
+          <w:rFonts w:ascii="Times New Roman" w:eastAsia="Times New Roman" w:hAnsi="Times New Roman" w:cs="Times New Roman"/>
+          <w:lang w:eastAsia="en-GB"/>
+        </w:rPr>
+        <w:t>: A participant leaves the room, freeing up their seat.</w:t>
+      </w:r>
+    </w:p>
+    <w:p>
+      <w:pPr>
+        <w:spacing w:before="100" w:beforeAutospacing="1" w:after="100" w:afterAutospacing="1"/>
+        <w:rPr>
+          <w:rFonts w:ascii="Times New Roman" w:eastAsia="Times New Roman" w:hAnsi="Times New Roman" w:cs="Times New Roman"/>
+          <w:lang w:eastAsia="en-GB"/>
+        </w:rPr>
+      </w:pPr>
+      <w:r>
+        <w:rPr>
+          <w:rFonts w:ascii="Times New Roman" w:eastAsia="Times New Roman" w:hAnsi="Times New Roman" w:cs="Times New Roman"/>
+          <w:lang w:eastAsia="en-GB"/>
+        </w:rPr>
+        <w:t xml:space="preserve">At the start of each simulation, there are no seats in the conference room. For each simulation, determine the </w:t>
+      </w:r>
+      <w:r>
+        <w:rPr>
+          <w:rFonts w:ascii="Times New Roman" w:eastAsia="Times New Roman" w:hAnsi="Times New Roman" w:cs="Times New Roman"/>
+          <w:b/>
+          <w:bCs/>
+          <w:lang w:eastAsia="en-GB"/>
+        </w:rPr>
+        <w:t>minimum number of seats required</w:t>
+      </w:r>
+      <w:r>
+        <w:rPr>
+          <w:rFonts w:ascii="Times New Roman" w:eastAsia="Times New Roman" w:hAnsi="Times New Roman" w:cs="Times New Roman"/>
+          <w:lang w:eastAsia="en-GB"/>
+        </w:rPr>
+        <w:t xml:space="preserve"> to accommodate all participants during the meeting.</w:t>
+      </w:r>
+    </w:p>
+    <w:p>
+      <w:pPr>
+        <w:rPr>
+          <w:rFonts w:ascii="Times New Roman" w:eastAsia="Times New Roman" w:hAnsi="Times New Roman" w:cs="Times New Roman"/>
+          <w:lang w:eastAsia="en-GB"/>
+        </w:rPr>
+      </w:pPr>
+      <w:r>
+        <w:rPr>
+          <w:rFonts w:ascii="Times New Roman" w:eastAsia="Times New Roman" w:hAnsi="Times New Roman" w:cs="Times New Roman"/>
+          <w:noProof/>
+          <w:lang w:eastAsia="en-GB"/>
+        </w:rPr>
+        <w:pict w14:anchorId="6E104FEE">
+          <v:rect id="_x0000_i1035" alt="" style="width:451.3pt;height:.05pt;mso-width-percent:0;mso-height-percent:0;mso-width-percent:0;mso-height-percent:0" o:hralign="center" o:hrstd="t" o:hr="t" fillcolor="#a0a0a0" stroked="f"/>
+        </w:pict>
+      </w:r>
+    </w:p>
+    <w:p>
+      <w:pPr>
+        <w:spacing w:before="100" w:beforeAutospacing="1" w:after="100" w:afterAutospacing="1"/>
+        <w:outlineLvl w:val="3"/>
+        <w:rPr>
+          <w:rFonts w:ascii="Times New Roman" w:eastAsia="Times New Roman" w:hAnsi="Times New Roman" w:cs="Times New Roman"/>
+          <w:b/>
+          <w:bCs/>
+          <w:lang w:eastAsia="en-GB"/>
+        </w:rPr>
+      </w:pPr>
+      <w:r>
+        <w:rPr>
+          <w:rFonts w:ascii="Times New Roman" w:eastAsia="Times New Roman" w:hAnsi="Times New Roman" w:cs="Times New Roman"/>
+          <w:b/>
+          <w:bCs/>
+          <w:lang w:eastAsia="en-GB"/>
+        </w:rPr>
+        <w:t>Input Format:</w:t>
+      </w:r>
+    </w:p>
+    <w:p>
+      <w:pPr>
+        <w:numPr>
+          <w:ilvl w:val="0"/>
+          <w:numId w:val="13"/>
+        </w:numPr>
+        <w:spacing w:before="100" w:beforeAutospacing="1" w:after="100" w:afterAutospacing="1"/>
+        <w:rPr>
+          <w:rFonts w:ascii="Times New Roman" w:eastAsia="Times New Roman" w:hAnsi="Times New Roman" w:cs="Times New Roman"/>
+          <w:lang w:eastAsia="en-GB"/>
+        </w:rPr>
+      </w:pPr>
+      <w:r>
+        <w:rPr>
+          <w:rFonts w:ascii="Times New Roman" w:eastAsia="Times New Roman" w:hAnsi="Times New Roman" w:cs="Times New Roman"/>
+          <w:lang w:eastAsia="en-GB"/>
+        </w:rPr>
+        <w:t xml:space="preserve">An integer </w:t>
+      </w:r>
+      <w:r>
+        <w:rPr>
+          <w:rFonts w:ascii="Courier New" w:eastAsia="Times New Roman" w:hAnsi="Courier New" w:cs="Courier New"/>
+          <w:sz w:val="20"/>
+          <w:szCs w:val="20"/>
+          <w:lang w:eastAsia="en-GB"/>
+        </w:rPr>
+        <w:t>n</w:t>
+      </w:r>
+      <w:r>
+        <w:rPr>
+          <w:rFonts w:ascii="Times New Roman" w:eastAsia="Times New Roman" w:hAnsi="Times New Roman" w:cs="Times New Roman"/>
+          <w:lang w:eastAsia="en-GB"/>
+        </w:rPr>
+        <w:t xml:space="preserve"> (1 ≤ n ≤ 100), the number of simulations.</w:t>
+      </w:r>
+    </w:p>
+    <w:p>
+      <w:pPr>
+        <w:numPr>
+          <w:ilvl w:val="0"/>
+          <w:numId w:val="13"/>
+        </w:numPr>
+        <w:spacing w:before="100" w:beforeAutospacing="1" w:after="100" w:afterAutospacing="1"/>
+        <w:rPr>
+          <w:rFonts w:ascii="Times New Roman" w:eastAsia="Times New Roman" w:hAnsi="Times New Roman" w:cs="Times New Roman"/>
+          <w:lang w:eastAsia="en-GB"/>
+        </w:rPr>
+      </w:pPr>
+      <w:r>
+        <w:rPr>
+          <w:rFonts w:ascii="Times New Roman" w:eastAsia="Times New Roman" w:hAnsi="Times New Roman" w:cs="Times New Roman"/>
+          <w:lang w:eastAsia="en-GB"/>
+        </w:rPr>
+        <w:t xml:space="preserve">An array of </w:t>
+      </w:r>
+      <w:r>
+        <w:rPr>
+          <w:rFonts w:ascii="Courier New" w:eastAsia="Times New Roman" w:hAnsi="Courier New" w:cs="Courier New"/>
+          <w:sz w:val="20"/>
+          <w:szCs w:val="20"/>
+          <w:lang w:eastAsia="en-GB"/>
+        </w:rPr>
+        <w:t>n</w:t>
+      </w:r>
+      <w:r>
+        <w:rPr>
+          <w:rFonts w:ascii="Times New Roman" w:eastAsia="Times New Roman" w:hAnsi="Times New Roman" w:cs="Times New Roman"/>
+          <w:lang w:eastAsia="en-GB"/>
+        </w:rPr>
+        <w:t xml:space="preserve"> strings, where each string describes a sequence of actions in a simulation (</w:t>
+      </w:r>
+      <w:r>
+        <w:rPr>
+          <w:rFonts w:ascii="Courier New" w:eastAsia="Times New Roman" w:hAnsi="Courier New" w:cs="Courier New"/>
+          <w:sz w:val="20"/>
+          <w:szCs w:val="20"/>
+          <w:lang w:eastAsia="en-GB"/>
+        </w:rPr>
+        <w:t>A</w:t>
+      </w:r>
+      <w:r>
+        <w:rPr>
+          <w:rFonts w:ascii="Times New Roman" w:eastAsia="Times New Roman" w:hAnsi="Times New Roman" w:cs="Times New Roman"/>
+          <w:lang w:eastAsia="en-GB"/>
+        </w:rPr>
+        <w:t xml:space="preserve"> and </w:t>
+      </w:r>
+      <w:r>
+        <w:rPr>
+          <w:rFonts w:ascii="Courier New" w:eastAsia="Times New Roman" w:hAnsi="Courier New" w:cs="Courier New"/>
+          <w:sz w:val="20"/>
+          <w:szCs w:val="20"/>
+          <w:lang w:eastAsia="en-GB"/>
+        </w:rPr>
+        <w:t>L</w:t>
+      </w:r>
+      <w:r>
+        <w:rPr>
+          <w:rFonts w:ascii="Times New Roman" w:eastAsia="Times New Roman" w:hAnsi="Times New Roman" w:cs="Times New Roman"/>
+          <w:lang w:eastAsia="en-GB"/>
+        </w:rPr>
+        <w:t>).</w:t>
+      </w:r>
+    </w:p>
+    <w:p>
+      <w:pPr>
+        <w:spacing w:before="100" w:beforeAutospacing="1" w:after="100" w:afterAutospacing="1"/>
+        <w:outlineLvl w:val="3"/>
+        <w:rPr>
+          <w:rFonts w:ascii="Times New Roman" w:eastAsia="Times New Roman" w:hAnsi="Times New Roman" w:cs="Times New Roman"/>
+          <w:b/>
+          <w:bCs/>
+          <w:lang w:eastAsia="en-GB"/>
+        </w:rPr>
+      </w:pPr>
+      <w:r>
+        <w:rPr>
+          <w:rFonts w:ascii="Times New Roman" w:eastAsia="Times New Roman" w:hAnsi="Times New Roman" w:cs="Times New Roman"/>
+          <w:b/>
+          <w:bCs/>
+          <w:lang w:eastAsia="en-GB"/>
+        </w:rPr>
+        <w:t>Output Format:</w:t>
+      </w:r>
+    </w:p>
+    <w:p>
+      <w:pPr>
+        <w:numPr>
+          <w:ilvl w:val="0"/>
+          <w:numId w:val="14"/>
+        </w:numPr>
+        <w:spacing w:before="100" w:beforeAutospacing="1" w:after="100" w:afterAutospacing="1"/>
+        <w:rPr>
+          <w:rFonts w:ascii="Times New Roman" w:eastAsia="Times New Roman" w:hAnsi="Times New Roman" w:cs="Times New Roman"/>
+          <w:lang w:eastAsia="en-GB"/>
+        </w:rPr>
+      </w:pPr>
+      <w:r>
+        <w:rPr>
+          <w:rFonts w:ascii="Times New Roman" w:eastAsia="Times New Roman" w:hAnsi="Times New Roman" w:cs="Times New Roman"/>
+          <w:lang w:eastAsia="en-GB"/>
+        </w:rPr>
+        <w:t xml:space="preserve">An array of integers, where each integer represents the </w:t>
+      </w:r>
+      <w:r>
+        <w:rPr>
+          <w:rFonts w:ascii="Times New Roman" w:eastAsia="Times New Roman" w:hAnsi="Times New Roman" w:cs="Times New Roman"/>
+          <w:b/>
+          <w:bCs/>
+          <w:lang w:eastAsia="en-GB"/>
+        </w:rPr>
+        <w:t>minimum number of seats required</w:t>
+      </w:r>
+      <w:r>
+        <w:rPr>
+          <w:rFonts w:ascii="Times New Roman" w:eastAsia="Times New Roman" w:hAnsi="Times New Roman" w:cs="Times New Roman"/>
+          <w:lang w:eastAsia="en-GB"/>
+        </w:rPr>
+        <w:t xml:space="preserve"> for the corresponding simulation.</w:t>
+      </w:r>
+    </w:p>
+    <w:p>
+      <w:pPr>
+        <w:rPr>
+          <w:rFonts w:ascii="Times New Roman" w:eastAsia="Times New Roman" w:hAnsi="Times New Roman" w:cs="Times New Roman"/>
+          <w:lang w:eastAsia="en-GB"/>
+        </w:rPr>
+      </w:pPr>
+      <w:r>
+        <w:rPr>
+          <w:rFonts w:ascii="Times New Roman" w:eastAsia="Times New Roman" w:hAnsi="Times New Roman" w:cs="Times New Roman"/>
+          <w:noProof/>
+          <w:lang w:eastAsia="en-GB"/>
+        </w:rPr>
+        <w:pict w14:anchorId="02D744B7">
+          <v:rect id="_x0000_i1034" alt="" style="width:451.3pt;height:.05pt;mso-width-percent:0;mso-height-percent:0;mso-width-percent:0;mso-height-percent:0" o:hralign="center" o:hrstd="t" o:hr="t" fillcolor="#a0a0a0" stroked="f"/>
+        </w:pict>
+      </w:r>
+    </w:p>
+    <w:p>
+      <w:pPr>
+        <w:spacing w:before="100" w:beforeAutospacing="1" w:after="100" w:afterAutospacing="1"/>
+        <w:outlineLvl w:val="3"/>
+        <w:rPr>
+          <w:rFonts w:ascii="Times New Roman" w:eastAsia="Times New Roman" w:hAnsi="Times New Roman" w:cs="Times New Roman"/>
+          <w:b/>
+          <w:bCs/>
+          <w:lang w:eastAsia="en-GB"/>
+        </w:rPr>
+      </w:pPr>
+      <w:r>
+        <w:rPr>
+          <w:rFonts w:ascii="Times New Roman" w:eastAsia="Times New Roman" w:hAnsi="Times New Roman" w:cs="Times New Roman"/>
+          <w:b/>
+          <w:bCs/>
+          <w:lang w:eastAsia="en-GB"/>
+        </w:rPr>
+        <w:t>Constraints:</w:t>
+      </w:r>
+    </w:p>
+    <w:p>
+      <w:pPr>
+        <w:numPr>
+          <w:ilvl w:val="0"/>
+          <w:numId w:val="15"/>
+        </w:numPr>
+        <w:spacing w:before="100" w:beforeAutospacing="1" w:after="100" w:afterAutospacing="1"/>
+        <w:rPr>
+          <w:rFonts w:ascii="Times New Roman" w:eastAsia="Times New Roman" w:hAnsi="Times New Roman" w:cs="Times New Roman"/>
+          <w:lang w:eastAsia="en-GB"/>
+        </w:rPr>
+      </w:pPr>
+      <w:r>
+        <w:rPr>
+          <w:rFonts w:ascii="Courier New" w:eastAsia="Times New Roman" w:hAnsi="Courier New" w:cs="Courier New"/>
+          <w:sz w:val="20"/>
+          <w:szCs w:val="20"/>
+          <w:lang w:eastAsia="en-GB"/>
+        </w:rPr>
+        <w:t>1 ≤ n ≤ 100</w:t>
+      </w:r>
+    </w:p>
+    <w:p>
+      <w:pPr>
+        <w:numPr>
+          <w:ilvl w:val="0"/>
+          <w:numId w:val="15"/>
+        </w:numPr>
+        <w:spacing w:before="100" w:beforeAutospacing="1" w:after="100" w:afterAutospacing="1"/>
+        <w:rPr>
+          <w:rFonts w:ascii="Times New Roman" w:eastAsia="Times New Roman" w:hAnsi="Times New Roman" w:cs="Times New Roman"/>
+          <w:lang w:eastAsia="en-GB"/>
+        </w:rPr>
+      </w:pPr>
+      <w:r>
+        <w:rPr>
+          <w:rFonts w:ascii="Courier New" w:eastAsia="Times New Roman" w:hAnsi="Courier New" w:cs="Courier New"/>
+          <w:sz w:val="20"/>
+          <w:szCs w:val="20"/>
+          <w:lang w:eastAsia="en-GB"/>
+        </w:rPr>
+        <w:t>1 ≤ length of each simulation ≤ 10,000</w:t>
+      </w:r>
+    </w:p>
+    <w:p>
+      <w:pPr>
+        <w:rPr>
+          <w:rFonts w:ascii="Times New Roman" w:eastAsia="Times New Roman" w:hAnsi="Times New Roman" w:cs="Times New Roman"/>
+          <w:lang w:eastAsia="en-GB"/>
+        </w:rPr>
+      </w:pPr>
+      <w:r>
+        <w:rPr>
+          <w:rFonts w:ascii="Times New Roman" w:eastAsia="Times New Roman" w:hAnsi="Times New Roman" w:cs="Times New Roman"/>
+          <w:noProof/>
+          <w:lang w:eastAsia="en-GB"/>
+        </w:rPr>
+        <w:pict w14:anchorId="1773DFA6">
+          <v:rect id="_x0000_i1033" alt="" style="width:451.3pt;height:.05pt;mso-width-percent:0;mso-height-percent:0;mso-width-percent:0;mso-height-percent:0" o:hralign="center" o:hrstd="t" o:hr="t" fillcolor="#a0a0a0" stroked="f"/>
+        </w:pict>
+      </w:r>
+    </w:p>
+    <w:p>
+      <w:pPr>
+        <w:spacing w:before="100" w:beforeAutospacing="1" w:after="100" w:afterAutospacing="1"/>
+        <w:outlineLvl w:val="3"/>
+        <w:rPr>
+          <w:rFonts w:ascii="Times New Roman" w:eastAsia="Times New Roman" w:hAnsi="Times New Roman" w:cs="Times New Roman"/>
+          <w:b/>
+          <w:bCs/>
+          <w:lang w:eastAsia="en-GB"/>
+        </w:rPr>
+      </w:pPr>
+      <w:r>
+        <w:rPr>
+          <w:rFonts w:ascii="Times New Roman" w:eastAsia="Times New Roman" w:hAnsi="Times New Roman" w:cs="Times New Roman"/>
+          <w:b/>
+          <w:bCs/>
+          <w:lang w:eastAsia="en-GB"/>
+        </w:rPr>
+        <w:t>Example Input:</w:t>
+      </w:r>
+    </w:p>
+    <w:p>
+      <w:pPr>
+        <w:tabs>
+          <w:tab w:val="left" w:pos="916"/>
+          <w:tab w:val="left" w:pos="1832"/>
+          <w:tab w:val="left" w:pos="2748"/>
+          <w:tab w:val="left" w:pos="3664"/>
+          <w:tab w:val="left" w:pos="4580"/>
+          <w:tab w:val="left" w:pos="5496"/>
+          <w:tab w:val="left" w:pos="6412"/>
+          <w:tab w:val="left" w:pos="7328"/>
+          <w:tab w:val="left" w:pos="8244"/>
+          <w:tab w:val="left" w:pos="9160"/>
+          <w:tab w:val="left" w:pos="10076"/>
+          <w:tab w:val="left" w:pos="10992"/>
+          <w:tab w:val="left" w:pos="11908"/>
+          <w:tab w:val="left" w:pos="12824"/>
+          <w:tab w:val="left" w:pos="13740"/>
+          <w:tab w:val="left" w:pos="14656"/>
+        </w:tabs>
+        <w:rPr>
+          <w:rFonts w:ascii="Courier New" w:eastAsia="Times New Roman" w:hAnsi="Courier New" w:cs="Courier New"/>
+          <w:sz w:val="20"/>
+          <w:szCs w:val="20"/>
+          <w:lang w:eastAsia="en-GB"/>
+        </w:rPr>
+      </w:pPr>
+    </w:p>
+    <w:p>
+      <w:pPr>
+        <w:tabs>
+          <w:tab w:val="left" w:pos="916"/>
+          <w:tab w:val="left" w:pos="1832"/>
+          <w:tab w:val="left" w:pos="2748"/>
+          <w:tab w:val="left" w:pos="3664"/>
+          <w:tab w:val="left" w:pos="4580"/>
+          <w:tab w:val="left" w:pos="5496"/>
+          <w:tab w:val="left" w:pos="6412"/>
+          <w:tab w:val="left" w:pos="7328"/>
+          <w:tab w:val="left" w:pos="8244"/>
+          <w:tab w:val="left" w:pos="9160"/>
+          <w:tab w:val="left" w:pos="10076"/>
+          <w:tab w:val="left" w:pos="10992"/>
+          <w:tab w:val="left" w:pos="11908"/>
+          <w:tab w:val="left" w:pos="12824"/>
+          <w:tab w:val="left" w:pos="13740"/>
+          <w:tab w:val="left" w:pos="14656"/>
+        </w:tabs>
+        <w:rPr>
+          <w:rFonts w:ascii="Courier New" w:eastAsia="Times New Roman" w:hAnsi="Courier New" w:cs="Courier New"/>
+          <w:sz w:val="20"/>
+          <w:szCs w:val="20"/>
+          <w:lang w:eastAsia="en-GB"/>
+        </w:rPr>
+      </w:pPr>
+    </w:p>
+    <w:p>
+      <w:pPr>
+        <w:tabs>
+          <w:tab w:val="left" w:pos="916"/>
+          <w:tab w:val="left" w:pos="1832"/>
+          <w:tab w:val="left" w:pos="2748"/>
+          <w:tab w:val="left" w:pos="3664"/>
+          <w:tab w:val="left" w:pos="4580"/>
+          <w:tab w:val="left" w:pos="5496"/>
+          <w:tab w:val="left" w:pos="6412"/>
+          <w:tab w:val="left" w:pos="7328"/>
+          <w:tab w:val="left" w:pos="8244"/>
+          <w:tab w:val="left" w:pos="9160"/>
+          <w:tab w:val="left" w:pos="10076"/>
+          <w:tab w:val="left" w:pos="10992"/>
+          <w:tab w:val="left" w:pos="11908"/>
+          <w:tab w:val="left" w:pos="12824"/>
+          <w:tab w:val="left" w:pos="13740"/>
+          <w:tab w:val="left" w:pos="14656"/>
+        </w:tabs>
+        <w:rPr>
+          <w:rFonts w:ascii="Courier New" w:eastAsia="Times New Roman" w:hAnsi="Courier New" w:cs="Courier New"/>
+          <w:sz w:val="20"/>
+          <w:szCs w:val="20"/>
+          <w:lang w:eastAsia="en-GB"/>
+        </w:rPr>
+      </w:pPr>
+      <w:r>
+        <w:rPr>
+          <w:rFonts w:ascii="Courier New" w:eastAsia="Times New Roman" w:hAnsi="Courier New" w:cs="Courier New"/>
+          <w:sz w:val="20"/>
+          <w:szCs w:val="20"/>
+          <w:lang w:eastAsia="en-GB"/>
+        </w:rPr>
+        <w:t>3</w:t>
+      </w:r>
+    </w:p>
+    <w:p>
+      <w:pPr>
+        <w:tabs>
+          <w:tab w:val="left" w:pos="916"/>
+          <w:tab w:val="left" w:pos="1832"/>
+          <w:tab w:val="left" w:pos="2748"/>
+          <w:tab w:val="left" w:pos="3664"/>
+          <w:tab w:val="left" w:pos="4580"/>
+          <w:tab w:val="left" w:pos="5496"/>
+          <w:tab w:val="left" w:pos="6412"/>
+          <w:tab w:val="left" w:pos="7328"/>
+          <w:tab w:val="left" w:pos="8244"/>
+          <w:tab w:val="left" w:pos="9160"/>
+          <w:tab w:val="left" w:pos="10076"/>
+          <w:tab w:val="left" w:pos="10992"/>
+          <w:tab w:val="left" w:pos="11908"/>
+          <w:tab w:val="left" w:pos="12824"/>
+          <w:tab w:val="left" w:pos="13740"/>
+          <w:tab w:val="left" w:pos="14656"/>
+        </w:tabs>
+        <w:rPr>
+          <w:rFonts w:ascii="Courier New" w:eastAsia="Times New Roman" w:hAnsi="Courier New" w:cs="Courier New"/>
+          <w:sz w:val="20"/>
+          <w:szCs w:val="20"/>
+          <w:lang w:eastAsia="en-GB"/>
+        </w:rPr>
+      </w:pPr>
+      <w:r>
+        <w:rPr>
+          <w:rFonts w:ascii="Courier New" w:eastAsia="Times New Roman" w:hAnsi="Courier New" w:cs="Courier New"/>
+          <w:sz w:val="20"/>
+          <w:szCs w:val="20"/>
+          <w:lang w:eastAsia="en-GB"/>
+        </w:rPr>
+        <w:t>["AALL", "AAAL", "AAAA"]</w:t>
+      </w:r>
+    </w:p>
+    <w:p>
+      <w:pPr>
+        <w:spacing w:before="100" w:beforeAutospacing="1" w:after="100" w:afterAutospacing="1"/>
+        <w:outlineLvl w:val="3"/>
+        <w:rPr>
+          <w:rFonts w:ascii="Times New Roman" w:eastAsia="Times New Roman" w:hAnsi="Times New Roman" w:cs="Times New Roman"/>
+          <w:b/>
+          <w:bCs/>
+          <w:lang w:eastAsia="en-GB"/>
+        </w:rPr>
+      </w:pPr>
+      <w:r>
+        <w:rPr>
+          <w:rFonts w:ascii="Times New Roman" w:eastAsia="Times New Roman" w:hAnsi="Times New Roman" w:cs="Times New Roman"/>
+          <w:b/>
+          <w:bCs/>
+          <w:lang w:eastAsia="en-GB"/>
+        </w:rPr>
+        <w:t>Example Output:</w:t>
+      </w:r>
+    </w:p>
+    <w:p>
+      <w:pPr>
+        <w:tabs>
+          <w:tab w:val="left" w:pos="916"/>
+          <w:tab w:val="left" w:pos="1832"/>
+          <w:tab w:val="left" w:pos="2748"/>
+          <w:tab w:val="left" w:pos="3664"/>
+          <w:tab w:val="left" w:pos="4580"/>
+          <w:tab w:val="left" w:pos="5496"/>
+          <w:tab w:val="left" w:pos="6412"/>
+          <w:tab w:val="left" w:pos="7328"/>
+          <w:tab w:val="left" w:pos="8244"/>
+          <w:tab w:val="left" w:pos="9160"/>
+          <w:tab w:val="left" w:pos="10076"/>
+          <w:tab w:val="left" w:pos="10992"/>
+          <w:tab w:val="left" w:pos="11908"/>
+          <w:tab w:val="left" w:pos="12824"/>
+          <w:tab w:val="left" w:pos="13740"/>
+          <w:tab w:val="left" w:pos="14656"/>
+        </w:tabs>
+        <w:rPr>
+          <w:rFonts w:ascii="Courier New" w:eastAsia="Times New Roman" w:hAnsi="Courier New" w:cs="Courier New"/>
+          <w:sz w:val="20"/>
+          <w:szCs w:val="20"/>
+          <w:lang w:eastAsia="en-GB"/>
+        </w:rPr>
+      </w:pPr>
+    </w:p>
+    <w:p>
+      <w:pPr>
+        <w:tabs>
+          <w:tab w:val="left" w:pos="916"/>
+          <w:tab w:val="left" w:pos="1832"/>
+          <w:tab w:val="left" w:pos="2748"/>
+          <w:tab w:val="left" w:pos="3664"/>
+          <w:tab w:val="left" w:pos="4580"/>
+          <w:tab w:val="left" w:pos="5496"/>
+          <w:tab w:val="left" w:pos="6412"/>
+          <w:tab w:val="left" w:pos="7328"/>
+          <w:tab w:val="left" w:pos="8244"/>
+          <w:tab w:val="left" w:pos="9160"/>
+          <w:tab w:val="left" w:pos="10076"/>
+          <w:tab w:val="left" w:pos="10992"/>
+          <w:tab w:val="left" w:pos="11908"/>
+          <w:tab w:val="left" w:pos="12824"/>
+          <w:tab w:val="left" w:pos="13740"/>
+          <w:tab w:val="left" w:pos="14656"/>
+        </w:tabs>
+        <w:rPr>
+          <w:rFonts w:ascii="Courier New" w:eastAsia="Times New Roman" w:hAnsi="Courier New" w:cs="Courier New"/>
+          <w:sz w:val="20"/>
+          <w:szCs w:val="20"/>
+          <w:lang w:eastAsia="en-GB"/>
+        </w:rPr>
+      </w:pPr>
+      <w:r>
+        <w:rPr>
+          <w:rFonts w:ascii="Courier New" w:eastAsia="Times New Roman" w:hAnsi="Courier New" w:cs="Courier New"/>
+          <w:sz w:val="20"/>
+          <w:szCs w:val="20"/>
+          <w:lang w:eastAsia="en-GB"/>
+        </w:rPr>
+        <w:t>2</w:t>
+      </w:r>
+    </w:p>
+    <w:p>
+      <w:pPr>
+        <w:tabs>
+          <w:tab w:val="left" w:pos="916"/>
+          <w:tab w:val="left" w:pos="1832"/>
+          <w:tab w:val="left" w:pos="2748"/>
+          <w:tab w:val="left" w:pos="3664"/>
+          <w:tab w:val="left" w:pos="4580"/>
+          <w:tab w:val="left" w:pos="5496"/>
+          <w:tab w:val="left" w:pos="6412"/>
+          <w:tab w:val="left" w:pos="7328"/>
+          <w:tab w:val="left" w:pos="8244"/>
+          <w:tab w:val="left" w:pos="9160"/>
+          <w:tab w:val="left" w:pos="10076"/>
+          <w:tab w:val="left" w:pos="10992"/>
+          <w:tab w:val="left" w:pos="11908"/>
+          <w:tab w:val="left" w:pos="12824"/>
+          <w:tab w:val="left" w:pos="13740"/>
+          <w:tab w:val="left" w:pos="14656"/>
+        </w:tabs>
+        <w:rPr>
+          <w:rFonts w:ascii="Courier New" w:eastAsia="Times New Roman" w:hAnsi="Courier New" w:cs="Courier New"/>
+          <w:sz w:val="20"/>
+          <w:szCs w:val="20"/>
+          <w:lang w:eastAsia="en-GB"/>
+        </w:rPr>
+      </w:pPr>
+      <w:r>
+        <w:rPr>
+          <w:rFonts w:ascii="Courier New" w:eastAsia="Times New Roman" w:hAnsi="Courier New" w:cs="Courier New"/>
+          <w:sz w:val="20"/>
+          <w:szCs w:val="20"/>
+          <w:lang w:eastAsia="en-GB"/>
+        </w:rPr>
+        <w:t>3</w:t>
+      </w:r>
+    </w:p>
+    <w:p>
+      <w:pPr>
+        <w:tabs>
+          <w:tab w:val="left" w:pos="916"/>
+          <w:tab w:val="left" w:pos="1832"/>
+          <w:tab w:val="left" w:pos="2748"/>
+          <w:tab w:val="left" w:pos="3664"/>
+          <w:tab w:val="left" w:pos="4580"/>
+          <w:tab w:val="left" w:pos="5496"/>
+          <w:tab w:val="left" w:pos="6412"/>
+          <w:tab w:val="left" w:pos="7328"/>
+          <w:tab w:val="left" w:pos="8244"/>
+          <w:tab w:val="left" w:pos="9160"/>
+          <w:tab w:val="left" w:pos="10076"/>
+          <w:tab w:val="left" w:pos="10992"/>
+          <w:tab w:val="left" w:pos="11908"/>
+          <w:tab w:val="left" w:pos="12824"/>
+          <w:tab w:val="left" w:pos="13740"/>
+          <w:tab w:val="left" w:pos="14656"/>
+        </w:tabs>
+        <w:rPr>
+          <w:rFonts w:ascii="Courier New" w:eastAsia="Times New Roman" w:hAnsi="Courier New" w:cs="Courier New"/>
+          <w:sz w:val="20"/>
+          <w:szCs w:val="20"/>
+          <w:lang w:eastAsia="en-GB"/>
+        </w:rPr>
+      </w:pPr>
+      <w:r>
+        <w:rPr>
+          <w:rFonts w:ascii="Courier New" w:eastAsia="Times New Roman" w:hAnsi="Courier New" w:cs="Courier New"/>
+          <w:sz w:val="20"/>
+          <w:szCs w:val="20"/>
+          <w:lang w:eastAsia="en-GB"/>
+        </w:rPr>
+        <w:t>4</w:t>
+      </w:r>
+    </w:p>
+    <w:p>
+      <w:pPr>
+        <w:rPr>
+          <w:rFonts w:ascii="Times New Roman" w:eastAsia="Times New Roman" w:hAnsi="Times New Roman" w:cs="Times New Roman"/>
+          <w:lang w:eastAsia="en-GB"/>
+        </w:rPr>
+      </w:pPr>
+      <w:r>
+        <w:rPr>
+          <w:rFonts w:ascii="Times New Roman" w:eastAsia="Times New Roman" w:hAnsi="Times New Roman" w:cs="Times New Roman"/>
+          <w:noProof/>
+          <w:lang w:eastAsia="en-GB"/>
+        </w:rPr>
+        <w:pict w14:anchorId="53579B81">
+          <v:rect id="_x0000_i1032" alt="" style="width:451.3pt;height:.05pt;mso-width-percent:0;mso-height-percent:0;mso-width-percent:0;mso-height-percent:0" o:hralign="center" o:hrstd="t" o:hr="t" fillcolor="#a0a0a0" stroked="f"/>
+        </w:pict>
+      </w:r>
+    </w:p>
+    <w:p>
+      <w:pPr>
+        <w:spacing w:before="100" w:beforeAutospacing="1" w:after="100" w:afterAutospacing="1"/>
+        <w:outlineLvl w:val="3"/>
+        <w:rPr>
+          <w:rFonts w:ascii="Times New Roman" w:eastAsia="Times New Roman" w:hAnsi="Times New Roman" w:cs="Times New Roman"/>
+          <w:b/>
+          <w:bCs/>
+          <w:lang w:eastAsia="en-GB"/>
+        </w:rPr>
+      </w:pPr>
+      <w:r>
+        <w:rPr>
+          <w:rFonts w:ascii="Times New Roman" w:eastAsia="Times New Roman" w:hAnsi="Times New Roman" w:cs="Times New Roman"/>
+          <w:b/>
+          <w:bCs/>
+          <w:lang w:eastAsia="en-GB"/>
+        </w:rPr>
+        <w:t>Explanation:</w:t>
+      </w:r>
+    </w:p>
+    <w:p>
+      <w:pPr>
+        <w:numPr>
+          <w:ilvl w:val="0"/>
+          <w:numId w:val="16"/>
+        </w:numPr>
+        <w:spacing w:before="100" w:beforeAutospacing="1" w:after="100" w:afterAutospacing="1"/>
+        <w:rPr>
+          <w:rFonts w:ascii="Times New Roman" w:eastAsia="Times New Roman" w:hAnsi="Times New Roman" w:cs="Times New Roman"/>
+          <w:lang w:eastAsia="en-GB"/>
+        </w:rPr>
+      </w:pPr>
+      <w:r>
+        <w:rPr>
+          <w:rFonts w:ascii="Times New Roman" w:eastAsia="Times New Roman" w:hAnsi="Times New Roman" w:cs="Times New Roman"/>
+          <w:lang w:eastAsia="en-GB"/>
+        </w:rPr>
+        <w:lastRenderedPageBreak/>
+        <w:t xml:space="preserve">For the first simulation, </w:t>
+      </w:r>
+      <w:r>
+        <w:rPr>
+          <w:rFonts w:ascii="Courier New" w:eastAsia="Times New Roman" w:hAnsi="Courier New" w:cs="Courier New"/>
+          <w:sz w:val="20"/>
+          <w:szCs w:val="20"/>
+          <w:lang w:eastAsia="en-GB"/>
+        </w:rPr>
+        <w:t>"AALL"</w:t>
+      </w:r>
+      <w:r>
+        <w:rPr>
+          <w:rFonts w:ascii="Times New Roman" w:eastAsia="Times New Roman" w:hAnsi="Times New Roman" w:cs="Times New Roman"/>
+          <w:lang w:eastAsia="en-GB"/>
+        </w:rPr>
+        <w:t>:</w:t>
+      </w:r>
+    </w:p>
+    <w:p>
+      <w:pPr>
+        <w:numPr>
+          <w:ilvl w:val="1"/>
+          <w:numId w:val="16"/>
+        </w:numPr>
+        <w:spacing w:before="100" w:beforeAutospacing="1" w:after="100" w:afterAutospacing="1"/>
+        <w:rPr>
+          <w:rFonts w:ascii="Times New Roman" w:eastAsia="Times New Roman" w:hAnsi="Times New Roman" w:cs="Times New Roman"/>
+          <w:lang w:eastAsia="en-GB"/>
+        </w:rPr>
+      </w:pPr>
+      <w:r>
+        <w:rPr>
+          <w:rFonts w:ascii="Times New Roman" w:eastAsia="Times New Roman" w:hAnsi="Times New Roman" w:cs="Times New Roman"/>
+          <w:lang w:eastAsia="en-GB"/>
+        </w:rPr>
+        <w:t>Actions:</w:t>
+      </w:r>
+    </w:p>
+    <w:p>
+      <w:pPr>
+        <w:numPr>
+          <w:ilvl w:val="2"/>
+          <w:numId w:val="16"/>
+        </w:numPr>
+        <w:spacing w:before="100" w:beforeAutospacing="1" w:after="100" w:afterAutospacing="1"/>
+        <w:rPr>
+          <w:rFonts w:ascii="Times New Roman" w:eastAsia="Times New Roman" w:hAnsi="Times New Roman" w:cs="Times New Roman"/>
+          <w:lang w:eastAsia="en-GB"/>
+        </w:rPr>
+      </w:pPr>
+      <w:r>
+        <w:rPr>
+          <w:rFonts w:ascii="Courier New" w:eastAsia="Times New Roman" w:hAnsi="Courier New" w:cs="Courier New"/>
+          <w:sz w:val="20"/>
+          <w:szCs w:val="20"/>
+          <w:lang w:eastAsia="en-GB"/>
+        </w:rPr>
+        <w:t>A</w:t>
+      </w:r>
+      <w:r>
+        <w:rPr>
+          <w:rFonts w:ascii="Times New Roman" w:eastAsia="Times New Roman" w:hAnsi="Times New Roman" w:cs="Times New Roman"/>
+          <w:lang w:eastAsia="en-GB"/>
+        </w:rPr>
+        <w:t>: Add 1 seat (Total: 1, Available: 0).</w:t>
+      </w:r>
+    </w:p>
+    <w:p>
+      <w:pPr>
+        <w:numPr>
+          <w:ilvl w:val="2"/>
+          <w:numId w:val="16"/>
+        </w:numPr>
+        <w:spacing w:before="100" w:beforeAutospacing="1" w:after="100" w:afterAutospacing="1"/>
+        <w:rPr>
+          <w:rFonts w:ascii="Times New Roman" w:eastAsia="Times New Roman" w:hAnsi="Times New Roman" w:cs="Times New Roman"/>
+          <w:lang w:eastAsia="en-GB"/>
+        </w:rPr>
+      </w:pPr>
+      <w:r>
+        <w:rPr>
+          <w:rFonts w:ascii="Courier New" w:eastAsia="Times New Roman" w:hAnsi="Courier New" w:cs="Courier New"/>
+          <w:sz w:val="20"/>
+          <w:szCs w:val="20"/>
+          <w:lang w:eastAsia="en-GB"/>
+        </w:rPr>
+        <w:t>A</w:t>
+      </w:r>
+      <w:r>
+        <w:rPr>
+          <w:rFonts w:ascii="Times New Roman" w:eastAsia="Times New Roman" w:hAnsi="Times New Roman" w:cs="Times New Roman"/>
+          <w:lang w:eastAsia="en-GB"/>
+        </w:rPr>
+        <w:t>: Add 1 seat (Total: 2, Available: 0).</w:t>
+      </w:r>
+    </w:p>
+    <w:p>
+      <w:pPr>
+        <w:numPr>
+          <w:ilvl w:val="2"/>
+          <w:numId w:val="16"/>
+        </w:numPr>
+        <w:spacing w:before="100" w:beforeAutospacing="1" w:after="100" w:afterAutospacing="1"/>
+        <w:rPr>
+          <w:rFonts w:ascii="Times New Roman" w:eastAsia="Times New Roman" w:hAnsi="Times New Roman" w:cs="Times New Roman"/>
+          <w:lang w:eastAsia="en-GB"/>
+        </w:rPr>
+      </w:pPr>
+      <w:r>
+        <w:rPr>
+          <w:rFonts w:ascii="Courier New" w:eastAsia="Times New Roman" w:hAnsi="Courier New" w:cs="Courier New"/>
+          <w:sz w:val="20"/>
+          <w:szCs w:val="20"/>
+          <w:lang w:eastAsia="en-GB"/>
+        </w:rPr>
+        <w:t>L</w:t>
+      </w:r>
+      <w:r>
+        <w:rPr>
+          <w:rFonts w:ascii="Times New Roman" w:eastAsia="Times New Roman" w:hAnsi="Times New Roman" w:cs="Times New Roman"/>
+          <w:lang w:eastAsia="en-GB"/>
+        </w:rPr>
+        <w:t>: Free 1 seat (Total: 2, Available: 1).</w:t>
+      </w:r>
+    </w:p>
+    <w:p>
+      <w:pPr>
+        <w:numPr>
+          <w:ilvl w:val="2"/>
+          <w:numId w:val="16"/>
+        </w:numPr>
+        <w:spacing w:before="100" w:beforeAutospacing="1" w:after="100" w:afterAutospacing="1"/>
+        <w:rPr>
+          <w:rFonts w:ascii="Times New Roman" w:eastAsia="Times New Roman" w:hAnsi="Times New Roman" w:cs="Times New Roman"/>
+          <w:lang w:eastAsia="en-GB"/>
+        </w:rPr>
+      </w:pPr>
+      <w:r>
+        <w:rPr>
+          <w:rFonts w:ascii="Courier New" w:eastAsia="Times New Roman" w:hAnsi="Courier New" w:cs="Courier New"/>
+          <w:sz w:val="20"/>
+          <w:szCs w:val="20"/>
+          <w:lang w:eastAsia="en-GB"/>
+        </w:rPr>
+        <w:t>L</w:t>
+      </w:r>
+      <w:r>
+        <w:rPr>
+          <w:rFonts w:ascii="Times New Roman" w:eastAsia="Times New Roman" w:hAnsi="Times New Roman" w:cs="Times New Roman"/>
+          <w:lang w:eastAsia="en-GB"/>
+        </w:rPr>
+        <w:t>: Free 1 seat (Total: 2, Available: 2).</w:t>
+      </w:r>
+    </w:p>
+    <w:p>
+      <w:pPr>
+        <w:numPr>
+          <w:ilvl w:val="1"/>
+          <w:numId w:val="16"/>
+        </w:numPr>
+        <w:spacing w:before="100" w:beforeAutospacing="1" w:after="100" w:afterAutospacing="1"/>
+        <w:rPr>
+          <w:rFonts w:ascii="Times New Roman" w:eastAsia="Times New Roman" w:hAnsi="Times New Roman" w:cs="Times New Roman"/>
+          <w:lang w:eastAsia="en-GB"/>
+        </w:rPr>
+      </w:pPr>
+      <w:r>
+        <w:rPr>
+          <w:rFonts w:ascii="Times New Roman" w:eastAsia="Times New Roman" w:hAnsi="Times New Roman" w:cs="Times New Roman"/>
+          <w:lang w:eastAsia="en-GB"/>
+        </w:rPr>
+        <w:t xml:space="preserve">Minimum seats required: </w:t>
+      </w:r>
+      <w:r>
+        <w:rPr>
+          <w:rFonts w:ascii="Times New Roman" w:eastAsia="Times New Roman" w:hAnsi="Times New Roman" w:cs="Times New Roman"/>
+          <w:b/>
+          <w:bCs/>
+          <w:lang w:eastAsia="en-GB"/>
+        </w:rPr>
+        <w:t>2</w:t>
+      </w:r>
+      <w:r>
+        <w:rPr>
+          <w:rFonts w:ascii="Times New Roman" w:eastAsia="Times New Roman" w:hAnsi="Times New Roman" w:cs="Times New Roman"/>
+          <w:lang w:eastAsia="en-GB"/>
+        </w:rPr>
+        <w:t>.</w:t>
+      </w:r>
+    </w:p>
+    <w:p>
+      <w:pPr>
+        <w:numPr>
+          <w:ilvl w:val="0"/>
+          <w:numId w:val="16"/>
+        </w:numPr>
+        <w:spacing w:before="100" w:beforeAutospacing="1" w:after="100" w:afterAutospacing="1"/>
+        <w:rPr>
+          <w:rFonts w:ascii="Times New Roman" w:eastAsia="Times New Roman" w:hAnsi="Times New Roman" w:cs="Times New Roman"/>
+          <w:lang w:eastAsia="en-GB"/>
+        </w:rPr>
+      </w:pPr>
+      <w:r>
+        <w:rPr>
+          <w:rFonts w:ascii="Times New Roman" w:eastAsia="Times New Roman" w:hAnsi="Times New Roman" w:cs="Times New Roman"/>
+          <w:lang w:eastAsia="en-GB"/>
+        </w:rPr>
+        <w:t xml:space="preserve">For the second simulation, </w:t>
+      </w:r>
+      <w:r>
+        <w:rPr>
+          <w:rFonts w:ascii="Courier New" w:eastAsia="Times New Roman" w:hAnsi="Courier New" w:cs="Courier New"/>
+          <w:sz w:val="20"/>
+          <w:szCs w:val="20"/>
+          <w:lang w:eastAsia="en-GB"/>
+        </w:rPr>
+        <w:t>"AAAL"</w:t>
+      </w:r>
+      <w:r>
+        <w:rPr>
+          <w:rFonts w:ascii="Times New Roman" w:eastAsia="Times New Roman" w:hAnsi="Times New Roman" w:cs="Times New Roman"/>
+          <w:lang w:eastAsia="en-GB"/>
+        </w:rPr>
+        <w:t>:</w:t>
+      </w:r>
+    </w:p>
+    <w:p>
+      <w:pPr>
+        <w:numPr>
+          <w:ilvl w:val="1"/>
+          <w:numId w:val="16"/>
+        </w:numPr>
+        <w:spacing w:before="100" w:beforeAutospacing="1" w:after="100" w:afterAutospacing="1"/>
+        <w:rPr>
+          <w:rFonts w:ascii="Times New Roman" w:eastAsia="Times New Roman" w:hAnsi="Times New Roman" w:cs="Times New Roman"/>
+          <w:lang w:eastAsia="en-GB"/>
+        </w:rPr>
+      </w:pPr>
+      <w:r>
+        <w:rPr>
+          <w:rFonts w:ascii="Times New Roman" w:eastAsia="Times New Roman" w:hAnsi="Times New Roman" w:cs="Times New Roman"/>
+          <w:lang w:eastAsia="en-GB"/>
+        </w:rPr>
+        <w:t>Actions:</w:t>
+      </w:r>
+    </w:p>
+    <w:p>
+      <w:pPr>
+        <w:numPr>
+          <w:ilvl w:val="2"/>
+          <w:numId w:val="16"/>
+        </w:numPr>
+        <w:spacing w:before="100" w:beforeAutospacing="1" w:after="100" w:afterAutospacing="1"/>
+        <w:rPr>
+          <w:rFonts w:ascii="Times New Roman" w:eastAsia="Times New Roman" w:hAnsi="Times New Roman" w:cs="Times New Roman"/>
+          <w:lang w:eastAsia="en-GB"/>
+        </w:rPr>
+      </w:pPr>
+      <w:r>
+        <w:rPr>
+          <w:rFonts w:ascii="Courier New" w:eastAsia="Times New Roman" w:hAnsi="Courier New" w:cs="Courier New"/>
+          <w:sz w:val="20"/>
+          <w:szCs w:val="20"/>
+          <w:lang w:eastAsia="en-GB"/>
+        </w:rPr>
+        <w:t>A</w:t>
+      </w:r>
+      <w:r>
+        <w:rPr>
+          <w:rFonts w:ascii="Times New Roman" w:eastAsia="Times New Roman" w:hAnsi="Times New Roman" w:cs="Times New Roman"/>
+          <w:lang w:eastAsia="en-GB"/>
+        </w:rPr>
+        <w:t>: Add 1 seat (Total: 1, Available: 0).</w:t>
+      </w:r>
+    </w:p>
+    <w:p>
+      <w:pPr>
+        <w:numPr>
+          <w:ilvl w:val="2"/>
+          <w:numId w:val="16"/>
+        </w:numPr>
+        <w:spacing w:before="100" w:beforeAutospacing="1" w:after="100" w:afterAutospacing="1"/>
+        <w:rPr>
+          <w:rFonts w:ascii="Times New Roman" w:eastAsia="Times New Roman" w:hAnsi="Times New Roman" w:cs="Times New Roman"/>
+          <w:lang w:eastAsia="en-GB"/>
+        </w:rPr>
+      </w:pPr>
+      <w:r>
+        <w:rPr>
+          <w:rFonts w:ascii="Courier New" w:eastAsia="Times New Roman" w:hAnsi="Courier New" w:cs="Courier New"/>
+          <w:sz w:val="20"/>
+          <w:szCs w:val="20"/>
+          <w:lang w:eastAsia="en-GB"/>
+        </w:rPr>
+        <w:t>A</w:t>
+      </w:r>
+      <w:r>
+        <w:rPr>
+          <w:rFonts w:ascii="Times New Roman" w:eastAsia="Times New Roman" w:hAnsi="Times New Roman" w:cs="Times New Roman"/>
+          <w:lang w:eastAsia="en-GB"/>
+        </w:rPr>
+        <w:t>: Add 1 seat (Total: 2, Available: 0).</w:t>
+      </w:r>
+    </w:p>
+    <w:p>
+      <w:pPr>
+        <w:numPr>
+          <w:ilvl w:val="2"/>
+          <w:numId w:val="16"/>
+        </w:numPr>
+        <w:spacing w:before="100" w:beforeAutospacing="1" w:after="100" w:afterAutospacing="1"/>
+        <w:rPr>
+          <w:rFonts w:ascii="Times New Roman" w:eastAsia="Times New Roman" w:hAnsi="Times New Roman" w:cs="Times New Roman"/>
+          <w:lang w:eastAsia="en-GB"/>
+        </w:rPr>
+      </w:pPr>
+      <w:r>
+        <w:rPr>
+          <w:rFonts w:ascii="Courier New" w:eastAsia="Times New Roman" w:hAnsi="Courier New" w:cs="Courier New"/>
+          <w:sz w:val="20"/>
+          <w:szCs w:val="20"/>
+          <w:lang w:eastAsia="en-GB"/>
+        </w:rPr>
+        <w:t>A</w:t>
+      </w:r>
+      <w:r>
+        <w:rPr>
+          <w:rFonts w:ascii="Times New Roman" w:eastAsia="Times New Roman" w:hAnsi="Times New Roman" w:cs="Times New Roman"/>
+          <w:lang w:eastAsia="en-GB"/>
+        </w:rPr>
+        <w:t>: Add 1 seat (Total: 3, Available: 0).</w:t>
+      </w:r>
+    </w:p>
+    <w:p>
+      <w:pPr>
+        <w:numPr>
+          <w:ilvl w:val="2"/>
+          <w:numId w:val="16"/>
+        </w:numPr>
+        <w:spacing w:before="100" w:beforeAutospacing="1" w:after="100" w:afterAutospacing="1"/>
+        <w:rPr>
+          <w:rFonts w:ascii="Times New Roman" w:eastAsia="Times New Roman" w:hAnsi="Times New Roman" w:cs="Times New Roman"/>
+          <w:lang w:eastAsia="en-GB"/>
+        </w:rPr>
+      </w:pPr>
+      <w:r>
+        <w:rPr>
+          <w:rFonts w:ascii="Courier New" w:eastAsia="Times New Roman" w:hAnsi="Courier New" w:cs="Courier New"/>
+          <w:sz w:val="20"/>
+          <w:szCs w:val="20"/>
+          <w:lang w:eastAsia="en-GB"/>
+        </w:rPr>
+        <w:t>L</w:t>
+      </w:r>
+      <w:r>
+        <w:rPr>
+          <w:rFonts w:ascii="Times New Roman" w:eastAsia="Times New Roman" w:hAnsi="Times New Roman" w:cs="Times New Roman"/>
+          <w:lang w:eastAsia="en-GB"/>
+        </w:rPr>
+        <w:t>: Free 1 seat (Total: 3, Available: 1).</w:t>
+      </w:r>
+    </w:p>
+    <w:p>
+      <w:pPr>
+        <w:numPr>
+          <w:ilvl w:val="1"/>
+          <w:numId w:val="16"/>
+        </w:numPr>
+        <w:spacing w:before="100" w:beforeAutospacing="1" w:after="100" w:afterAutospacing="1"/>
+        <w:rPr>
+          <w:rFonts w:ascii="Times New Roman" w:eastAsia="Times New Roman" w:hAnsi="Times New Roman" w:cs="Times New Roman"/>
+          <w:lang w:eastAsia="en-GB"/>
+        </w:rPr>
+      </w:pPr>
+      <w:r>
+        <w:rPr>
+          <w:rFonts w:ascii="Times New Roman" w:eastAsia="Times New Roman" w:hAnsi="Times New Roman" w:cs="Times New Roman"/>
+          <w:lang w:eastAsia="en-GB"/>
+        </w:rPr>
+        <w:t xml:space="preserve">Minimum seats required: </w:t>
+      </w:r>
+      <w:r>
+        <w:rPr>
+          <w:rFonts w:ascii="Times New Roman" w:eastAsia="Times New Roman" w:hAnsi="Times New Roman" w:cs="Times New Roman"/>
+          <w:b/>
+          <w:bCs/>
+          <w:lang w:eastAsia="en-GB"/>
+        </w:rPr>
+        <w:t>3</w:t>
+      </w:r>
+      <w:r>
+        <w:rPr>
+          <w:rFonts w:ascii="Times New Roman" w:eastAsia="Times New Roman" w:hAnsi="Times New Roman" w:cs="Times New Roman"/>
+          <w:lang w:eastAsia="en-GB"/>
+        </w:rPr>
+        <w:t>.</w:t>
+      </w:r>
+    </w:p>
+    <w:p>
+      <w:pPr>
+        <w:numPr>
+          <w:ilvl w:val="0"/>
+          <w:numId w:val="16"/>
+        </w:numPr>
+        <w:spacing w:before="100" w:beforeAutospacing="1" w:after="100" w:afterAutospacing="1"/>
+        <w:rPr>
+          <w:rFonts w:ascii="Times New Roman" w:eastAsia="Times New Roman" w:hAnsi="Times New Roman" w:cs="Times New Roman"/>
+          <w:lang w:eastAsia="en-GB"/>
+        </w:rPr>
+      </w:pPr>
+      <w:r>
+        <w:rPr>
+          <w:rFonts w:ascii="Times New Roman" w:eastAsia="Times New Roman" w:hAnsi="Times New Roman" w:cs="Times New Roman"/>
+          <w:lang w:eastAsia="en-GB"/>
+        </w:rPr>
+        <w:t xml:space="preserve">For the third simulation, </w:t>
+      </w:r>
+      <w:r>
+        <w:rPr>
+          <w:rFonts w:ascii="Courier New" w:eastAsia="Times New Roman" w:hAnsi="Courier New" w:cs="Courier New"/>
+          <w:sz w:val="20"/>
+          <w:szCs w:val="20"/>
+          <w:lang w:eastAsia="en-GB"/>
+        </w:rPr>
+        <w:t>"AAAA"</w:t>
+      </w:r>
+      <w:r>
+        <w:rPr>
+          <w:rFonts w:ascii="Times New Roman" w:eastAsia="Times New Roman" w:hAnsi="Times New Roman" w:cs="Times New Roman"/>
+          <w:lang w:eastAsia="en-GB"/>
+        </w:rPr>
+        <w:t>:</w:t>
+      </w:r>
+    </w:p>
+    <w:p>
+      <w:pPr>
+        <w:numPr>
+          <w:ilvl w:val="1"/>
+          <w:numId w:val="16"/>
+        </w:numPr>
+        <w:spacing w:before="100" w:beforeAutospacing="1" w:after="100" w:afterAutospacing="1"/>
+        <w:rPr>
+          <w:rFonts w:ascii="Times New Roman" w:eastAsia="Times New Roman" w:hAnsi="Times New Roman" w:cs="Times New Roman"/>
+          <w:lang w:eastAsia="en-GB"/>
+        </w:rPr>
+      </w:pPr>
+      <w:r>
+        <w:rPr>
+          <w:rFonts w:ascii="Times New Roman" w:eastAsia="Times New Roman" w:hAnsi="Times New Roman" w:cs="Times New Roman"/>
+          <w:lang w:eastAsia="en-GB"/>
+        </w:rPr>
+        <w:t>Actions:</w:t>
+      </w:r>
+    </w:p>
+    <w:p>
+      <w:pPr>
+        <w:numPr>
+          <w:ilvl w:val="2"/>
+          <w:numId w:val="16"/>
+        </w:numPr>
+        <w:spacing w:before="100" w:beforeAutospacing="1" w:after="100" w:afterAutospacing="1"/>
+        <w:rPr>
+          <w:rFonts w:ascii="Times New Roman" w:eastAsia="Times New Roman" w:hAnsi="Times New Roman" w:cs="Times New Roman"/>
+          <w:lang w:eastAsia="en-GB"/>
+        </w:rPr>
+      </w:pPr>
+      <w:r>
+        <w:rPr>
+          <w:rFonts w:ascii="Courier New" w:eastAsia="Times New Roman" w:hAnsi="Courier New" w:cs="Courier New"/>
+          <w:sz w:val="20"/>
+          <w:szCs w:val="20"/>
+          <w:lang w:eastAsia="en-GB"/>
+        </w:rPr>
+        <w:t>A</w:t>
+      </w:r>
+      <w:r>
+        <w:rPr>
+          <w:rFonts w:ascii="Times New Roman" w:eastAsia="Times New Roman" w:hAnsi="Times New Roman" w:cs="Times New Roman"/>
+          <w:lang w:eastAsia="en-GB"/>
+        </w:rPr>
+        <w:t>: Add 1 seat (Total: 1, Available: 0).</w:t>
+      </w:r>
+    </w:p>
+    <w:p>
+      <w:pPr>
+        <w:numPr>
+          <w:ilvl w:val="2"/>
+          <w:numId w:val="16"/>
+        </w:numPr>
+        <w:spacing w:before="100" w:beforeAutospacing="1" w:after="100" w:afterAutospacing="1"/>
+        <w:rPr>
+          <w:rFonts w:ascii="Times New Roman" w:eastAsia="Times New Roman" w:hAnsi="Times New Roman" w:cs="Times New Roman"/>
+          <w:lang w:eastAsia="en-GB"/>
+        </w:rPr>
+      </w:pPr>
+      <w:r>
+        <w:rPr>
+          <w:rFonts w:ascii="Courier New" w:eastAsia="Times New Roman" w:hAnsi="Courier New" w:cs="Courier New"/>
+          <w:sz w:val="20"/>
+          <w:szCs w:val="20"/>
+          <w:lang w:eastAsia="en-GB"/>
+        </w:rPr>
+        <w:t>A</w:t>
+      </w:r>
+      <w:r>
+        <w:rPr>
+          <w:rFonts w:ascii="Times New Roman" w:eastAsia="Times New Roman" w:hAnsi="Times New Roman" w:cs="Times New Roman"/>
+          <w:lang w:eastAsia="en-GB"/>
+        </w:rPr>
+        <w:t>: Add 1 seat (Total: 2, Available: 0).</w:t>
+      </w:r>
+    </w:p>
+    <w:p>
+      <w:pPr>
+        <w:numPr>
+          <w:ilvl w:val="2"/>
+          <w:numId w:val="16"/>
+        </w:numPr>
+        <w:spacing w:before="100" w:beforeAutospacing="1" w:after="100" w:afterAutospacing="1"/>
+        <w:rPr>
+          <w:rFonts w:ascii="Times New Roman" w:eastAsia="Times New Roman" w:hAnsi="Times New Roman" w:cs="Times New Roman"/>
+          <w:lang w:eastAsia="en-GB"/>
+        </w:rPr>
+      </w:pPr>
+      <w:r>
+        <w:rPr>
+          <w:rFonts w:ascii="Courier New" w:eastAsia="Times New Roman" w:hAnsi="Courier New" w:cs="Courier New"/>
+          <w:sz w:val="20"/>
+          <w:szCs w:val="20"/>
+          <w:lang w:eastAsia="en-GB"/>
+        </w:rPr>
+        <w:t>A</w:t>
+      </w:r>
+      <w:r>
+        <w:rPr>
+          <w:rFonts w:ascii="Times New Roman" w:eastAsia="Times New Roman" w:hAnsi="Times New Roman" w:cs="Times New Roman"/>
+          <w:lang w:eastAsia="en-GB"/>
+        </w:rPr>
+        <w:t>: Add 1 seat (Total: 3, Available: 0).</w:t>
+      </w:r>
+    </w:p>
+    <w:p>
+      <w:pPr>
+        <w:numPr>
+          <w:ilvl w:val="2"/>
+          <w:numId w:val="16"/>
+        </w:numPr>
+        <w:spacing w:before="100" w:beforeAutospacing="1" w:after="100" w:afterAutospacing="1"/>
+        <w:rPr>
+          <w:rFonts w:ascii="Times New Roman" w:eastAsia="Times New Roman" w:hAnsi="Times New Roman" w:cs="Times New Roman"/>
+          <w:lang w:eastAsia="en-GB"/>
+        </w:rPr>
+      </w:pPr>
+      <w:r>
+        <w:rPr>
+          <w:rFonts w:ascii="Courier New" w:eastAsia="Times New Roman" w:hAnsi="Courier New" w:cs="Courier New"/>
+          <w:sz w:val="20"/>
+          <w:szCs w:val="20"/>
+          <w:lang w:eastAsia="en-GB"/>
+        </w:rPr>
+        <w:t>A</w:t>
+      </w:r>
+      <w:r>
+        <w:rPr>
+          <w:rFonts w:ascii="Times New Roman" w:eastAsia="Times New Roman" w:hAnsi="Times New Roman" w:cs="Times New Roman"/>
+          <w:lang w:eastAsia="en-GB"/>
+        </w:rPr>
+        <w:t>: Add 1 seat (Total: 4, Available: 0).</w:t>
+      </w:r>
+    </w:p>
+    <w:p>
+      <w:pPr>
+        <w:numPr>
+          <w:ilvl w:val="1"/>
+          <w:numId w:val="16"/>
+        </w:numPr>
+        <w:spacing w:before="100" w:beforeAutospacing="1" w:after="100" w:afterAutospacing="1"/>
+        <w:rPr>
+          <w:rFonts w:ascii="Times New Roman" w:eastAsia="Times New Roman" w:hAnsi="Times New Roman" w:cs="Times New Roman"/>
+          <w:lang w:eastAsia="en-GB"/>
+        </w:rPr>
+      </w:pPr>
+      <w:r>
+        <w:rPr>
+          <w:rFonts w:ascii="Times New Roman" w:eastAsia="Times New Roman" w:hAnsi="Times New Roman" w:cs="Times New Roman"/>
+          <w:lang w:eastAsia="en-GB"/>
+        </w:rPr>
+        <w:t xml:space="preserve">Minimum seats required: </w:t>
+      </w:r>
+      <w:r>
+        <w:rPr>
+          <w:rFonts w:ascii="Times New Roman" w:eastAsia="Times New Roman" w:hAnsi="Times New Roman" w:cs="Times New Roman"/>
+          <w:b/>
+          <w:bCs/>
+          <w:lang w:eastAsia="en-GB"/>
+        </w:rPr>
+        <w:t>4</w:t>
+      </w:r>
+      <w:r>
+        <w:rPr>
+          <w:rFonts w:ascii="Times New Roman" w:eastAsia="Times New Roman" w:hAnsi="Times New Roman" w:cs="Times New Roman"/>
+          <w:lang w:eastAsia="en-GB"/>
+        </w:rPr>
+        <w:t>.</w:t>
+      </w:r>
+    </w:p>
+    <w:p>
+      <w:r>
+        <w:br w:type="page"/>
+      </w:r>
+    </w:p>
+    <w:p>
+      <w:pPr>
+        <w:pStyle w:val="Heading1"/>
+      </w:pPr>
+      <w:r>
+        <w:lastRenderedPageBreak/>
+        <w:t xml:space="preserve">Question 6 - </w:t>
+      </w:r>
+      <w:r>
+        <w:t>Maximum Attendance Streak</w:t>
+      </w:r>
+    </w:p>
+    <w:p>
+      <w:pPr>
+        <w:spacing w:before="100" w:beforeAutospacing="1" w:after="100" w:afterAutospacing="1"/>
+        <w:rPr>
+          <w:rFonts w:ascii="Times New Roman" w:eastAsia="Times New Roman" w:hAnsi="Times New Roman" w:cs="Times New Roman"/>
+          <w:lang w:eastAsia="en-GB"/>
+        </w:rPr>
+      </w:pPr>
+      <w:r>
+        <w:rPr>
+          <w:rFonts w:ascii="Times New Roman" w:eastAsia="Times New Roman" w:hAnsi="Times New Roman" w:cs="Times New Roman"/>
+          <w:lang w:eastAsia="en-GB"/>
+        </w:rPr>
+        <w:t xml:space="preserve">A project manager wants to </w:t>
+      </w:r>
+      <w:proofErr w:type="spellStart"/>
+      <w:r>
+        <w:rPr>
+          <w:rFonts w:ascii="Times New Roman" w:eastAsia="Times New Roman" w:hAnsi="Times New Roman" w:cs="Times New Roman"/>
+          <w:lang w:eastAsia="en-GB"/>
+        </w:rPr>
+        <w:t>analyze</w:t>
+      </w:r>
+      <w:proofErr w:type="spellEnd"/>
+      <w:r>
+        <w:rPr>
+          <w:rFonts w:ascii="Times New Roman" w:eastAsia="Times New Roman" w:hAnsi="Times New Roman" w:cs="Times New Roman"/>
+          <w:lang w:eastAsia="en-GB"/>
+        </w:rPr>
+        <w:t xml:space="preserve"> employee attendance data. Given that </w:t>
+      </w:r>
+      <w:r>
+        <w:rPr>
+          <w:rFonts w:ascii="Courier New" w:eastAsia="Times New Roman" w:hAnsi="Courier New" w:cs="Courier New"/>
+          <w:sz w:val="20"/>
+          <w:szCs w:val="20"/>
+          <w:lang w:eastAsia="en-GB"/>
+        </w:rPr>
+        <w:t>m</w:t>
+      </w:r>
+      <w:r>
+        <w:rPr>
+          <w:rFonts w:ascii="Times New Roman" w:eastAsia="Times New Roman" w:hAnsi="Times New Roman" w:cs="Times New Roman"/>
+          <w:lang w:eastAsia="en-GB"/>
+        </w:rPr>
+        <w:t xml:space="preserve"> employees are working on a project, and the manager has the attendance data for </w:t>
+      </w:r>
+      <w:r>
+        <w:rPr>
+          <w:rFonts w:ascii="Courier New" w:eastAsia="Times New Roman" w:hAnsi="Courier New" w:cs="Courier New"/>
+          <w:sz w:val="20"/>
+          <w:szCs w:val="20"/>
+          <w:lang w:eastAsia="en-GB"/>
+        </w:rPr>
+        <w:t>n</w:t>
+      </w:r>
+      <w:r>
+        <w:rPr>
+          <w:rFonts w:ascii="Times New Roman" w:eastAsia="Times New Roman" w:hAnsi="Times New Roman" w:cs="Times New Roman"/>
+          <w:lang w:eastAsia="en-GB"/>
+        </w:rPr>
+        <w:t xml:space="preserve"> days, determine the </w:t>
+      </w:r>
+      <w:r>
+        <w:rPr>
+          <w:rFonts w:ascii="Times New Roman" w:eastAsia="Times New Roman" w:hAnsi="Times New Roman" w:cs="Times New Roman"/>
+          <w:b/>
+          <w:bCs/>
+          <w:lang w:eastAsia="en-GB"/>
+        </w:rPr>
+        <w:t>maximum number of consecutive days</w:t>
+      </w:r>
+      <w:r>
+        <w:rPr>
+          <w:rFonts w:ascii="Times New Roman" w:eastAsia="Times New Roman" w:hAnsi="Times New Roman" w:cs="Times New Roman"/>
+          <w:lang w:eastAsia="en-GB"/>
+        </w:rPr>
+        <w:t xml:space="preserve"> on which </w:t>
+      </w:r>
+      <w:r>
+        <w:rPr>
+          <w:rFonts w:ascii="Times New Roman" w:eastAsia="Times New Roman" w:hAnsi="Times New Roman" w:cs="Times New Roman"/>
+          <w:b/>
+          <w:bCs/>
+          <w:lang w:eastAsia="en-GB"/>
+        </w:rPr>
+        <w:t>all employees were present</w:t>
+      </w:r>
+      <w:r>
+        <w:rPr>
+          <w:rFonts w:ascii="Times New Roman" w:eastAsia="Times New Roman" w:hAnsi="Times New Roman" w:cs="Times New Roman"/>
+          <w:lang w:eastAsia="en-GB"/>
+        </w:rPr>
+        <w:t>.</w:t>
+      </w:r>
+    </w:p>
+    <w:p>
+      <w:pPr>
+        <w:numPr>
+          <w:ilvl w:val="0"/>
+          <w:numId w:val="17"/>
+        </w:numPr>
+        <w:spacing w:before="100" w:beforeAutospacing="1" w:after="100" w:afterAutospacing="1"/>
+        <w:rPr>
+          <w:rFonts w:ascii="Times New Roman" w:eastAsia="Times New Roman" w:hAnsi="Times New Roman" w:cs="Times New Roman"/>
+          <w:lang w:eastAsia="en-GB"/>
+        </w:rPr>
+      </w:pPr>
+      <w:r>
+        <w:rPr>
+          <w:rFonts w:ascii="Times New Roman" w:eastAsia="Times New Roman" w:hAnsi="Times New Roman" w:cs="Times New Roman"/>
+          <w:lang w:eastAsia="en-GB"/>
+        </w:rPr>
+        <w:t xml:space="preserve">If an employee is present on a given day, the corresponding data entry is </w:t>
+      </w:r>
+      <w:r>
+        <w:rPr>
+          <w:rFonts w:ascii="Courier New" w:eastAsia="Times New Roman" w:hAnsi="Courier New" w:cs="Courier New"/>
+          <w:sz w:val="20"/>
+          <w:szCs w:val="20"/>
+          <w:lang w:eastAsia="en-GB"/>
+        </w:rPr>
+        <w:t>Y</w:t>
+      </w:r>
+      <w:r>
+        <w:rPr>
+          <w:rFonts w:ascii="Times New Roman" w:eastAsia="Times New Roman" w:hAnsi="Times New Roman" w:cs="Times New Roman"/>
+          <w:lang w:eastAsia="en-GB"/>
+        </w:rPr>
+        <w:t>.</w:t>
+      </w:r>
+    </w:p>
+    <w:p>
+      <w:pPr>
+        <w:numPr>
+          <w:ilvl w:val="0"/>
+          <w:numId w:val="17"/>
+        </w:numPr>
+        <w:spacing w:before="100" w:beforeAutospacing="1" w:after="100" w:afterAutospacing="1"/>
+        <w:rPr>
+          <w:rFonts w:ascii="Times New Roman" w:eastAsia="Times New Roman" w:hAnsi="Times New Roman" w:cs="Times New Roman"/>
+          <w:lang w:eastAsia="en-GB"/>
+        </w:rPr>
+      </w:pPr>
+      <w:r>
+        <w:rPr>
+          <w:rFonts w:ascii="Times New Roman" w:eastAsia="Times New Roman" w:hAnsi="Times New Roman" w:cs="Times New Roman"/>
+          <w:lang w:eastAsia="en-GB"/>
+        </w:rPr>
+        <w:t xml:space="preserve">If an employee is absent on a given day, the corresponding data entry is </w:t>
+      </w:r>
+      <w:r>
+        <w:rPr>
+          <w:rFonts w:ascii="Courier New" w:eastAsia="Times New Roman" w:hAnsi="Courier New" w:cs="Courier New"/>
+          <w:sz w:val="20"/>
+          <w:szCs w:val="20"/>
+          <w:lang w:eastAsia="en-GB"/>
+        </w:rPr>
+        <w:t>N</w:t>
+      </w:r>
+      <w:r>
+        <w:rPr>
+          <w:rFonts w:ascii="Times New Roman" w:eastAsia="Times New Roman" w:hAnsi="Times New Roman" w:cs="Times New Roman"/>
+          <w:lang w:eastAsia="en-GB"/>
+        </w:rPr>
+        <w:t>.</w:t>
+      </w:r>
+    </w:p>
+    <w:p>
+      <w:pPr>
+        <w:rPr>
+          <w:rFonts w:ascii="Times New Roman" w:eastAsia="Times New Roman" w:hAnsi="Times New Roman" w:cs="Times New Roman"/>
+          <w:lang w:eastAsia="en-GB"/>
+        </w:rPr>
+      </w:pPr>
+      <w:r>
+        <w:rPr>
+          <w:rFonts w:ascii="Times New Roman" w:eastAsia="Times New Roman" w:hAnsi="Times New Roman" w:cs="Times New Roman"/>
+          <w:noProof/>
+          <w:lang w:eastAsia="en-GB"/>
+        </w:rPr>
+        <w:pict w14:anchorId="53F47DE4">
+          <v:rect id="_x0000_i1031" alt="" style="width:451.3pt;height:.05pt;mso-width-percent:0;mso-height-percent:0;mso-width-percent:0;mso-height-percent:0" o:hralign="center" o:hrstd="t" o:hr="t" fillcolor="#a0a0a0" stroked="f"/>
+        </w:pict>
+      </w:r>
+    </w:p>
+    <w:p>
+      <w:pPr>
+        <w:spacing w:before="100" w:beforeAutospacing="1" w:after="100" w:afterAutospacing="1"/>
+        <w:outlineLvl w:val="3"/>
+        <w:rPr>
+          <w:rFonts w:ascii="Times New Roman" w:eastAsia="Times New Roman" w:hAnsi="Times New Roman" w:cs="Times New Roman"/>
+          <w:b/>
+          <w:bCs/>
+          <w:lang w:eastAsia="en-GB"/>
+        </w:rPr>
+      </w:pPr>
+      <w:r>
+        <w:rPr>
+          <w:rFonts w:ascii="Times New Roman" w:eastAsia="Times New Roman" w:hAnsi="Times New Roman" w:cs="Times New Roman"/>
+          <w:b/>
+          <w:bCs/>
+          <w:lang w:eastAsia="en-GB"/>
+        </w:rPr>
+        <w:t>Input Format:</w:t>
+      </w:r>
+    </w:p>
+    <w:p>
+      <w:pPr>
+        <w:numPr>
+          <w:ilvl w:val="0"/>
+          <w:numId w:val="18"/>
+        </w:numPr>
+        <w:spacing w:before="100" w:beforeAutospacing="1" w:after="100" w:afterAutospacing="1"/>
+        <w:rPr>
+          <w:rFonts w:ascii="Times New Roman" w:eastAsia="Times New Roman" w:hAnsi="Times New Roman" w:cs="Times New Roman"/>
+          <w:lang w:eastAsia="en-GB"/>
+        </w:rPr>
+      </w:pPr>
+      <w:r>
+        <w:rPr>
+          <w:rFonts w:ascii="Times New Roman" w:eastAsia="Times New Roman" w:hAnsi="Times New Roman" w:cs="Times New Roman"/>
+          <w:lang w:eastAsia="en-GB"/>
+        </w:rPr>
+        <w:t xml:space="preserve">An integer </w:t>
+      </w:r>
+      <w:r>
+        <w:rPr>
+          <w:rFonts w:ascii="Courier New" w:eastAsia="Times New Roman" w:hAnsi="Courier New" w:cs="Courier New"/>
+          <w:sz w:val="20"/>
+          <w:szCs w:val="20"/>
+          <w:lang w:eastAsia="en-GB"/>
+        </w:rPr>
+        <w:t>m</w:t>
+      </w:r>
+      <w:r>
+        <w:rPr>
+          <w:rFonts w:ascii="Times New Roman" w:eastAsia="Times New Roman" w:hAnsi="Times New Roman" w:cs="Times New Roman"/>
+          <w:lang w:eastAsia="en-GB"/>
+        </w:rPr>
+        <w:t xml:space="preserve"> (1 ≤ m ≤ 10), the number of employees working on the project.</w:t>
+      </w:r>
+    </w:p>
+    <w:p>
+      <w:pPr>
+        <w:numPr>
+          <w:ilvl w:val="0"/>
+          <w:numId w:val="18"/>
+        </w:numPr>
+        <w:spacing w:before="100" w:beforeAutospacing="1" w:after="100" w:afterAutospacing="1"/>
+        <w:rPr>
+          <w:rFonts w:ascii="Times New Roman" w:eastAsia="Times New Roman" w:hAnsi="Times New Roman" w:cs="Times New Roman"/>
+          <w:lang w:eastAsia="en-GB"/>
+        </w:rPr>
+      </w:pPr>
+      <w:r>
+        <w:rPr>
+          <w:rFonts w:ascii="Times New Roman" w:eastAsia="Times New Roman" w:hAnsi="Times New Roman" w:cs="Times New Roman"/>
+          <w:lang w:eastAsia="en-GB"/>
+        </w:rPr>
+        <w:t xml:space="preserve">An integer </w:t>
+      </w:r>
+      <w:r>
+        <w:rPr>
+          <w:rFonts w:ascii="Courier New" w:eastAsia="Times New Roman" w:hAnsi="Courier New" w:cs="Courier New"/>
+          <w:sz w:val="20"/>
+          <w:szCs w:val="20"/>
+          <w:lang w:eastAsia="en-GB"/>
+        </w:rPr>
+        <w:t>n</w:t>
+      </w:r>
+      <w:r>
+        <w:rPr>
+          <w:rFonts w:ascii="Times New Roman" w:eastAsia="Times New Roman" w:hAnsi="Times New Roman" w:cs="Times New Roman"/>
+          <w:lang w:eastAsia="en-GB"/>
+        </w:rPr>
+        <w:t xml:space="preserve"> (1 ≤ n ≤ 100,000), the number of days in the attendance data.</w:t>
+      </w:r>
+    </w:p>
+    <w:p>
+      <w:pPr>
+        <w:numPr>
+          <w:ilvl w:val="0"/>
+          <w:numId w:val="18"/>
+        </w:numPr>
+        <w:spacing w:before="100" w:beforeAutospacing="1" w:after="100" w:afterAutospacing="1"/>
+        <w:rPr>
+          <w:rFonts w:ascii="Times New Roman" w:eastAsia="Times New Roman" w:hAnsi="Times New Roman" w:cs="Times New Roman"/>
+          <w:lang w:eastAsia="en-GB"/>
+        </w:rPr>
+      </w:pPr>
+      <w:r>
+        <w:rPr>
+          <w:rFonts w:ascii="Times New Roman" w:eastAsia="Times New Roman" w:hAnsi="Times New Roman" w:cs="Times New Roman"/>
+          <w:lang w:eastAsia="en-GB"/>
+        </w:rPr>
+        <w:t xml:space="preserve">An array of </w:t>
+      </w:r>
+      <w:r>
+        <w:rPr>
+          <w:rFonts w:ascii="Courier New" w:eastAsia="Times New Roman" w:hAnsi="Courier New" w:cs="Courier New"/>
+          <w:sz w:val="20"/>
+          <w:szCs w:val="20"/>
+          <w:lang w:eastAsia="en-GB"/>
+        </w:rPr>
+        <w:t>n</w:t>
+      </w:r>
+      <w:r>
+        <w:rPr>
+          <w:rFonts w:ascii="Times New Roman" w:eastAsia="Times New Roman" w:hAnsi="Times New Roman" w:cs="Times New Roman"/>
+          <w:lang w:eastAsia="en-GB"/>
+        </w:rPr>
+        <w:t xml:space="preserve"> strings, where each string represents the attendance of all </w:t>
+      </w:r>
+      <w:r>
+        <w:rPr>
+          <w:rFonts w:ascii="Courier New" w:eastAsia="Times New Roman" w:hAnsi="Courier New" w:cs="Courier New"/>
+          <w:sz w:val="20"/>
+          <w:szCs w:val="20"/>
+          <w:lang w:eastAsia="en-GB"/>
+        </w:rPr>
+        <w:t>m</w:t>
+      </w:r>
+      <w:r>
+        <w:rPr>
+          <w:rFonts w:ascii="Times New Roman" w:eastAsia="Times New Roman" w:hAnsi="Times New Roman" w:cs="Times New Roman"/>
+          <w:lang w:eastAsia="en-GB"/>
+        </w:rPr>
+        <w:t xml:space="preserve"> employees on a specific day.</w:t>
+      </w:r>
+    </w:p>
+    <w:p>
+      <w:pPr>
+        <w:rPr>
+          <w:rFonts w:ascii="Times New Roman" w:eastAsia="Times New Roman" w:hAnsi="Times New Roman" w:cs="Times New Roman"/>
+          <w:lang w:eastAsia="en-GB"/>
+        </w:rPr>
+      </w:pPr>
+      <w:r>
+        <w:rPr>
+          <w:rFonts w:ascii="Times New Roman" w:eastAsia="Times New Roman" w:hAnsi="Times New Roman" w:cs="Times New Roman"/>
+          <w:noProof/>
+          <w:lang w:eastAsia="en-GB"/>
+        </w:rPr>
+        <w:pict w14:anchorId="658E6F3D">
+          <v:rect id="_x0000_i1030" alt="" style="width:451.3pt;height:.05pt;mso-width-percent:0;mso-height-percent:0;mso-width-percent:0;mso-height-percent:0" o:hralign="center" o:hrstd="t" o:hr="t" fillcolor="#a0a0a0" stroked="f"/>
+        </w:pict>
+      </w:r>
+    </w:p>
+    <w:p>
+      <w:pPr>
+        <w:spacing w:before="100" w:beforeAutospacing="1" w:after="100" w:afterAutospacing="1"/>
+        <w:outlineLvl w:val="3"/>
+        <w:rPr>
+          <w:rFonts w:ascii="Times New Roman" w:eastAsia="Times New Roman" w:hAnsi="Times New Roman" w:cs="Times New Roman"/>
+          <w:b/>
+          <w:bCs/>
+          <w:lang w:eastAsia="en-GB"/>
+        </w:rPr>
+      </w:pPr>
+      <w:r>
+        <w:rPr>
+          <w:rFonts w:ascii="Times New Roman" w:eastAsia="Times New Roman" w:hAnsi="Times New Roman" w:cs="Times New Roman"/>
+          <w:b/>
+          <w:bCs/>
+          <w:lang w:eastAsia="en-GB"/>
+        </w:rPr>
+        <w:t>Output Format:</w:t>
+      </w:r>
+    </w:p>
+    <w:p>
+      <w:pPr>
+        <w:numPr>
+          <w:ilvl w:val="0"/>
+          <w:numId w:val="19"/>
+        </w:numPr>
+        <w:spacing w:before="100" w:beforeAutospacing="1" w:after="100" w:afterAutospacing="1"/>
+        <w:rPr>
+          <w:rFonts w:ascii="Times New Roman" w:eastAsia="Times New Roman" w:hAnsi="Times New Roman" w:cs="Times New Roman"/>
+          <w:lang w:eastAsia="en-GB"/>
+        </w:rPr>
+      </w:pPr>
+      <w:r>
+        <w:rPr>
+          <w:rFonts w:ascii="Times New Roman" w:eastAsia="Times New Roman" w:hAnsi="Times New Roman" w:cs="Times New Roman"/>
+          <w:lang w:eastAsia="en-GB"/>
+        </w:rPr>
+        <w:t xml:space="preserve">A single integer denoting the </w:t>
+      </w:r>
+      <w:r>
+        <w:rPr>
+          <w:rFonts w:ascii="Times New Roman" w:eastAsia="Times New Roman" w:hAnsi="Times New Roman" w:cs="Times New Roman"/>
+          <w:b/>
+          <w:bCs/>
+          <w:lang w:eastAsia="en-GB"/>
+        </w:rPr>
+        <w:t>maximum streak</w:t>
+      </w:r>
+      <w:r>
+        <w:rPr>
+          <w:rFonts w:ascii="Times New Roman" w:eastAsia="Times New Roman" w:hAnsi="Times New Roman" w:cs="Times New Roman"/>
+          <w:lang w:eastAsia="en-GB"/>
+        </w:rPr>
+        <w:t xml:space="preserve"> of consecutive days where </w:t>
+      </w:r>
+      <w:r>
+        <w:rPr>
+          <w:rFonts w:ascii="Times New Roman" w:eastAsia="Times New Roman" w:hAnsi="Times New Roman" w:cs="Times New Roman"/>
+          <w:b/>
+          <w:bCs/>
+          <w:lang w:eastAsia="en-GB"/>
+        </w:rPr>
+        <w:t>all employees were present</w:t>
+      </w:r>
+      <w:r>
+        <w:rPr>
+          <w:rFonts w:ascii="Times New Roman" w:eastAsia="Times New Roman" w:hAnsi="Times New Roman" w:cs="Times New Roman"/>
+          <w:lang w:eastAsia="en-GB"/>
+        </w:rPr>
+        <w:t>.</w:t>
+      </w:r>
+    </w:p>
+    <w:p>
+      <w:pPr>
+        <w:rPr>
+          <w:rFonts w:ascii="Times New Roman" w:eastAsia="Times New Roman" w:hAnsi="Times New Roman" w:cs="Times New Roman"/>
+          <w:lang w:eastAsia="en-GB"/>
+        </w:rPr>
+      </w:pPr>
+      <w:r>
+        <w:rPr>
+          <w:rFonts w:ascii="Times New Roman" w:eastAsia="Times New Roman" w:hAnsi="Times New Roman" w:cs="Times New Roman"/>
+          <w:noProof/>
+          <w:lang w:eastAsia="en-GB"/>
+        </w:rPr>
+        <w:pict w14:anchorId="244E6814">
+          <v:rect id="_x0000_i1029" alt="" style="width:451.3pt;height:.05pt;mso-width-percent:0;mso-height-percent:0;mso-width-percent:0;mso-height-percent:0" o:hralign="center" o:hrstd="t" o:hr="t" fillcolor="#a0a0a0" stroked="f"/>
+        </w:pict>
+      </w:r>
+    </w:p>
+    <w:p>
+      <w:pPr>
+        <w:spacing w:before="100" w:beforeAutospacing="1" w:after="100" w:afterAutospacing="1"/>
+        <w:outlineLvl w:val="3"/>
+        <w:rPr>
+          <w:rFonts w:ascii="Times New Roman" w:eastAsia="Times New Roman" w:hAnsi="Times New Roman" w:cs="Times New Roman"/>
+          <w:b/>
+          <w:bCs/>
+          <w:lang w:eastAsia="en-GB"/>
+        </w:rPr>
+      </w:pPr>
+      <w:r>
+        <w:rPr>
+          <w:rFonts w:ascii="Times New Roman" w:eastAsia="Times New Roman" w:hAnsi="Times New Roman" w:cs="Times New Roman"/>
+          <w:b/>
+          <w:bCs/>
+          <w:lang w:eastAsia="en-GB"/>
+        </w:rPr>
+        <w:t>Constraints:</w:t>
+      </w:r>
+    </w:p>
+    <w:p>
+      <w:pPr>
+        <w:numPr>
+          <w:ilvl w:val="0"/>
+          <w:numId w:val="20"/>
+        </w:numPr>
+        <w:spacing w:before="100" w:beforeAutospacing="1" w:after="100" w:afterAutospacing="1"/>
+        <w:rPr>
+          <w:rFonts w:ascii="Times New Roman" w:eastAsia="Times New Roman" w:hAnsi="Times New Roman" w:cs="Times New Roman"/>
+          <w:lang w:eastAsia="en-GB"/>
+        </w:rPr>
+      </w:pPr>
+      <w:r>
+        <w:rPr>
+          <w:rFonts w:ascii="Courier New" w:eastAsia="Times New Roman" w:hAnsi="Courier New" w:cs="Courier New"/>
+          <w:sz w:val="20"/>
+          <w:szCs w:val="20"/>
+          <w:lang w:eastAsia="en-GB"/>
+        </w:rPr>
+        <w:t>1 ≤ m ≤ 10</w:t>
+      </w:r>
+    </w:p>
+    <w:p>
+      <w:pPr>
+        <w:numPr>
+          <w:ilvl w:val="0"/>
+          <w:numId w:val="20"/>
+        </w:numPr>
+        <w:spacing w:before="100" w:beforeAutospacing="1" w:after="100" w:afterAutospacing="1"/>
+        <w:rPr>
+          <w:rFonts w:ascii="Times New Roman" w:eastAsia="Times New Roman" w:hAnsi="Times New Roman" w:cs="Times New Roman"/>
+          <w:lang w:eastAsia="en-GB"/>
+        </w:rPr>
+      </w:pPr>
+      <w:r>
+        <w:rPr>
+          <w:rFonts w:ascii="Courier New" w:eastAsia="Times New Roman" w:hAnsi="Courier New" w:cs="Courier New"/>
+          <w:sz w:val="20"/>
+          <w:szCs w:val="20"/>
+          <w:lang w:eastAsia="en-GB"/>
+        </w:rPr>
+        <w:t>1 ≤ n ≤ 100,000</w:t>
+      </w:r>
+    </w:p>
+    <w:p>
+      <w:pPr>
+        <w:numPr>
+          <w:ilvl w:val="0"/>
+          <w:numId w:val="20"/>
+        </w:numPr>
+        <w:spacing w:before="100" w:beforeAutospacing="1" w:after="100" w:afterAutospacing="1"/>
+        <w:rPr>
+          <w:rFonts w:ascii="Times New Roman" w:eastAsia="Times New Roman" w:hAnsi="Times New Roman" w:cs="Times New Roman"/>
+          <w:lang w:eastAsia="en-GB"/>
+        </w:rPr>
+      </w:pPr>
+      <w:r>
+        <w:rPr>
+          <w:rFonts w:ascii="Times New Roman" w:eastAsia="Times New Roman" w:hAnsi="Times New Roman" w:cs="Times New Roman"/>
+          <w:lang w:eastAsia="en-GB"/>
+        </w:rPr>
+        <w:t xml:space="preserve">Each </w:t>
+      </w:r>
+      <w:r>
+        <w:rPr>
+          <w:rFonts w:ascii="Courier New" w:eastAsia="Times New Roman" w:hAnsi="Courier New" w:cs="Courier New"/>
+          <w:sz w:val="20"/>
+          <w:szCs w:val="20"/>
+          <w:lang w:eastAsia="en-GB"/>
+        </w:rPr>
+        <w:t>data[</w:t>
+      </w:r>
+      <w:proofErr w:type="spellStart"/>
+      <w:r>
+        <w:rPr>
+          <w:rFonts w:ascii="Courier New" w:eastAsia="Times New Roman" w:hAnsi="Courier New" w:cs="Courier New"/>
+          <w:sz w:val="20"/>
+          <w:szCs w:val="20"/>
+          <w:lang w:eastAsia="en-GB"/>
+        </w:rPr>
+        <w:t>i</w:t>
+      </w:r>
+      <w:proofErr w:type="spellEnd"/>
+      <w:r>
+        <w:rPr>
+          <w:rFonts w:ascii="Courier New" w:eastAsia="Times New Roman" w:hAnsi="Courier New" w:cs="Courier New"/>
+          <w:sz w:val="20"/>
+          <w:szCs w:val="20"/>
+          <w:lang w:eastAsia="en-GB"/>
+        </w:rPr>
+        <w:t>][j]</w:t>
+      </w:r>
+      <w:r>
+        <w:rPr>
+          <w:rFonts w:ascii="Times New Roman" w:eastAsia="Times New Roman" w:hAnsi="Times New Roman" w:cs="Times New Roman"/>
+          <w:lang w:eastAsia="en-GB"/>
+        </w:rPr>
+        <w:t xml:space="preserve"> </w:t>
+      </w:r>
+      <w:r>
+        <w:rPr>
+          <w:rFonts w:ascii="Cambria Math" w:eastAsia="Times New Roman" w:hAnsi="Cambria Math" w:cs="Cambria Math"/>
+          <w:lang w:eastAsia="en-GB"/>
+        </w:rPr>
+        <w:t>∈</w:t>
+      </w:r>
+      <w:r>
+        <w:rPr>
+          <w:rFonts w:ascii="Times New Roman" w:eastAsia="Times New Roman" w:hAnsi="Times New Roman" w:cs="Times New Roman"/>
+          <w:lang w:eastAsia="en-GB"/>
+        </w:rPr>
+        <w:t xml:space="preserve"> {</w:t>
+      </w:r>
+      <w:r>
+        <w:rPr>
+          <w:rFonts w:ascii="Courier New" w:eastAsia="Times New Roman" w:hAnsi="Courier New" w:cs="Courier New"/>
+          <w:sz w:val="20"/>
+          <w:szCs w:val="20"/>
+          <w:lang w:eastAsia="en-GB"/>
+        </w:rPr>
+        <w:t>Y</w:t>
+      </w:r>
+      <w:r>
+        <w:rPr>
+          <w:rFonts w:ascii="Times New Roman" w:eastAsia="Times New Roman" w:hAnsi="Times New Roman" w:cs="Times New Roman"/>
+          <w:lang w:eastAsia="en-GB"/>
+        </w:rPr>
+        <w:t xml:space="preserve">, </w:t>
+      </w:r>
+      <w:r>
+        <w:rPr>
+          <w:rFonts w:ascii="Courier New" w:eastAsia="Times New Roman" w:hAnsi="Courier New" w:cs="Courier New"/>
+          <w:sz w:val="20"/>
+          <w:szCs w:val="20"/>
+          <w:lang w:eastAsia="en-GB"/>
+        </w:rPr>
+        <w:t>N</w:t>
+      </w:r>
+      <w:r>
+        <w:rPr>
+          <w:rFonts w:ascii="Times New Roman" w:eastAsia="Times New Roman" w:hAnsi="Times New Roman" w:cs="Times New Roman"/>
+          <w:lang w:eastAsia="en-GB"/>
+        </w:rPr>
+        <w:t>}</w:t>
+      </w:r>
+    </w:p>
+    <w:p>
+      <w:pPr>
+        <w:rPr>
+          <w:rFonts w:ascii="Times New Roman" w:eastAsia="Times New Roman" w:hAnsi="Times New Roman" w:cs="Times New Roman"/>
+          <w:lang w:eastAsia="en-GB"/>
+        </w:rPr>
+      </w:pPr>
+      <w:r>
+        <w:rPr>
+          <w:rFonts w:ascii="Times New Roman" w:eastAsia="Times New Roman" w:hAnsi="Times New Roman" w:cs="Times New Roman"/>
+          <w:noProof/>
+          <w:lang w:eastAsia="en-GB"/>
+        </w:rPr>
+        <w:pict w14:anchorId="6EFB96D6">
+          <v:rect id="_x0000_i1028" alt="" style="width:451.3pt;height:.05pt;mso-width-percent:0;mso-height-percent:0;mso-width-percent:0;mso-height-percent:0" o:hralign="center" o:hrstd="t" o:hr="t" fillcolor="#a0a0a0" stroked="f"/>
+        </w:pict>
+      </w:r>
+    </w:p>
+    <w:p>
+      <w:pPr>
+        <w:spacing w:before="100" w:beforeAutospacing="1" w:after="100" w:afterAutospacing="1"/>
+        <w:outlineLvl w:val="3"/>
+        <w:rPr>
+          <w:rFonts w:ascii="Times New Roman" w:eastAsia="Times New Roman" w:hAnsi="Times New Roman" w:cs="Times New Roman"/>
+          <w:b/>
+          <w:bCs/>
+          <w:lang w:eastAsia="en-GB"/>
+        </w:rPr>
+      </w:pPr>
+      <w:r>
+        <w:rPr>
+          <w:rFonts w:ascii="Times New Roman" w:eastAsia="Times New Roman" w:hAnsi="Times New Roman" w:cs="Times New Roman"/>
+          <w:b/>
+          <w:bCs/>
+          <w:lang w:eastAsia="en-GB"/>
+        </w:rPr>
+        <w:t>Example Input:</w:t>
+      </w:r>
+    </w:p>
+    <w:p>
+      <w:pPr>
+        <w:tabs>
+          <w:tab w:val="left" w:pos="916"/>
+          <w:tab w:val="left" w:pos="1832"/>
+          <w:tab w:val="left" w:pos="2748"/>
+          <w:tab w:val="left" w:pos="3664"/>
+          <w:tab w:val="left" w:pos="4580"/>
+          <w:tab w:val="left" w:pos="5496"/>
+          <w:tab w:val="left" w:pos="6412"/>
+          <w:tab w:val="left" w:pos="7328"/>
+          <w:tab w:val="left" w:pos="8244"/>
+          <w:tab w:val="left" w:pos="9160"/>
+          <w:tab w:val="left" w:pos="10076"/>
+          <w:tab w:val="left" w:pos="10992"/>
+          <w:tab w:val="left" w:pos="11908"/>
+          <w:tab w:val="left" w:pos="12824"/>
+          <w:tab w:val="left" w:pos="13740"/>
+          <w:tab w:val="left" w:pos="14656"/>
+        </w:tabs>
+        <w:rPr>
+          <w:rFonts w:ascii="Courier New" w:eastAsia="Times New Roman" w:hAnsi="Courier New" w:cs="Courier New"/>
+          <w:sz w:val="20"/>
+          <w:szCs w:val="20"/>
+          <w:lang w:eastAsia="en-GB"/>
+        </w:rPr>
+      </w:pPr>
+    </w:p>
+    <w:p>
+      <w:pPr>
+        <w:tabs>
+          <w:tab w:val="left" w:pos="916"/>
+          <w:tab w:val="left" w:pos="1832"/>
+          <w:tab w:val="left" w:pos="2748"/>
+          <w:tab w:val="left" w:pos="3664"/>
+          <w:tab w:val="left" w:pos="4580"/>
+          <w:tab w:val="left" w:pos="5496"/>
+          <w:tab w:val="left" w:pos="6412"/>
+          <w:tab w:val="left" w:pos="7328"/>
+          <w:tab w:val="left" w:pos="8244"/>
+          <w:tab w:val="left" w:pos="9160"/>
+          <w:tab w:val="left" w:pos="10076"/>
+          <w:tab w:val="left" w:pos="10992"/>
+          <w:tab w:val="left" w:pos="11908"/>
+          <w:tab w:val="left" w:pos="12824"/>
+          <w:tab w:val="left" w:pos="13740"/>
+          <w:tab w:val="left" w:pos="14656"/>
+        </w:tabs>
+        <w:rPr>
+          <w:rFonts w:ascii="Courier New" w:eastAsia="Times New Roman" w:hAnsi="Courier New" w:cs="Courier New"/>
+          <w:sz w:val="20"/>
+          <w:szCs w:val="20"/>
+          <w:lang w:eastAsia="en-GB"/>
+        </w:rPr>
+      </w:pPr>
+      <w:r>
+        <w:rPr>
+          <w:rFonts w:ascii="Courier New" w:eastAsia="Times New Roman" w:hAnsi="Courier New" w:cs="Courier New"/>
+          <w:sz w:val="20"/>
+          <w:szCs w:val="20"/>
+          <w:lang w:eastAsia="en-GB"/>
+        </w:rPr>
+        <w:t>3</w:t>
+      </w:r>
+    </w:p>
+    <w:p>
+      <w:pPr>
+        <w:tabs>
+          <w:tab w:val="left" w:pos="916"/>
+          <w:tab w:val="left" w:pos="1832"/>
+          <w:tab w:val="left" w:pos="2748"/>
+          <w:tab w:val="left" w:pos="3664"/>
+          <w:tab w:val="left" w:pos="4580"/>
+          <w:tab w:val="left" w:pos="5496"/>
+          <w:tab w:val="left" w:pos="6412"/>
+          <w:tab w:val="left" w:pos="7328"/>
+          <w:tab w:val="left" w:pos="8244"/>
+          <w:tab w:val="left" w:pos="9160"/>
+          <w:tab w:val="left" w:pos="10076"/>
+          <w:tab w:val="left" w:pos="10992"/>
+          <w:tab w:val="left" w:pos="11908"/>
+          <w:tab w:val="left" w:pos="12824"/>
+          <w:tab w:val="left" w:pos="13740"/>
+          <w:tab w:val="left" w:pos="14656"/>
+        </w:tabs>
+        <w:rPr>
+          <w:rFonts w:ascii="Courier New" w:eastAsia="Times New Roman" w:hAnsi="Courier New" w:cs="Courier New"/>
+          <w:sz w:val="20"/>
+          <w:szCs w:val="20"/>
+          <w:lang w:eastAsia="en-GB"/>
+        </w:rPr>
+      </w:pPr>
+      <w:r>
+        <w:rPr>
+          <w:rFonts w:ascii="Courier New" w:eastAsia="Times New Roman" w:hAnsi="Courier New" w:cs="Courier New"/>
+          <w:sz w:val="20"/>
+          <w:szCs w:val="20"/>
+          <w:lang w:eastAsia="en-GB"/>
+        </w:rPr>
+        <w:t>5</w:t>
+      </w:r>
+    </w:p>
+    <w:p>
+      <w:pPr>
+        <w:tabs>
+          <w:tab w:val="left" w:pos="916"/>
+          <w:tab w:val="left" w:pos="1832"/>
+          <w:tab w:val="left" w:pos="2748"/>
+          <w:tab w:val="left" w:pos="3664"/>
+          <w:tab w:val="left" w:pos="4580"/>
+          <w:tab w:val="left" w:pos="5496"/>
+          <w:tab w:val="left" w:pos="6412"/>
+          <w:tab w:val="left" w:pos="7328"/>
+          <w:tab w:val="left" w:pos="8244"/>
+          <w:tab w:val="left" w:pos="9160"/>
+          <w:tab w:val="left" w:pos="10076"/>
+          <w:tab w:val="left" w:pos="10992"/>
+          <w:tab w:val="left" w:pos="11908"/>
+          <w:tab w:val="left" w:pos="12824"/>
+          <w:tab w:val="left" w:pos="13740"/>
+          <w:tab w:val="left" w:pos="14656"/>
+        </w:tabs>
+        <w:rPr>
+          <w:rFonts w:ascii="Courier New" w:eastAsia="Times New Roman" w:hAnsi="Courier New" w:cs="Courier New"/>
+          <w:sz w:val="20"/>
+          <w:szCs w:val="20"/>
+          <w:lang w:eastAsia="en-GB"/>
+        </w:rPr>
+      </w:pPr>
+      <w:r>
+        <w:rPr>
+          <w:rFonts w:ascii="Courier New" w:eastAsia="Times New Roman" w:hAnsi="Courier New" w:cs="Courier New"/>
+          <w:sz w:val="20"/>
+          <w:szCs w:val="20"/>
+          <w:lang w:eastAsia="en-GB"/>
+        </w:rPr>
+        <w:t>["YYY", "YYY", "YNN", "YYN", "YYN"]</w:t>
+      </w:r>
+    </w:p>
+    <w:p>
+      <w:pPr>
+        <w:spacing w:before="100" w:beforeAutospacing="1" w:after="100" w:afterAutospacing="1"/>
+        <w:outlineLvl w:val="3"/>
+        <w:rPr>
+          <w:rFonts w:ascii="Times New Roman" w:eastAsia="Times New Roman" w:hAnsi="Times New Roman" w:cs="Times New Roman"/>
+          <w:b/>
+          <w:bCs/>
+          <w:lang w:eastAsia="en-GB"/>
+        </w:rPr>
+      </w:pPr>
+      <w:r>
+        <w:rPr>
+          <w:rFonts w:ascii="Times New Roman" w:eastAsia="Times New Roman" w:hAnsi="Times New Roman" w:cs="Times New Roman"/>
+          <w:b/>
+          <w:bCs/>
+          <w:lang w:eastAsia="en-GB"/>
+        </w:rPr>
+        <w:t>Example Output:</w:t>
+      </w:r>
+    </w:p>
+    <w:p>
+      <w:pPr>
+        <w:tabs>
+          <w:tab w:val="left" w:pos="916"/>
+          <w:tab w:val="left" w:pos="1832"/>
+          <w:tab w:val="left" w:pos="2748"/>
+          <w:tab w:val="left" w:pos="3664"/>
+          <w:tab w:val="left" w:pos="4580"/>
+          <w:tab w:val="left" w:pos="5496"/>
+          <w:tab w:val="left" w:pos="6412"/>
+          <w:tab w:val="left" w:pos="7328"/>
+          <w:tab w:val="left" w:pos="8244"/>
+          <w:tab w:val="left" w:pos="9160"/>
+          <w:tab w:val="left" w:pos="10076"/>
+          <w:tab w:val="left" w:pos="10992"/>
+          <w:tab w:val="left" w:pos="11908"/>
+          <w:tab w:val="left" w:pos="12824"/>
+          <w:tab w:val="left" w:pos="13740"/>
+          <w:tab w:val="left" w:pos="14656"/>
+        </w:tabs>
+        <w:rPr>
+          <w:rFonts w:ascii="Courier New" w:eastAsia="Times New Roman" w:hAnsi="Courier New" w:cs="Courier New"/>
+          <w:sz w:val="20"/>
+          <w:szCs w:val="20"/>
+          <w:lang w:eastAsia="en-GB"/>
+        </w:rPr>
+      </w:pPr>
+    </w:p>
+    <w:p>
+      <w:pPr>
+        <w:tabs>
+          <w:tab w:val="left" w:pos="916"/>
+          <w:tab w:val="left" w:pos="1832"/>
+          <w:tab w:val="left" w:pos="2748"/>
+          <w:tab w:val="left" w:pos="3664"/>
+          <w:tab w:val="left" w:pos="4580"/>
+          <w:tab w:val="left" w:pos="5496"/>
+          <w:tab w:val="left" w:pos="6412"/>
+          <w:tab w:val="left" w:pos="7328"/>
+          <w:tab w:val="left" w:pos="8244"/>
+          <w:tab w:val="left" w:pos="9160"/>
+          <w:tab w:val="left" w:pos="10076"/>
+          <w:tab w:val="left" w:pos="10992"/>
+          <w:tab w:val="left" w:pos="11908"/>
+          <w:tab w:val="left" w:pos="12824"/>
+          <w:tab w:val="left" w:pos="13740"/>
+          <w:tab w:val="left" w:pos="14656"/>
+        </w:tabs>
+        <w:rPr>
+          <w:rFonts w:ascii="Courier New" w:eastAsia="Times New Roman" w:hAnsi="Courier New" w:cs="Courier New"/>
+          <w:sz w:val="20"/>
+          <w:szCs w:val="20"/>
+          <w:lang w:eastAsia="en-GB"/>
+        </w:rPr>
+      </w:pPr>
+      <w:r>
+        <w:rPr>
+          <w:rFonts w:ascii="Courier New" w:eastAsia="Times New Roman" w:hAnsi="Courier New" w:cs="Courier New"/>
+          <w:sz w:val="20"/>
+          <w:szCs w:val="20"/>
+          <w:lang w:eastAsia="en-GB"/>
+        </w:rPr>
+        <w:t>2</w:t>
+      </w:r>
+    </w:p>
+    <w:p>
+      <w:pPr>
+        <w:spacing w:before="100" w:beforeAutospacing="1" w:after="100" w:afterAutospacing="1"/>
+        <w:outlineLvl w:val="3"/>
+        <w:rPr>
+          <w:rFonts w:ascii="Times New Roman" w:eastAsia="Times New Roman" w:hAnsi="Times New Roman" w:cs="Times New Roman"/>
+          <w:b/>
+          <w:bCs/>
+          <w:lang w:eastAsia="en-GB"/>
+        </w:rPr>
+      </w:pPr>
+      <w:r>
+        <w:rPr>
+          <w:rFonts w:ascii="Times New Roman" w:eastAsia="Times New Roman" w:hAnsi="Times New Roman" w:cs="Times New Roman"/>
+          <w:b/>
+          <w:bCs/>
+          <w:lang w:eastAsia="en-GB"/>
+        </w:rPr>
+        <w:t>Explanation:</w:t>
+      </w:r>
+    </w:p>
+    <w:p>
+      <w:pPr>
+        <w:numPr>
+          <w:ilvl w:val="0"/>
+          <w:numId w:val="21"/>
+        </w:numPr>
+        <w:spacing w:before="100" w:beforeAutospacing="1" w:after="100" w:afterAutospacing="1"/>
+        <w:rPr>
+          <w:rFonts w:ascii="Times New Roman" w:eastAsia="Times New Roman" w:hAnsi="Times New Roman" w:cs="Times New Roman"/>
+          <w:lang w:eastAsia="en-GB"/>
+        </w:rPr>
+      </w:pPr>
+      <w:r>
+        <w:rPr>
+          <w:rFonts w:ascii="Times New Roman" w:eastAsia="Times New Roman" w:hAnsi="Times New Roman" w:cs="Times New Roman"/>
+          <w:lang w:eastAsia="en-GB"/>
+        </w:rPr>
+        <w:t>Day 1 and Day 2: All employees are present.</w:t>
+      </w:r>
+    </w:p>
+    <w:p>
+      <w:pPr>
+        <w:numPr>
+          <w:ilvl w:val="0"/>
+          <w:numId w:val="21"/>
+        </w:numPr>
+        <w:spacing w:before="100" w:beforeAutospacing="1" w:after="100" w:afterAutospacing="1"/>
+        <w:rPr>
+          <w:rFonts w:ascii="Times New Roman" w:eastAsia="Times New Roman" w:hAnsi="Times New Roman" w:cs="Times New Roman"/>
+          <w:lang w:eastAsia="en-GB"/>
+        </w:rPr>
+      </w:pPr>
+      <w:r>
+        <w:rPr>
+          <w:rFonts w:ascii="Times New Roman" w:eastAsia="Times New Roman" w:hAnsi="Times New Roman" w:cs="Times New Roman"/>
+          <w:lang w:eastAsia="en-GB"/>
+        </w:rPr>
+        <w:lastRenderedPageBreak/>
+        <w:t>Day 3: Employees 2 and 3 are absent.</w:t>
+      </w:r>
+    </w:p>
+    <w:p>
+      <w:pPr>
+        <w:numPr>
+          <w:ilvl w:val="0"/>
+          <w:numId w:val="21"/>
+        </w:numPr>
+        <w:spacing w:before="100" w:beforeAutospacing="1" w:after="100" w:afterAutospacing="1"/>
+        <w:rPr>
+          <w:rFonts w:ascii="Times New Roman" w:eastAsia="Times New Roman" w:hAnsi="Times New Roman" w:cs="Times New Roman"/>
+          <w:lang w:eastAsia="en-GB"/>
+        </w:rPr>
+      </w:pPr>
+      <w:r>
+        <w:rPr>
+          <w:rFonts w:ascii="Times New Roman" w:eastAsia="Times New Roman" w:hAnsi="Times New Roman" w:cs="Times New Roman"/>
+          <w:lang w:eastAsia="en-GB"/>
+        </w:rPr>
+        <w:t>Day 4 and Day 5: Employee 3 is absent.</w:t>
+      </w:r>
+    </w:p>
+    <w:p>
+      <w:pPr>
+        <w:numPr>
+          <w:ilvl w:val="0"/>
+          <w:numId w:val="21"/>
+        </w:numPr>
+        <w:spacing w:before="100" w:beforeAutospacing="1" w:after="100" w:afterAutospacing="1"/>
+        <w:rPr>
+          <w:rFonts w:ascii="Times New Roman" w:eastAsia="Times New Roman" w:hAnsi="Times New Roman" w:cs="Times New Roman"/>
+          <w:lang w:eastAsia="en-GB"/>
+        </w:rPr>
+      </w:pPr>
+      <w:r>
+        <w:rPr>
+          <w:rFonts w:ascii="Times New Roman" w:eastAsia="Times New Roman" w:hAnsi="Times New Roman" w:cs="Times New Roman"/>
+          <w:lang w:eastAsia="en-GB"/>
+        </w:rPr>
+        <w:t xml:space="preserve">Maximum streak of consecutive days where all employees are present is </w:t>
+      </w:r>
+      <w:r>
+        <w:rPr>
+          <w:rFonts w:ascii="Times New Roman" w:eastAsia="Times New Roman" w:hAnsi="Times New Roman" w:cs="Times New Roman"/>
+          <w:b/>
+          <w:bCs/>
+          <w:lang w:eastAsia="en-GB"/>
+        </w:rPr>
+        <w:t>2 days</w:t>
+      </w:r>
+      <w:r>
+        <w:rPr>
+          <w:rFonts w:ascii="Times New Roman" w:eastAsia="Times New Roman" w:hAnsi="Times New Roman" w:cs="Times New Roman"/>
+          <w:lang w:eastAsia="en-GB"/>
+        </w:rPr>
+        <w:t>.</w:t>
+      </w:r>
+    </w:p>
+    <w:p/>
+    <w:p>
+      <w:r>
+        <w:br w:type="page"/>
+      </w:r>
+    </w:p>
+    <w:p>
+      <w:pPr>
+        <w:pStyle w:val="Heading1"/>
+      </w:pPr>
+      <w:r>
+        <w:lastRenderedPageBreak/>
+        <w:t xml:space="preserve">Question 7 – </w:t>
+      </w:r>
+      <w:r>
+        <w:t>Problem Statement:</w:t>
+      </w:r>
+    </w:p>
+    <w:p>
+      <w:pPr>
+        <w:spacing w:before="100" w:beforeAutospacing="1" w:after="100" w:afterAutospacing="1"/>
+        <w:rPr>
+          <w:rFonts w:ascii="Times New Roman" w:eastAsia="Times New Roman" w:hAnsi="Times New Roman" w:cs="Times New Roman"/>
+          <w:lang w:eastAsia="en-GB"/>
+        </w:rPr>
+      </w:pPr>
+      <w:r>
+        <w:rPr>
+          <w:rFonts w:ascii="Times New Roman" w:eastAsia="Times New Roman" w:hAnsi="Times New Roman" w:cs="Times New Roman"/>
+          <w:lang w:eastAsia="en-GB"/>
+        </w:rPr>
+        <w:t xml:space="preserve">Rosalind has been given a string </w:t>
+      </w:r>
+      <w:r>
+        <w:rPr>
+          <w:rFonts w:ascii="Courier New" w:eastAsia="Times New Roman" w:hAnsi="Courier New" w:cs="Courier New"/>
+          <w:sz w:val="20"/>
+          <w:szCs w:val="20"/>
+          <w:lang w:eastAsia="en-GB"/>
+        </w:rPr>
+        <w:t>s</w:t>
+      </w:r>
+      <w:r>
+        <w:rPr>
+          <w:rFonts w:ascii="Times New Roman" w:eastAsia="Times New Roman" w:hAnsi="Times New Roman" w:cs="Times New Roman"/>
+          <w:lang w:eastAsia="en-GB"/>
+        </w:rPr>
+        <w:t xml:space="preserve"> consisting of lowercase English letters and the character </w:t>
+      </w:r>
+      <w:r>
+        <w:rPr>
+          <w:rFonts w:ascii="Courier New" w:eastAsia="Times New Roman" w:hAnsi="Courier New" w:cs="Courier New"/>
+          <w:sz w:val="20"/>
+          <w:szCs w:val="20"/>
+          <w:lang w:eastAsia="en-GB"/>
+        </w:rPr>
+        <w:t>?</w:t>
+      </w:r>
+      <w:r>
+        <w:rPr>
+          <w:rFonts w:ascii="Times New Roman" w:eastAsia="Times New Roman" w:hAnsi="Times New Roman" w:cs="Times New Roman"/>
+          <w:lang w:eastAsia="en-GB"/>
+        </w:rPr>
+        <w:t xml:space="preserve">. She is required to replace all </w:t>
+      </w:r>
+      <w:r>
+        <w:rPr>
+          <w:rFonts w:ascii="Courier New" w:eastAsia="Times New Roman" w:hAnsi="Courier New" w:cs="Courier New"/>
+          <w:sz w:val="20"/>
+          <w:szCs w:val="20"/>
+          <w:lang w:eastAsia="en-GB"/>
+        </w:rPr>
+        <w:t>?</w:t>
+      </w:r>
+      <w:r>
+        <w:rPr>
+          <w:rFonts w:ascii="Times New Roman" w:eastAsia="Times New Roman" w:hAnsi="Times New Roman" w:cs="Times New Roman"/>
+          <w:lang w:eastAsia="en-GB"/>
+        </w:rPr>
+        <w:t xml:space="preserve"> with appropriate lowercase letters such that the resulting string becomes a </w:t>
+      </w:r>
+      <w:r>
+        <w:rPr>
+          <w:rFonts w:ascii="Times New Roman" w:eastAsia="Times New Roman" w:hAnsi="Times New Roman" w:cs="Times New Roman"/>
+          <w:b/>
+          <w:bCs/>
+          <w:lang w:eastAsia="en-GB"/>
+        </w:rPr>
+        <w:t>palindrome</w:t>
+      </w:r>
+      <w:r>
+        <w:rPr>
+          <w:rFonts w:ascii="Times New Roman" w:eastAsia="Times New Roman" w:hAnsi="Times New Roman" w:cs="Times New Roman"/>
+          <w:lang w:eastAsia="en-GB"/>
+        </w:rPr>
+        <w:t xml:space="preserve">. Among all possible palindromes, she needs to find the </w:t>
+      </w:r>
+      <w:r>
+        <w:rPr>
+          <w:rFonts w:ascii="Times New Roman" w:eastAsia="Times New Roman" w:hAnsi="Times New Roman" w:cs="Times New Roman"/>
+          <w:b/>
+          <w:bCs/>
+          <w:lang w:eastAsia="en-GB"/>
+        </w:rPr>
+        <w:t>lexicographically smallest one</w:t>
+      </w:r>
+      <w:r>
+        <w:rPr>
+          <w:rFonts w:ascii="Times New Roman" w:eastAsia="Times New Roman" w:hAnsi="Times New Roman" w:cs="Times New Roman"/>
+          <w:lang w:eastAsia="en-GB"/>
+        </w:rPr>
+        <w:t xml:space="preserve">. If no such palindrome can be formed, return </w:t>
+      </w:r>
+      <w:r>
+        <w:rPr>
+          <w:rFonts w:ascii="Courier New" w:eastAsia="Times New Roman" w:hAnsi="Courier New" w:cs="Courier New"/>
+          <w:sz w:val="20"/>
+          <w:szCs w:val="20"/>
+          <w:lang w:eastAsia="en-GB"/>
+        </w:rPr>
+        <w:t>-1</w:t>
+      </w:r>
+      <w:r>
+        <w:rPr>
+          <w:rFonts w:ascii="Times New Roman" w:eastAsia="Times New Roman" w:hAnsi="Times New Roman" w:cs="Times New Roman"/>
+          <w:lang w:eastAsia="en-GB"/>
+        </w:rPr>
+        <w:t>.</w:t>
+      </w:r>
+    </w:p>
+    <w:p>
+      <w:pPr>
+        <w:spacing w:before="100" w:beforeAutospacing="1" w:after="100" w:afterAutospacing="1"/>
+        <w:rPr>
+          <w:rFonts w:ascii="Times New Roman" w:eastAsia="Times New Roman" w:hAnsi="Times New Roman" w:cs="Times New Roman"/>
+          <w:lang w:eastAsia="en-GB"/>
+        </w:rPr>
+      </w:pPr>
+      <w:r>
+        <w:rPr>
+          <w:rFonts w:ascii="Times New Roman" w:eastAsia="Times New Roman" w:hAnsi="Times New Roman" w:cs="Times New Roman"/>
+          <w:b/>
+          <w:bCs/>
+          <w:lang w:eastAsia="en-GB"/>
+        </w:rPr>
+        <w:t>Notes:</w:t>
+      </w:r>
+    </w:p>
+    <w:p>
+      <w:pPr>
+        <w:numPr>
+          <w:ilvl w:val="0"/>
+          <w:numId w:val="22"/>
+        </w:numPr>
+        <w:spacing w:before="100" w:beforeAutospacing="1" w:after="100" w:afterAutospacing="1"/>
+        <w:rPr>
+          <w:rFonts w:ascii="Times New Roman" w:eastAsia="Times New Roman" w:hAnsi="Times New Roman" w:cs="Times New Roman"/>
+          <w:lang w:eastAsia="en-GB"/>
+        </w:rPr>
+      </w:pPr>
+      <w:r>
+        <w:rPr>
+          <w:rFonts w:ascii="Times New Roman" w:eastAsia="Times New Roman" w:hAnsi="Times New Roman" w:cs="Times New Roman"/>
+          <w:lang w:eastAsia="en-GB"/>
+        </w:rPr>
+        <w:t xml:space="preserve">A </w:t>
+      </w:r>
+      <w:r>
+        <w:rPr>
+          <w:rFonts w:ascii="Times New Roman" w:eastAsia="Times New Roman" w:hAnsi="Times New Roman" w:cs="Times New Roman"/>
+          <w:b/>
+          <w:bCs/>
+          <w:lang w:eastAsia="en-GB"/>
+        </w:rPr>
+        <w:t>palindrome</w:t>
+      </w:r>
+      <w:r>
+        <w:rPr>
+          <w:rFonts w:ascii="Times New Roman" w:eastAsia="Times New Roman" w:hAnsi="Times New Roman" w:cs="Times New Roman"/>
+          <w:lang w:eastAsia="en-GB"/>
+        </w:rPr>
+        <w:t xml:space="preserve"> reads the same backward as forward, e.g., </w:t>
+      </w:r>
+      <w:r>
+        <w:rPr>
+          <w:rFonts w:ascii="Courier New" w:eastAsia="Times New Roman" w:hAnsi="Courier New" w:cs="Courier New"/>
+          <w:sz w:val="20"/>
+          <w:szCs w:val="20"/>
+          <w:lang w:eastAsia="en-GB"/>
+        </w:rPr>
+        <w:t>"abba"</w:t>
+      </w:r>
+      <w:r>
+        <w:rPr>
+          <w:rFonts w:ascii="Times New Roman" w:eastAsia="Times New Roman" w:hAnsi="Times New Roman" w:cs="Times New Roman"/>
+          <w:lang w:eastAsia="en-GB"/>
+        </w:rPr>
+        <w:t xml:space="preserve"> or </w:t>
+      </w:r>
+      <w:r>
+        <w:rPr>
+          <w:rFonts w:ascii="Courier New" w:eastAsia="Times New Roman" w:hAnsi="Courier New" w:cs="Courier New"/>
+          <w:sz w:val="20"/>
+          <w:szCs w:val="20"/>
+          <w:lang w:eastAsia="en-GB"/>
+        </w:rPr>
+        <w:t>"</w:t>
+      </w:r>
+      <w:proofErr w:type="spellStart"/>
+      <w:r>
+        <w:rPr>
+          <w:rFonts w:ascii="Courier New" w:eastAsia="Times New Roman" w:hAnsi="Courier New" w:cs="Courier New"/>
+          <w:sz w:val="20"/>
+          <w:szCs w:val="20"/>
+          <w:lang w:eastAsia="en-GB"/>
+        </w:rPr>
+        <w:t>racecar</w:t>
+      </w:r>
+      <w:proofErr w:type="spellEnd"/>
+      <w:r>
+        <w:rPr>
+          <w:rFonts w:ascii="Courier New" w:eastAsia="Times New Roman" w:hAnsi="Courier New" w:cs="Courier New"/>
+          <w:sz w:val="20"/>
+          <w:szCs w:val="20"/>
+          <w:lang w:eastAsia="en-GB"/>
+        </w:rPr>
+        <w:t>"</w:t>
+      </w:r>
+      <w:r>
+        <w:rPr>
+          <w:rFonts w:ascii="Times New Roman" w:eastAsia="Times New Roman" w:hAnsi="Times New Roman" w:cs="Times New Roman"/>
+          <w:lang w:eastAsia="en-GB"/>
+        </w:rPr>
+        <w:t>.</w:t>
+      </w:r>
+    </w:p>
+    <w:p>
+      <w:pPr>
+        <w:numPr>
+          <w:ilvl w:val="0"/>
+          <w:numId w:val="22"/>
+        </w:numPr>
+        <w:spacing w:before="100" w:beforeAutospacing="1" w:after="100" w:afterAutospacing="1"/>
+        <w:rPr>
+          <w:rFonts w:ascii="Times New Roman" w:eastAsia="Times New Roman" w:hAnsi="Times New Roman" w:cs="Times New Roman"/>
+          <w:lang w:eastAsia="en-GB"/>
+        </w:rPr>
+      </w:pPr>
+      <w:r>
+        <w:rPr>
+          <w:rFonts w:ascii="Times New Roman" w:eastAsia="Times New Roman" w:hAnsi="Times New Roman" w:cs="Times New Roman"/>
+          <w:lang w:eastAsia="en-GB"/>
+        </w:rPr>
+        <w:t xml:space="preserve">A string </w:t>
+      </w:r>
+      <w:r>
+        <w:rPr>
+          <w:rFonts w:ascii="Courier New" w:eastAsia="Times New Roman" w:hAnsi="Courier New" w:cs="Courier New"/>
+          <w:sz w:val="20"/>
+          <w:szCs w:val="20"/>
+          <w:lang w:eastAsia="en-GB"/>
+        </w:rPr>
+        <w:t>a</w:t>
+      </w:r>
+      <w:r>
+        <w:rPr>
+          <w:rFonts w:ascii="Times New Roman" w:eastAsia="Times New Roman" w:hAnsi="Times New Roman" w:cs="Times New Roman"/>
+          <w:lang w:eastAsia="en-GB"/>
+        </w:rPr>
+        <w:t xml:space="preserve"> is lexicographically smaller than string </w:t>
       </w:r>
       <w:r>
         <w:rPr>
@@ -3606,6 +7114,364 @@
           <w:rFonts w:ascii="Times New Roman" w:eastAsia="Times New Roman" w:hAnsi="Times New Roman" w:cs="Times New Roman"/>
           <w:lang w:eastAsia="en-GB"/>
         </w:rPr>
+        <w:t xml:space="preserve"> if at the first different position, the character in </w:t>
+      </w:r>
+      <w:r>
+        <w:rPr>
+          <w:rFonts w:ascii="Courier New" w:eastAsia="Times New Roman" w:hAnsi="Courier New" w:cs="Courier New"/>
+          <w:sz w:val="20"/>
+          <w:szCs w:val="20"/>
+          <w:lang w:eastAsia="en-GB"/>
+        </w:rPr>
+        <w:t>a</w:t>
+      </w:r>
+      <w:r>
+        <w:rPr>
+          <w:rFonts w:ascii="Times New Roman" w:eastAsia="Times New Roman" w:hAnsi="Times New Roman" w:cs="Times New Roman"/>
+          <w:lang w:eastAsia="en-GB"/>
+        </w:rPr>
+        <w:t xml:space="preserve"> comes before the character in </w:t>
+      </w:r>
+      <w:r>
+        <w:rPr>
+          <w:rFonts w:ascii="Courier New" w:eastAsia="Times New Roman" w:hAnsi="Courier New" w:cs="Courier New"/>
+          <w:sz w:val="20"/>
+          <w:szCs w:val="20"/>
+          <w:lang w:eastAsia="en-GB"/>
+        </w:rPr>
+        <w:t>b</w:t>
+      </w:r>
+      <w:r>
+        <w:rPr>
+          <w:rFonts w:ascii="Times New Roman" w:eastAsia="Times New Roman" w:hAnsi="Times New Roman" w:cs="Times New Roman"/>
+          <w:lang w:eastAsia="en-GB"/>
+        </w:rPr>
+        <w:t xml:space="preserve"> in the dictionary order.</w:t>
+      </w:r>
+    </w:p>
+    <w:p>
+      <w:pPr>
+        <w:rPr>
+          <w:rFonts w:ascii="Times New Roman" w:eastAsia="Times New Roman" w:hAnsi="Times New Roman" w:cs="Times New Roman"/>
+          <w:lang w:eastAsia="en-GB"/>
+        </w:rPr>
+      </w:pPr>
+      <w:r>
+        <w:rPr>
+          <w:rFonts w:ascii="Times New Roman" w:eastAsia="Times New Roman" w:hAnsi="Times New Roman" w:cs="Times New Roman"/>
+          <w:noProof/>
+          <w:lang w:eastAsia="en-GB"/>
+        </w:rPr>
+        <w:pict w14:anchorId="12258C12">
+          <v:rect id="_x0000_i1027" alt="" style="width:451.3pt;height:.05pt;mso-width-percent:0;mso-height-percent:0;mso-width-percent:0;mso-height-percent:0" o:hralign="center" o:hrstd="t" o:hr="t" fillcolor="#a0a0a0" stroked="f"/>
+        </w:pict>
+      </w:r>
+    </w:p>
+    <w:p>
+      <w:pPr>
+        <w:spacing w:before="100" w:beforeAutospacing="1" w:after="100" w:afterAutospacing="1"/>
+        <w:rPr>
+          <w:rFonts w:ascii="Times New Roman" w:eastAsia="Times New Roman" w:hAnsi="Times New Roman" w:cs="Times New Roman"/>
+          <w:lang w:eastAsia="en-GB"/>
+        </w:rPr>
+      </w:pPr>
+      <w:r>
+        <w:rPr>
+          <w:rFonts w:ascii="Times New Roman" w:eastAsia="Times New Roman" w:hAnsi="Times New Roman" w:cs="Times New Roman"/>
+          <w:b/>
+          <w:bCs/>
+          <w:lang w:eastAsia="en-GB"/>
+        </w:rPr>
+        <w:t>Input Format:</w:t>
+      </w:r>
+    </w:p>
+    <w:p>
+      <w:pPr>
+        <w:numPr>
+          <w:ilvl w:val="0"/>
+          <w:numId w:val="24"/>
+        </w:numPr>
+        <w:spacing w:before="100" w:beforeAutospacing="1" w:after="100" w:afterAutospacing="1"/>
+        <w:rPr>
+          <w:rFonts w:ascii="Times New Roman" w:eastAsia="Times New Roman" w:hAnsi="Times New Roman" w:cs="Times New Roman"/>
+          <w:lang w:eastAsia="en-GB"/>
+        </w:rPr>
+      </w:pPr>
+      <w:r>
+        <w:rPr>
+          <w:rFonts w:ascii="Times New Roman" w:eastAsia="Times New Roman" w:hAnsi="Times New Roman" w:cs="Times New Roman"/>
+          <w:lang w:eastAsia="en-GB"/>
+        </w:rPr>
+        <w:t xml:space="preserve">A single line contains the string </w:t>
+      </w:r>
+      <w:proofErr w:type="spellStart"/>
+      <w:r>
+        <w:rPr>
+          <w:rFonts w:ascii="Times New Roman" w:eastAsia="Times New Roman" w:hAnsi="Times New Roman" w:cs="Times New Roman"/>
+          <w:lang w:eastAsia="en-GB"/>
+        </w:rPr>
+        <w:t>sss</w:t>
+      </w:r>
+      <w:proofErr w:type="spellEnd"/>
+      <w:r>
+        <w:rPr>
+          <w:rFonts w:ascii="Times New Roman" w:eastAsia="Times New Roman" w:hAnsi="Times New Roman" w:cs="Times New Roman"/>
+          <w:lang w:eastAsia="en-GB"/>
+        </w:rPr>
+        <w:t>.</w:t>
+      </w:r>
+    </w:p>
+    <w:p>
+      <w:pPr>
+        <w:spacing w:before="100" w:beforeAutospacing="1" w:after="100" w:afterAutospacing="1"/>
+        <w:rPr>
+          <w:rFonts w:ascii="Times New Roman" w:eastAsia="Times New Roman" w:hAnsi="Times New Roman" w:cs="Times New Roman"/>
+          <w:lang w:eastAsia="en-GB"/>
+        </w:rPr>
+      </w:pPr>
+      <w:r>
+        <w:rPr>
+          <w:rFonts w:ascii="Times New Roman" w:eastAsia="Times New Roman" w:hAnsi="Times New Roman" w:cs="Times New Roman"/>
+          <w:b/>
+          <w:bCs/>
+          <w:lang w:eastAsia="en-GB"/>
+        </w:rPr>
+        <w:t>Output Format:</w:t>
+      </w:r>
+    </w:p>
+    <w:p>
+      <w:pPr>
+        <w:numPr>
+          <w:ilvl w:val="0"/>
+          <w:numId w:val="25"/>
+        </w:numPr>
+        <w:spacing w:before="100" w:beforeAutospacing="1" w:after="100" w:afterAutospacing="1"/>
+        <w:rPr>
+          <w:rFonts w:ascii="Times New Roman" w:eastAsia="Times New Roman" w:hAnsi="Times New Roman" w:cs="Times New Roman"/>
+          <w:lang w:eastAsia="en-GB"/>
+        </w:rPr>
+      </w:pPr>
+      <w:r>
+        <w:rPr>
+          <w:rFonts w:ascii="Times New Roman" w:eastAsia="Times New Roman" w:hAnsi="Times New Roman" w:cs="Times New Roman"/>
+          <w:lang w:eastAsia="en-GB"/>
+        </w:rPr>
+        <w:t xml:space="preserve">Output the lexicographically smallest palindrome or </w:t>
+      </w:r>
+      <w:r>
+        <w:rPr>
+          <w:rFonts w:ascii="Courier New" w:eastAsia="Times New Roman" w:hAnsi="Courier New" w:cs="Courier New"/>
+          <w:sz w:val="20"/>
+          <w:szCs w:val="20"/>
+          <w:lang w:eastAsia="en-GB"/>
+        </w:rPr>
+        <w:t>-1</w:t>
+      </w:r>
+      <w:r>
+        <w:rPr>
+          <w:rFonts w:ascii="Times New Roman" w:eastAsia="Times New Roman" w:hAnsi="Times New Roman" w:cs="Times New Roman"/>
+          <w:lang w:eastAsia="en-GB"/>
+        </w:rPr>
+        <w:t xml:space="preserve"> if it is not possible to form one.</w:t>
+      </w:r>
+    </w:p>
+    <w:p>
+      <w:pPr>
+        <w:rPr>
+          <w:rFonts w:ascii="Times New Roman" w:eastAsia="Times New Roman" w:hAnsi="Times New Roman" w:cs="Times New Roman"/>
+          <w:lang w:eastAsia="en-GB"/>
+        </w:rPr>
+      </w:pPr>
+      <w:r>
+        <w:rPr>
+          <w:rFonts w:ascii="Times New Roman" w:eastAsia="Times New Roman" w:hAnsi="Times New Roman" w:cs="Times New Roman"/>
+          <w:noProof/>
+          <w:lang w:eastAsia="en-GB"/>
+        </w:rPr>
+        <w:pict w14:anchorId="457B5306">
+          <v:rect id="_x0000_i1026" alt="" style="width:451.3pt;height:.05pt;mso-width-percent:0;mso-height-percent:0;mso-width-percent:0;mso-height-percent:0" o:hralign="center" o:hrstd="t" o:hr="t" fillcolor="#a0a0a0" stroked="f"/>
+        </w:pict>
+      </w:r>
+    </w:p>
+    <w:p>
+      <w:pPr>
+        <w:spacing w:before="100" w:beforeAutospacing="1" w:after="100" w:afterAutospacing="1"/>
+        <w:rPr>
+          <w:rFonts w:ascii="Times New Roman" w:eastAsia="Times New Roman" w:hAnsi="Times New Roman" w:cs="Times New Roman"/>
+          <w:lang w:eastAsia="en-GB"/>
+        </w:rPr>
+      </w:pPr>
+      <w:r>
+        <w:rPr>
+          <w:rFonts w:ascii="Times New Roman" w:eastAsia="Times New Roman" w:hAnsi="Times New Roman" w:cs="Times New Roman"/>
+          <w:b/>
+          <w:bCs/>
+          <w:lang w:eastAsia="en-GB"/>
+        </w:rPr>
+        <w:t>Example Input/Output:</w:t>
+      </w:r>
+    </w:p>
+    <w:p>
+      <w:pPr>
+        <w:spacing w:before="100" w:beforeAutospacing="1" w:after="100" w:afterAutospacing="1"/>
+        <w:rPr>
+          <w:rFonts w:ascii="Times New Roman" w:eastAsia="Times New Roman" w:hAnsi="Times New Roman" w:cs="Times New Roman"/>
+          <w:lang w:eastAsia="en-GB"/>
+        </w:rPr>
+      </w:pPr>
+      <w:r>
+        <w:rPr>
+          <w:rFonts w:ascii="Times New Roman" w:eastAsia="Times New Roman" w:hAnsi="Times New Roman" w:cs="Times New Roman"/>
+          <w:b/>
+          <w:bCs/>
+          <w:lang w:eastAsia="en-GB"/>
+        </w:rPr>
+        <w:t>Sample Input 1:</w:t>
+      </w:r>
+    </w:p>
+    <w:p>
+      <w:pPr>
+        <w:tabs>
+          <w:tab w:val="left" w:pos="916"/>
+          <w:tab w:val="left" w:pos="1832"/>
+          <w:tab w:val="left" w:pos="2748"/>
+          <w:tab w:val="left" w:pos="3664"/>
+          <w:tab w:val="left" w:pos="4580"/>
+          <w:tab w:val="left" w:pos="5496"/>
+          <w:tab w:val="left" w:pos="6412"/>
+          <w:tab w:val="left" w:pos="7328"/>
+          <w:tab w:val="left" w:pos="8244"/>
+          <w:tab w:val="left" w:pos="9160"/>
+          <w:tab w:val="left" w:pos="10076"/>
+          <w:tab w:val="left" w:pos="10992"/>
+          <w:tab w:val="left" w:pos="11908"/>
+          <w:tab w:val="left" w:pos="12824"/>
+          <w:tab w:val="left" w:pos="13740"/>
+          <w:tab w:val="left" w:pos="14656"/>
+        </w:tabs>
+        <w:rPr>
+          <w:rFonts w:ascii="Courier New" w:eastAsia="Times New Roman" w:hAnsi="Courier New" w:cs="Courier New"/>
+          <w:sz w:val="20"/>
+          <w:szCs w:val="20"/>
+          <w:lang w:eastAsia="en-GB"/>
+        </w:rPr>
+      </w:pPr>
+      <w:proofErr w:type="spellStart"/>
+      <w:r>
+        <w:rPr>
+          <w:rFonts w:ascii="Courier New" w:eastAsia="Times New Roman" w:hAnsi="Courier New" w:cs="Courier New"/>
+          <w:sz w:val="20"/>
+          <w:szCs w:val="20"/>
+          <w:lang w:eastAsia="en-GB"/>
+        </w:rPr>
+        <w:t>a?rt</w:t>
+      </w:r>
+      <w:proofErr w:type="spellEnd"/>
+      <w:r>
+        <w:rPr>
+          <w:rFonts w:ascii="Courier New" w:eastAsia="Times New Roman" w:hAnsi="Courier New" w:cs="Courier New"/>
+          <w:sz w:val="20"/>
+          <w:szCs w:val="20"/>
+          <w:lang w:eastAsia="en-GB"/>
+        </w:rPr>
+        <w:t>???</w:t>
+      </w:r>
+    </w:p>
+    <w:p>
+      <w:pPr>
+        <w:spacing w:before="100" w:beforeAutospacing="1" w:after="100" w:afterAutospacing="1"/>
+        <w:rPr>
+          <w:rFonts w:ascii="Times New Roman" w:eastAsia="Times New Roman" w:hAnsi="Times New Roman" w:cs="Times New Roman"/>
+          <w:lang w:eastAsia="en-GB"/>
+        </w:rPr>
+      </w:pPr>
+      <w:r>
+        <w:rPr>
+          <w:rFonts w:ascii="Times New Roman" w:eastAsia="Times New Roman" w:hAnsi="Times New Roman" w:cs="Times New Roman"/>
+          <w:b/>
+          <w:bCs/>
+          <w:lang w:eastAsia="en-GB"/>
+        </w:rPr>
+        <w:t>Sample Output 1:</w:t>
+      </w:r>
+    </w:p>
+    <w:p>
+      <w:pPr>
+        <w:tabs>
+          <w:tab w:val="left" w:pos="916"/>
+          <w:tab w:val="left" w:pos="1832"/>
+          <w:tab w:val="left" w:pos="2748"/>
+          <w:tab w:val="left" w:pos="3664"/>
+          <w:tab w:val="left" w:pos="4580"/>
+          <w:tab w:val="left" w:pos="5496"/>
+          <w:tab w:val="left" w:pos="6412"/>
+          <w:tab w:val="left" w:pos="7328"/>
+          <w:tab w:val="left" w:pos="8244"/>
+          <w:tab w:val="left" w:pos="9160"/>
+          <w:tab w:val="left" w:pos="10076"/>
+          <w:tab w:val="left" w:pos="10992"/>
+          <w:tab w:val="left" w:pos="11908"/>
+          <w:tab w:val="left" w:pos="12824"/>
+          <w:tab w:val="left" w:pos="13740"/>
+          <w:tab w:val="left" w:pos="14656"/>
+        </w:tabs>
+        <w:rPr>
+          <w:rFonts w:ascii="Courier New" w:eastAsia="Times New Roman" w:hAnsi="Courier New" w:cs="Courier New"/>
+          <w:sz w:val="20"/>
+          <w:szCs w:val="20"/>
+          <w:lang w:eastAsia="en-GB"/>
+        </w:rPr>
+      </w:pPr>
+      <w:proofErr w:type="spellStart"/>
+      <w:r>
+        <w:rPr>
+          <w:rFonts w:ascii="Courier New" w:eastAsia="Times New Roman" w:hAnsi="Courier New" w:cs="Courier New"/>
+          <w:sz w:val="20"/>
+          <w:szCs w:val="20"/>
+          <w:lang w:eastAsia="en-GB"/>
+        </w:rPr>
+        <w:t>aarrtaa</w:t>
+      </w:r>
+      <w:proofErr w:type="spellEnd"/>
+    </w:p>
+    <w:p>
+      <w:pPr>
+        <w:spacing w:before="100" w:beforeAutospacing="1" w:after="100" w:afterAutospacing="1"/>
+        <w:rPr>
+          <w:rFonts w:ascii="Times New Roman" w:eastAsia="Times New Roman" w:hAnsi="Times New Roman" w:cs="Times New Roman"/>
+          <w:lang w:eastAsia="en-GB"/>
+        </w:rPr>
+      </w:pPr>
+      <w:r>
+        <w:rPr>
+          <w:rFonts w:ascii="Times New Roman" w:eastAsia="Times New Roman" w:hAnsi="Times New Roman" w:cs="Times New Roman"/>
+          <w:b/>
+          <w:bCs/>
+          <w:lang w:eastAsia="en-GB"/>
+        </w:rPr>
+        <w:t>Explanation:</w:t>
+      </w:r>
+      <w:r>
+        <w:rPr>
+          <w:rFonts w:ascii="Times New Roman" w:eastAsia="Times New Roman" w:hAnsi="Times New Roman" w:cs="Times New Roman"/>
+          <w:lang w:eastAsia="en-GB"/>
+        </w:rPr>
+        <w:t xml:space="preserve"> The question marks can be replaced with </w:t>
+      </w:r>
+      <w:r>
+        <w:rPr>
+          <w:rFonts w:ascii="Courier New" w:eastAsia="Times New Roman" w:hAnsi="Courier New" w:cs="Courier New"/>
+          <w:sz w:val="20"/>
+          <w:szCs w:val="20"/>
+          <w:lang w:eastAsia="en-GB"/>
+        </w:rPr>
+        <w:t>a</w:t>
+      </w:r>
+      <w:r>
+        <w:rPr>
+          <w:rFonts w:ascii="Times New Roman" w:eastAsia="Times New Roman" w:hAnsi="Times New Roman" w:cs="Times New Roman"/>
+          <w:lang w:eastAsia="en-GB"/>
+        </w:rPr>
         <w:t xml:space="preserve">, </w:t>
       </w:r>
       <w:r>
@@ -3615,14 +7481,367 @@
           <w:szCs w:val="20"/>
           <w:lang w:eastAsia="en-GB"/>
         </w:rPr>
-        <w:t>z</w:t>
-      </w:r>
-      <w:r>
-        <w:rPr>
-          <w:rFonts w:ascii="Times New Roman" w:eastAsia="Times New Roman" w:hAnsi="Times New Roman" w:cs="Times New Roman"/>
-          <w:lang w:eastAsia="en-GB"/>
-        </w:rPr>
-        <w:t>), no team can be formed.</w:t>
+        <w:t>r</w:t>
+      </w:r>
+      <w:r>
+        <w:rPr>
+          <w:rFonts w:ascii="Times New Roman" w:eastAsia="Times New Roman" w:hAnsi="Times New Roman" w:cs="Times New Roman"/>
+          <w:lang w:eastAsia="en-GB"/>
+        </w:rPr>
+        <w:t xml:space="preserve">, </w:t>
+      </w:r>
+      <w:r>
+        <w:rPr>
+          <w:rFonts w:ascii="Courier New" w:eastAsia="Times New Roman" w:hAnsi="Courier New" w:cs="Courier New"/>
+          <w:sz w:val="20"/>
+          <w:szCs w:val="20"/>
+          <w:lang w:eastAsia="en-GB"/>
+        </w:rPr>
+        <w:t>a</w:t>
+      </w:r>
+      <w:r>
+        <w:rPr>
+          <w:rFonts w:ascii="Times New Roman" w:eastAsia="Times New Roman" w:hAnsi="Times New Roman" w:cs="Times New Roman"/>
+          <w:lang w:eastAsia="en-GB"/>
+        </w:rPr>
+        <w:t xml:space="preserve">, and </w:t>
+      </w:r>
+      <w:r>
+        <w:rPr>
+          <w:rFonts w:ascii="Courier New" w:eastAsia="Times New Roman" w:hAnsi="Courier New" w:cs="Courier New"/>
+          <w:sz w:val="20"/>
+          <w:szCs w:val="20"/>
+          <w:lang w:eastAsia="en-GB"/>
+        </w:rPr>
+        <w:t>a</w:t>
+      </w:r>
+      <w:r>
+        <w:rPr>
+          <w:rFonts w:ascii="Times New Roman" w:eastAsia="Times New Roman" w:hAnsi="Times New Roman" w:cs="Times New Roman"/>
+          <w:lang w:eastAsia="en-GB"/>
+        </w:rPr>
+        <w:t xml:space="preserve"> to form the palindrome </w:t>
+      </w:r>
+      <w:r>
+        <w:rPr>
+          <w:rFonts w:ascii="Courier New" w:eastAsia="Times New Roman" w:hAnsi="Courier New" w:cs="Courier New"/>
+          <w:sz w:val="20"/>
+          <w:szCs w:val="20"/>
+          <w:lang w:eastAsia="en-GB"/>
+        </w:rPr>
+        <w:t>"</w:t>
+      </w:r>
+      <w:proofErr w:type="spellStart"/>
+      <w:r>
+        <w:rPr>
+          <w:rFonts w:ascii="Courier New" w:eastAsia="Times New Roman" w:hAnsi="Courier New" w:cs="Courier New"/>
+          <w:sz w:val="20"/>
+          <w:szCs w:val="20"/>
+          <w:lang w:eastAsia="en-GB"/>
+        </w:rPr>
+        <w:t>aarrtaa</w:t>
+      </w:r>
+      <w:proofErr w:type="spellEnd"/>
+      <w:r>
+        <w:rPr>
+          <w:rFonts w:ascii="Courier New" w:eastAsia="Times New Roman" w:hAnsi="Courier New" w:cs="Courier New"/>
+          <w:sz w:val="20"/>
+          <w:szCs w:val="20"/>
+          <w:lang w:eastAsia="en-GB"/>
+        </w:rPr>
+        <w:t>"</w:t>
+      </w:r>
+      <w:r>
+        <w:rPr>
+          <w:rFonts w:ascii="Times New Roman" w:eastAsia="Times New Roman" w:hAnsi="Times New Roman" w:cs="Times New Roman"/>
+          <w:lang w:eastAsia="en-GB"/>
+        </w:rPr>
+        <w:t>.</w:t>
+      </w:r>
+    </w:p>
+    <w:p>
+      <w:pPr>
+        <w:rPr>
+          <w:rFonts w:ascii="Times New Roman" w:eastAsia="Times New Roman" w:hAnsi="Times New Roman" w:cs="Times New Roman"/>
+          <w:lang w:eastAsia="en-GB"/>
+        </w:rPr>
+      </w:pPr>
+      <w:r>
+        <w:rPr>
+          <w:rFonts w:ascii="Times New Roman" w:eastAsia="Times New Roman" w:hAnsi="Times New Roman" w:cs="Times New Roman"/>
+          <w:noProof/>
+          <w:lang w:eastAsia="en-GB"/>
+        </w:rPr>
+        <w:pict w14:anchorId="272CE7C5">
+          <v:rect id="_x0000_i1025" alt="" style="width:451.3pt;height:.05pt;mso-width-percent:0;mso-height-percent:0;mso-width-percent:0;mso-height-percent:0" o:hralign="center" o:hrstd="t" o:hr="t" fillcolor="#a0a0a0" stroked="f"/>
+        </w:pict>
+      </w:r>
+    </w:p>
+    <w:p>
+      <w:pPr>
+        <w:spacing w:before="100" w:beforeAutospacing="1" w:after="100" w:afterAutospacing="1"/>
+        <w:rPr>
+          <w:rFonts w:ascii="Times New Roman" w:eastAsia="Times New Roman" w:hAnsi="Times New Roman" w:cs="Times New Roman"/>
+          <w:lang w:eastAsia="en-GB"/>
+        </w:rPr>
+      </w:pPr>
+      <w:r>
+        <w:rPr>
+          <w:rFonts w:ascii="Times New Roman" w:eastAsia="Times New Roman" w:hAnsi="Times New Roman" w:cs="Times New Roman"/>
+          <w:b/>
+          <w:bCs/>
+          <w:lang w:eastAsia="en-GB"/>
+        </w:rPr>
+        <w:t>Sample Input 2:</w:t>
+      </w:r>
+    </w:p>
+    <w:p>
+      <w:pPr>
+        <w:tabs>
+          <w:tab w:val="left" w:pos="916"/>
+          <w:tab w:val="left" w:pos="1832"/>
+          <w:tab w:val="left" w:pos="2748"/>
+          <w:tab w:val="left" w:pos="3664"/>
+          <w:tab w:val="left" w:pos="4580"/>
+          <w:tab w:val="left" w:pos="5496"/>
+          <w:tab w:val="left" w:pos="6412"/>
+          <w:tab w:val="left" w:pos="7328"/>
+          <w:tab w:val="left" w:pos="8244"/>
+          <w:tab w:val="left" w:pos="9160"/>
+          <w:tab w:val="left" w:pos="10076"/>
+          <w:tab w:val="left" w:pos="10992"/>
+          <w:tab w:val="left" w:pos="11908"/>
+          <w:tab w:val="left" w:pos="12824"/>
+          <w:tab w:val="left" w:pos="13740"/>
+          <w:tab w:val="left" w:pos="14656"/>
+        </w:tabs>
+        <w:rPr>
+          <w:rFonts w:ascii="Courier New" w:eastAsia="Times New Roman" w:hAnsi="Courier New" w:cs="Courier New"/>
+          <w:sz w:val="20"/>
+          <w:szCs w:val="20"/>
+          <w:lang w:eastAsia="en-GB"/>
+        </w:rPr>
+      </w:pPr>
+    </w:p>
+    <w:p>
+      <w:pPr>
+        <w:tabs>
+          <w:tab w:val="left" w:pos="916"/>
+          <w:tab w:val="left" w:pos="1832"/>
+          <w:tab w:val="left" w:pos="2748"/>
+          <w:tab w:val="left" w:pos="3664"/>
+          <w:tab w:val="left" w:pos="4580"/>
+          <w:tab w:val="left" w:pos="5496"/>
+          <w:tab w:val="left" w:pos="6412"/>
+          <w:tab w:val="left" w:pos="7328"/>
+          <w:tab w:val="left" w:pos="8244"/>
+          <w:tab w:val="left" w:pos="9160"/>
+          <w:tab w:val="left" w:pos="10076"/>
+          <w:tab w:val="left" w:pos="10992"/>
+          <w:tab w:val="left" w:pos="11908"/>
+          <w:tab w:val="left" w:pos="12824"/>
+          <w:tab w:val="left" w:pos="13740"/>
+          <w:tab w:val="left" w:pos="14656"/>
+        </w:tabs>
+        <w:rPr>
+          <w:rFonts w:ascii="Courier New" w:eastAsia="Times New Roman" w:hAnsi="Courier New" w:cs="Courier New"/>
+          <w:sz w:val="20"/>
+          <w:szCs w:val="20"/>
+          <w:lang w:eastAsia="en-GB"/>
+        </w:rPr>
+      </w:pPr>
+      <w:proofErr w:type="spellStart"/>
+      <w:r>
+        <w:rPr>
+          <w:rFonts w:ascii="Courier New" w:eastAsia="Times New Roman" w:hAnsi="Courier New" w:cs="Courier New"/>
+          <w:sz w:val="20"/>
+          <w:szCs w:val="20"/>
+          <w:lang w:eastAsia="en-GB"/>
+        </w:rPr>
+        <w:t>yh</w:t>
+      </w:r>
+      <w:proofErr w:type="spellEnd"/>
+      <w:r>
+        <w:rPr>
+          <w:rFonts w:ascii="Courier New" w:eastAsia="Times New Roman" w:hAnsi="Courier New" w:cs="Courier New"/>
+          <w:sz w:val="20"/>
+          <w:szCs w:val="20"/>
+          <w:lang w:eastAsia="en-GB"/>
+        </w:rPr>
+        <w:t>??</w:t>
+      </w:r>
+      <w:proofErr w:type="spellStart"/>
+      <w:r>
+        <w:rPr>
+          <w:rFonts w:ascii="Courier New" w:eastAsia="Times New Roman" w:hAnsi="Courier New" w:cs="Courier New"/>
+          <w:sz w:val="20"/>
+          <w:szCs w:val="20"/>
+          <w:lang w:eastAsia="en-GB"/>
+        </w:rPr>
+        <w:t>tx</w:t>
+      </w:r>
+      <w:proofErr w:type="spellEnd"/>
+    </w:p>
+    <w:p>
+      <w:pPr>
+        <w:spacing w:before="100" w:beforeAutospacing="1" w:after="100" w:afterAutospacing="1"/>
+        <w:rPr>
+          <w:rFonts w:ascii="Times New Roman" w:eastAsia="Times New Roman" w:hAnsi="Times New Roman" w:cs="Times New Roman"/>
+          <w:lang w:eastAsia="en-GB"/>
+        </w:rPr>
+      </w:pPr>
+      <w:r>
+        <w:rPr>
+          <w:rFonts w:ascii="Times New Roman" w:eastAsia="Times New Roman" w:hAnsi="Times New Roman" w:cs="Times New Roman"/>
+          <w:b/>
+          <w:bCs/>
+          <w:lang w:eastAsia="en-GB"/>
+        </w:rPr>
+        <w:t>Sample Output 2:</w:t>
+      </w:r>
+    </w:p>
+    <w:p>
+      <w:pPr>
+        <w:tabs>
+          <w:tab w:val="left" w:pos="916"/>
+          <w:tab w:val="left" w:pos="1832"/>
+          <w:tab w:val="left" w:pos="2748"/>
+          <w:tab w:val="left" w:pos="3664"/>
+          <w:tab w:val="left" w:pos="4580"/>
+          <w:tab w:val="left" w:pos="5496"/>
+          <w:tab w:val="left" w:pos="6412"/>
+          <w:tab w:val="left" w:pos="7328"/>
+          <w:tab w:val="left" w:pos="8244"/>
+          <w:tab w:val="left" w:pos="9160"/>
+          <w:tab w:val="left" w:pos="10076"/>
+          <w:tab w:val="left" w:pos="10992"/>
+          <w:tab w:val="left" w:pos="11908"/>
+          <w:tab w:val="left" w:pos="12824"/>
+          <w:tab w:val="left" w:pos="13740"/>
+          <w:tab w:val="left" w:pos="14656"/>
+        </w:tabs>
+        <w:rPr>
+          <w:rFonts w:ascii="Courier New" w:eastAsia="Times New Roman" w:hAnsi="Courier New" w:cs="Courier New"/>
+          <w:sz w:val="20"/>
+          <w:szCs w:val="20"/>
+          <w:lang w:eastAsia="en-GB"/>
+        </w:rPr>
+      </w:pPr>
+      <w:r>
+        <w:rPr>
+          <w:rFonts w:ascii="Courier New" w:eastAsia="Times New Roman" w:hAnsi="Courier New" w:cs="Courier New"/>
+          <w:sz w:val="20"/>
+          <w:szCs w:val="20"/>
+          <w:lang w:eastAsia="en-GB"/>
+        </w:rPr>
+        <w:t>diff</w:t>
+      </w:r>
+    </w:p>
+    <w:p>
+      <w:pPr>
+        <w:tabs>
+          <w:tab w:val="left" w:pos="916"/>
+          <w:tab w:val="left" w:pos="1832"/>
+          <w:tab w:val="left" w:pos="2748"/>
+          <w:tab w:val="left" w:pos="3664"/>
+          <w:tab w:val="left" w:pos="4580"/>
+          <w:tab w:val="left" w:pos="5496"/>
+          <w:tab w:val="left" w:pos="6412"/>
+          <w:tab w:val="left" w:pos="7328"/>
+          <w:tab w:val="left" w:pos="8244"/>
+          <w:tab w:val="left" w:pos="9160"/>
+          <w:tab w:val="left" w:pos="10076"/>
+          <w:tab w:val="left" w:pos="10992"/>
+          <w:tab w:val="left" w:pos="11908"/>
+          <w:tab w:val="left" w:pos="12824"/>
+          <w:tab w:val="left" w:pos="13740"/>
+          <w:tab w:val="left" w:pos="14656"/>
+        </w:tabs>
+        <w:rPr>
+          <w:rFonts w:ascii="Courier New" w:eastAsia="Times New Roman" w:hAnsi="Courier New" w:cs="Courier New"/>
+          <w:sz w:val="20"/>
+          <w:szCs w:val="20"/>
+          <w:lang w:eastAsia="en-GB"/>
+        </w:rPr>
+      </w:pPr>
+    </w:p>
+    <w:p>
+      <w:pPr>
+        <w:tabs>
+          <w:tab w:val="left" w:pos="916"/>
+          <w:tab w:val="left" w:pos="1832"/>
+          <w:tab w:val="left" w:pos="2748"/>
+          <w:tab w:val="left" w:pos="3664"/>
+          <w:tab w:val="left" w:pos="4580"/>
+          <w:tab w:val="left" w:pos="5496"/>
+          <w:tab w:val="left" w:pos="6412"/>
+          <w:tab w:val="left" w:pos="7328"/>
+          <w:tab w:val="left" w:pos="8244"/>
+          <w:tab w:val="left" w:pos="9160"/>
+          <w:tab w:val="left" w:pos="10076"/>
+          <w:tab w:val="left" w:pos="10992"/>
+          <w:tab w:val="left" w:pos="11908"/>
+          <w:tab w:val="left" w:pos="12824"/>
+          <w:tab w:val="left" w:pos="13740"/>
+          <w:tab w:val="left" w:pos="14656"/>
+        </w:tabs>
+        <w:rPr>
+          <w:rFonts w:ascii="Courier New" w:eastAsia="Times New Roman" w:hAnsi="Courier New" w:cs="Courier New"/>
+          <w:sz w:val="20"/>
+          <w:szCs w:val="20"/>
+          <w:lang w:eastAsia="en-GB"/>
+        </w:rPr>
+      </w:pPr>
+      <w:r>
+        <w:rPr>
+          <w:rFonts w:ascii="Courier New" w:eastAsia="Times New Roman" w:hAnsi="Courier New" w:cs="Courier New"/>
+          <w:sz w:val="20"/>
+          <w:szCs w:val="20"/>
+          <w:lang w:eastAsia="en-GB"/>
+        </w:rPr>
+        <w:lastRenderedPageBreak/>
+        <w:t>-1</w:t>
+      </w:r>
+    </w:p>
+    <w:p>
+      <w:pPr>
+        <w:spacing w:before="100" w:beforeAutospacing="1" w:after="100" w:afterAutospacing="1"/>
+        <w:rPr>
+          <w:rFonts w:ascii="Times New Roman" w:eastAsia="Times New Roman" w:hAnsi="Times New Roman" w:cs="Times New Roman"/>
+          <w:lang w:eastAsia="en-GB"/>
+        </w:rPr>
+      </w:pPr>
+      <w:r>
+        <w:rPr>
+          <w:rFonts w:ascii="Times New Roman" w:eastAsia="Times New Roman" w:hAnsi="Times New Roman" w:cs="Times New Roman"/>
+          <w:b/>
+          <w:bCs/>
+          <w:lang w:eastAsia="en-GB"/>
+        </w:rPr>
+        <w:t>Explanation:</w:t>
+      </w:r>
+      <w:r>
+        <w:rPr>
+          <w:rFonts w:ascii="Times New Roman" w:eastAsia="Times New Roman" w:hAnsi="Times New Roman" w:cs="Times New Roman"/>
+          <w:lang w:eastAsia="en-GB"/>
+        </w:rPr>
+        <w:t xml:space="preserve"> It is not possible to replace </w:t>
+      </w:r>
+      <w:r>
+        <w:rPr>
+          <w:rFonts w:ascii="Courier New" w:eastAsia="Times New Roman" w:hAnsi="Courier New" w:cs="Courier New"/>
+          <w:sz w:val="20"/>
+          <w:szCs w:val="20"/>
+          <w:lang w:eastAsia="en-GB"/>
+        </w:rPr>
+        <w:t>?</w:t>
+      </w:r>
+      <w:r>
+        <w:rPr>
+          <w:rFonts w:ascii="Times New Roman" w:eastAsia="Times New Roman" w:hAnsi="Times New Roman" w:cs="Times New Roman"/>
+          <w:lang w:eastAsia="en-GB"/>
+        </w:rPr>
+        <w:t xml:space="preserve"> to make the string a palindrome.</w:t>
       </w:r>
     </w:p>
     <w:p/>
@@ -3639,6 +7858,389 @@
 <file path=word/numbering.xml><?xml version="1.0" encoding="utf-8"?>
 <w:numbering xmlns:wpc="http://schemas.microsoft.com/office/word/2010/wordprocessingCanvas" xmlns:cx="http://schemas.microsoft.com/office/drawing/2014/chartex" xmlns:cx1="http://schemas.microsoft.com/office/drawing/2015/9/8/chartex" xmlns:cx2="http://schemas.microsoft.com/office/drawing/2015/10/21/chartex" xmlns:cx3="http://schemas.microsoft.com/office/drawing/2016/5/9/chartex" xmlns:cx4="http://schemas.microsoft.com/office/drawing/2016/5/10/chartex" xmlns:cx5="http://schemas.microsoft.com/office/drawing/2016/5/11/chartex" xmlns:cx6="http://schemas.microsoft.com/office/drawing/2016/5/12/chartex" xmlns:cx7="http://schemas.microsoft.com/office/drawing/2016/5/13/chartex" xmlns:cx8="http://schemas.microsoft.com/office/drawing/2016/5/14/chartex" xmlns:mc="http://schemas.openxmlformats.org/markup-compatibility/2006" xmlns:aink="http://schemas.microsoft.com/office/drawing/2016/ink" xmlns:am3d="http://schemas.microsoft.com/office/drawing/2017/model3d" xmlns:o="urn:schemas-microsoft-com:office:office" xmlns:r="http://schemas.openxmlformats.org/officeDocument/2006/relationships" xmlns:m="http://schemas.openxmlformats.org/officeDocument/2006/math" xmlns:v="urn:schemas-microsoft-com:vml" xmlns:wp14="http://schemas.microsoft.com/office/word/2010/wordprocessingDrawing" xmlns:wp="http://schemas.openxmlformats.org/drawingml/2006/wordprocessingDrawing" xmlns:w10="urn:schemas-microsoft-com:office:word" xmlns:w="http://schemas.openxmlformats.org/wordprocessingml/2006/main" xmlns:w14="http://schemas.microsoft.com/office/word/2010/wordml" xmlns:w15="http://schemas.microsoft.com/office/word/2012/wordml" xmlns:w16cex="http://schemas.microsoft.com/office/word/2018/wordml/cex" xmlns:w16cid="http://schemas.microsoft.com/office/word/2016/wordml/cid" xmlns:w16="http://schemas.microsoft.com/office/word/2018/wordml" xmlns:w16sdtdh="http://schemas.microsoft.com/office/word/2020/wordml/sdtdatahash" xmlns:w16se="http://schemas.microsoft.com/office/word/2015/wordml/symex" xmlns:wpg="http://schemas.microsoft.com/office/word/2010/wordprocessingGroup" xmlns:wpi="http://schemas.microsoft.com/office/word/2010/wordprocessingInk" xmlns:wne="http://schemas.microsoft.com/office/word/2006/wordml" xmlns:wps="http://schemas.microsoft.com/office/word/2010/wordprocessingShape" mc:Ignorable="w14 w15 w16se w16cid w16 w16cex w16sdtdh wp14">
   <w:abstractNum w:abstractNumId="0" w15:restartNumberingAfterBreak="0">
+    <w:nsid w:val="03672A59"/>
+    <w:multiLevelType w:val="multilevel"/>
+    <w:tmpl w:val="9E34CAFA"/>
+    <w:lvl w:ilvl="0">
+      <w:start w:val="1"/>
+      <w:numFmt w:val="decimal"/>
+      <w:lvlText w:val="%1."/>
+      <w:lvlJc w:val="left"/>
+      <w:pPr>
+        <w:tabs>
+          <w:tab w:val="num" w:pos="720"/>
+        </w:tabs>
+        <w:ind w:left="720" w:hanging="360"/>
+      </w:pPr>
+    </w:lvl>
+    <w:lvl w:ilvl="1" w:tentative="1">
+      <w:start w:val="1"/>
+      <w:numFmt w:val="decimal"/>
+      <w:lvlText w:val="%2."/>
+      <w:lvlJc w:val="left"/>
+      <w:pPr>
+        <w:tabs>
+          <w:tab w:val="num" w:pos="1440"/>
+        </w:tabs>
+        <w:ind w:left="1440" w:hanging="360"/>
+      </w:pPr>
+    </w:lvl>
+    <w:lvl w:ilvl="2" w:tentative="1">
+      <w:start w:val="1"/>
+      <w:numFmt w:val="decimal"/>
+      <w:lvlText w:val="%3."/>
+      <w:lvlJc w:val="left"/>
+      <w:pPr>
+        <w:tabs>
+          <w:tab w:val="num" w:pos="2160"/>
+        </w:tabs>
+        <w:ind w:left="2160" w:hanging="360"/>
+      </w:pPr>
+    </w:lvl>
+    <w:lvl w:ilvl="3" w:tentative="1">
+      <w:start w:val="1"/>
+      <w:numFmt w:val="decimal"/>
+      <w:lvlText w:val="%4."/>
+      <w:lvlJc w:val="left"/>
+      <w:pPr>
+        <w:tabs>
+          <w:tab w:val="num" w:pos="2880"/>
+        </w:tabs>
+        <w:ind w:left="2880" w:hanging="360"/>
+      </w:pPr>
+    </w:lvl>
+    <w:lvl w:ilvl="4" w:tentative="1">
+      <w:start w:val="1"/>
+      <w:numFmt w:val="decimal"/>
+      <w:lvlText w:val="%5."/>
+      <w:lvlJc w:val="left"/>
+      <w:pPr>
+        <w:tabs>
+          <w:tab w:val="num" w:pos="3600"/>
+        </w:tabs>
+        <w:ind w:left="3600" w:hanging="360"/>
+      </w:pPr>
+    </w:lvl>
+    <w:lvl w:ilvl="5" w:tentative="1">
+      <w:start w:val="1"/>
+      <w:numFmt w:val="decimal"/>
+      <w:lvlText w:val="%6."/>
+      <w:lvlJc w:val="left"/>
+      <w:pPr>
+        <w:tabs>
+          <w:tab w:val="num" w:pos="4320"/>
+        </w:tabs>
+        <w:ind w:left="4320" w:hanging="360"/>
+      </w:pPr>
+    </w:lvl>
+    <w:lvl w:ilvl="6" w:tentative="1">
+      <w:start w:val="1"/>
+      <w:numFmt w:val="decimal"/>
+      <w:lvlText w:val="%7."/>
+      <w:lvlJc w:val="left"/>
+      <w:pPr>
+        <w:tabs>
+          <w:tab w:val="num" w:pos="5040"/>
+        </w:tabs>
+        <w:ind w:left="5040" w:hanging="360"/>
+      </w:pPr>
+    </w:lvl>
+    <w:lvl w:ilvl="7" w:tentative="1">
+      <w:start w:val="1"/>
+      <w:numFmt w:val="decimal"/>
+      <w:lvlText w:val="%8."/>
+      <w:lvlJc w:val="left"/>
+      <w:pPr>
+        <w:tabs>
+          <w:tab w:val="num" w:pos="5760"/>
+        </w:tabs>
+        <w:ind w:left="5760" w:hanging="360"/>
+      </w:pPr>
+    </w:lvl>
+    <w:lvl w:ilvl="8" w:tentative="1">
+      <w:start w:val="1"/>
+      <w:numFmt w:val="decimal"/>
+      <w:lvlText w:val="%9."/>
+      <w:lvlJc w:val="left"/>
+      <w:pPr>
+        <w:tabs>
+          <w:tab w:val="num" w:pos="6480"/>
+        </w:tabs>
+        <w:ind w:left="6480" w:hanging="360"/>
+      </w:pPr>
+    </w:lvl>
+  </w:abstractNum>
+  <w:abstractNum w:abstractNumId="1" w15:restartNumberingAfterBreak="0">
+    <w:nsid w:val="08D91486"/>
+    <w:multiLevelType w:val="multilevel"/>
+    <w:tmpl w:val="0EF42BA6"/>
+    <w:lvl w:ilvl="0">
+      <w:start w:val="1"/>
+      <w:numFmt w:val="bullet"/>
+      <w:lvlText w:val=""/>
+      <w:lvlJc w:val="left"/>
+      <w:pPr>
+        <w:tabs>
+          <w:tab w:val="num" w:pos="720"/>
+        </w:tabs>
+        <w:ind w:left="720" w:hanging="360"/>
+      </w:pPr>
+      <w:rPr>
+        <w:rFonts w:ascii="Symbol" w:hAnsi="Symbol" w:hint="default"/>
+        <w:sz w:val="20"/>
+      </w:rPr>
+    </w:lvl>
+    <w:lvl w:ilvl="1" w:tentative="1">
+      <w:start w:val="1"/>
+      <w:numFmt w:val="bullet"/>
+      <w:lvlText w:val="o"/>
+      <w:lvlJc w:val="left"/>
+      <w:pPr>
+        <w:tabs>
+          <w:tab w:val="num" w:pos="1440"/>
+        </w:tabs>
+        <w:ind w:left="1440" w:hanging="360"/>
+      </w:pPr>
+      <w:rPr>
+        <w:rFonts w:ascii="Courier New" w:hAnsi="Courier New" w:hint="default"/>
+        <w:sz w:val="20"/>
+      </w:rPr>
+    </w:lvl>
+    <w:lvl w:ilvl="2" w:tentative="1">
+      <w:start w:val="1"/>
+      <w:numFmt w:val="bullet"/>
+      <w:lvlText w:val=""/>
+      <w:lvlJc w:val="left"/>
+      <w:pPr>
+        <w:tabs>
+          <w:tab w:val="num" w:pos="2160"/>
+        </w:tabs>
+        <w:ind w:left="2160" w:hanging="360"/>
+      </w:pPr>
+      <w:rPr>
+        <w:rFonts w:ascii="Wingdings" w:hAnsi="Wingdings" w:hint="default"/>
+        <w:sz w:val="20"/>
+      </w:rPr>
+    </w:lvl>
+    <w:lvl w:ilvl="3" w:tentative="1">
+      <w:start w:val="1"/>
+      <w:numFmt w:val="bullet"/>
+      <w:lvlText w:val=""/>
+      <w:lvlJc w:val="left"/>
+      <w:pPr>
+        <w:tabs>
+          <w:tab w:val="num" w:pos="2880"/>
+        </w:tabs>
+        <w:ind w:left="2880" w:hanging="360"/>
+      </w:pPr>
+      <w:rPr>
+        <w:rFonts w:ascii="Wingdings" w:hAnsi="Wingdings" w:hint="default"/>
+        <w:sz w:val="20"/>
+      </w:rPr>
+    </w:lvl>
+    <w:lvl w:ilvl="4" w:tentative="1">
+      <w:start w:val="1"/>
+      <w:numFmt w:val="bullet"/>
+      <w:lvlText w:val=""/>
+      <w:lvlJc w:val="left"/>
+      <w:pPr>
+        <w:tabs>
+          <w:tab w:val="num" w:pos="3600"/>
+        </w:tabs>
+        <w:ind w:left="3600" w:hanging="360"/>
+      </w:pPr>
+      <w:rPr>
+        <w:rFonts w:ascii="Wingdings" w:hAnsi="Wingdings" w:hint="default"/>
+        <w:sz w:val="20"/>
+      </w:rPr>
+    </w:lvl>
+    <w:lvl w:ilvl="5" w:tentative="1">
+      <w:start w:val="1"/>
+      <w:numFmt w:val="bullet"/>
+      <w:lvlText w:val=""/>
+      <w:lvlJc w:val="left"/>
+      <w:pPr>
+        <w:tabs>
+          <w:tab w:val="num" w:pos="4320"/>
+        </w:tabs>
+        <w:ind w:left="4320" w:hanging="360"/>
+      </w:pPr>
+      <w:rPr>
+        <w:rFonts w:ascii="Wingdings" w:hAnsi="Wingdings" w:hint="default"/>
+        <w:sz w:val="20"/>
+      </w:rPr>
+    </w:lvl>
+    <w:lvl w:ilvl="6" w:tentative="1">
+      <w:start w:val="1"/>
+      <w:numFmt w:val="bullet"/>
+      <w:lvlText w:val=""/>
+      <w:lvlJc w:val="left"/>
+      <w:pPr>
+        <w:tabs>
+          <w:tab w:val="num" w:pos="5040"/>
+        </w:tabs>
+        <w:ind w:left="5040" w:hanging="360"/>
+      </w:pPr>
+      <w:rPr>
+        <w:rFonts w:ascii="Wingdings" w:hAnsi="Wingdings" w:hint="default"/>
+        <w:sz w:val="20"/>
+      </w:rPr>
+    </w:lvl>
+    <w:lvl w:ilvl="7" w:tentative="1">
+      <w:start w:val="1"/>
+      <w:numFmt w:val="bullet"/>
+      <w:lvlText w:val=""/>
+      <w:lvlJc w:val="left"/>
+      <w:pPr>
+        <w:tabs>
+          <w:tab w:val="num" w:pos="5760"/>
+        </w:tabs>
+        <w:ind w:left="5760" w:hanging="360"/>
+      </w:pPr>
+      <w:rPr>
+        <w:rFonts w:ascii="Wingdings" w:hAnsi="Wingdings" w:hint="default"/>
+        <w:sz w:val="20"/>
+      </w:rPr>
+    </w:lvl>
+    <w:lvl w:ilvl="8" w:tentative="1">
+      <w:start w:val="1"/>
+      <w:numFmt w:val="bullet"/>
+      <w:lvlText w:val=""/>
+      <w:lvlJc w:val="left"/>
+      <w:pPr>
+        <w:tabs>
+          <w:tab w:val="num" w:pos="6480"/>
+        </w:tabs>
+        <w:ind w:left="6480" w:hanging="360"/>
+      </w:pPr>
+      <w:rPr>
+        <w:rFonts w:ascii="Wingdings" w:hAnsi="Wingdings" w:hint="default"/>
+        <w:sz w:val="20"/>
+      </w:rPr>
+    </w:lvl>
+  </w:abstractNum>
+  <w:abstractNum w:abstractNumId="2" w15:restartNumberingAfterBreak="0">
+    <w:nsid w:val="0D01142B"/>
+    <w:multiLevelType w:val="multilevel"/>
+    <w:tmpl w:val="F9B67874"/>
+    <w:lvl w:ilvl="0">
+      <w:start w:val="1"/>
+      <w:numFmt w:val="decimal"/>
+      <w:lvlText w:val="%1."/>
+      <w:lvlJc w:val="left"/>
+      <w:pPr>
+        <w:tabs>
+          <w:tab w:val="num" w:pos="720"/>
+        </w:tabs>
+        <w:ind w:left="720" w:hanging="360"/>
+      </w:pPr>
+    </w:lvl>
+    <w:lvl w:ilvl="1">
+      <w:start w:val="1"/>
+      <w:numFmt w:val="bullet"/>
+      <w:lvlText w:val="o"/>
+      <w:lvlJc w:val="left"/>
+      <w:pPr>
+        <w:tabs>
+          <w:tab w:val="num" w:pos="1440"/>
+        </w:tabs>
+        <w:ind w:left="1440" w:hanging="360"/>
+      </w:pPr>
+      <w:rPr>
+        <w:rFonts w:ascii="Courier New" w:hAnsi="Courier New" w:hint="default"/>
+        <w:sz w:val="20"/>
+      </w:rPr>
+    </w:lvl>
+    <w:lvl w:ilvl="2">
+      <w:start w:val="1"/>
+      <w:numFmt w:val="bullet"/>
+      <w:lvlText w:val=""/>
+      <w:lvlJc w:val="left"/>
+      <w:pPr>
+        <w:tabs>
+          <w:tab w:val="num" w:pos="2160"/>
+        </w:tabs>
+        <w:ind w:left="2160" w:hanging="360"/>
+      </w:pPr>
+      <w:rPr>
+        <w:rFonts w:ascii="Wingdings" w:hAnsi="Wingdings" w:hint="default"/>
+        <w:sz w:val="20"/>
+      </w:rPr>
+    </w:lvl>
+    <w:lvl w:ilvl="3" w:tentative="1">
+      <w:start w:val="1"/>
+      <w:numFmt w:val="decimal"/>
+      <w:lvlText w:val="%4."/>
+      <w:lvlJc w:val="left"/>
+      <w:pPr>
+        <w:tabs>
+          <w:tab w:val="num" w:pos="2880"/>
+        </w:tabs>
+        <w:ind w:left="2880" w:hanging="360"/>
+      </w:pPr>
+    </w:lvl>
+    <w:lvl w:ilvl="4" w:tentative="1">
+      <w:start w:val="1"/>
+      <w:numFmt w:val="decimal"/>
+      <w:lvlText w:val="%5."/>
+      <w:lvlJc w:val="left"/>
+      <w:pPr>
+        <w:tabs>
+          <w:tab w:val="num" w:pos="3600"/>
+        </w:tabs>
+        <w:ind w:left="3600" w:hanging="360"/>
+      </w:pPr>
+    </w:lvl>
+    <w:lvl w:ilvl="5" w:tentative="1">
+      <w:start w:val="1"/>
+      <w:numFmt w:val="decimal"/>
+      <w:lvlText w:val="%6."/>
+      <w:lvlJc w:val="left"/>
+      <w:pPr>
+        <w:tabs>
+          <w:tab w:val="num" w:pos="4320"/>
+        </w:tabs>
+        <w:ind w:left="4320" w:hanging="360"/>
+      </w:pPr>
+    </w:lvl>
+    <w:lvl w:ilvl="6" w:tentative="1">
+      <w:start w:val="1"/>
+      <w:numFmt w:val="decimal"/>
+      <w:lvlText w:val="%7."/>
+      <w:lvlJc w:val="left"/>
+      <w:pPr>
+        <w:tabs>
+          <w:tab w:val="num" w:pos="5040"/>
+        </w:tabs>
+        <w:ind w:left="5040" w:hanging="360"/>
+      </w:pPr>
+    </w:lvl>
+    <w:lvl w:ilvl="7" w:tentative="1">
+      <w:start w:val="1"/>
+      <w:numFmt w:val="decimal"/>
+      <w:lvlText w:val="%8."/>
+      <w:lvlJc w:val="left"/>
+      <w:pPr>
+        <w:tabs>
+          <w:tab w:val="num" w:pos="5760"/>
+        </w:tabs>
+        <w:ind w:left="5760" w:hanging="360"/>
+      </w:pPr>
+    </w:lvl>
+    <w:lvl w:ilvl="8" w:tentative="1">
+      <w:start w:val="1"/>
+      <w:numFmt w:val="decimal"/>
+      <w:lvlText w:val="%9."/>
+      <w:lvlJc w:val="left"/>
+      <w:pPr>
+        <w:tabs>
+          <w:tab w:val="num" w:pos="6480"/>
+        </w:tabs>
+        <w:ind w:left="6480" w:hanging="360"/>
+      </w:pPr>
+    </w:lvl>
+  </w:abstractNum>
+  <w:abstractNum w:abstractNumId="3" w15:restartNumberingAfterBreak="0">
     <w:nsid w:val="11191A8E"/>
     <w:multiLevelType w:val="multilevel"/>
     <w:tmpl w:val="DDFCB7E4"/>
@@ -3787,7 +8389,7 @@
       </w:rPr>
     </w:lvl>
   </w:abstractNum>
-  <w:abstractNum w:abstractNumId="1" w15:restartNumberingAfterBreak="0">
+  <w:abstractNum w:abstractNumId="4" w15:restartNumberingAfterBreak="0">
     <w:nsid w:val="200F2311"/>
     <w:multiLevelType w:val="multilevel"/>
     <w:tmpl w:val="13B2F504"/>
@@ -3936,7 +8538,7 @@
       </w:rPr>
     </w:lvl>
   </w:abstractNum>
-  <w:abstractNum w:abstractNumId="2" w15:restartNumberingAfterBreak="0">
+  <w:abstractNum w:abstractNumId="5" w15:restartNumberingAfterBreak="0">
     <w:nsid w:val="2706383F"/>
     <w:multiLevelType w:val="multilevel"/>
     <w:tmpl w:val="F2C29170"/>
@@ -4085,7 +8687,305 @@
       </w:rPr>
     </w:lvl>
   </w:abstractNum>
-  <w:abstractNum w:abstractNumId="3" w15:restartNumberingAfterBreak="0">
+  <w:abstractNum w:abstractNumId="6" w15:restartNumberingAfterBreak="0">
+    <w:nsid w:val="29611D54"/>
+    <w:multiLevelType w:val="multilevel"/>
+    <w:tmpl w:val="992A7222"/>
+    <w:lvl w:ilvl="0">
+      <w:start w:val="1"/>
+      <w:numFmt w:val="bullet"/>
+      <w:lvlText w:val=""/>
+      <w:lvlJc w:val="left"/>
+      <w:pPr>
+        <w:tabs>
+          <w:tab w:val="num" w:pos="720"/>
+        </w:tabs>
+        <w:ind w:left="720" w:hanging="360"/>
+      </w:pPr>
+      <w:rPr>
+        <w:rFonts w:ascii="Symbol" w:hAnsi="Symbol" w:hint="default"/>
+        <w:sz w:val="20"/>
+      </w:rPr>
+    </w:lvl>
+    <w:lvl w:ilvl="1" w:tentative="1">
+      <w:start w:val="1"/>
+      <w:numFmt w:val="bullet"/>
+      <w:lvlText w:val="o"/>
+      <w:lvlJc w:val="left"/>
+      <w:pPr>
+        <w:tabs>
+          <w:tab w:val="num" w:pos="1440"/>
+        </w:tabs>
+        <w:ind w:left="1440" w:hanging="360"/>
+      </w:pPr>
+      <w:rPr>
+        <w:rFonts w:ascii="Courier New" w:hAnsi="Courier New" w:hint="default"/>
+        <w:sz w:val="20"/>
+      </w:rPr>
+    </w:lvl>
+    <w:lvl w:ilvl="2" w:tentative="1">
+      <w:start w:val="1"/>
+      <w:numFmt w:val="bullet"/>
+      <w:lvlText w:val=""/>
+      <w:lvlJc w:val="left"/>
+      <w:pPr>
+        <w:tabs>
+          <w:tab w:val="num" w:pos="2160"/>
+        </w:tabs>
+        <w:ind w:left="2160" w:hanging="360"/>
+      </w:pPr>
+      <w:rPr>
+        <w:rFonts w:ascii="Wingdings" w:hAnsi="Wingdings" w:hint="default"/>
+        <w:sz w:val="20"/>
+      </w:rPr>
+    </w:lvl>
+    <w:lvl w:ilvl="3" w:tentative="1">
+      <w:start w:val="1"/>
+      <w:numFmt w:val="bullet"/>
+      <w:lvlText w:val=""/>
+      <w:lvlJc w:val="left"/>
+      <w:pPr>
+        <w:tabs>
+          <w:tab w:val="num" w:pos="2880"/>
+        </w:tabs>
+        <w:ind w:left="2880" w:hanging="360"/>
+      </w:pPr>
+      <w:rPr>
+        <w:rFonts w:ascii="Wingdings" w:hAnsi="Wingdings" w:hint="default"/>
+        <w:sz w:val="20"/>
+      </w:rPr>
+    </w:lvl>
+    <w:lvl w:ilvl="4" w:tentative="1">
+      <w:start w:val="1"/>
+      <w:numFmt w:val="bullet"/>
+      <w:lvlText w:val=""/>
+      <w:lvlJc w:val="left"/>
+      <w:pPr>
+        <w:tabs>
+          <w:tab w:val="num" w:pos="3600"/>
+        </w:tabs>
+        <w:ind w:left="3600" w:hanging="360"/>
+      </w:pPr>
+      <w:rPr>
+        <w:rFonts w:ascii="Wingdings" w:hAnsi="Wingdings" w:hint="default"/>
+        <w:sz w:val="20"/>
+      </w:rPr>
+    </w:lvl>
+    <w:lvl w:ilvl="5" w:tentative="1">
+      <w:start w:val="1"/>
+      <w:numFmt w:val="bullet"/>
+      <w:lvlText w:val=""/>
+      <w:lvlJc w:val="left"/>
+      <w:pPr>
+        <w:tabs>
+          <w:tab w:val="num" w:pos="4320"/>
+        </w:tabs>
+        <w:ind w:left="4320" w:hanging="360"/>
+      </w:pPr>
+      <w:rPr>
+        <w:rFonts w:ascii="Wingdings" w:hAnsi="Wingdings" w:hint="default"/>
+        <w:sz w:val="20"/>
+      </w:rPr>
+    </w:lvl>
+    <w:lvl w:ilvl="6" w:tentative="1">
+      <w:start w:val="1"/>
+      <w:numFmt w:val="bullet"/>
+      <w:lvlText w:val=""/>
+      <w:lvlJc w:val="left"/>
+      <w:pPr>
+        <w:tabs>
+          <w:tab w:val="num" w:pos="5040"/>
+        </w:tabs>
+        <w:ind w:left="5040" w:hanging="360"/>
+      </w:pPr>
+      <w:rPr>
+        <w:rFonts w:ascii="Wingdings" w:hAnsi="Wingdings" w:hint="default"/>
+        <w:sz w:val="20"/>
+      </w:rPr>
+    </w:lvl>
+    <w:lvl w:ilvl="7" w:tentative="1">
+      <w:start w:val="1"/>
+      <w:numFmt w:val="bullet"/>
+      <w:lvlText w:val=""/>
+      <w:lvlJc w:val="left"/>
+      <w:pPr>
+        <w:tabs>
+          <w:tab w:val="num" w:pos="5760"/>
+        </w:tabs>
+        <w:ind w:left="5760" w:hanging="360"/>
+      </w:pPr>
+      <w:rPr>
+        <w:rFonts w:ascii="Wingdings" w:hAnsi="Wingdings" w:hint="default"/>
+        <w:sz w:val="20"/>
+      </w:rPr>
+    </w:lvl>
+    <w:lvl w:ilvl="8" w:tentative="1">
+      <w:start w:val="1"/>
+      <w:numFmt w:val="bullet"/>
+      <w:lvlText w:val=""/>
+      <w:lvlJc w:val="left"/>
+      <w:pPr>
+        <w:tabs>
+          <w:tab w:val="num" w:pos="6480"/>
+        </w:tabs>
+        <w:ind w:left="6480" w:hanging="360"/>
+      </w:pPr>
+      <w:rPr>
+        <w:rFonts w:ascii="Wingdings" w:hAnsi="Wingdings" w:hint="default"/>
+        <w:sz w:val="20"/>
+      </w:rPr>
+    </w:lvl>
+  </w:abstractNum>
+  <w:abstractNum w:abstractNumId="7" w15:restartNumberingAfterBreak="0">
+    <w:nsid w:val="2BEF204F"/>
+    <w:multiLevelType w:val="multilevel"/>
+    <w:tmpl w:val="7288485E"/>
+    <w:lvl w:ilvl="0">
+      <w:start w:val="1"/>
+      <w:numFmt w:val="bullet"/>
+      <w:lvlText w:val=""/>
+      <w:lvlJc w:val="left"/>
+      <w:pPr>
+        <w:tabs>
+          <w:tab w:val="num" w:pos="720"/>
+        </w:tabs>
+        <w:ind w:left="720" w:hanging="360"/>
+      </w:pPr>
+      <w:rPr>
+        <w:rFonts w:ascii="Symbol" w:hAnsi="Symbol" w:hint="default"/>
+        <w:sz w:val="20"/>
+      </w:rPr>
+    </w:lvl>
+    <w:lvl w:ilvl="1" w:tentative="1">
+      <w:start w:val="1"/>
+      <w:numFmt w:val="bullet"/>
+      <w:lvlText w:val="o"/>
+      <w:lvlJc w:val="left"/>
+      <w:pPr>
+        <w:tabs>
+          <w:tab w:val="num" w:pos="1440"/>
+        </w:tabs>
+        <w:ind w:left="1440" w:hanging="360"/>
+      </w:pPr>
+      <w:rPr>
+        <w:rFonts w:ascii="Courier New" w:hAnsi="Courier New" w:hint="default"/>
+        <w:sz w:val="20"/>
+      </w:rPr>
+    </w:lvl>
+    <w:lvl w:ilvl="2" w:tentative="1">
+      <w:start w:val="1"/>
+      <w:numFmt w:val="bullet"/>
+      <w:lvlText w:val=""/>
+      <w:lvlJc w:val="left"/>
+      <w:pPr>
+        <w:tabs>
+          <w:tab w:val="num" w:pos="2160"/>
+        </w:tabs>
+        <w:ind w:left="2160" w:hanging="360"/>
+      </w:pPr>
+      <w:rPr>
+        <w:rFonts w:ascii="Wingdings" w:hAnsi="Wingdings" w:hint="default"/>
+        <w:sz w:val="20"/>
+      </w:rPr>
+    </w:lvl>
+    <w:lvl w:ilvl="3" w:tentative="1">
+      <w:start w:val="1"/>
+      <w:numFmt w:val="bullet"/>
+      <w:lvlText w:val=""/>
+      <w:lvlJc w:val="left"/>
+      <w:pPr>
+        <w:tabs>
+          <w:tab w:val="num" w:pos="2880"/>
+        </w:tabs>
+        <w:ind w:left="2880" w:hanging="360"/>
+      </w:pPr>
+      <w:rPr>
+        <w:rFonts w:ascii="Wingdings" w:hAnsi="Wingdings" w:hint="default"/>
+        <w:sz w:val="20"/>
+      </w:rPr>
+    </w:lvl>
+    <w:lvl w:ilvl="4" w:tentative="1">
+      <w:start w:val="1"/>
+      <w:numFmt w:val="bullet"/>
+      <w:lvlText w:val=""/>
+      <w:lvlJc w:val="left"/>
+      <w:pPr>
+        <w:tabs>
+          <w:tab w:val="num" w:pos="3600"/>
+        </w:tabs>
+        <w:ind w:left="3600" w:hanging="360"/>
+      </w:pPr>
+      <w:rPr>
+        <w:rFonts w:ascii="Wingdings" w:hAnsi="Wingdings" w:hint="default"/>
+        <w:sz w:val="20"/>
+      </w:rPr>
+    </w:lvl>
+    <w:lvl w:ilvl="5" w:tentative="1">
+      <w:start w:val="1"/>
+      <w:numFmt w:val="bullet"/>
+      <w:lvlText w:val=""/>
+      <w:lvlJc w:val="left"/>
+      <w:pPr>
+        <w:tabs>
+          <w:tab w:val="num" w:pos="4320"/>
+        </w:tabs>
+        <w:ind w:left="4320" w:hanging="360"/>
+      </w:pPr>
+      <w:rPr>
+        <w:rFonts w:ascii="Wingdings" w:hAnsi="Wingdings" w:hint="default"/>
+        <w:sz w:val="20"/>
+      </w:rPr>
+    </w:lvl>
+    <w:lvl w:ilvl="6" w:tentative="1">
+      <w:start w:val="1"/>
+      <w:numFmt w:val="bullet"/>
+      <w:lvlText w:val=""/>
+      <w:lvlJc w:val="left"/>
+      <w:pPr>
+        <w:tabs>
+          <w:tab w:val="num" w:pos="5040"/>
+        </w:tabs>
+        <w:ind w:left="5040" w:hanging="360"/>
+      </w:pPr>
+      <w:rPr>
+        <w:rFonts w:ascii="Wingdings" w:hAnsi="Wingdings" w:hint="default"/>
+        <w:sz w:val="20"/>
+      </w:rPr>
+    </w:lvl>
+    <w:lvl w:ilvl="7" w:tentative="1">
+      <w:start w:val="1"/>
+      <w:numFmt w:val="bullet"/>
+      <w:lvlText w:val=""/>
+      <w:lvlJc w:val="left"/>
+      <w:pPr>
+        <w:tabs>
+          <w:tab w:val="num" w:pos="5760"/>
+        </w:tabs>
+        <w:ind w:left="5760" w:hanging="360"/>
+      </w:pPr>
+      <w:rPr>
+        <w:rFonts w:ascii="Wingdings" w:hAnsi="Wingdings" w:hint="default"/>
+        <w:sz w:val="20"/>
+      </w:rPr>
+    </w:lvl>
+    <w:lvl w:ilvl="8" w:tentative="1">
+      <w:start w:val="1"/>
+      <w:numFmt w:val="bullet"/>
+      <w:lvlText w:val=""/>
+      <w:lvlJc w:val="left"/>
+      <w:pPr>
+        <w:tabs>
+          <w:tab w:val="num" w:pos="6480"/>
+        </w:tabs>
+        <w:ind w:left="6480" w:hanging="360"/>
+      </w:pPr>
+      <w:rPr>
+        <w:rFonts w:ascii="Wingdings" w:hAnsi="Wingdings" w:hint="default"/>
+        <w:sz w:val="20"/>
+      </w:rPr>
+    </w:lvl>
+  </w:abstractNum>
+  <w:abstractNum w:abstractNumId="8" w15:restartNumberingAfterBreak="0">
     <w:nsid w:val="2C8A6B76"/>
     <w:multiLevelType w:val="multilevel"/>
     <w:tmpl w:val="A85A088C"/>
@@ -4234,7 +9134,1212 @@
       </w:rPr>
     </w:lvl>
   </w:abstractNum>
-  <w:abstractNum w:abstractNumId="4" w15:restartNumberingAfterBreak="0">
+  <w:abstractNum w:abstractNumId="9" w15:restartNumberingAfterBreak="0">
+    <w:nsid w:val="2C9A56A4"/>
+    <w:multiLevelType w:val="multilevel"/>
+    <w:tmpl w:val="182EE808"/>
+    <w:lvl w:ilvl="0">
+      <w:start w:val="1"/>
+      <w:numFmt w:val="bullet"/>
+      <w:lvlText w:val=""/>
+      <w:lvlJc w:val="left"/>
+      <w:pPr>
+        <w:tabs>
+          <w:tab w:val="num" w:pos="720"/>
+        </w:tabs>
+        <w:ind w:left="720" w:hanging="360"/>
+      </w:pPr>
+      <w:rPr>
+        <w:rFonts w:ascii="Symbol" w:hAnsi="Symbol" w:hint="default"/>
+        <w:sz w:val="20"/>
+      </w:rPr>
+    </w:lvl>
+    <w:lvl w:ilvl="1" w:tentative="1">
+      <w:start w:val="1"/>
+      <w:numFmt w:val="bullet"/>
+      <w:lvlText w:val="o"/>
+      <w:lvlJc w:val="left"/>
+      <w:pPr>
+        <w:tabs>
+          <w:tab w:val="num" w:pos="1440"/>
+        </w:tabs>
+        <w:ind w:left="1440" w:hanging="360"/>
+      </w:pPr>
+      <w:rPr>
+        <w:rFonts w:ascii="Courier New" w:hAnsi="Courier New" w:hint="default"/>
+        <w:sz w:val="20"/>
+      </w:rPr>
+    </w:lvl>
+    <w:lvl w:ilvl="2" w:tentative="1">
+      <w:start w:val="1"/>
+      <w:numFmt w:val="bullet"/>
+      <w:lvlText w:val=""/>
+      <w:lvlJc w:val="left"/>
+      <w:pPr>
+        <w:tabs>
+          <w:tab w:val="num" w:pos="2160"/>
+        </w:tabs>
+        <w:ind w:left="2160" w:hanging="360"/>
+      </w:pPr>
+      <w:rPr>
+        <w:rFonts w:ascii="Wingdings" w:hAnsi="Wingdings" w:hint="default"/>
+        <w:sz w:val="20"/>
+      </w:rPr>
+    </w:lvl>
+    <w:lvl w:ilvl="3" w:tentative="1">
+      <w:start w:val="1"/>
+      <w:numFmt w:val="bullet"/>
+      <w:lvlText w:val=""/>
+      <w:lvlJc w:val="left"/>
+      <w:pPr>
+        <w:tabs>
+          <w:tab w:val="num" w:pos="2880"/>
+        </w:tabs>
+        <w:ind w:left="2880" w:hanging="360"/>
+      </w:pPr>
+      <w:rPr>
+        <w:rFonts w:ascii="Wingdings" w:hAnsi="Wingdings" w:hint="default"/>
+        <w:sz w:val="20"/>
+      </w:rPr>
+    </w:lvl>
+    <w:lvl w:ilvl="4" w:tentative="1">
+      <w:start w:val="1"/>
+      <w:numFmt w:val="bullet"/>
+      <w:lvlText w:val=""/>
+      <w:lvlJc w:val="left"/>
+      <w:pPr>
+        <w:tabs>
+          <w:tab w:val="num" w:pos="3600"/>
+        </w:tabs>
+        <w:ind w:left="3600" w:hanging="360"/>
+      </w:pPr>
+      <w:rPr>
+        <w:rFonts w:ascii="Wingdings" w:hAnsi="Wingdings" w:hint="default"/>
+        <w:sz w:val="20"/>
+      </w:rPr>
+    </w:lvl>
+    <w:lvl w:ilvl="5" w:tentative="1">
+      <w:start w:val="1"/>
+      <w:numFmt w:val="bullet"/>
+      <w:lvlText w:val=""/>
+      <w:lvlJc w:val="left"/>
+      <w:pPr>
+        <w:tabs>
+          <w:tab w:val="num" w:pos="4320"/>
+        </w:tabs>
+        <w:ind w:left="4320" w:hanging="360"/>
+      </w:pPr>
+      <w:rPr>
+        <w:rFonts w:ascii="Wingdings" w:hAnsi="Wingdings" w:hint="default"/>
+        <w:sz w:val="20"/>
+      </w:rPr>
+    </w:lvl>
+    <w:lvl w:ilvl="6" w:tentative="1">
+      <w:start w:val="1"/>
+      <w:numFmt w:val="bullet"/>
+      <w:lvlText w:val=""/>
+      <w:lvlJc w:val="left"/>
+      <w:pPr>
+        <w:tabs>
+          <w:tab w:val="num" w:pos="5040"/>
+        </w:tabs>
+        <w:ind w:left="5040" w:hanging="360"/>
+      </w:pPr>
+      <w:rPr>
+        <w:rFonts w:ascii="Wingdings" w:hAnsi="Wingdings" w:hint="default"/>
+        <w:sz w:val="20"/>
+      </w:rPr>
+    </w:lvl>
+    <w:lvl w:ilvl="7" w:tentative="1">
+      <w:start w:val="1"/>
+      <w:numFmt w:val="bullet"/>
+      <w:lvlText w:val=""/>
+      <w:lvlJc w:val="left"/>
+      <w:pPr>
+        <w:tabs>
+          <w:tab w:val="num" w:pos="5760"/>
+        </w:tabs>
+        <w:ind w:left="5760" w:hanging="360"/>
+      </w:pPr>
+      <w:rPr>
+        <w:rFonts w:ascii="Wingdings" w:hAnsi="Wingdings" w:hint="default"/>
+        <w:sz w:val="20"/>
+      </w:rPr>
+    </w:lvl>
+    <w:lvl w:ilvl="8" w:tentative="1">
+      <w:start w:val="1"/>
+      <w:numFmt w:val="bullet"/>
+      <w:lvlText w:val=""/>
+      <w:lvlJc w:val="left"/>
+      <w:pPr>
+        <w:tabs>
+          <w:tab w:val="num" w:pos="6480"/>
+        </w:tabs>
+        <w:ind w:left="6480" w:hanging="360"/>
+      </w:pPr>
+      <w:rPr>
+        <w:rFonts w:ascii="Wingdings" w:hAnsi="Wingdings" w:hint="default"/>
+        <w:sz w:val="20"/>
+      </w:rPr>
+    </w:lvl>
+  </w:abstractNum>
+  <w:abstractNum w:abstractNumId="10" w15:restartNumberingAfterBreak="0">
+    <w:nsid w:val="2D1C3E4B"/>
+    <w:multiLevelType w:val="multilevel"/>
+    <w:tmpl w:val="EA3E0916"/>
+    <w:lvl w:ilvl="0">
+      <w:start w:val="1"/>
+      <w:numFmt w:val="bullet"/>
+      <w:lvlText w:val=""/>
+      <w:lvlJc w:val="left"/>
+      <w:pPr>
+        <w:tabs>
+          <w:tab w:val="num" w:pos="720"/>
+        </w:tabs>
+        <w:ind w:left="720" w:hanging="360"/>
+      </w:pPr>
+      <w:rPr>
+        <w:rFonts w:ascii="Symbol" w:hAnsi="Symbol" w:hint="default"/>
+        <w:sz w:val="20"/>
+      </w:rPr>
+    </w:lvl>
+    <w:lvl w:ilvl="1" w:tentative="1">
+      <w:start w:val="1"/>
+      <w:numFmt w:val="bullet"/>
+      <w:lvlText w:val="o"/>
+      <w:lvlJc w:val="left"/>
+      <w:pPr>
+        <w:tabs>
+          <w:tab w:val="num" w:pos="1440"/>
+        </w:tabs>
+        <w:ind w:left="1440" w:hanging="360"/>
+      </w:pPr>
+      <w:rPr>
+        <w:rFonts w:ascii="Courier New" w:hAnsi="Courier New" w:hint="default"/>
+        <w:sz w:val="20"/>
+      </w:rPr>
+    </w:lvl>
+    <w:lvl w:ilvl="2" w:tentative="1">
+      <w:start w:val="1"/>
+      <w:numFmt w:val="bullet"/>
+      <w:lvlText w:val=""/>
+      <w:lvlJc w:val="left"/>
+      <w:pPr>
+        <w:tabs>
+          <w:tab w:val="num" w:pos="2160"/>
+        </w:tabs>
+        <w:ind w:left="2160" w:hanging="360"/>
+      </w:pPr>
+      <w:rPr>
+        <w:rFonts w:ascii="Wingdings" w:hAnsi="Wingdings" w:hint="default"/>
+        <w:sz w:val="20"/>
+      </w:rPr>
+    </w:lvl>
+    <w:lvl w:ilvl="3" w:tentative="1">
+      <w:start w:val="1"/>
+      <w:numFmt w:val="bullet"/>
+      <w:lvlText w:val=""/>
+      <w:lvlJc w:val="left"/>
+      <w:pPr>
+        <w:tabs>
+          <w:tab w:val="num" w:pos="2880"/>
+        </w:tabs>
+        <w:ind w:left="2880" w:hanging="360"/>
+      </w:pPr>
+      <w:rPr>
+        <w:rFonts w:ascii="Wingdings" w:hAnsi="Wingdings" w:hint="default"/>
+        <w:sz w:val="20"/>
+      </w:rPr>
+    </w:lvl>
+    <w:lvl w:ilvl="4" w:tentative="1">
+      <w:start w:val="1"/>
+      <w:numFmt w:val="bullet"/>
+      <w:lvlText w:val=""/>
+      <w:lvlJc w:val="left"/>
+      <w:pPr>
+        <w:tabs>
+          <w:tab w:val="num" w:pos="3600"/>
+        </w:tabs>
+        <w:ind w:left="3600" w:hanging="360"/>
+      </w:pPr>
+      <w:rPr>
+        <w:rFonts w:ascii="Wingdings" w:hAnsi="Wingdings" w:hint="default"/>
+        <w:sz w:val="20"/>
+      </w:rPr>
+    </w:lvl>
+    <w:lvl w:ilvl="5" w:tentative="1">
+      <w:start w:val="1"/>
+      <w:numFmt w:val="bullet"/>
+      <w:lvlText w:val=""/>
+      <w:lvlJc w:val="left"/>
+      <w:pPr>
+        <w:tabs>
+          <w:tab w:val="num" w:pos="4320"/>
+        </w:tabs>
+        <w:ind w:left="4320" w:hanging="360"/>
+      </w:pPr>
+      <w:rPr>
+        <w:rFonts w:ascii="Wingdings" w:hAnsi="Wingdings" w:hint="default"/>
+        <w:sz w:val="20"/>
+      </w:rPr>
+    </w:lvl>
+    <w:lvl w:ilvl="6" w:tentative="1">
+      <w:start w:val="1"/>
+      <w:numFmt w:val="bullet"/>
+      <w:lvlText w:val=""/>
+      <w:lvlJc w:val="left"/>
+      <w:pPr>
+        <w:tabs>
+          <w:tab w:val="num" w:pos="5040"/>
+        </w:tabs>
+        <w:ind w:left="5040" w:hanging="360"/>
+      </w:pPr>
+      <w:rPr>
+        <w:rFonts w:ascii="Wingdings" w:hAnsi="Wingdings" w:hint="default"/>
+        <w:sz w:val="20"/>
+      </w:rPr>
+    </w:lvl>
+    <w:lvl w:ilvl="7" w:tentative="1">
+      <w:start w:val="1"/>
+      <w:numFmt w:val="bullet"/>
+      <w:lvlText w:val=""/>
+      <w:lvlJc w:val="left"/>
+      <w:pPr>
+        <w:tabs>
+          <w:tab w:val="num" w:pos="5760"/>
+        </w:tabs>
+        <w:ind w:left="5760" w:hanging="360"/>
+      </w:pPr>
+      <w:rPr>
+        <w:rFonts w:ascii="Wingdings" w:hAnsi="Wingdings" w:hint="default"/>
+        <w:sz w:val="20"/>
+      </w:rPr>
+    </w:lvl>
+    <w:lvl w:ilvl="8" w:tentative="1">
+      <w:start w:val="1"/>
+      <w:numFmt w:val="bullet"/>
+      <w:lvlText w:val=""/>
+      <w:lvlJc w:val="left"/>
+      <w:pPr>
+        <w:tabs>
+          <w:tab w:val="num" w:pos="6480"/>
+        </w:tabs>
+        <w:ind w:left="6480" w:hanging="360"/>
+      </w:pPr>
+      <w:rPr>
+        <w:rFonts w:ascii="Wingdings" w:hAnsi="Wingdings" w:hint="default"/>
+        <w:sz w:val="20"/>
+      </w:rPr>
+    </w:lvl>
+  </w:abstractNum>
+  <w:abstractNum w:abstractNumId="11" w15:restartNumberingAfterBreak="0">
+    <w:nsid w:val="30364318"/>
+    <w:multiLevelType w:val="multilevel"/>
+    <w:tmpl w:val="55CE5A0C"/>
+    <w:lvl w:ilvl="0">
+      <w:start w:val="1"/>
+      <w:numFmt w:val="bullet"/>
+      <w:lvlText w:val=""/>
+      <w:lvlJc w:val="left"/>
+      <w:pPr>
+        <w:tabs>
+          <w:tab w:val="num" w:pos="720"/>
+        </w:tabs>
+        <w:ind w:left="720" w:hanging="360"/>
+      </w:pPr>
+      <w:rPr>
+        <w:rFonts w:ascii="Symbol" w:hAnsi="Symbol" w:hint="default"/>
+        <w:sz w:val="20"/>
+      </w:rPr>
+    </w:lvl>
+    <w:lvl w:ilvl="1" w:tentative="1">
+      <w:start w:val="1"/>
+      <w:numFmt w:val="bullet"/>
+      <w:lvlText w:val="o"/>
+      <w:lvlJc w:val="left"/>
+      <w:pPr>
+        <w:tabs>
+          <w:tab w:val="num" w:pos="1440"/>
+        </w:tabs>
+        <w:ind w:left="1440" w:hanging="360"/>
+      </w:pPr>
+      <w:rPr>
+        <w:rFonts w:ascii="Courier New" w:hAnsi="Courier New" w:hint="default"/>
+        <w:sz w:val="20"/>
+      </w:rPr>
+    </w:lvl>
+    <w:lvl w:ilvl="2" w:tentative="1">
+      <w:start w:val="1"/>
+      <w:numFmt w:val="bullet"/>
+      <w:lvlText w:val=""/>
+      <w:lvlJc w:val="left"/>
+      <w:pPr>
+        <w:tabs>
+          <w:tab w:val="num" w:pos="2160"/>
+        </w:tabs>
+        <w:ind w:left="2160" w:hanging="360"/>
+      </w:pPr>
+      <w:rPr>
+        <w:rFonts w:ascii="Wingdings" w:hAnsi="Wingdings" w:hint="default"/>
+        <w:sz w:val="20"/>
+      </w:rPr>
+    </w:lvl>
+    <w:lvl w:ilvl="3" w:tentative="1">
+      <w:start w:val="1"/>
+      <w:numFmt w:val="bullet"/>
+      <w:lvlText w:val=""/>
+      <w:lvlJc w:val="left"/>
+      <w:pPr>
+        <w:tabs>
+          <w:tab w:val="num" w:pos="2880"/>
+        </w:tabs>
+        <w:ind w:left="2880" w:hanging="360"/>
+      </w:pPr>
+      <w:rPr>
+        <w:rFonts w:ascii="Wingdings" w:hAnsi="Wingdings" w:hint="default"/>
+        <w:sz w:val="20"/>
+      </w:rPr>
+    </w:lvl>
+    <w:lvl w:ilvl="4" w:tentative="1">
+      <w:start w:val="1"/>
+      <w:numFmt w:val="bullet"/>
+      <w:lvlText w:val=""/>
+      <w:lvlJc w:val="left"/>
+      <w:pPr>
+        <w:tabs>
+          <w:tab w:val="num" w:pos="3600"/>
+        </w:tabs>
+        <w:ind w:left="3600" w:hanging="360"/>
+      </w:pPr>
+      <w:rPr>
+        <w:rFonts w:ascii="Wingdings" w:hAnsi="Wingdings" w:hint="default"/>
+        <w:sz w:val="20"/>
+      </w:rPr>
+    </w:lvl>
+    <w:lvl w:ilvl="5" w:tentative="1">
+      <w:start w:val="1"/>
+      <w:numFmt w:val="bullet"/>
+      <w:lvlText w:val=""/>
+      <w:lvlJc w:val="left"/>
+      <w:pPr>
+        <w:tabs>
+          <w:tab w:val="num" w:pos="4320"/>
+        </w:tabs>
+        <w:ind w:left="4320" w:hanging="360"/>
+      </w:pPr>
+      <w:rPr>
+        <w:rFonts w:ascii="Wingdings" w:hAnsi="Wingdings" w:hint="default"/>
+        <w:sz w:val="20"/>
+      </w:rPr>
+    </w:lvl>
+    <w:lvl w:ilvl="6" w:tentative="1">
+      <w:start w:val="1"/>
+      <w:numFmt w:val="bullet"/>
+      <w:lvlText w:val=""/>
+      <w:lvlJc w:val="left"/>
+      <w:pPr>
+        <w:tabs>
+          <w:tab w:val="num" w:pos="5040"/>
+        </w:tabs>
+        <w:ind w:left="5040" w:hanging="360"/>
+      </w:pPr>
+      <w:rPr>
+        <w:rFonts w:ascii="Wingdings" w:hAnsi="Wingdings" w:hint="default"/>
+        <w:sz w:val="20"/>
+      </w:rPr>
+    </w:lvl>
+    <w:lvl w:ilvl="7" w:tentative="1">
+      <w:start w:val="1"/>
+      <w:numFmt w:val="bullet"/>
+      <w:lvlText w:val=""/>
+      <w:lvlJc w:val="left"/>
+      <w:pPr>
+        <w:tabs>
+          <w:tab w:val="num" w:pos="5760"/>
+        </w:tabs>
+        <w:ind w:left="5760" w:hanging="360"/>
+      </w:pPr>
+      <w:rPr>
+        <w:rFonts w:ascii="Wingdings" w:hAnsi="Wingdings" w:hint="default"/>
+        <w:sz w:val="20"/>
+      </w:rPr>
+    </w:lvl>
+    <w:lvl w:ilvl="8" w:tentative="1">
+      <w:start w:val="1"/>
+      <w:numFmt w:val="bullet"/>
+      <w:lvlText w:val=""/>
+      <w:lvlJc w:val="left"/>
+      <w:pPr>
+        <w:tabs>
+          <w:tab w:val="num" w:pos="6480"/>
+        </w:tabs>
+        <w:ind w:left="6480" w:hanging="360"/>
+      </w:pPr>
+      <w:rPr>
+        <w:rFonts w:ascii="Wingdings" w:hAnsi="Wingdings" w:hint="default"/>
+        <w:sz w:val="20"/>
+      </w:rPr>
+    </w:lvl>
+  </w:abstractNum>
+  <w:abstractNum w:abstractNumId="12" w15:restartNumberingAfterBreak="0">
+    <w:nsid w:val="308A47C2"/>
+    <w:multiLevelType w:val="multilevel"/>
+    <w:tmpl w:val="372E306A"/>
+    <w:lvl w:ilvl="0">
+      <w:start w:val="1"/>
+      <w:numFmt w:val="decimal"/>
+      <w:lvlText w:val="%1."/>
+      <w:lvlJc w:val="left"/>
+      <w:pPr>
+        <w:tabs>
+          <w:tab w:val="num" w:pos="720"/>
+        </w:tabs>
+        <w:ind w:left="720" w:hanging="360"/>
+      </w:pPr>
+    </w:lvl>
+    <w:lvl w:ilvl="1" w:tentative="1">
+      <w:start w:val="1"/>
+      <w:numFmt w:val="decimal"/>
+      <w:lvlText w:val="%2."/>
+      <w:lvlJc w:val="left"/>
+      <w:pPr>
+        <w:tabs>
+          <w:tab w:val="num" w:pos="1440"/>
+        </w:tabs>
+        <w:ind w:left="1440" w:hanging="360"/>
+      </w:pPr>
+    </w:lvl>
+    <w:lvl w:ilvl="2" w:tentative="1">
+      <w:start w:val="1"/>
+      <w:numFmt w:val="decimal"/>
+      <w:lvlText w:val="%3."/>
+      <w:lvlJc w:val="left"/>
+      <w:pPr>
+        <w:tabs>
+          <w:tab w:val="num" w:pos="2160"/>
+        </w:tabs>
+        <w:ind w:left="2160" w:hanging="360"/>
+      </w:pPr>
+    </w:lvl>
+    <w:lvl w:ilvl="3" w:tentative="1">
+      <w:start w:val="1"/>
+      <w:numFmt w:val="decimal"/>
+      <w:lvlText w:val="%4."/>
+      <w:lvlJc w:val="left"/>
+      <w:pPr>
+        <w:tabs>
+          <w:tab w:val="num" w:pos="2880"/>
+        </w:tabs>
+        <w:ind w:left="2880" w:hanging="360"/>
+      </w:pPr>
+    </w:lvl>
+    <w:lvl w:ilvl="4" w:tentative="1">
+      <w:start w:val="1"/>
+      <w:numFmt w:val="decimal"/>
+      <w:lvlText w:val="%5."/>
+      <w:lvlJc w:val="left"/>
+      <w:pPr>
+        <w:tabs>
+          <w:tab w:val="num" w:pos="3600"/>
+        </w:tabs>
+        <w:ind w:left="3600" w:hanging="360"/>
+      </w:pPr>
+    </w:lvl>
+    <w:lvl w:ilvl="5" w:tentative="1">
+      <w:start w:val="1"/>
+      <w:numFmt w:val="decimal"/>
+      <w:lvlText w:val="%6."/>
+      <w:lvlJc w:val="left"/>
+      <w:pPr>
+        <w:tabs>
+          <w:tab w:val="num" w:pos="4320"/>
+        </w:tabs>
+        <w:ind w:left="4320" w:hanging="360"/>
+      </w:pPr>
+    </w:lvl>
+    <w:lvl w:ilvl="6" w:tentative="1">
+      <w:start w:val="1"/>
+      <w:numFmt w:val="decimal"/>
+      <w:lvlText w:val="%7."/>
+      <w:lvlJc w:val="left"/>
+      <w:pPr>
+        <w:tabs>
+          <w:tab w:val="num" w:pos="5040"/>
+        </w:tabs>
+        <w:ind w:left="5040" w:hanging="360"/>
+      </w:pPr>
+    </w:lvl>
+    <w:lvl w:ilvl="7" w:tentative="1">
+      <w:start w:val="1"/>
+      <w:numFmt w:val="decimal"/>
+      <w:lvlText w:val="%8."/>
+      <w:lvlJc w:val="left"/>
+      <w:pPr>
+        <w:tabs>
+          <w:tab w:val="num" w:pos="5760"/>
+        </w:tabs>
+        <w:ind w:left="5760" w:hanging="360"/>
+      </w:pPr>
+    </w:lvl>
+    <w:lvl w:ilvl="8" w:tentative="1">
+      <w:start w:val="1"/>
+      <w:numFmt w:val="decimal"/>
+      <w:lvlText w:val="%9."/>
+      <w:lvlJc w:val="left"/>
+      <w:pPr>
+        <w:tabs>
+          <w:tab w:val="num" w:pos="6480"/>
+        </w:tabs>
+        <w:ind w:left="6480" w:hanging="360"/>
+      </w:pPr>
+    </w:lvl>
+  </w:abstractNum>
+  <w:abstractNum w:abstractNumId="13" w15:restartNumberingAfterBreak="0">
+    <w:nsid w:val="3A1154C6"/>
+    <w:multiLevelType w:val="multilevel"/>
+    <w:tmpl w:val="F278B05A"/>
+    <w:lvl w:ilvl="0">
+      <w:start w:val="1"/>
+      <w:numFmt w:val="bullet"/>
+      <w:lvlText w:val=""/>
+      <w:lvlJc w:val="left"/>
+      <w:pPr>
+        <w:tabs>
+          <w:tab w:val="num" w:pos="720"/>
+        </w:tabs>
+        <w:ind w:left="720" w:hanging="360"/>
+      </w:pPr>
+      <w:rPr>
+        <w:rFonts w:ascii="Symbol" w:hAnsi="Symbol" w:hint="default"/>
+        <w:sz w:val="20"/>
+      </w:rPr>
+    </w:lvl>
+    <w:lvl w:ilvl="1" w:tentative="1">
+      <w:start w:val="1"/>
+      <w:numFmt w:val="bullet"/>
+      <w:lvlText w:val="o"/>
+      <w:lvlJc w:val="left"/>
+      <w:pPr>
+        <w:tabs>
+          <w:tab w:val="num" w:pos="1440"/>
+        </w:tabs>
+        <w:ind w:left="1440" w:hanging="360"/>
+      </w:pPr>
+      <w:rPr>
+        <w:rFonts w:ascii="Courier New" w:hAnsi="Courier New" w:hint="default"/>
+        <w:sz w:val="20"/>
+      </w:rPr>
+    </w:lvl>
+    <w:lvl w:ilvl="2" w:tentative="1">
+      <w:start w:val="1"/>
+      <w:numFmt w:val="bullet"/>
+      <w:lvlText w:val=""/>
+      <w:lvlJc w:val="left"/>
+      <w:pPr>
+        <w:tabs>
+          <w:tab w:val="num" w:pos="2160"/>
+        </w:tabs>
+        <w:ind w:left="2160" w:hanging="360"/>
+      </w:pPr>
+      <w:rPr>
+        <w:rFonts w:ascii="Wingdings" w:hAnsi="Wingdings" w:hint="default"/>
+        <w:sz w:val="20"/>
+      </w:rPr>
+    </w:lvl>
+    <w:lvl w:ilvl="3" w:tentative="1">
+      <w:start w:val="1"/>
+      <w:numFmt w:val="bullet"/>
+      <w:lvlText w:val=""/>
+      <w:lvlJc w:val="left"/>
+      <w:pPr>
+        <w:tabs>
+          <w:tab w:val="num" w:pos="2880"/>
+        </w:tabs>
+        <w:ind w:left="2880" w:hanging="360"/>
+      </w:pPr>
+      <w:rPr>
+        <w:rFonts w:ascii="Wingdings" w:hAnsi="Wingdings" w:hint="default"/>
+        <w:sz w:val="20"/>
+      </w:rPr>
+    </w:lvl>
+    <w:lvl w:ilvl="4" w:tentative="1">
+      <w:start w:val="1"/>
+      <w:numFmt w:val="bullet"/>
+      <w:lvlText w:val=""/>
+      <w:lvlJc w:val="left"/>
+      <w:pPr>
+        <w:tabs>
+          <w:tab w:val="num" w:pos="3600"/>
+        </w:tabs>
+        <w:ind w:left="3600" w:hanging="360"/>
+      </w:pPr>
+      <w:rPr>
+        <w:rFonts w:ascii="Wingdings" w:hAnsi="Wingdings" w:hint="default"/>
+        <w:sz w:val="20"/>
+      </w:rPr>
+    </w:lvl>
+    <w:lvl w:ilvl="5" w:tentative="1">
+      <w:start w:val="1"/>
+      <w:numFmt w:val="bullet"/>
+      <w:lvlText w:val=""/>
+      <w:lvlJc w:val="left"/>
+      <w:pPr>
+        <w:tabs>
+          <w:tab w:val="num" w:pos="4320"/>
+        </w:tabs>
+        <w:ind w:left="4320" w:hanging="360"/>
+      </w:pPr>
+      <w:rPr>
+        <w:rFonts w:ascii="Wingdings" w:hAnsi="Wingdings" w:hint="default"/>
+        <w:sz w:val="20"/>
+      </w:rPr>
+    </w:lvl>
+    <w:lvl w:ilvl="6" w:tentative="1">
+      <w:start w:val="1"/>
+      <w:numFmt w:val="bullet"/>
+      <w:lvlText w:val=""/>
+      <w:lvlJc w:val="left"/>
+      <w:pPr>
+        <w:tabs>
+          <w:tab w:val="num" w:pos="5040"/>
+        </w:tabs>
+        <w:ind w:left="5040" w:hanging="360"/>
+      </w:pPr>
+      <w:rPr>
+        <w:rFonts w:ascii="Wingdings" w:hAnsi="Wingdings" w:hint="default"/>
+        <w:sz w:val="20"/>
+      </w:rPr>
+    </w:lvl>
+    <w:lvl w:ilvl="7" w:tentative="1">
+      <w:start w:val="1"/>
+      <w:numFmt w:val="bullet"/>
+      <w:lvlText w:val=""/>
+      <w:lvlJc w:val="left"/>
+      <w:pPr>
+        <w:tabs>
+          <w:tab w:val="num" w:pos="5760"/>
+        </w:tabs>
+        <w:ind w:left="5760" w:hanging="360"/>
+      </w:pPr>
+      <w:rPr>
+        <w:rFonts w:ascii="Wingdings" w:hAnsi="Wingdings" w:hint="default"/>
+        <w:sz w:val="20"/>
+      </w:rPr>
+    </w:lvl>
+    <w:lvl w:ilvl="8" w:tentative="1">
+      <w:start w:val="1"/>
+      <w:numFmt w:val="bullet"/>
+      <w:lvlText w:val=""/>
+      <w:lvlJc w:val="left"/>
+      <w:pPr>
+        <w:tabs>
+          <w:tab w:val="num" w:pos="6480"/>
+        </w:tabs>
+        <w:ind w:left="6480" w:hanging="360"/>
+      </w:pPr>
+      <w:rPr>
+        <w:rFonts w:ascii="Wingdings" w:hAnsi="Wingdings" w:hint="default"/>
+        <w:sz w:val="20"/>
+      </w:rPr>
+    </w:lvl>
+  </w:abstractNum>
+  <w:abstractNum w:abstractNumId="14" w15:restartNumberingAfterBreak="0">
+    <w:nsid w:val="40302F8E"/>
+    <w:multiLevelType w:val="multilevel"/>
+    <w:tmpl w:val="39725478"/>
+    <w:lvl w:ilvl="0">
+      <w:start w:val="1"/>
+      <w:numFmt w:val="decimal"/>
+      <w:lvlText w:val="%1."/>
+      <w:lvlJc w:val="left"/>
+      <w:pPr>
+        <w:tabs>
+          <w:tab w:val="num" w:pos="720"/>
+        </w:tabs>
+        <w:ind w:left="720" w:hanging="360"/>
+      </w:pPr>
+    </w:lvl>
+    <w:lvl w:ilvl="1">
+      <w:start w:val="1"/>
+      <w:numFmt w:val="bullet"/>
+      <w:lvlText w:val="o"/>
+      <w:lvlJc w:val="left"/>
+      <w:pPr>
+        <w:tabs>
+          <w:tab w:val="num" w:pos="1440"/>
+        </w:tabs>
+        <w:ind w:left="1440" w:hanging="360"/>
+      </w:pPr>
+      <w:rPr>
+        <w:rFonts w:ascii="Courier New" w:hAnsi="Courier New" w:hint="default"/>
+        <w:sz w:val="20"/>
+      </w:rPr>
+    </w:lvl>
+    <w:lvl w:ilvl="2">
+      <w:start w:val="1"/>
+      <w:numFmt w:val="bullet"/>
+      <w:lvlText w:val=""/>
+      <w:lvlJc w:val="left"/>
+      <w:pPr>
+        <w:tabs>
+          <w:tab w:val="num" w:pos="2160"/>
+        </w:tabs>
+        <w:ind w:left="2160" w:hanging="360"/>
+      </w:pPr>
+      <w:rPr>
+        <w:rFonts w:ascii="Wingdings" w:hAnsi="Wingdings" w:hint="default"/>
+        <w:sz w:val="20"/>
+      </w:rPr>
+    </w:lvl>
+    <w:lvl w:ilvl="3" w:tentative="1">
+      <w:start w:val="1"/>
+      <w:numFmt w:val="decimal"/>
+      <w:lvlText w:val="%4."/>
+      <w:lvlJc w:val="left"/>
+      <w:pPr>
+        <w:tabs>
+          <w:tab w:val="num" w:pos="2880"/>
+        </w:tabs>
+        <w:ind w:left="2880" w:hanging="360"/>
+      </w:pPr>
+    </w:lvl>
+    <w:lvl w:ilvl="4" w:tentative="1">
+      <w:start w:val="1"/>
+      <w:numFmt w:val="decimal"/>
+      <w:lvlText w:val="%5."/>
+      <w:lvlJc w:val="left"/>
+      <w:pPr>
+        <w:tabs>
+          <w:tab w:val="num" w:pos="3600"/>
+        </w:tabs>
+        <w:ind w:left="3600" w:hanging="360"/>
+      </w:pPr>
+    </w:lvl>
+    <w:lvl w:ilvl="5" w:tentative="1">
+      <w:start w:val="1"/>
+      <w:numFmt w:val="decimal"/>
+      <w:lvlText w:val="%6."/>
+      <w:lvlJc w:val="left"/>
+      <w:pPr>
+        <w:tabs>
+          <w:tab w:val="num" w:pos="4320"/>
+        </w:tabs>
+        <w:ind w:left="4320" w:hanging="360"/>
+      </w:pPr>
+    </w:lvl>
+    <w:lvl w:ilvl="6" w:tentative="1">
+      <w:start w:val="1"/>
+      <w:numFmt w:val="decimal"/>
+      <w:lvlText w:val="%7."/>
+      <w:lvlJc w:val="left"/>
+      <w:pPr>
+        <w:tabs>
+          <w:tab w:val="num" w:pos="5040"/>
+        </w:tabs>
+        <w:ind w:left="5040" w:hanging="360"/>
+      </w:pPr>
+    </w:lvl>
+    <w:lvl w:ilvl="7" w:tentative="1">
+      <w:start w:val="1"/>
+      <w:numFmt w:val="decimal"/>
+      <w:lvlText w:val="%8."/>
+      <w:lvlJc w:val="left"/>
+      <w:pPr>
+        <w:tabs>
+          <w:tab w:val="num" w:pos="5760"/>
+        </w:tabs>
+        <w:ind w:left="5760" w:hanging="360"/>
+      </w:pPr>
+    </w:lvl>
+    <w:lvl w:ilvl="8" w:tentative="1">
+      <w:start w:val="1"/>
+      <w:numFmt w:val="decimal"/>
+      <w:lvlText w:val="%9."/>
+      <w:lvlJc w:val="left"/>
+      <w:pPr>
+        <w:tabs>
+          <w:tab w:val="num" w:pos="6480"/>
+        </w:tabs>
+        <w:ind w:left="6480" w:hanging="360"/>
+      </w:pPr>
+    </w:lvl>
+  </w:abstractNum>
+  <w:abstractNum w:abstractNumId="15" w15:restartNumberingAfterBreak="0">
+    <w:nsid w:val="44BA5995"/>
+    <w:multiLevelType w:val="multilevel"/>
+    <w:tmpl w:val="E5580270"/>
+    <w:lvl w:ilvl="0">
+      <w:start w:val="1"/>
+      <w:numFmt w:val="bullet"/>
+      <w:lvlText w:val=""/>
+      <w:lvlJc w:val="left"/>
+      <w:pPr>
+        <w:tabs>
+          <w:tab w:val="num" w:pos="720"/>
+        </w:tabs>
+        <w:ind w:left="720" w:hanging="360"/>
+      </w:pPr>
+      <w:rPr>
+        <w:rFonts w:ascii="Symbol" w:hAnsi="Symbol" w:hint="default"/>
+        <w:sz w:val="20"/>
+      </w:rPr>
+    </w:lvl>
+    <w:lvl w:ilvl="1" w:tentative="1">
+      <w:start w:val="1"/>
+      <w:numFmt w:val="bullet"/>
+      <w:lvlText w:val="o"/>
+      <w:lvlJc w:val="left"/>
+      <w:pPr>
+        <w:tabs>
+          <w:tab w:val="num" w:pos="1440"/>
+        </w:tabs>
+        <w:ind w:left="1440" w:hanging="360"/>
+      </w:pPr>
+      <w:rPr>
+        <w:rFonts w:ascii="Courier New" w:hAnsi="Courier New" w:hint="default"/>
+        <w:sz w:val="20"/>
+      </w:rPr>
+    </w:lvl>
+    <w:lvl w:ilvl="2" w:tentative="1">
+      <w:start w:val="1"/>
+      <w:numFmt w:val="bullet"/>
+      <w:lvlText w:val=""/>
+      <w:lvlJc w:val="left"/>
+      <w:pPr>
+        <w:tabs>
+          <w:tab w:val="num" w:pos="2160"/>
+        </w:tabs>
+        <w:ind w:left="2160" w:hanging="360"/>
+      </w:pPr>
+      <w:rPr>
+        <w:rFonts w:ascii="Wingdings" w:hAnsi="Wingdings" w:hint="default"/>
+        <w:sz w:val="20"/>
+      </w:rPr>
+    </w:lvl>
+    <w:lvl w:ilvl="3" w:tentative="1">
+      <w:start w:val="1"/>
+      <w:numFmt w:val="bullet"/>
+      <w:lvlText w:val=""/>
+      <w:lvlJc w:val="left"/>
+      <w:pPr>
+        <w:tabs>
+          <w:tab w:val="num" w:pos="2880"/>
+        </w:tabs>
+        <w:ind w:left="2880" w:hanging="360"/>
+      </w:pPr>
+      <w:rPr>
+        <w:rFonts w:ascii="Wingdings" w:hAnsi="Wingdings" w:hint="default"/>
+        <w:sz w:val="20"/>
+      </w:rPr>
+    </w:lvl>
+    <w:lvl w:ilvl="4" w:tentative="1">
+      <w:start w:val="1"/>
+      <w:numFmt w:val="bullet"/>
+      <w:lvlText w:val=""/>
+      <w:lvlJc w:val="left"/>
+      <w:pPr>
+        <w:tabs>
+          <w:tab w:val="num" w:pos="3600"/>
+        </w:tabs>
+        <w:ind w:left="3600" w:hanging="360"/>
+      </w:pPr>
+      <w:rPr>
+        <w:rFonts w:ascii="Wingdings" w:hAnsi="Wingdings" w:hint="default"/>
+        <w:sz w:val="20"/>
+      </w:rPr>
+    </w:lvl>
+    <w:lvl w:ilvl="5" w:tentative="1">
+      <w:start w:val="1"/>
+      <w:numFmt w:val="bullet"/>
+      <w:lvlText w:val=""/>
+      <w:lvlJc w:val="left"/>
+      <w:pPr>
+        <w:tabs>
+          <w:tab w:val="num" w:pos="4320"/>
+        </w:tabs>
+        <w:ind w:left="4320" w:hanging="360"/>
+      </w:pPr>
+      <w:rPr>
+        <w:rFonts w:ascii="Wingdings" w:hAnsi="Wingdings" w:hint="default"/>
+        <w:sz w:val="20"/>
+      </w:rPr>
+    </w:lvl>
+    <w:lvl w:ilvl="6" w:tentative="1">
+      <w:start w:val="1"/>
+      <w:numFmt w:val="bullet"/>
+      <w:lvlText w:val=""/>
+      <w:lvlJc w:val="left"/>
+      <w:pPr>
+        <w:tabs>
+          <w:tab w:val="num" w:pos="5040"/>
+        </w:tabs>
+        <w:ind w:left="5040" w:hanging="360"/>
+      </w:pPr>
+      <w:rPr>
+        <w:rFonts w:ascii="Wingdings" w:hAnsi="Wingdings" w:hint="default"/>
+        <w:sz w:val="20"/>
+      </w:rPr>
+    </w:lvl>
+    <w:lvl w:ilvl="7" w:tentative="1">
+      <w:start w:val="1"/>
+      <w:numFmt w:val="bullet"/>
+      <w:lvlText w:val=""/>
+      <w:lvlJc w:val="left"/>
+      <w:pPr>
+        <w:tabs>
+          <w:tab w:val="num" w:pos="5760"/>
+        </w:tabs>
+        <w:ind w:left="5760" w:hanging="360"/>
+      </w:pPr>
+      <w:rPr>
+        <w:rFonts w:ascii="Wingdings" w:hAnsi="Wingdings" w:hint="default"/>
+        <w:sz w:val="20"/>
+      </w:rPr>
+    </w:lvl>
+    <w:lvl w:ilvl="8" w:tentative="1">
+      <w:start w:val="1"/>
+      <w:numFmt w:val="bullet"/>
+      <w:lvlText w:val=""/>
+      <w:lvlJc w:val="left"/>
+      <w:pPr>
+        <w:tabs>
+          <w:tab w:val="num" w:pos="6480"/>
+        </w:tabs>
+        <w:ind w:left="6480" w:hanging="360"/>
+      </w:pPr>
+      <w:rPr>
+        <w:rFonts w:ascii="Wingdings" w:hAnsi="Wingdings" w:hint="default"/>
+        <w:sz w:val="20"/>
+      </w:rPr>
+    </w:lvl>
+  </w:abstractNum>
+  <w:abstractNum w:abstractNumId="16" w15:restartNumberingAfterBreak="0">
+    <w:nsid w:val="5125408C"/>
+    <w:multiLevelType w:val="multilevel"/>
+    <w:tmpl w:val="E8D4C83E"/>
+    <w:lvl w:ilvl="0">
+      <w:start w:val="1"/>
+      <w:numFmt w:val="decimal"/>
+      <w:lvlText w:val="%1."/>
+      <w:lvlJc w:val="left"/>
+      <w:pPr>
+        <w:tabs>
+          <w:tab w:val="num" w:pos="720"/>
+        </w:tabs>
+        <w:ind w:left="720" w:hanging="360"/>
+      </w:pPr>
+    </w:lvl>
+    <w:lvl w:ilvl="1" w:tentative="1">
+      <w:start w:val="1"/>
+      <w:numFmt w:val="decimal"/>
+      <w:lvlText w:val="%2."/>
+      <w:lvlJc w:val="left"/>
+      <w:pPr>
+        <w:tabs>
+          <w:tab w:val="num" w:pos="1440"/>
+        </w:tabs>
+        <w:ind w:left="1440" w:hanging="360"/>
+      </w:pPr>
+    </w:lvl>
+    <w:lvl w:ilvl="2" w:tentative="1">
+      <w:start w:val="1"/>
+      <w:numFmt w:val="decimal"/>
+      <w:lvlText w:val="%3."/>
+      <w:lvlJc w:val="left"/>
+      <w:pPr>
+        <w:tabs>
+          <w:tab w:val="num" w:pos="2160"/>
+        </w:tabs>
+        <w:ind w:left="2160" w:hanging="360"/>
+      </w:pPr>
+    </w:lvl>
+    <w:lvl w:ilvl="3" w:tentative="1">
+      <w:start w:val="1"/>
+      <w:numFmt w:val="decimal"/>
+      <w:lvlText w:val="%4."/>
+      <w:lvlJc w:val="left"/>
+      <w:pPr>
+        <w:tabs>
+          <w:tab w:val="num" w:pos="2880"/>
+        </w:tabs>
+        <w:ind w:left="2880" w:hanging="360"/>
+      </w:pPr>
+    </w:lvl>
+    <w:lvl w:ilvl="4" w:tentative="1">
+      <w:start w:val="1"/>
+      <w:numFmt w:val="decimal"/>
+      <w:lvlText w:val="%5."/>
+      <w:lvlJc w:val="left"/>
+      <w:pPr>
+        <w:tabs>
+          <w:tab w:val="num" w:pos="3600"/>
+        </w:tabs>
+        <w:ind w:left="3600" w:hanging="360"/>
+      </w:pPr>
+    </w:lvl>
+    <w:lvl w:ilvl="5" w:tentative="1">
+      <w:start w:val="1"/>
+      <w:numFmt w:val="decimal"/>
+      <w:lvlText w:val="%6."/>
+      <w:lvlJc w:val="left"/>
+      <w:pPr>
+        <w:tabs>
+          <w:tab w:val="num" w:pos="4320"/>
+        </w:tabs>
+        <w:ind w:left="4320" w:hanging="360"/>
+      </w:pPr>
+    </w:lvl>
+    <w:lvl w:ilvl="6" w:tentative="1">
+      <w:start w:val="1"/>
+      <w:numFmt w:val="decimal"/>
+      <w:lvlText w:val="%7."/>
+      <w:lvlJc w:val="left"/>
+      <w:pPr>
+        <w:tabs>
+          <w:tab w:val="num" w:pos="5040"/>
+        </w:tabs>
+        <w:ind w:left="5040" w:hanging="360"/>
+      </w:pPr>
+    </w:lvl>
+    <w:lvl w:ilvl="7" w:tentative="1">
+      <w:start w:val="1"/>
+      <w:numFmt w:val="decimal"/>
+      <w:lvlText w:val="%8."/>
+      <w:lvlJc w:val="left"/>
+      <w:pPr>
+        <w:tabs>
+          <w:tab w:val="num" w:pos="5760"/>
+        </w:tabs>
+        <w:ind w:left="5760" w:hanging="360"/>
+      </w:pPr>
+    </w:lvl>
+    <w:lvl w:ilvl="8" w:tentative="1">
+      <w:start w:val="1"/>
+      <w:numFmt w:val="decimal"/>
+      <w:lvlText w:val="%9."/>
+      <w:lvlJc w:val="left"/>
+      <w:pPr>
+        <w:tabs>
+          <w:tab w:val="num" w:pos="6480"/>
+        </w:tabs>
+        <w:ind w:left="6480" w:hanging="360"/>
+      </w:pPr>
+    </w:lvl>
+  </w:abstractNum>
+  <w:abstractNum w:abstractNumId="17" w15:restartNumberingAfterBreak="0">
+    <w:nsid w:val="5B924B2F"/>
+    <w:multiLevelType w:val="multilevel"/>
+    <w:tmpl w:val="09BCDB72"/>
+    <w:lvl w:ilvl="0">
+      <w:start w:val="1"/>
+      <w:numFmt w:val="decimal"/>
+      <w:lvlText w:val="%1."/>
+      <w:lvlJc w:val="left"/>
+      <w:pPr>
+        <w:tabs>
+          <w:tab w:val="num" w:pos="720"/>
+        </w:tabs>
+        <w:ind w:left="720" w:hanging="360"/>
+      </w:pPr>
+    </w:lvl>
+    <w:lvl w:ilvl="1" w:tentative="1">
+      <w:start w:val="1"/>
+      <w:numFmt w:val="decimal"/>
+      <w:lvlText w:val="%2."/>
+      <w:lvlJc w:val="left"/>
+      <w:pPr>
+        <w:tabs>
+          <w:tab w:val="num" w:pos="1440"/>
+        </w:tabs>
+        <w:ind w:left="1440" w:hanging="360"/>
+      </w:pPr>
+    </w:lvl>
+    <w:lvl w:ilvl="2" w:tentative="1">
+      <w:start w:val="1"/>
+      <w:numFmt w:val="decimal"/>
+      <w:lvlText w:val="%3."/>
+      <w:lvlJc w:val="left"/>
+      <w:pPr>
+        <w:tabs>
+          <w:tab w:val="num" w:pos="2160"/>
+        </w:tabs>
+        <w:ind w:left="2160" w:hanging="360"/>
+      </w:pPr>
+    </w:lvl>
+    <w:lvl w:ilvl="3" w:tentative="1">
+      <w:start w:val="1"/>
+      <w:numFmt w:val="decimal"/>
+      <w:lvlText w:val="%4."/>
+      <w:lvlJc w:val="left"/>
+      <w:pPr>
+        <w:tabs>
+          <w:tab w:val="num" w:pos="2880"/>
+        </w:tabs>
+        <w:ind w:left="2880" w:hanging="360"/>
+      </w:pPr>
+    </w:lvl>
+    <w:lvl w:ilvl="4" w:tentative="1">
+      <w:start w:val="1"/>
+      <w:numFmt w:val="decimal"/>
+      <w:lvlText w:val="%5."/>
+      <w:lvlJc w:val="left"/>
+      <w:pPr>
+        <w:tabs>
+          <w:tab w:val="num" w:pos="3600"/>
+        </w:tabs>
+        <w:ind w:left="3600" w:hanging="360"/>
+      </w:pPr>
+    </w:lvl>
+    <w:lvl w:ilvl="5" w:tentative="1">
+      <w:start w:val="1"/>
+      <w:numFmt w:val="decimal"/>
+      <w:lvlText w:val="%6."/>
+      <w:lvlJc w:val="left"/>
+      <w:pPr>
+        <w:tabs>
+          <w:tab w:val="num" w:pos="4320"/>
+        </w:tabs>
+        <w:ind w:left="4320" w:hanging="360"/>
+      </w:pPr>
+    </w:lvl>
+    <w:lvl w:ilvl="6" w:tentative="1">
+      <w:start w:val="1"/>
+      <w:numFmt w:val="decimal"/>
+      <w:lvlText w:val="%7."/>
+      <w:lvlJc w:val="left"/>
+      <w:pPr>
+        <w:tabs>
+          <w:tab w:val="num" w:pos="5040"/>
+        </w:tabs>
+        <w:ind w:left="5040" w:hanging="360"/>
+      </w:pPr>
+    </w:lvl>
+    <w:lvl w:ilvl="7" w:tentative="1">
+      <w:start w:val="1"/>
+      <w:numFmt w:val="decimal"/>
+      <w:lvlText w:val="%8."/>
+      <w:lvlJc w:val="left"/>
+      <w:pPr>
+        <w:tabs>
+          <w:tab w:val="num" w:pos="5760"/>
+        </w:tabs>
+        <w:ind w:left="5760" w:hanging="360"/>
+      </w:pPr>
+    </w:lvl>
+    <w:lvl w:ilvl="8" w:tentative="1">
+      <w:start w:val="1"/>
+      <w:numFmt w:val="decimal"/>
+      <w:lvlText w:val="%9."/>
+      <w:lvlJc w:val="left"/>
+      <w:pPr>
+        <w:tabs>
+          <w:tab w:val="num" w:pos="6480"/>
+        </w:tabs>
+        <w:ind w:left="6480" w:hanging="360"/>
+      </w:pPr>
+    </w:lvl>
+  </w:abstractNum>
+  <w:abstractNum w:abstractNumId="18" w15:restartNumberingAfterBreak="0">
     <w:nsid w:val="62157906"/>
     <w:multiLevelType w:val="multilevel"/>
     <w:tmpl w:val="3F1A2C5C"/>
@@ -4383,7 +10488,156 @@
       </w:rPr>
     </w:lvl>
   </w:abstractNum>
-  <w:abstractNum w:abstractNumId="5" w15:restartNumberingAfterBreak="0">
+  <w:abstractNum w:abstractNumId="19" w15:restartNumberingAfterBreak="0">
+    <w:nsid w:val="6EB441B9"/>
+    <w:multiLevelType w:val="multilevel"/>
+    <w:tmpl w:val="0C849DC2"/>
+    <w:lvl w:ilvl="0">
+      <w:start w:val="1"/>
+      <w:numFmt w:val="bullet"/>
+      <w:lvlText w:val=""/>
+      <w:lvlJc w:val="left"/>
+      <w:pPr>
+        <w:tabs>
+          <w:tab w:val="num" w:pos="720"/>
+        </w:tabs>
+        <w:ind w:left="720" w:hanging="360"/>
+      </w:pPr>
+      <w:rPr>
+        <w:rFonts w:ascii="Symbol" w:hAnsi="Symbol" w:hint="default"/>
+        <w:sz w:val="20"/>
+      </w:rPr>
+    </w:lvl>
+    <w:lvl w:ilvl="1" w:tentative="1">
+      <w:start w:val="1"/>
+      <w:numFmt w:val="bullet"/>
+      <w:lvlText w:val="o"/>
+      <w:lvlJc w:val="left"/>
+      <w:pPr>
+        <w:tabs>
+          <w:tab w:val="num" w:pos="1440"/>
+        </w:tabs>
+        <w:ind w:left="1440" w:hanging="360"/>
+      </w:pPr>
+      <w:rPr>
+        <w:rFonts w:ascii="Courier New" w:hAnsi="Courier New" w:hint="default"/>
+        <w:sz w:val="20"/>
+      </w:rPr>
+    </w:lvl>
+    <w:lvl w:ilvl="2" w:tentative="1">
+      <w:start w:val="1"/>
+      <w:numFmt w:val="bullet"/>
+      <w:lvlText w:val=""/>
+      <w:lvlJc w:val="left"/>
+      <w:pPr>
+        <w:tabs>
+          <w:tab w:val="num" w:pos="2160"/>
+        </w:tabs>
+        <w:ind w:left="2160" w:hanging="360"/>
+      </w:pPr>
+      <w:rPr>
+        <w:rFonts w:ascii="Wingdings" w:hAnsi="Wingdings" w:hint="default"/>
+        <w:sz w:val="20"/>
+      </w:rPr>
+    </w:lvl>
+    <w:lvl w:ilvl="3" w:tentative="1">
+      <w:start w:val="1"/>
+      <w:numFmt w:val="bullet"/>
+      <w:lvlText w:val=""/>
+      <w:lvlJc w:val="left"/>
+      <w:pPr>
+        <w:tabs>
+          <w:tab w:val="num" w:pos="2880"/>
+        </w:tabs>
+        <w:ind w:left="2880" w:hanging="360"/>
+      </w:pPr>
+      <w:rPr>
+        <w:rFonts w:ascii="Wingdings" w:hAnsi="Wingdings" w:hint="default"/>
+        <w:sz w:val="20"/>
+      </w:rPr>
+    </w:lvl>
+    <w:lvl w:ilvl="4" w:tentative="1">
+      <w:start w:val="1"/>
+      <w:numFmt w:val="bullet"/>
+      <w:lvlText w:val=""/>
+      <w:lvlJc w:val="left"/>
+      <w:pPr>
+        <w:tabs>
+          <w:tab w:val="num" w:pos="3600"/>
+        </w:tabs>
+        <w:ind w:left="3600" w:hanging="360"/>
+      </w:pPr>
+      <w:rPr>
+        <w:rFonts w:ascii="Wingdings" w:hAnsi="Wingdings" w:hint="default"/>
+        <w:sz w:val="20"/>
+      </w:rPr>
+    </w:lvl>
+    <w:lvl w:ilvl="5" w:tentative="1">
+      <w:start w:val="1"/>
+      <w:numFmt w:val="bullet"/>
+      <w:lvlText w:val=""/>
+      <w:lvlJc w:val="left"/>
+      <w:pPr>
+        <w:tabs>
+          <w:tab w:val="num" w:pos="4320"/>
+        </w:tabs>
+        <w:ind w:left="4320" w:hanging="360"/>
+      </w:pPr>
+      <w:rPr>
+        <w:rFonts w:ascii="Wingdings" w:hAnsi="Wingdings" w:hint="default"/>
+        <w:sz w:val="20"/>
+      </w:rPr>
+    </w:lvl>
+    <w:lvl w:ilvl="6" w:tentative="1">
+      <w:start w:val="1"/>
+      <w:numFmt w:val="bullet"/>
+      <w:lvlText w:val=""/>
+      <w:lvlJc w:val="left"/>
+      <w:pPr>
+        <w:tabs>
+          <w:tab w:val="num" w:pos="5040"/>
+        </w:tabs>
+        <w:ind w:left="5040" w:hanging="360"/>
+      </w:pPr>
+      <w:rPr>
+        <w:rFonts w:ascii="Wingdings" w:hAnsi="Wingdings" w:hint="default"/>
+        <w:sz w:val="20"/>
+      </w:rPr>
+    </w:lvl>
+    <w:lvl w:ilvl="7" w:tentative="1">
+      <w:start w:val="1"/>
+      <w:numFmt w:val="bullet"/>
+      <w:lvlText w:val=""/>
+      <w:lvlJc w:val="left"/>
+      <w:pPr>
+        <w:tabs>
+          <w:tab w:val="num" w:pos="5760"/>
+        </w:tabs>
+        <w:ind w:left="5760" w:hanging="360"/>
+      </w:pPr>
+      <w:rPr>
+        <w:rFonts w:ascii="Wingdings" w:hAnsi="Wingdings" w:hint="default"/>
+        <w:sz w:val="20"/>
+      </w:rPr>
+    </w:lvl>
+    <w:lvl w:ilvl="8" w:tentative="1">
+      <w:start w:val="1"/>
+      <w:numFmt w:val="bullet"/>
+      <w:lvlText w:val=""/>
+      <w:lvlJc w:val="left"/>
+      <w:pPr>
+        <w:tabs>
+          <w:tab w:val="num" w:pos="6480"/>
+        </w:tabs>
+        <w:ind w:left="6480" w:hanging="360"/>
+      </w:pPr>
+      <w:rPr>
+        <w:rFonts w:ascii="Wingdings" w:hAnsi="Wingdings" w:hint="default"/>
+        <w:sz w:val="20"/>
+      </w:rPr>
+    </w:lvl>
+  </w:abstractNum>
+  <w:abstractNum w:abstractNumId="20" w15:restartNumberingAfterBreak="0">
     <w:nsid w:val="71966908"/>
     <w:multiLevelType w:val="multilevel"/>
     <w:tmpl w:val="5C6C1372"/>
@@ -4496,7 +10750,269 @@
       </w:pPr>
     </w:lvl>
   </w:abstractNum>
-  <w:abstractNum w:abstractNumId="6" w15:restartNumberingAfterBreak="0">
+  <w:abstractNum w:abstractNumId="21" w15:restartNumberingAfterBreak="0">
+    <w:nsid w:val="748030D1"/>
+    <w:multiLevelType w:val="multilevel"/>
+    <w:tmpl w:val="238E75C2"/>
+    <w:lvl w:ilvl="0">
+      <w:start w:val="1"/>
+      <w:numFmt w:val="decimal"/>
+      <w:lvlText w:val="%1."/>
+      <w:lvlJc w:val="left"/>
+      <w:pPr>
+        <w:tabs>
+          <w:tab w:val="num" w:pos="720"/>
+        </w:tabs>
+        <w:ind w:left="720" w:hanging="360"/>
+      </w:pPr>
+    </w:lvl>
+    <w:lvl w:ilvl="1" w:tentative="1">
+      <w:start w:val="1"/>
+      <w:numFmt w:val="decimal"/>
+      <w:lvlText w:val="%2."/>
+      <w:lvlJc w:val="left"/>
+      <w:pPr>
+        <w:tabs>
+          <w:tab w:val="num" w:pos="1440"/>
+        </w:tabs>
+        <w:ind w:left="1440" w:hanging="360"/>
+      </w:pPr>
+    </w:lvl>
+    <w:lvl w:ilvl="2" w:tentative="1">
+      <w:start w:val="1"/>
+      <w:numFmt w:val="decimal"/>
+      <w:lvlText w:val="%3."/>
+      <w:lvlJc w:val="left"/>
+      <w:pPr>
+        <w:tabs>
+          <w:tab w:val="num" w:pos="2160"/>
+        </w:tabs>
+        <w:ind w:left="2160" w:hanging="360"/>
+      </w:pPr>
+    </w:lvl>
+    <w:lvl w:ilvl="3" w:tentative="1">
+      <w:start w:val="1"/>
+      <w:numFmt w:val="decimal"/>
+      <w:lvlText w:val="%4."/>
+      <w:lvlJc w:val="left"/>
+      <w:pPr>
+        <w:tabs>
+          <w:tab w:val="num" w:pos="2880"/>
+        </w:tabs>
+        <w:ind w:left="2880" w:hanging="360"/>
+      </w:pPr>
+    </w:lvl>
+    <w:lvl w:ilvl="4" w:tentative="1">
+      <w:start w:val="1"/>
+      <w:numFmt w:val="decimal"/>
+      <w:lvlText w:val="%5."/>
+      <w:lvlJc w:val="left"/>
+      <w:pPr>
+        <w:tabs>
+          <w:tab w:val="num" w:pos="3600"/>
+        </w:tabs>
+        <w:ind w:left="3600" w:hanging="360"/>
+      </w:pPr>
+    </w:lvl>
+    <w:lvl w:ilvl="5" w:tentative="1">
+      <w:start w:val="1"/>
+      <w:numFmt w:val="decimal"/>
+      <w:lvlText w:val="%6."/>
+      <w:lvlJc w:val="left"/>
+      <w:pPr>
+        <w:tabs>
+          <w:tab w:val="num" w:pos="4320"/>
+        </w:tabs>
+        <w:ind w:left="4320" w:hanging="360"/>
+      </w:pPr>
+    </w:lvl>
+    <w:lvl w:ilvl="6" w:tentative="1">
+      <w:start w:val="1"/>
+      <w:numFmt w:val="decimal"/>
+      <w:lvlText w:val="%7."/>
+      <w:lvlJc w:val="left"/>
+      <w:pPr>
+        <w:tabs>
+          <w:tab w:val="num" w:pos="5040"/>
+        </w:tabs>
+        <w:ind w:left="5040" w:hanging="360"/>
+      </w:pPr>
+    </w:lvl>
+    <w:lvl w:ilvl="7" w:tentative="1">
+      <w:start w:val="1"/>
+      <w:numFmt w:val="decimal"/>
+      <w:lvlText w:val="%8."/>
+      <w:lvlJc w:val="left"/>
+      <w:pPr>
+        <w:tabs>
+          <w:tab w:val="num" w:pos="5760"/>
+        </w:tabs>
+        <w:ind w:left="5760" w:hanging="360"/>
+      </w:pPr>
+    </w:lvl>
+    <w:lvl w:ilvl="8" w:tentative="1">
+      <w:start w:val="1"/>
+      <w:numFmt w:val="decimal"/>
+      <w:lvlText w:val="%9."/>
+      <w:lvlJc w:val="left"/>
+      <w:pPr>
+        <w:tabs>
+          <w:tab w:val="num" w:pos="6480"/>
+        </w:tabs>
+        <w:ind w:left="6480" w:hanging="360"/>
+      </w:pPr>
+    </w:lvl>
+  </w:abstractNum>
+  <w:abstractNum w:abstractNumId="22" w15:restartNumberingAfterBreak="0">
+    <w:nsid w:val="74D72774"/>
+    <w:multiLevelType w:val="multilevel"/>
+    <w:tmpl w:val="B4827784"/>
+    <w:lvl w:ilvl="0">
+      <w:start w:val="1"/>
+      <w:numFmt w:val="bullet"/>
+      <w:lvlText w:val=""/>
+      <w:lvlJc w:val="left"/>
+      <w:pPr>
+        <w:tabs>
+          <w:tab w:val="num" w:pos="720"/>
+        </w:tabs>
+        <w:ind w:left="720" w:hanging="360"/>
+      </w:pPr>
+      <w:rPr>
+        <w:rFonts w:ascii="Symbol" w:hAnsi="Symbol" w:hint="default"/>
+        <w:sz w:val="20"/>
+      </w:rPr>
+    </w:lvl>
+    <w:lvl w:ilvl="1" w:tentative="1">
+      <w:start w:val="1"/>
+      <w:numFmt w:val="bullet"/>
+      <w:lvlText w:val="o"/>
+      <w:lvlJc w:val="left"/>
+      <w:pPr>
+        <w:tabs>
+          <w:tab w:val="num" w:pos="1440"/>
+        </w:tabs>
+        <w:ind w:left="1440" w:hanging="360"/>
+      </w:pPr>
+      <w:rPr>
+        <w:rFonts w:ascii="Courier New" w:hAnsi="Courier New" w:hint="default"/>
+        <w:sz w:val="20"/>
+      </w:rPr>
+    </w:lvl>
+    <w:lvl w:ilvl="2" w:tentative="1">
+      <w:start w:val="1"/>
+      <w:numFmt w:val="bullet"/>
+      <w:lvlText w:val=""/>
+      <w:lvlJc w:val="left"/>
+      <w:pPr>
+        <w:tabs>
+          <w:tab w:val="num" w:pos="2160"/>
+        </w:tabs>
+        <w:ind w:left="2160" w:hanging="360"/>
+      </w:pPr>
+      <w:rPr>
+        <w:rFonts w:ascii="Wingdings" w:hAnsi="Wingdings" w:hint="default"/>
+        <w:sz w:val="20"/>
+      </w:rPr>
+    </w:lvl>
+    <w:lvl w:ilvl="3" w:tentative="1">
+      <w:start w:val="1"/>
+      <w:numFmt w:val="bullet"/>
+      <w:lvlText w:val=""/>
+      <w:lvlJc w:val="left"/>
+      <w:pPr>
+        <w:tabs>
+          <w:tab w:val="num" w:pos="2880"/>
+        </w:tabs>
+        <w:ind w:left="2880" w:hanging="360"/>
+      </w:pPr>
+      <w:rPr>
+        <w:rFonts w:ascii="Wingdings" w:hAnsi="Wingdings" w:hint="default"/>
+        <w:sz w:val="20"/>
+      </w:rPr>
+    </w:lvl>
+    <w:lvl w:ilvl="4" w:tentative="1">
+      <w:start w:val="1"/>
+      <w:numFmt w:val="bullet"/>
+      <w:lvlText w:val=""/>
+      <w:lvlJc w:val="left"/>
+      <w:pPr>
+        <w:tabs>
+          <w:tab w:val="num" w:pos="3600"/>
+        </w:tabs>
+        <w:ind w:left="3600" w:hanging="360"/>
+      </w:pPr>
+      <w:rPr>
+        <w:rFonts w:ascii="Wingdings" w:hAnsi="Wingdings" w:hint="default"/>
+        <w:sz w:val="20"/>
+      </w:rPr>
+    </w:lvl>
+    <w:lvl w:ilvl="5" w:tentative="1">
+      <w:start w:val="1"/>
+      <w:numFmt w:val="bullet"/>
+      <w:lvlText w:val=""/>
+      <w:lvlJc w:val="left"/>
+      <w:pPr>
+        <w:tabs>
+          <w:tab w:val="num" w:pos="4320"/>
+        </w:tabs>
+        <w:ind w:left="4320" w:hanging="360"/>
+      </w:pPr>
+      <w:rPr>
+        <w:rFonts w:ascii="Wingdings" w:hAnsi="Wingdings" w:hint="default"/>
+        <w:sz w:val="20"/>
+      </w:rPr>
+    </w:lvl>
+    <w:lvl w:ilvl="6" w:tentative="1">
+      <w:start w:val="1"/>
+      <w:numFmt w:val="bullet"/>
+      <w:lvlText w:val=""/>
+      <w:lvlJc w:val="left"/>
+      <w:pPr>
+        <w:tabs>
+          <w:tab w:val="num" w:pos="5040"/>
+        </w:tabs>
+        <w:ind w:left="5040" w:hanging="360"/>
+      </w:pPr>
+      <w:rPr>
+        <w:rFonts w:ascii="Wingdings" w:hAnsi="Wingdings" w:hint="default"/>
+        <w:sz w:val="20"/>
+      </w:rPr>
+    </w:lvl>
+    <w:lvl w:ilvl="7" w:tentative="1">
+      <w:start w:val="1"/>
+      <w:numFmt w:val="bullet"/>
+      <w:lvlText w:val=""/>
+      <w:lvlJc w:val="left"/>
+      <w:pPr>
+        <w:tabs>
+          <w:tab w:val="num" w:pos="5760"/>
+        </w:tabs>
+        <w:ind w:left="5760" w:hanging="360"/>
+      </w:pPr>
+      <w:rPr>
+        <w:rFonts w:ascii="Wingdings" w:hAnsi="Wingdings" w:hint="default"/>
+        <w:sz w:val="20"/>
+      </w:rPr>
+    </w:lvl>
+    <w:lvl w:ilvl="8" w:tentative="1">
+      <w:start w:val="1"/>
+      <w:numFmt w:val="bullet"/>
+      <w:lvlText w:val=""/>
+      <w:lvlJc w:val="left"/>
+      <w:pPr>
+        <w:tabs>
+          <w:tab w:val="num" w:pos="6480"/>
+        </w:tabs>
+        <w:ind w:left="6480" w:hanging="360"/>
+      </w:pPr>
+      <w:rPr>
+        <w:rFonts w:ascii="Wingdings" w:hAnsi="Wingdings" w:hint="default"/>
+        <w:sz w:val="20"/>
+      </w:rPr>
+    </w:lvl>
+  </w:abstractNum>
+  <w:abstractNum w:abstractNumId="23" w15:restartNumberingAfterBreak="0">
     <w:nsid w:val="7759624C"/>
     <w:multiLevelType w:val="multilevel"/>
     <w:tmpl w:val="8D3E1830"/>
@@ -4645,26 +11161,193 @@
       </w:rPr>
     </w:lvl>
   </w:abstractNum>
+  <w:abstractNum w:abstractNumId="24" w15:restartNumberingAfterBreak="0">
+    <w:nsid w:val="7811791D"/>
+    <w:multiLevelType w:val="multilevel"/>
+    <w:tmpl w:val="3B1AA3EE"/>
+    <w:lvl w:ilvl="0">
+      <w:start w:val="1"/>
+      <w:numFmt w:val="decimal"/>
+      <w:lvlText w:val="%1."/>
+      <w:lvlJc w:val="left"/>
+      <w:pPr>
+        <w:tabs>
+          <w:tab w:val="num" w:pos="720"/>
+        </w:tabs>
+        <w:ind w:left="720" w:hanging="360"/>
+      </w:pPr>
+    </w:lvl>
+    <w:lvl w:ilvl="1" w:tentative="1">
+      <w:start w:val="1"/>
+      <w:numFmt w:val="decimal"/>
+      <w:lvlText w:val="%2."/>
+      <w:lvlJc w:val="left"/>
+      <w:pPr>
+        <w:tabs>
+          <w:tab w:val="num" w:pos="1440"/>
+        </w:tabs>
+        <w:ind w:left="1440" w:hanging="360"/>
+      </w:pPr>
+    </w:lvl>
+    <w:lvl w:ilvl="2" w:tentative="1">
+      <w:start w:val="1"/>
+      <w:numFmt w:val="decimal"/>
+      <w:lvlText w:val="%3."/>
+      <w:lvlJc w:val="left"/>
+      <w:pPr>
+        <w:tabs>
+          <w:tab w:val="num" w:pos="2160"/>
+        </w:tabs>
+        <w:ind w:left="2160" w:hanging="360"/>
+      </w:pPr>
+    </w:lvl>
+    <w:lvl w:ilvl="3" w:tentative="1">
+      <w:start w:val="1"/>
+      <w:numFmt w:val="decimal"/>
+      <w:lvlText w:val="%4."/>
+      <w:lvlJc w:val="left"/>
+      <w:pPr>
+        <w:tabs>
+          <w:tab w:val="num" w:pos="2880"/>
+        </w:tabs>
+        <w:ind w:left="2880" w:hanging="360"/>
+      </w:pPr>
+    </w:lvl>
+    <w:lvl w:ilvl="4" w:tentative="1">
+      <w:start w:val="1"/>
+      <w:numFmt w:val="decimal"/>
+      <w:lvlText w:val="%5."/>
+      <w:lvlJc w:val="left"/>
+      <w:pPr>
+        <w:tabs>
+          <w:tab w:val="num" w:pos="3600"/>
+        </w:tabs>
+        <w:ind w:left="3600" w:hanging="360"/>
+      </w:pPr>
+    </w:lvl>
+    <w:lvl w:ilvl="5" w:tentative="1">
+      <w:start w:val="1"/>
+      <w:numFmt w:val="decimal"/>
+      <w:lvlText w:val="%6."/>
+      <w:lvlJc w:val="left"/>
+      <w:pPr>
+        <w:tabs>
+          <w:tab w:val="num" w:pos="4320"/>
+        </w:tabs>
+        <w:ind w:left="4320" w:hanging="360"/>
+      </w:pPr>
+    </w:lvl>
+    <w:lvl w:ilvl="6" w:tentative="1">
+      <w:start w:val="1"/>
+      <w:numFmt w:val="decimal"/>
+      <w:lvlText w:val="%7."/>
+      <w:lvlJc w:val="left"/>
+      <w:pPr>
+        <w:tabs>
+          <w:tab w:val="num" w:pos="5040"/>
+        </w:tabs>
+        <w:ind w:left="5040" w:hanging="360"/>
+      </w:pPr>
+    </w:lvl>
+    <w:lvl w:ilvl="7" w:tentative="1">
+      <w:start w:val="1"/>
+      <w:numFmt w:val="decimal"/>
+      <w:lvlText w:val="%8."/>
+      <w:lvlJc w:val="left"/>
+      <w:pPr>
+        <w:tabs>
+          <w:tab w:val="num" w:pos="5760"/>
+        </w:tabs>
+        <w:ind w:left="5760" w:hanging="360"/>
+      </w:pPr>
+    </w:lvl>
+    <w:lvl w:ilvl="8" w:tentative="1">
+      <w:start w:val="1"/>
+      <w:numFmt w:val="decimal"/>
+      <w:lvlText w:val="%9."/>
+      <w:lvlJc w:val="left"/>
+      <w:pPr>
+        <w:tabs>
+          <w:tab w:val="num" w:pos="6480"/>
+        </w:tabs>
+        <w:ind w:left="6480" w:hanging="360"/>
+      </w:pPr>
+    </w:lvl>
+  </w:abstractNum>
   <w:num w:numId="1">
+    <w:abstractNumId w:val="23"/>
+  </w:num>
+  <w:num w:numId="2">
+    <w:abstractNumId w:val="4"/>
+  </w:num>
+  <w:num w:numId="3">
+    <w:abstractNumId w:val="18"/>
+  </w:num>
+  <w:num w:numId="4">
+    <w:abstractNumId w:val="3"/>
+  </w:num>
+  <w:num w:numId="5">
+    <w:abstractNumId w:val="20"/>
+  </w:num>
+  <w:num w:numId="6">
+    <w:abstractNumId w:val="8"/>
+  </w:num>
+  <w:num w:numId="7">
+    <w:abstractNumId w:val="5"/>
+  </w:num>
+  <w:num w:numId="8">
+    <w:abstractNumId w:val="17"/>
+  </w:num>
+  <w:num w:numId="9">
+    <w:abstractNumId w:val="12"/>
+  </w:num>
+  <w:num w:numId="10">
+    <w:abstractNumId w:val="19"/>
+  </w:num>
+  <w:num w:numId="11">
+    <w:abstractNumId w:val="14"/>
+  </w:num>
+  <w:num w:numId="12">
+    <w:abstractNumId w:val="11"/>
+  </w:num>
+  <w:num w:numId="13">
+    <w:abstractNumId w:val="0"/>
+  </w:num>
+  <w:num w:numId="14">
+    <w:abstractNumId w:val="7"/>
+  </w:num>
+  <w:num w:numId="15">
+    <w:abstractNumId w:val="16"/>
+  </w:num>
+  <w:num w:numId="16">
+    <w:abstractNumId w:val="2"/>
+  </w:num>
+  <w:num w:numId="17">
+    <w:abstractNumId w:val="13"/>
+  </w:num>
+  <w:num w:numId="18">
+    <w:abstractNumId w:val="24"/>
+  </w:num>
+  <w:num w:numId="19">
     <w:abstractNumId w:val="6"/>
   </w:num>
-  <w:num w:numId="2">
+  <w:num w:numId="20">
+    <w:abstractNumId w:val="21"/>
+  </w:num>
+  <w:num w:numId="21">
+    <w:abstractNumId w:val="9"/>
+  </w:num>
+  <w:num w:numId="22">
+    <w:abstractNumId w:val="10"/>
+  </w:num>
+  <w:num w:numId="23">
     <w:abstractNumId w:val="1"/>
   </w:num>
-  <w:num w:numId="3">
-    <w:abstractNumId w:val="4"/>
+  <w:num w:numId="24">
+    <w:abstractNumId w:val="22"/>
   </w:num>
-  <w:num w:numId="4">
-    <w:abstractNumId w:val="0"/>
-  </w:num>
-  <w:num w:numId="5">
-    <w:abstractNumId w:val="5"/>
-  </w:num>
-  <w:num w:numId="6">
-    <w:abstractNumId w:val="3"/>
-  </w:num>
-  <w:num w:numId="7">
-    <w:abstractNumId w:val="2"/>
+  <w:num w:numId="25">
+    <w:abstractNumId w:val="15"/>
   </w:num>
 </w:numbering>
 </file>
@@ -5217,7 +11900,6 @@
     <w:name w:val="Normal (Web)"/>
     <w:basedOn w:val="Normal"/>
     <w:uiPriority w:val="99"/>
-    <w:semiHidden/>
     <w:unhideWhenUsed/>
     <w:rsid w:val="0069263C"/>
     <w:pPr>
@@ -5318,6 +12000,41 @@
       <w:sz w:val="32"/>
       <w:szCs w:val="32"/>
     </w:rPr>
+  </w:style>
+  <w:style w:type="character" w:customStyle="1" w:styleId="hljs-number">
+    <w:name w:val="hljs-number"/>
+    <w:basedOn w:val="DefaultParagraphFont"/>
+    <w:rsid w:val="00FD58FE"/>
+  </w:style>
+  <w:style w:type="character" w:customStyle="1" w:styleId="hljs-selector-attr">
+    <w:name w:val="hljs-selector-attr"/>
+    <w:basedOn w:val="DefaultParagraphFont"/>
+    <w:rsid w:val="00FD58FE"/>
+  </w:style>
+  <w:style w:type="character" w:customStyle="1" w:styleId="katex-mathml">
+    <w:name w:val="katex-mathml"/>
+    <w:basedOn w:val="DefaultParagraphFont"/>
+    <w:rsid w:val="00FD58FE"/>
+  </w:style>
+  <w:style w:type="character" w:customStyle="1" w:styleId="mord">
+    <w:name w:val="mord"/>
+    <w:basedOn w:val="DefaultParagraphFont"/>
+    <w:rsid w:val="00FD58FE"/>
+  </w:style>
+  <w:style w:type="character" w:customStyle="1" w:styleId="mrel">
+    <w:name w:val="mrel"/>
+    <w:basedOn w:val="DefaultParagraphFont"/>
+    <w:rsid w:val="00FD58FE"/>
+  </w:style>
+  <w:style w:type="character" w:customStyle="1" w:styleId="hljs-selector-tag">
+    <w:name w:val="hljs-selector-tag"/>
+    <w:basedOn w:val="DefaultParagraphFont"/>
+    <w:rsid w:val="00FD58FE"/>
+  </w:style>
+  <w:style w:type="character" w:customStyle="1" w:styleId="hljs-deletion">
+    <w:name w:val="hljs-deletion"/>
+    <w:basedOn w:val="DefaultParagraphFont"/>
+    <w:rsid w:val="00FD58FE"/>
   </w:style>
 </w:styles>
 </file>

--- a/assignments/0122-coding-practice-questions.docx
+++ b/assignments/0122-coding-practice-questions.docx
@@ -2241,17 +2241,8 @@
           <w:lang w:eastAsia="en-GB"/>
         </w:rPr>
         <w:lastRenderedPageBreak/>
-        <w:t xml:space="preserve">Question3 – School </w:t>
-      </w:r>
-      <w:proofErr w:type="spellStart"/>
-      <w:r>
-        <w:rPr>
-          <w:rFonts w:eastAsia="Times New Roman"/>
-          <w:lang w:eastAsia="en-GB"/>
-        </w:rPr>
-        <w:t>Team</w:t>
-      </w:r>
-      <w:proofErr w:type="spellEnd"/>
+        <w:t>Question3 – School Team</w:t>
+      </w:r>
     </w:p>
     <w:p>
       <w:pPr>
@@ -3139,23 +3130,23 @@
           <w:szCs w:val="20"/>
           <w:lang w:eastAsia="en-GB"/>
         </w:rPr>
+        <w:t>1</w:t>
+      </w:r>
+    </w:p>
+    <w:p>
+      <w:pPr>
+        <w:spacing w:before="100" w:beforeAutospacing="1" w:after="100" w:afterAutospacing="1"/>
+        <w:rPr>
+          <w:rFonts w:ascii="Times New Roman" w:eastAsia="Times New Roman" w:hAnsi="Times New Roman" w:cs="Times New Roman"/>
+          <w:lang w:eastAsia="en-GB"/>
+        </w:rPr>
+      </w:pPr>
+      <w:r>
+        <w:rPr>
+          <w:rFonts w:ascii="Times New Roman" w:eastAsia="Times New Roman" w:hAnsi="Times New Roman" w:cs="Times New Roman"/>
+          <w:lang w:eastAsia="en-GB"/>
+        </w:rPr>
         <w:lastRenderedPageBreak/>
-        <w:t>1</w:t>
-      </w:r>
-    </w:p>
-    <w:p>
-      <w:pPr>
-        <w:spacing w:before="100" w:beforeAutospacing="1" w:after="100" w:afterAutospacing="1"/>
-        <w:rPr>
-          <w:rFonts w:ascii="Times New Roman" w:eastAsia="Times New Roman" w:hAnsi="Times New Roman" w:cs="Times New Roman"/>
-          <w:lang w:eastAsia="en-GB"/>
-        </w:rPr>
-      </w:pPr>
-      <w:r>
-        <w:rPr>
-          <w:rFonts w:ascii="Times New Roman" w:eastAsia="Times New Roman" w:hAnsi="Times New Roman" w:cs="Times New Roman"/>
-          <w:lang w:eastAsia="en-GB"/>
-        </w:rPr>
         <w:t xml:space="preserve">Explanation: There are at least 2 students skilled in </w:t>
       </w:r>
       <w:r>
@@ -4248,7 +4239,6 @@
           <w:szCs w:val="20"/>
           <w:lang w:eastAsia="en-GB"/>
         </w:rPr>
-        <w:lastRenderedPageBreak/>
         <w:t>R</w:t>
       </w:r>
       <w:r>
@@ -4278,6 +4268,7 @@
           <w:szCs w:val="20"/>
           <w:lang w:eastAsia="en-GB"/>
         </w:rPr>
+        <w:lastRenderedPageBreak/>
         <w:t>L</w:t>
       </w:r>
       <w:r>
@@ -6831,6 +6822,1201 @@
     </w:p>
     <w:p/>
     <w:p>
+      <w:pPr>
+        <w:pStyle w:val="Heading2"/>
+      </w:pPr>
+      <w:r>
+        <w:t xml:space="preserve">Solution </w:t>
+      </w:r>
+    </w:p>
+    <w:p>
+      <w:pPr>
+        <w:pStyle w:val="HTMLPreformatted"/>
+        <w:rPr>
+          <w:rStyle w:val="HTMLCode"/>
+        </w:rPr>
+      </w:pPr>
+      <w:r>
+        <w:rPr>
+          <w:rStyle w:val="hljs-keyword"/>
+        </w:rPr>
+        <w:t>import</w:t>
+      </w:r>
+      <w:r>
+        <w:rPr>
+          <w:rStyle w:val="HTMLCode"/>
+        </w:rPr>
+        <w:t xml:space="preserve"> </w:t>
+      </w:r>
+      <w:proofErr w:type="spellStart"/>
+      <w:r>
+        <w:rPr>
+          <w:rStyle w:val="HTMLCode"/>
+        </w:rPr>
+        <w:t>java.util</w:t>
+      </w:r>
+      <w:proofErr w:type="spellEnd"/>
+      <w:r>
+        <w:rPr>
+          <w:rStyle w:val="HTMLCode"/>
+        </w:rPr>
+        <w:t>.*;</w:t>
+      </w:r>
+    </w:p>
+    <w:p>
+      <w:pPr>
+        <w:pStyle w:val="HTMLPreformatted"/>
+        <w:rPr>
+          <w:rStyle w:val="HTMLCode"/>
+        </w:rPr>
+      </w:pPr>
+    </w:p>
+    <w:p>
+      <w:pPr>
+        <w:pStyle w:val="HTMLPreformatted"/>
+        <w:rPr>
+          <w:rStyle w:val="HTMLCode"/>
+        </w:rPr>
+      </w:pPr>
+      <w:r>
+        <w:rPr>
+          <w:rStyle w:val="hljs-keyword"/>
+        </w:rPr>
+        <w:t>public</w:t>
+      </w:r>
+      <w:r>
+        <w:rPr>
+          <w:rStyle w:val="HTMLCode"/>
+        </w:rPr>
+        <w:t xml:space="preserve"> </w:t>
+      </w:r>
+      <w:r>
+        <w:rPr>
+          <w:rStyle w:val="hljs-keyword"/>
+        </w:rPr>
+        <w:t>class</w:t>
+      </w:r>
+      <w:r>
+        <w:rPr>
+          <w:rStyle w:val="HTMLCode"/>
+        </w:rPr>
+        <w:t xml:space="preserve"> </w:t>
+      </w:r>
+      <w:proofErr w:type="spellStart"/>
+      <w:r>
+        <w:rPr>
+          <w:rStyle w:val="hljs-title"/>
+        </w:rPr>
+        <w:t>MaxAttendanceStreak</w:t>
+      </w:r>
+      <w:proofErr w:type="spellEnd"/>
+      <w:r>
+        <w:rPr>
+          <w:rStyle w:val="HTMLCode"/>
+        </w:rPr>
+        <w:t xml:space="preserve"> {</w:t>
+      </w:r>
+    </w:p>
+    <w:p>
+      <w:pPr>
+        <w:pStyle w:val="HTMLPreformatted"/>
+        <w:rPr>
+          <w:rStyle w:val="HTMLCode"/>
+        </w:rPr>
+      </w:pPr>
+      <w:r>
+        <w:rPr>
+          <w:rStyle w:val="HTMLCode"/>
+        </w:rPr>
+        <w:t xml:space="preserve">    </w:t>
+      </w:r>
+      <w:r>
+        <w:rPr>
+          <w:rStyle w:val="hljs-keyword"/>
+        </w:rPr>
+        <w:t>public</w:t>
+      </w:r>
+      <w:r>
+        <w:rPr>
+          <w:rStyle w:val="HTMLCode"/>
+        </w:rPr>
+        <w:t xml:space="preserve"> </w:t>
+      </w:r>
+      <w:r>
+        <w:rPr>
+          <w:rStyle w:val="hljs-keyword"/>
+        </w:rPr>
+        <w:t>static</w:t>
+      </w:r>
+      <w:r>
+        <w:rPr>
+          <w:rStyle w:val="HTMLCode"/>
+        </w:rPr>
+        <w:t xml:space="preserve"> </w:t>
+      </w:r>
+      <w:r>
+        <w:rPr>
+          <w:rStyle w:val="hljs-type"/>
+        </w:rPr>
+        <w:t>int</w:t>
+      </w:r>
+      <w:r>
+        <w:rPr>
+          <w:rStyle w:val="HTMLCode"/>
+        </w:rPr>
+        <w:t xml:space="preserve"> </w:t>
+      </w:r>
+      <w:proofErr w:type="spellStart"/>
+      <w:r>
+        <w:rPr>
+          <w:rStyle w:val="hljs-title"/>
+        </w:rPr>
+        <w:t>maxStreak</w:t>
+      </w:r>
+      <w:proofErr w:type="spellEnd"/>
+      <w:r>
+        <w:rPr>
+          <w:rStyle w:val="hljs-params"/>
+        </w:rPr>
+        <w:t>(</w:t>
+      </w:r>
+      <w:r>
+        <w:rPr>
+          <w:rStyle w:val="hljs-type"/>
+        </w:rPr>
+        <w:t>int</w:t>
+      </w:r>
+      <w:r>
+        <w:rPr>
+          <w:rStyle w:val="hljs-params"/>
+        </w:rPr>
+        <w:t xml:space="preserve"> m, String[] data)</w:t>
+      </w:r>
+      <w:r>
+        <w:rPr>
+          <w:rStyle w:val="HTMLCode"/>
+        </w:rPr>
+        <w:t xml:space="preserve"> {</w:t>
+      </w:r>
+    </w:p>
+    <w:p>
+      <w:pPr>
+        <w:pStyle w:val="HTMLPreformatted"/>
+        <w:rPr>
+          <w:rStyle w:val="HTMLCode"/>
+        </w:rPr>
+      </w:pPr>
+      <w:r>
+        <w:rPr>
+          <w:rStyle w:val="HTMLCode"/>
+        </w:rPr>
+        <w:t xml:space="preserve">        </w:t>
+      </w:r>
+      <w:r>
+        <w:rPr>
+          <w:rStyle w:val="hljs-type"/>
+        </w:rPr>
+        <w:t>int</w:t>
+      </w:r>
+      <w:r>
+        <w:rPr>
+          <w:rStyle w:val="HTMLCode"/>
+        </w:rPr>
+        <w:t xml:space="preserve"> </w:t>
+      </w:r>
+      <w:proofErr w:type="spellStart"/>
+      <w:r>
+        <w:rPr>
+          <w:rStyle w:val="hljs-variable"/>
+          <w:rFonts w:eastAsiaTheme="majorEastAsia"/>
+        </w:rPr>
+        <w:t>maxStreak</w:t>
+      </w:r>
+      <w:proofErr w:type="spellEnd"/>
+      <w:r>
+        <w:rPr>
+          <w:rStyle w:val="HTMLCode"/>
+        </w:rPr>
+        <w:t xml:space="preserve"> </w:t>
+      </w:r>
+      <w:r>
+        <w:rPr>
+          <w:rStyle w:val="hljs-operator"/>
+        </w:rPr>
+        <w:t>=</w:t>
+      </w:r>
+      <w:r>
+        <w:rPr>
+          <w:rStyle w:val="HTMLCode"/>
+        </w:rPr>
+        <w:t xml:space="preserve"> </w:t>
+      </w:r>
+      <w:r>
+        <w:rPr>
+          <w:rStyle w:val="hljs-number"/>
+        </w:rPr>
+        <w:t>0</w:t>
+      </w:r>
+      <w:r>
+        <w:rPr>
+          <w:rStyle w:val="HTMLCode"/>
+        </w:rPr>
+        <w:t xml:space="preserve">, </w:t>
+      </w:r>
+      <w:proofErr w:type="spellStart"/>
+      <w:r>
+        <w:rPr>
+          <w:rStyle w:val="HTMLCode"/>
+        </w:rPr>
+        <w:t>currentStreak</w:t>
+      </w:r>
+      <w:proofErr w:type="spellEnd"/>
+      <w:r>
+        <w:rPr>
+          <w:rStyle w:val="HTMLCode"/>
+        </w:rPr>
+        <w:t xml:space="preserve"> = </w:t>
+      </w:r>
+      <w:r>
+        <w:rPr>
+          <w:rStyle w:val="hljs-number"/>
+        </w:rPr>
+        <w:t>0</w:t>
+      </w:r>
+      <w:r>
+        <w:rPr>
+          <w:rStyle w:val="HTMLCode"/>
+        </w:rPr>
+        <w:t>;</w:t>
+      </w:r>
+    </w:p>
+    <w:p>
+      <w:pPr>
+        <w:pStyle w:val="HTMLPreformatted"/>
+        <w:rPr>
+          <w:rStyle w:val="HTMLCode"/>
+        </w:rPr>
+      </w:pPr>
+    </w:p>
+    <w:p>
+      <w:pPr>
+        <w:pStyle w:val="HTMLPreformatted"/>
+        <w:rPr>
+          <w:rStyle w:val="HTMLCode"/>
+        </w:rPr>
+      </w:pPr>
+      <w:r>
+        <w:rPr>
+          <w:rStyle w:val="HTMLCode"/>
+        </w:rPr>
+        <w:t xml:space="preserve">        </w:t>
+      </w:r>
+      <w:r>
+        <w:rPr>
+          <w:rStyle w:val="hljs-keyword"/>
+        </w:rPr>
+        <w:t>for</w:t>
+      </w:r>
+      <w:r>
+        <w:rPr>
+          <w:rStyle w:val="HTMLCode"/>
+        </w:rPr>
+        <w:t xml:space="preserve"> (String day : data) {</w:t>
+      </w:r>
+    </w:p>
+    <w:p>
+      <w:pPr>
+        <w:pStyle w:val="HTMLPreformatted"/>
+        <w:rPr>
+          <w:rStyle w:val="HTMLCode"/>
+        </w:rPr>
+      </w:pPr>
+      <w:r>
+        <w:rPr>
+          <w:rStyle w:val="HTMLCode"/>
+        </w:rPr>
+        <w:t xml:space="preserve">            </w:t>
+      </w:r>
+      <w:proofErr w:type="spellStart"/>
+      <w:r>
+        <w:rPr>
+          <w:rStyle w:val="hljs-type"/>
+        </w:rPr>
+        <w:t>boolean</w:t>
+      </w:r>
+      <w:proofErr w:type="spellEnd"/>
+      <w:r>
+        <w:rPr>
+          <w:rStyle w:val="HTMLCode"/>
+        </w:rPr>
+        <w:t xml:space="preserve"> </w:t>
+      </w:r>
+      <w:proofErr w:type="spellStart"/>
+      <w:r>
+        <w:rPr>
+          <w:rStyle w:val="hljs-variable"/>
+          <w:rFonts w:eastAsiaTheme="majorEastAsia"/>
+        </w:rPr>
+        <w:t>allPresent</w:t>
+      </w:r>
+      <w:proofErr w:type="spellEnd"/>
+      <w:r>
+        <w:rPr>
+          <w:rStyle w:val="HTMLCode"/>
+        </w:rPr>
+        <w:t xml:space="preserve"> </w:t>
+      </w:r>
+      <w:r>
+        <w:rPr>
+          <w:rStyle w:val="hljs-operator"/>
+        </w:rPr>
+        <w:t>=</w:t>
+      </w:r>
+      <w:r>
+        <w:rPr>
+          <w:rStyle w:val="HTMLCode"/>
+        </w:rPr>
+        <w:t xml:space="preserve"> </w:t>
+      </w:r>
+      <w:r>
+        <w:rPr>
+          <w:rStyle w:val="hljs-literal"/>
+        </w:rPr>
+        <w:t>true</w:t>
+      </w:r>
+      <w:r>
+        <w:rPr>
+          <w:rStyle w:val="HTMLCode"/>
+        </w:rPr>
+        <w:t>;</w:t>
+      </w:r>
+    </w:p>
+    <w:p>
+      <w:pPr>
+        <w:pStyle w:val="HTMLPreformatted"/>
+        <w:rPr>
+          <w:rStyle w:val="HTMLCode"/>
+        </w:rPr>
+      </w:pPr>
+    </w:p>
+    <w:p>
+      <w:pPr>
+        <w:pStyle w:val="HTMLPreformatted"/>
+        <w:rPr>
+          <w:rStyle w:val="HTMLCode"/>
+        </w:rPr>
+      </w:pPr>
+      <w:r>
+        <w:rPr>
+          <w:rStyle w:val="HTMLCode"/>
+        </w:rPr>
+        <w:t xml:space="preserve">            </w:t>
+      </w:r>
+      <w:r>
+        <w:rPr>
+          <w:rStyle w:val="hljs-comment"/>
+        </w:rPr>
+        <w:t>// Check if all employees are present on this day</w:t>
+      </w:r>
+    </w:p>
+    <w:p>
+      <w:pPr>
+        <w:pStyle w:val="HTMLPreformatted"/>
+        <w:rPr>
+          <w:rStyle w:val="HTMLCode"/>
+        </w:rPr>
+      </w:pPr>
+      <w:r>
+        <w:rPr>
+          <w:rStyle w:val="HTMLCode"/>
+        </w:rPr>
+        <w:t xml:space="preserve">            </w:t>
+      </w:r>
+      <w:r>
+        <w:rPr>
+          <w:rStyle w:val="hljs-keyword"/>
+        </w:rPr>
+        <w:t>for</w:t>
+      </w:r>
+      <w:r>
+        <w:rPr>
+          <w:rStyle w:val="HTMLCode"/>
+        </w:rPr>
+        <w:t xml:space="preserve"> (</w:t>
+      </w:r>
+      <w:r>
+        <w:rPr>
+          <w:rStyle w:val="hljs-type"/>
+        </w:rPr>
+        <w:t>char</w:t>
+      </w:r>
+      <w:r>
+        <w:rPr>
+          <w:rStyle w:val="HTMLCode"/>
+        </w:rPr>
+        <w:t xml:space="preserve"> c : </w:t>
+      </w:r>
+      <w:proofErr w:type="spellStart"/>
+      <w:r>
+        <w:rPr>
+          <w:rStyle w:val="HTMLCode"/>
+        </w:rPr>
+        <w:t>day.toCharArray</w:t>
+      </w:r>
+      <w:proofErr w:type="spellEnd"/>
+      <w:r>
+        <w:rPr>
+          <w:rStyle w:val="HTMLCode"/>
+        </w:rPr>
+        <w:t>()) {</w:t>
+      </w:r>
+    </w:p>
+    <w:p>
+      <w:pPr>
+        <w:pStyle w:val="HTMLPreformatted"/>
+        <w:rPr>
+          <w:rStyle w:val="HTMLCode"/>
+        </w:rPr>
+      </w:pPr>
+      <w:r>
+        <w:rPr>
+          <w:rStyle w:val="HTMLCode"/>
+        </w:rPr>
+        <w:t xml:space="preserve">                </w:t>
+      </w:r>
+      <w:r>
+        <w:rPr>
+          <w:rStyle w:val="hljs-keyword"/>
+        </w:rPr>
+        <w:t>if</w:t>
+      </w:r>
+      <w:r>
+        <w:rPr>
+          <w:rStyle w:val="HTMLCode"/>
+        </w:rPr>
+        <w:t xml:space="preserve"> (c == </w:t>
+      </w:r>
+      <w:r>
+        <w:rPr>
+          <w:rStyle w:val="hljs-string"/>
+        </w:rPr>
+        <w:t>'N'</w:t>
+      </w:r>
+      <w:r>
+        <w:rPr>
+          <w:rStyle w:val="HTMLCode"/>
+        </w:rPr>
+        <w:t>) {</w:t>
+      </w:r>
+    </w:p>
+    <w:p>
+      <w:pPr>
+        <w:pStyle w:val="HTMLPreformatted"/>
+        <w:rPr>
+          <w:rStyle w:val="HTMLCode"/>
+        </w:rPr>
+      </w:pPr>
+      <w:r>
+        <w:rPr>
+          <w:rStyle w:val="HTMLCode"/>
+        </w:rPr>
+        <w:t xml:space="preserve">                    </w:t>
+      </w:r>
+      <w:proofErr w:type="spellStart"/>
+      <w:r>
+        <w:rPr>
+          <w:rStyle w:val="HTMLCode"/>
+        </w:rPr>
+        <w:t>allPresent</w:t>
+      </w:r>
+      <w:proofErr w:type="spellEnd"/>
+      <w:r>
+        <w:rPr>
+          <w:rStyle w:val="HTMLCode"/>
+        </w:rPr>
+        <w:t xml:space="preserve"> = </w:t>
+      </w:r>
+      <w:r>
+        <w:rPr>
+          <w:rStyle w:val="hljs-literal"/>
+        </w:rPr>
+        <w:t>false</w:t>
+      </w:r>
+      <w:r>
+        <w:rPr>
+          <w:rStyle w:val="HTMLCode"/>
+        </w:rPr>
+        <w:t>;</w:t>
+      </w:r>
+    </w:p>
+    <w:p>
+      <w:pPr>
+        <w:pStyle w:val="HTMLPreformatted"/>
+        <w:rPr>
+          <w:rStyle w:val="HTMLCode"/>
+        </w:rPr>
+      </w:pPr>
+      <w:r>
+        <w:rPr>
+          <w:rStyle w:val="HTMLCode"/>
+        </w:rPr>
+        <w:t xml:space="preserve">                    </w:t>
+      </w:r>
+      <w:r>
+        <w:rPr>
+          <w:rStyle w:val="hljs-keyword"/>
+        </w:rPr>
+        <w:t>break</w:t>
+      </w:r>
+      <w:r>
+        <w:rPr>
+          <w:rStyle w:val="HTMLCode"/>
+        </w:rPr>
+        <w:t>;</w:t>
+      </w:r>
+    </w:p>
+    <w:p>
+      <w:pPr>
+        <w:pStyle w:val="HTMLPreformatted"/>
+        <w:rPr>
+          <w:rStyle w:val="HTMLCode"/>
+        </w:rPr>
+      </w:pPr>
+      <w:r>
+        <w:rPr>
+          <w:rStyle w:val="HTMLCode"/>
+        </w:rPr>
+        <w:t xml:space="preserve">                }</w:t>
+      </w:r>
+    </w:p>
+    <w:p>
+      <w:pPr>
+        <w:pStyle w:val="HTMLPreformatted"/>
+        <w:rPr>
+          <w:rStyle w:val="HTMLCode"/>
+        </w:rPr>
+      </w:pPr>
+      <w:r>
+        <w:rPr>
+          <w:rStyle w:val="HTMLCode"/>
+        </w:rPr>
+        <w:t xml:space="preserve">            }</w:t>
+      </w:r>
+    </w:p>
+    <w:p>
+      <w:pPr>
+        <w:pStyle w:val="HTMLPreformatted"/>
+        <w:rPr>
+          <w:rStyle w:val="HTMLCode"/>
+        </w:rPr>
+      </w:pPr>
+    </w:p>
+    <w:p>
+      <w:pPr>
+        <w:pStyle w:val="HTMLPreformatted"/>
+        <w:rPr>
+          <w:rStyle w:val="HTMLCode"/>
+        </w:rPr>
+      </w:pPr>
+      <w:r>
+        <w:rPr>
+          <w:rStyle w:val="HTMLCode"/>
+        </w:rPr>
+        <w:t xml:space="preserve">            </w:t>
+      </w:r>
+      <w:r>
+        <w:rPr>
+          <w:rStyle w:val="hljs-keyword"/>
+        </w:rPr>
+        <w:t>if</w:t>
+      </w:r>
+      <w:r>
+        <w:rPr>
+          <w:rStyle w:val="HTMLCode"/>
+        </w:rPr>
+        <w:t xml:space="preserve"> (</w:t>
+      </w:r>
+      <w:proofErr w:type="spellStart"/>
+      <w:r>
+        <w:rPr>
+          <w:rStyle w:val="HTMLCode"/>
+        </w:rPr>
+        <w:t>allPresent</w:t>
+      </w:r>
+      <w:proofErr w:type="spellEnd"/>
+      <w:r>
+        <w:rPr>
+          <w:rStyle w:val="HTMLCode"/>
+        </w:rPr>
+        <w:t>) {</w:t>
+      </w:r>
+    </w:p>
+    <w:p>
+      <w:pPr>
+        <w:pStyle w:val="HTMLPreformatted"/>
+        <w:rPr>
+          <w:rStyle w:val="HTMLCode"/>
+        </w:rPr>
+      </w:pPr>
+      <w:r>
+        <w:rPr>
+          <w:rStyle w:val="HTMLCode"/>
+        </w:rPr>
+        <w:t xml:space="preserve">                </w:t>
+      </w:r>
+      <w:proofErr w:type="spellStart"/>
+      <w:r>
+        <w:rPr>
+          <w:rStyle w:val="HTMLCode"/>
+        </w:rPr>
+        <w:t>currentStreak</w:t>
+      </w:r>
+      <w:proofErr w:type="spellEnd"/>
+      <w:r>
+        <w:rPr>
+          <w:rStyle w:val="HTMLCode"/>
+        </w:rPr>
+        <w:t>++;</w:t>
+      </w:r>
+    </w:p>
+    <w:p>
+      <w:pPr>
+        <w:pStyle w:val="HTMLPreformatted"/>
+        <w:rPr>
+          <w:rStyle w:val="HTMLCode"/>
+        </w:rPr>
+      </w:pPr>
+      <w:r>
+        <w:rPr>
+          <w:rStyle w:val="HTMLCode"/>
+        </w:rPr>
+        <w:t xml:space="preserve">                </w:t>
+      </w:r>
+      <w:proofErr w:type="spellStart"/>
+      <w:r>
+        <w:rPr>
+          <w:rStyle w:val="HTMLCode"/>
+        </w:rPr>
+        <w:t>maxStreak</w:t>
+      </w:r>
+      <w:proofErr w:type="spellEnd"/>
+      <w:r>
+        <w:rPr>
+          <w:rStyle w:val="HTMLCode"/>
+        </w:rPr>
+        <w:t xml:space="preserve"> = </w:t>
+      </w:r>
+      <w:proofErr w:type="spellStart"/>
+      <w:r>
+        <w:rPr>
+          <w:rStyle w:val="HTMLCode"/>
+        </w:rPr>
+        <w:t>Math.max</w:t>
+      </w:r>
+      <w:proofErr w:type="spellEnd"/>
+      <w:r>
+        <w:rPr>
+          <w:rStyle w:val="HTMLCode"/>
+        </w:rPr>
+        <w:t>(</w:t>
+      </w:r>
+      <w:proofErr w:type="spellStart"/>
+      <w:r>
+        <w:rPr>
+          <w:rStyle w:val="HTMLCode"/>
+        </w:rPr>
+        <w:t>maxStreak</w:t>
+      </w:r>
+      <w:proofErr w:type="spellEnd"/>
+      <w:r>
+        <w:rPr>
+          <w:rStyle w:val="HTMLCode"/>
+        </w:rPr>
+        <w:t xml:space="preserve">, </w:t>
+      </w:r>
+      <w:proofErr w:type="spellStart"/>
+      <w:r>
+        <w:rPr>
+          <w:rStyle w:val="HTMLCode"/>
+        </w:rPr>
+        <w:t>currentStreak</w:t>
+      </w:r>
+      <w:proofErr w:type="spellEnd"/>
+      <w:r>
+        <w:rPr>
+          <w:rStyle w:val="HTMLCode"/>
+        </w:rPr>
+        <w:t>);</w:t>
+      </w:r>
+    </w:p>
+    <w:p>
+      <w:pPr>
+        <w:pStyle w:val="HTMLPreformatted"/>
+        <w:rPr>
+          <w:rStyle w:val="HTMLCode"/>
+        </w:rPr>
+      </w:pPr>
+      <w:r>
+        <w:rPr>
+          <w:rStyle w:val="HTMLCode"/>
+        </w:rPr>
+        <w:t xml:space="preserve">            } </w:t>
+      </w:r>
+      <w:r>
+        <w:rPr>
+          <w:rStyle w:val="hljs-keyword"/>
+        </w:rPr>
+        <w:t>else</w:t>
+      </w:r>
+      <w:r>
+        <w:rPr>
+          <w:rStyle w:val="HTMLCode"/>
+        </w:rPr>
+        <w:t xml:space="preserve"> {</w:t>
+      </w:r>
+    </w:p>
+    <w:p>
+      <w:pPr>
+        <w:pStyle w:val="HTMLPreformatted"/>
+        <w:rPr>
+          <w:rStyle w:val="HTMLCode"/>
+        </w:rPr>
+      </w:pPr>
+      <w:r>
+        <w:rPr>
+          <w:rStyle w:val="HTMLCode"/>
+        </w:rPr>
+        <w:t xml:space="preserve">                </w:t>
+      </w:r>
+      <w:proofErr w:type="spellStart"/>
+      <w:r>
+        <w:rPr>
+          <w:rStyle w:val="HTMLCode"/>
+        </w:rPr>
+        <w:t>currentStreak</w:t>
+      </w:r>
+      <w:proofErr w:type="spellEnd"/>
+      <w:r>
+        <w:rPr>
+          <w:rStyle w:val="HTMLCode"/>
+        </w:rPr>
+        <w:t xml:space="preserve"> = </w:t>
+      </w:r>
+      <w:r>
+        <w:rPr>
+          <w:rStyle w:val="hljs-number"/>
+        </w:rPr>
+        <w:t>0</w:t>
+      </w:r>
+      <w:r>
+        <w:rPr>
+          <w:rStyle w:val="HTMLCode"/>
+        </w:rPr>
+        <w:t>;</w:t>
+      </w:r>
+    </w:p>
+    <w:p>
+      <w:pPr>
+        <w:pStyle w:val="HTMLPreformatted"/>
+        <w:rPr>
+          <w:rStyle w:val="HTMLCode"/>
+        </w:rPr>
+      </w:pPr>
+      <w:r>
+        <w:rPr>
+          <w:rStyle w:val="HTMLCode"/>
+        </w:rPr>
+        <w:t xml:space="preserve">            }</w:t>
+      </w:r>
+    </w:p>
+    <w:p>
+      <w:pPr>
+        <w:pStyle w:val="HTMLPreformatted"/>
+        <w:rPr>
+          <w:rStyle w:val="HTMLCode"/>
+        </w:rPr>
+      </w:pPr>
+      <w:r>
+        <w:rPr>
+          <w:rStyle w:val="HTMLCode"/>
+        </w:rPr>
+        <w:t xml:space="preserve">        }</w:t>
+      </w:r>
+    </w:p>
+    <w:p>
+      <w:pPr>
+        <w:pStyle w:val="HTMLPreformatted"/>
+        <w:rPr>
+          <w:rStyle w:val="HTMLCode"/>
+        </w:rPr>
+      </w:pPr>
+    </w:p>
+    <w:p>
+      <w:pPr>
+        <w:pStyle w:val="HTMLPreformatted"/>
+        <w:rPr>
+          <w:rStyle w:val="HTMLCode"/>
+        </w:rPr>
+      </w:pPr>
+      <w:r>
+        <w:rPr>
+          <w:rStyle w:val="HTMLCode"/>
+        </w:rPr>
+        <w:t xml:space="preserve">        </w:t>
+      </w:r>
+      <w:r>
+        <w:rPr>
+          <w:rStyle w:val="hljs-keyword"/>
+        </w:rPr>
+        <w:t>return</w:t>
+      </w:r>
+      <w:r>
+        <w:rPr>
+          <w:rStyle w:val="HTMLCode"/>
+        </w:rPr>
+        <w:t xml:space="preserve"> </w:t>
+      </w:r>
+      <w:proofErr w:type="spellStart"/>
+      <w:r>
+        <w:rPr>
+          <w:rStyle w:val="HTMLCode"/>
+        </w:rPr>
+        <w:t>maxStreak</w:t>
+      </w:r>
+      <w:proofErr w:type="spellEnd"/>
+      <w:r>
+        <w:rPr>
+          <w:rStyle w:val="HTMLCode"/>
+        </w:rPr>
+        <w:t>;</w:t>
+      </w:r>
+    </w:p>
+    <w:p>
+      <w:pPr>
+        <w:pStyle w:val="HTMLPreformatted"/>
+        <w:rPr>
+          <w:rStyle w:val="HTMLCode"/>
+        </w:rPr>
+      </w:pPr>
+      <w:r>
+        <w:rPr>
+          <w:rStyle w:val="HTMLCode"/>
+        </w:rPr>
+        <w:t xml:space="preserve">    }</w:t>
+      </w:r>
+    </w:p>
+    <w:p>
+      <w:pPr>
+        <w:pStyle w:val="HTMLPreformatted"/>
+        <w:rPr>
+          <w:rStyle w:val="HTMLCode"/>
+        </w:rPr>
+      </w:pPr>
+    </w:p>
+    <w:p>
+      <w:pPr>
+        <w:pStyle w:val="HTMLPreformatted"/>
+        <w:rPr>
+          <w:rStyle w:val="HTMLCode"/>
+        </w:rPr>
+      </w:pPr>
+      <w:r>
+        <w:rPr>
+          <w:rStyle w:val="HTMLCode"/>
+        </w:rPr>
+        <w:t xml:space="preserve">    </w:t>
+      </w:r>
+      <w:r>
+        <w:rPr>
+          <w:rStyle w:val="hljs-keyword"/>
+        </w:rPr>
+        <w:t>public</w:t>
+      </w:r>
+      <w:r>
+        <w:rPr>
+          <w:rStyle w:val="HTMLCode"/>
+        </w:rPr>
+        <w:t xml:space="preserve"> </w:t>
+      </w:r>
+      <w:r>
+        <w:rPr>
+          <w:rStyle w:val="hljs-keyword"/>
+        </w:rPr>
+        <w:t>static</w:t>
+      </w:r>
+      <w:r>
+        <w:rPr>
+          <w:rStyle w:val="HTMLCode"/>
+        </w:rPr>
+        <w:t xml:space="preserve"> </w:t>
+      </w:r>
+      <w:r>
+        <w:rPr>
+          <w:rStyle w:val="hljs-keyword"/>
+        </w:rPr>
+        <w:t>void</w:t>
+      </w:r>
+      <w:r>
+        <w:rPr>
+          <w:rStyle w:val="HTMLCode"/>
+        </w:rPr>
+        <w:t xml:space="preserve"> </w:t>
+      </w:r>
+      <w:r>
+        <w:rPr>
+          <w:rStyle w:val="hljs-title"/>
+        </w:rPr>
+        <w:t>main</w:t>
+      </w:r>
+      <w:r>
+        <w:rPr>
+          <w:rStyle w:val="hljs-params"/>
+        </w:rPr>
+        <w:t xml:space="preserve">(String[] </w:t>
+      </w:r>
+      <w:proofErr w:type="spellStart"/>
+      <w:r>
+        <w:rPr>
+          <w:rStyle w:val="hljs-params"/>
+        </w:rPr>
+        <w:t>args</w:t>
+      </w:r>
+      <w:proofErr w:type="spellEnd"/>
+      <w:r>
+        <w:rPr>
+          <w:rStyle w:val="hljs-params"/>
+        </w:rPr>
+        <w:t>)</w:t>
+      </w:r>
+      <w:r>
+        <w:rPr>
+          <w:rStyle w:val="HTMLCode"/>
+        </w:rPr>
+        <w:t xml:space="preserve"> {</w:t>
+      </w:r>
+    </w:p>
+    <w:p>
+      <w:pPr>
+        <w:pStyle w:val="HTMLPreformatted"/>
+        <w:rPr>
+          <w:rStyle w:val="HTMLCode"/>
+        </w:rPr>
+      </w:pPr>
+      <w:r>
+        <w:rPr>
+          <w:rStyle w:val="HTMLCode"/>
+        </w:rPr>
+        <w:t xml:space="preserve">        </w:t>
+      </w:r>
+      <w:r>
+        <w:rPr>
+          <w:rStyle w:val="hljs-type"/>
+        </w:rPr>
+        <w:t>int</w:t>
+      </w:r>
+      <w:r>
+        <w:rPr>
+          <w:rStyle w:val="HTMLCode"/>
+        </w:rPr>
+        <w:t xml:space="preserve"> </w:t>
+      </w:r>
+      <w:r>
+        <w:rPr>
+          <w:rStyle w:val="hljs-variable"/>
+          <w:rFonts w:eastAsiaTheme="majorEastAsia"/>
+        </w:rPr>
+        <w:t>m</w:t>
+      </w:r>
+      <w:r>
+        <w:rPr>
+          <w:rStyle w:val="HTMLCode"/>
+        </w:rPr>
+        <w:t xml:space="preserve"> </w:t>
+      </w:r>
+      <w:r>
+        <w:rPr>
+          <w:rStyle w:val="hljs-operator"/>
+        </w:rPr>
+        <w:t>=</w:t>
+      </w:r>
+      <w:r>
+        <w:rPr>
+          <w:rStyle w:val="HTMLCode"/>
+        </w:rPr>
+        <w:t xml:space="preserve"> </w:t>
+      </w:r>
+      <w:r>
+        <w:rPr>
+          <w:rStyle w:val="hljs-number"/>
+        </w:rPr>
+        <w:t>3</w:t>
+      </w:r>
+      <w:r>
+        <w:rPr>
+          <w:rStyle w:val="HTMLCode"/>
+        </w:rPr>
+        <w:t>;</w:t>
+      </w:r>
+    </w:p>
+    <w:p>
+      <w:pPr>
+        <w:pStyle w:val="HTMLPreformatted"/>
+        <w:rPr>
+          <w:rStyle w:val="HTMLCode"/>
+        </w:rPr>
+      </w:pPr>
+      <w:r>
+        <w:rPr>
+          <w:rStyle w:val="HTMLCode"/>
+        </w:rPr>
+        <w:t xml:space="preserve">        String[] data = {</w:t>
+      </w:r>
+      <w:r>
+        <w:rPr>
+          <w:rStyle w:val="hljs-string"/>
+        </w:rPr>
+        <w:t>"YYY"</w:t>
+      </w:r>
+      <w:r>
+        <w:rPr>
+          <w:rStyle w:val="HTMLCode"/>
+        </w:rPr>
+        <w:t xml:space="preserve">, </w:t>
+      </w:r>
+      <w:r>
+        <w:rPr>
+          <w:rStyle w:val="hljs-string"/>
+        </w:rPr>
+        <w:t>"YYY"</w:t>
+      </w:r>
+      <w:r>
+        <w:rPr>
+          <w:rStyle w:val="HTMLCode"/>
+        </w:rPr>
+        <w:t xml:space="preserve">, </w:t>
+      </w:r>
+      <w:r>
+        <w:rPr>
+          <w:rStyle w:val="hljs-string"/>
+        </w:rPr>
+        <w:t>"YNN"</w:t>
+      </w:r>
+      <w:r>
+        <w:rPr>
+          <w:rStyle w:val="HTMLCode"/>
+        </w:rPr>
+        <w:t xml:space="preserve">, </w:t>
+      </w:r>
+      <w:r>
+        <w:rPr>
+          <w:rStyle w:val="hljs-string"/>
+        </w:rPr>
+        <w:t>"YYN"</w:t>
+      </w:r>
+      <w:r>
+        <w:rPr>
+          <w:rStyle w:val="HTMLCode"/>
+        </w:rPr>
+        <w:t xml:space="preserve">, </w:t>
+      </w:r>
+      <w:r>
+        <w:rPr>
+          <w:rStyle w:val="hljs-string"/>
+        </w:rPr>
+        <w:t>"YYN"</w:t>
+      </w:r>
+      <w:r>
+        <w:rPr>
+          <w:rStyle w:val="HTMLCode"/>
+        </w:rPr>
+        <w:t>};</w:t>
+      </w:r>
+    </w:p>
+    <w:p>
+      <w:pPr>
+        <w:pStyle w:val="HTMLPreformatted"/>
+        <w:rPr>
+          <w:rStyle w:val="HTMLCode"/>
+        </w:rPr>
+      </w:pPr>
+    </w:p>
+    <w:p>
+      <w:pPr>
+        <w:pStyle w:val="HTMLPreformatted"/>
+        <w:rPr>
+          <w:rStyle w:val="HTMLCode"/>
+        </w:rPr>
+      </w:pPr>
+      <w:r>
+        <w:rPr>
+          <w:rStyle w:val="HTMLCode"/>
+        </w:rPr>
+        <w:t xml:space="preserve">        </w:t>
+      </w:r>
+      <w:proofErr w:type="spellStart"/>
+      <w:r>
+        <w:rPr>
+          <w:rStyle w:val="HTMLCode"/>
+        </w:rPr>
+        <w:t>System.out.println</w:t>
+      </w:r>
+      <w:proofErr w:type="spellEnd"/>
+      <w:r>
+        <w:rPr>
+          <w:rStyle w:val="HTMLCode"/>
+        </w:rPr>
+        <w:t>(</w:t>
+      </w:r>
+      <w:proofErr w:type="spellStart"/>
+      <w:r>
+        <w:rPr>
+          <w:rStyle w:val="HTMLCode"/>
+        </w:rPr>
+        <w:t>maxStreak</w:t>
+      </w:r>
+      <w:proofErr w:type="spellEnd"/>
+      <w:r>
+        <w:rPr>
+          <w:rStyle w:val="HTMLCode"/>
+        </w:rPr>
+        <w:t xml:space="preserve">(m, data)); </w:t>
+      </w:r>
+      <w:r>
+        <w:rPr>
+          <w:rStyle w:val="hljs-comment"/>
+        </w:rPr>
+        <w:t>// Output: 2</w:t>
+      </w:r>
+    </w:p>
+    <w:p>
+      <w:pPr>
+        <w:pStyle w:val="HTMLPreformatted"/>
+        <w:rPr>
+          <w:rStyle w:val="HTMLCode"/>
+        </w:rPr>
+      </w:pPr>
+      <w:r>
+        <w:rPr>
+          <w:rStyle w:val="HTMLCode"/>
+        </w:rPr>
+        <w:t xml:space="preserve">    }</w:t>
+      </w:r>
+    </w:p>
+    <w:p>
+      <w:pPr>
+        <w:pStyle w:val="HTMLPreformatted"/>
+        <w:rPr>
+          <w:rStyle w:val="HTMLCode"/>
+        </w:rPr>
+      </w:pPr>
+      <w:r>
+        <w:rPr>
+          <w:rStyle w:val="HTMLCode"/>
+        </w:rPr>
+        <w:t>}</w:t>
+      </w:r>
+    </w:p>
+    <w:p>
       <w:r>
         <w:br w:type="page"/>
       </w:r>
@@ -7799,7 +8985,6 @@
           <w:szCs w:val="20"/>
           <w:lang w:eastAsia="en-GB"/>
         </w:rPr>
-        <w:lastRenderedPageBreak/>
         <w:t>-1</w:t>
       </w:r>
     </w:p>
@@ -7818,6 +9003,7 @@
           <w:bCs/>
           <w:lang w:eastAsia="en-GB"/>
         </w:rPr>
+        <w:lastRenderedPageBreak/>
         <w:t>Explanation:</w:t>
       </w:r>
       <w:r>
@@ -7842,12 +9028,1457 @@
           <w:lang w:eastAsia="en-GB"/>
         </w:rPr>
         <w:t xml:space="preserve"> to make the string a palindrome.</w:t>
+      </w:r>
+    </w:p>
+    <w:p>
+      <w:pPr>
+        <w:pStyle w:val="Heading3"/>
+      </w:pPr>
+      <w:r>
+        <w:t>Solution</w:t>
+      </w:r>
+    </w:p>
+    <w:p>
+      <w:pPr>
+        <w:pStyle w:val="HTMLPreformatted"/>
+        <w:rPr>
+          <w:rStyle w:val="HTMLCode"/>
+        </w:rPr>
+      </w:pPr>
+      <w:r>
+        <w:rPr>
+          <w:rStyle w:val="hljs-keyword"/>
+        </w:rPr>
+        <w:t>public</w:t>
+      </w:r>
+      <w:r>
+        <w:rPr>
+          <w:rStyle w:val="HTMLCode"/>
+        </w:rPr>
+        <w:t xml:space="preserve"> </w:t>
+      </w:r>
+      <w:r>
+        <w:rPr>
+          <w:rStyle w:val="hljs-keyword"/>
+        </w:rPr>
+        <w:t>class</w:t>
+      </w:r>
+      <w:r>
+        <w:rPr>
+          <w:rStyle w:val="HTMLCode"/>
+        </w:rPr>
+        <w:t xml:space="preserve"> </w:t>
+      </w:r>
+      <w:proofErr w:type="spellStart"/>
+      <w:r>
+        <w:rPr>
+          <w:rStyle w:val="hljs-title"/>
+        </w:rPr>
+        <w:t>SmallestPalindrome</w:t>
+      </w:r>
+      <w:proofErr w:type="spellEnd"/>
+      <w:r>
+        <w:rPr>
+          <w:rStyle w:val="HTMLCode"/>
+        </w:rPr>
+        <w:t xml:space="preserve"> {</w:t>
+      </w:r>
+    </w:p>
+    <w:p>
+      <w:pPr>
+        <w:pStyle w:val="HTMLPreformatted"/>
+        <w:rPr>
+          <w:rStyle w:val="HTMLCode"/>
+        </w:rPr>
+      </w:pPr>
+      <w:r>
+        <w:rPr>
+          <w:rStyle w:val="HTMLCode"/>
+        </w:rPr>
+        <w:t xml:space="preserve">    </w:t>
+      </w:r>
+      <w:r>
+        <w:rPr>
+          <w:rStyle w:val="hljs-keyword"/>
+        </w:rPr>
+        <w:t>public</w:t>
+      </w:r>
+      <w:r>
+        <w:rPr>
+          <w:rStyle w:val="HTMLCode"/>
+        </w:rPr>
+        <w:t xml:space="preserve"> </w:t>
+      </w:r>
+      <w:r>
+        <w:rPr>
+          <w:rStyle w:val="hljs-keyword"/>
+        </w:rPr>
+        <w:t>static</w:t>
+      </w:r>
+      <w:r>
+        <w:rPr>
+          <w:rStyle w:val="HTMLCode"/>
+        </w:rPr>
+        <w:t xml:space="preserve"> String </w:t>
+      </w:r>
+      <w:proofErr w:type="spellStart"/>
+      <w:r>
+        <w:rPr>
+          <w:rStyle w:val="hljs-title"/>
+        </w:rPr>
+        <w:t>getSmallestPalindrome</w:t>
+      </w:r>
+      <w:proofErr w:type="spellEnd"/>
+      <w:r>
+        <w:rPr>
+          <w:rStyle w:val="hljs-params"/>
+        </w:rPr>
+        <w:t>(String s)</w:t>
+      </w:r>
+      <w:r>
+        <w:rPr>
+          <w:rStyle w:val="HTMLCode"/>
+        </w:rPr>
+        <w:t xml:space="preserve"> {</w:t>
+      </w:r>
+    </w:p>
+    <w:p>
+      <w:pPr>
+        <w:pStyle w:val="HTMLPreformatted"/>
+        <w:rPr>
+          <w:rStyle w:val="HTMLCode"/>
+        </w:rPr>
+      </w:pPr>
+      <w:r>
+        <w:rPr>
+          <w:rStyle w:val="HTMLCode"/>
+        </w:rPr>
+        <w:t xml:space="preserve">        </w:t>
+      </w:r>
+      <w:r>
+        <w:rPr>
+          <w:rStyle w:val="hljs-type"/>
+        </w:rPr>
+        <w:t>char</w:t>
+      </w:r>
+      <w:r>
+        <w:rPr>
+          <w:rStyle w:val="HTMLCode"/>
+        </w:rPr>
+        <w:t xml:space="preserve">[] chars = </w:t>
+      </w:r>
+      <w:proofErr w:type="spellStart"/>
+      <w:r>
+        <w:rPr>
+          <w:rStyle w:val="HTMLCode"/>
+        </w:rPr>
+        <w:t>s.toCharArray</w:t>
+      </w:r>
+      <w:proofErr w:type="spellEnd"/>
+      <w:r>
+        <w:rPr>
+          <w:rStyle w:val="HTMLCode"/>
+        </w:rPr>
+        <w:t>();</w:t>
+      </w:r>
+    </w:p>
+    <w:p>
+      <w:pPr>
+        <w:pStyle w:val="HTMLPreformatted"/>
+        <w:rPr>
+          <w:rStyle w:val="HTMLCode"/>
+        </w:rPr>
+      </w:pPr>
+      <w:r>
+        <w:rPr>
+          <w:rStyle w:val="HTMLCode"/>
+        </w:rPr>
+        <w:t xml:space="preserve">        </w:t>
+      </w:r>
+      <w:r>
+        <w:rPr>
+          <w:rStyle w:val="hljs-type"/>
+        </w:rPr>
+        <w:t>int</w:t>
+      </w:r>
+      <w:r>
+        <w:rPr>
+          <w:rStyle w:val="HTMLCode"/>
+        </w:rPr>
+        <w:t xml:space="preserve"> </w:t>
+      </w:r>
+      <w:r>
+        <w:rPr>
+          <w:rStyle w:val="hljs-variable"/>
+          <w:rFonts w:eastAsiaTheme="majorEastAsia"/>
+        </w:rPr>
+        <w:t>n</w:t>
+      </w:r>
+      <w:r>
+        <w:rPr>
+          <w:rStyle w:val="HTMLCode"/>
+        </w:rPr>
+        <w:t xml:space="preserve"> </w:t>
+      </w:r>
+      <w:r>
+        <w:rPr>
+          <w:rStyle w:val="hljs-operator"/>
+        </w:rPr>
+        <w:t>=</w:t>
+      </w:r>
+      <w:r>
+        <w:rPr>
+          <w:rStyle w:val="HTMLCode"/>
+        </w:rPr>
+        <w:t xml:space="preserve"> </w:t>
+      </w:r>
+      <w:proofErr w:type="spellStart"/>
+      <w:r>
+        <w:rPr>
+          <w:rStyle w:val="HTMLCode"/>
+        </w:rPr>
+        <w:t>chars.length</w:t>
+      </w:r>
+      <w:proofErr w:type="spellEnd"/>
+      <w:r>
+        <w:rPr>
+          <w:rStyle w:val="HTMLCode"/>
+        </w:rPr>
+        <w:t>;</w:t>
+      </w:r>
+    </w:p>
+    <w:p>
+      <w:pPr>
+        <w:pStyle w:val="HTMLPreformatted"/>
+        <w:rPr>
+          <w:rStyle w:val="HTMLCode"/>
+        </w:rPr>
+      </w:pPr>
+    </w:p>
+    <w:p>
+      <w:pPr>
+        <w:pStyle w:val="HTMLPreformatted"/>
+        <w:rPr>
+          <w:rStyle w:val="HTMLCode"/>
+        </w:rPr>
+      </w:pPr>
+      <w:r>
+        <w:rPr>
+          <w:rStyle w:val="HTMLCode"/>
+        </w:rPr>
+        <w:t xml:space="preserve">        </w:t>
+      </w:r>
+      <w:r>
+        <w:rPr>
+          <w:rStyle w:val="hljs-keyword"/>
+        </w:rPr>
+        <w:t>for</w:t>
+      </w:r>
+      <w:r>
+        <w:rPr>
+          <w:rStyle w:val="HTMLCode"/>
+        </w:rPr>
+        <w:t xml:space="preserve"> (</w:t>
+      </w:r>
+      <w:r>
+        <w:rPr>
+          <w:rStyle w:val="hljs-type"/>
+        </w:rPr>
+        <w:t>int</w:t>
+      </w:r>
+      <w:r>
+        <w:rPr>
+          <w:rStyle w:val="HTMLCode"/>
+        </w:rPr>
+        <w:t xml:space="preserve"> </w:t>
+      </w:r>
+      <w:proofErr w:type="spellStart"/>
+      <w:r>
+        <w:rPr>
+          <w:rStyle w:val="hljs-variable"/>
+          <w:rFonts w:eastAsiaTheme="majorEastAsia"/>
+        </w:rPr>
+        <w:t>i</w:t>
+      </w:r>
+      <w:proofErr w:type="spellEnd"/>
+      <w:r>
+        <w:rPr>
+          <w:rStyle w:val="HTMLCode"/>
+        </w:rPr>
+        <w:t xml:space="preserve"> </w:t>
+      </w:r>
+      <w:r>
+        <w:rPr>
+          <w:rStyle w:val="hljs-operator"/>
+        </w:rPr>
+        <w:t>=</w:t>
+      </w:r>
+      <w:r>
+        <w:rPr>
+          <w:rStyle w:val="HTMLCode"/>
+        </w:rPr>
+        <w:t xml:space="preserve"> </w:t>
+      </w:r>
+      <w:r>
+        <w:rPr>
+          <w:rStyle w:val="hljs-number"/>
+        </w:rPr>
+        <w:t>0</w:t>
+      </w:r>
+      <w:r>
+        <w:rPr>
+          <w:rStyle w:val="HTMLCode"/>
+        </w:rPr>
+        <w:t xml:space="preserve">; </w:t>
+      </w:r>
+      <w:proofErr w:type="spellStart"/>
+      <w:r>
+        <w:rPr>
+          <w:rStyle w:val="HTMLCode"/>
+        </w:rPr>
+        <w:t>i</w:t>
+      </w:r>
+      <w:proofErr w:type="spellEnd"/>
+      <w:r>
+        <w:rPr>
+          <w:rStyle w:val="HTMLCode"/>
+        </w:rPr>
+        <w:t xml:space="preserve"> &lt; n / </w:t>
+      </w:r>
+      <w:r>
+        <w:rPr>
+          <w:rStyle w:val="hljs-number"/>
+        </w:rPr>
+        <w:t>2</w:t>
+      </w:r>
+      <w:r>
+        <w:rPr>
+          <w:rStyle w:val="HTMLCode"/>
+        </w:rPr>
+        <w:t xml:space="preserve">; </w:t>
+      </w:r>
+      <w:proofErr w:type="spellStart"/>
+      <w:r>
+        <w:rPr>
+          <w:rStyle w:val="HTMLCode"/>
+        </w:rPr>
+        <w:t>i</w:t>
+      </w:r>
+      <w:proofErr w:type="spellEnd"/>
+      <w:r>
+        <w:rPr>
+          <w:rStyle w:val="HTMLCode"/>
+        </w:rPr>
+        <w:t>++) {</w:t>
+      </w:r>
+    </w:p>
+    <w:p>
+      <w:pPr>
+        <w:pStyle w:val="HTMLPreformatted"/>
+        <w:rPr>
+          <w:rStyle w:val="HTMLCode"/>
+        </w:rPr>
+      </w:pPr>
+      <w:r>
+        <w:rPr>
+          <w:rStyle w:val="HTMLCode"/>
+        </w:rPr>
+        <w:t xml:space="preserve">            </w:t>
+      </w:r>
+      <w:r>
+        <w:rPr>
+          <w:rStyle w:val="hljs-type"/>
+        </w:rPr>
+        <w:t>int</w:t>
+      </w:r>
+      <w:r>
+        <w:rPr>
+          <w:rStyle w:val="HTMLCode"/>
+        </w:rPr>
+        <w:t xml:space="preserve"> </w:t>
+      </w:r>
+      <w:r>
+        <w:rPr>
+          <w:rStyle w:val="hljs-variable"/>
+          <w:rFonts w:eastAsiaTheme="majorEastAsia"/>
+        </w:rPr>
+        <w:t>j</w:t>
+      </w:r>
+      <w:r>
+        <w:rPr>
+          <w:rStyle w:val="HTMLCode"/>
+        </w:rPr>
+        <w:t xml:space="preserve"> </w:t>
+      </w:r>
+      <w:r>
+        <w:rPr>
+          <w:rStyle w:val="hljs-operator"/>
+        </w:rPr>
+        <w:t>=</w:t>
+      </w:r>
+      <w:r>
+        <w:rPr>
+          <w:rStyle w:val="HTMLCode"/>
+        </w:rPr>
+        <w:t xml:space="preserve"> n - </w:t>
+      </w:r>
+      <w:proofErr w:type="spellStart"/>
+      <w:r>
+        <w:rPr>
+          <w:rStyle w:val="HTMLCode"/>
+        </w:rPr>
+        <w:t>i</w:t>
+      </w:r>
+      <w:proofErr w:type="spellEnd"/>
+      <w:r>
+        <w:rPr>
+          <w:rStyle w:val="HTMLCode"/>
+        </w:rPr>
+        <w:t xml:space="preserve"> - </w:t>
+      </w:r>
+      <w:r>
+        <w:rPr>
+          <w:rStyle w:val="hljs-number"/>
+        </w:rPr>
+        <w:t>1</w:t>
+      </w:r>
+      <w:r>
+        <w:rPr>
+          <w:rStyle w:val="HTMLCode"/>
+        </w:rPr>
+        <w:t>;</w:t>
+      </w:r>
+    </w:p>
+    <w:p>
+      <w:pPr>
+        <w:pStyle w:val="HTMLPreformatted"/>
+        <w:rPr>
+          <w:rStyle w:val="HTMLCode"/>
+        </w:rPr>
+      </w:pPr>
+    </w:p>
+    <w:p>
+      <w:pPr>
+        <w:pStyle w:val="HTMLPreformatted"/>
+        <w:rPr>
+          <w:rStyle w:val="HTMLCode"/>
+        </w:rPr>
+      </w:pPr>
+      <w:r>
+        <w:rPr>
+          <w:rStyle w:val="HTMLCode"/>
+        </w:rPr>
+        <w:t xml:space="preserve">            </w:t>
+      </w:r>
+      <w:r>
+        <w:rPr>
+          <w:rStyle w:val="hljs-keyword"/>
+        </w:rPr>
+        <w:t>if</w:t>
+      </w:r>
+      <w:r>
+        <w:rPr>
+          <w:rStyle w:val="HTMLCode"/>
+        </w:rPr>
+        <w:t xml:space="preserve"> (chars[</w:t>
+      </w:r>
+      <w:proofErr w:type="spellStart"/>
+      <w:r>
+        <w:rPr>
+          <w:rStyle w:val="HTMLCode"/>
+        </w:rPr>
+        <w:t>i</w:t>
+      </w:r>
+      <w:proofErr w:type="spellEnd"/>
+      <w:r>
+        <w:rPr>
+          <w:rStyle w:val="HTMLCode"/>
+        </w:rPr>
+        <w:t xml:space="preserve">] == </w:t>
+      </w:r>
+      <w:r>
+        <w:rPr>
+          <w:rStyle w:val="hljs-string"/>
+        </w:rPr>
+        <w:t>'?'</w:t>
+      </w:r>
+      <w:r>
+        <w:rPr>
+          <w:rStyle w:val="HTMLCode"/>
+        </w:rPr>
+        <w:t xml:space="preserve"> &amp;&amp; chars[j] == </w:t>
+      </w:r>
+      <w:r>
+        <w:rPr>
+          <w:rStyle w:val="hljs-string"/>
+        </w:rPr>
+        <w:t>'?'</w:t>
+      </w:r>
+      <w:r>
+        <w:rPr>
+          <w:rStyle w:val="HTMLCode"/>
+        </w:rPr>
+        <w:t>) {</w:t>
+      </w:r>
+    </w:p>
+    <w:p>
+      <w:pPr>
+        <w:pStyle w:val="HTMLPreformatted"/>
+        <w:rPr>
+          <w:rStyle w:val="HTMLCode"/>
+        </w:rPr>
+      </w:pPr>
+      <w:r>
+        <w:rPr>
+          <w:rStyle w:val="HTMLCode"/>
+        </w:rPr>
+        <w:t xml:space="preserve">                chars[</w:t>
+      </w:r>
+      <w:proofErr w:type="spellStart"/>
+      <w:r>
+        <w:rPr>
+          <w:rStyle w:val="HTMLCode"/>
+        </w:rPr>
+        <w:t>i</w:t>
+      </w:r>
+      <w:proofErr w:type="spellEnd"/>
+      <w:r>
+        <w:rPr>
+          <w:rStyle w:val="HTMLCode"/>
+        </w:rPr>
+        <w:t xml:space="preserve">] = chars[j] = </w:t>
+      </w:r>
+      <w:r>
+        <w:rPr>
+          <w:rStyle w:val="hljs-string"/>
+        </w:rPr>
+        <w:t>'a'</w:t>
+      </w:r>
+      <w:r>
+        <w:rPr>
+          <w:rStyle w:val="HTMLCode"/>
+        </w:rPr>
+        <w:t xml:space="preserve">; </w:t>
+      </w:r>
+      <w:r>
+        <w:rPr>
+          <w:rStyle w:val="hljs-comment"/>
+        </w:rPr>
+        <w:t>// Replace both '?' with 'a'</w:t>
+      </w:r>
+    </w:p>
+    <w:p>
+      <w:pPr>
+        <w:pStyle w:val="HTMLPreformatted"/>
+        <w:rPr>
+          <w:rStyle w:val="HTMLCode"/>
+        </w:rPr>
+      </w:pPr>
+      <w:r>
+        <w:rPr>
+          <w:rStyle w:val="HTMLCode"/>
+        </w:rPr>
+        <w:t xml:space="preserve">            } </w:t>
+      </w:r>
+      <w:r>
+        <w:rPr>
+          <w:rStyle w:val="hljs-keyword"/>
+        </w:rPr>
+        <w:t>else</w:t>
+      </w:r>
+      <w:r>
+        <w:rPr>
+          <w:rStyle w:val="HTMLCode"/>
+        </w:rPr>
+        <w:t xml:space="preserve"> </w:t>
+      </w:r>
+      <w:r>
+        <w:rPr>
+          <w:rStyle w:val="hljs-keyword"/>
+        </w:rPr>
+        <w:t>if</w:t>
+      </w:r>
+      <w:r>
+        <w:rPr>
+          <w:rStyle w:val="HTMLCode"/>
+        </w:rPr>
+        <w:t xml:space="preserve"> (chars[</w:t>
+      </w:r>
+      <w:proofErr w:type="spellStart"/>
+      <w:r>
+        <w:rPr>
+          <w:rStyle w:val="HTMLCode"/>
+        </w:rPr>
+        <w:t>i</w:t>
+      </w:r>
+      <w:proofErr w:type="spellEnd"/>
+      <w:r>
+        <w:rPr>
+          <w:rStyle w:val="HTMLCode"/>
+        </w:rPr>
+        <w:t xml:space="preserve">] == </w:t>
+      </w:r>
+      <w:r>
+        <w:rPr>
+          <w:rStyle w:val="hljs-string"/>
+        </w:rPr>
+        <w:t>'?'</w:t>
+      </w:r>
+      <w:r>
+        <w:rPr>
+          <w:rStyle w:val="HTMLCode"/>
+        </w:rPr>
+        <w:t>) {</w:t>
+      </w:r>
+    </w:p>
+    <w:p>
+      <w:pPr>
+        <w:pStyle w:val="HTMLPreformatted"/>
+        <w:rPr>
+          <w:rStyle w:val="HTMLCode"/>
+        </w:rPr>
+      </w:pPr>
+      <w:r>
+        <w:rPr>
+          <w:rStyle w:val="HTMLCode"/>
+        </w:rPr>
+        <w:t xml:space="preserve">                chars[</w:t>
+      </w:r>
+      <w:proofErr w:type="spellStart"/>
+      <w:r>
+        <w:rPr>
+          <w:rStyle w:val="HTMLCode"/>
+        </w:rPr>
+        <w:t>i</w:t>
+      </w:r>
+      <w:proofErr w:type="spellEnd"/>
+      <w:r>
+        <w:rPr>
+          <w:rStyle w:val="HTMLCode"/>
+        </w:rPr>
+        <w:t xml:space="preserve">] = chars[j]; </w:t>
+      </w:r>
+      <w:r>
+        <w:rPr>
+          <w:rStyle w:val="hljs-comment"/>
+        </w:rPr>
+        <w:t>// Mirror the character</w:t>
+      </w:r>
+    </w:p>
+    <w:p>
+      <w:pPr>
+        <w:pStyle w:val="HTMLPreformatted"/>
+        <w:rPr>
+          <w:rStyle w:val="HTMLCode"/>
+        </w:rPr>
+      </w:pPr>
+      <w:r>
+        <w:rPr>
+          <w:rStyle w:val="HTMLCode"/>
+        </w:rPr>
+        <w:t xml:space="preserve">            } </w:t>
+      </w:r>
+      <w:r>
+        <w:rPr>
+          <w:rStyle w:val="hljs-keyword"/>
+        </w:rPr>
+        <w:t>else</w:t>
+      </w:r>
+      <w:r>
+        <w:rPr>
+          <w:rStyle w:val="HTMLCode"/>
+        </w:rPr>
+        <w:t xml:space="preserve"> </w:t>
+      </w:r>
+      <w:r>
+        <w:rPr>
+          <w:rStyle w:val="hljs-keyword"/>
+        </w:rPr>
+        <w:t>if</w:t>
+      </w:r>
+      <w:r>
+        <w:rPr>
+          <w:rStyle w:val="HTMLCode"/>
+        </w:rPr>
+        <w:t xml:space="preserve"> (chars[j] == </w:t>
+      </w:r>
+      <w:r>
+        <w:rPr>
+          <w:rStyle w:val="hljs-string"/>
+        </w:rPr>
+        <w:t>'?'</w:t>
+      </w:r>
+      <w:r>
+        <w:rPr>
+          <w:rStyle w:val="HTMLCode"/>
+        </w:rPr>
+        <w:t>) {</w:t>
+      </w:r>
+    </w:p>
+    <w:p>
+      <w:pPr>
+        <w:pStyle w:val="HTMLPreformatted"/>
+        <w:rPr>
+          <w:rStyle w:val="HTMLCode"/>
+        </w:rPr>
+      </w:pPr>
+      <w:r>
+        <w:rPr>
+          <w:rStyle w:val="HTMLCode"/>
+        </w:rPr>
+        <w:t xml:space="preserve">                chars[j] = chars[</w:t>
+      </w:r>
+      <w:proofErr w:type="spellStart"/>
+      <w:r>
+        <w:rPr>
+          <w:rStyle w:val="HTMLCode"/>
+        </w:rPr>
+        <w:t>i</w:t>
+      </w:r>
+      <w:proofErr w:type="spellEnd"/>
+      <w:r>
+        <w:rPr>
+          <w:rStyle w:val="HTMLCode"/>
+        </w:rPr>
+        <w:t xml:space="preserve">]; </w:t>
+      </w:r>
+      <w:r>
+        <w:rPr>
+          <w:rStyle w:val="hljs-comment"/>
+        </w:rPr>
+        <w:t>// Mirror the character</w:t>
+      </w:r>
+    </w:p>
+    <w:p>
+      <w:pPr>
+        <w:pStyle w:val="HTMLPreformatted"/>
+        <w:rPr>
+          <w:rStyle w:val="HTMLCode"/>
+        </w:rPr>
+      </w:pPr>
+      <w:r>
+        <w:rPr>
+          <w:rStyle w:val="HTMLCode"/>
+        </w:rPr>
+        <w:t xml:space="preserve">            } </w:t>
+      </w:r>
+      <w:r>
+        <w:rPr>
+          <w:rStyle w:val="hljs-keyword"/>
+        </w:rPr>
+        <w:t>else</w:t>
+      </w:r>
+      <w:r>
+        <w:rPr>
+          <w:rStyle w:val="HTMLCode"/>
+        </w:rPr>
+        <w:t xml:space="preserve"> </w:t>
+      </w:r>
+      <w:r>
+        <w:rPr>
+          <w:rStyle w:val="hljs-keyword"/>
+        </w:rPr>
+        <w:t>if</w:t>
+      </w:r>
+      <w:r>
+        <w:rPr>
+          <w:rStyle w:val="HTMLCode"/>
+        </w:rPr>
+        <w:t xml:space="preserve"> (chars[</w:t>
+      </w:r>
+      <w:proofErr w:type="spellStart"/>
+      <w:r>
+        <w:rPr>
+          <w:rStyle w:val="HTMLCode"/>
+        </w:rPr>
+        <w:t>i</w:t>
+      </w:r>
+      <w:proofErr w:type="spellEnd"/>
+      <w:r>
+        <w:rPr>
+          <w:rStyle w:val="HTMLCode"/>
+        </w:rPr>
+        <w:t>] != chars[j]) {</w:t>
+      </w:r>
+    </w:p>
+    <w:p>
+      <w:pPr>
+        <w:pStyle w:val="HTMLPreformatted"/>
+        <w:rPr>
+          <w:rStyle w:val="HTMLCode"/>
+        </w:rPr>
+      </w:pPr>
+      <w:r>
+        <w:rPr>
+          <w:rStyle w:val="HTMLCode"/>
+        </w:rPr>
+        <w:t xml:space="preserve">                </w:t>
+      </w:r>
+      <w:r>
+        <w:rPr>
+          <w:rStyle w:val="hljs-keyword"/>
+        </w:rPr>
+        <w:t>return</w:t>
+      </w:r>
+      <w:r>
+        <w:rPr>
+          <w:rStyle w:val="HTMLCode"/>
+        </w:rPr>
+        <w:t xml:space="preserve"> </w:t>
+      </w:r>
+      <w:r>
+        <w:rPr>
+          <w:rStyle w:val="hljs-string"/>
+        </w:rPr>
+        <w:t>"-1"</w:t>
+      </w:r>
+      <w:r>
+        <w:rPr>
+          <w:rStyle w:val="HTMLCode"/>
+        </w:rPr>
+        <w:t xml:space="preserve">; </w:t>
+      </w:r>
+      <w:r>
+        <w:rPr>
+          <w:rStyle w:val="hljs-comment"/>
+        </w:rPr>
+        <w:t>// Not possible to form a palindrome</w:t>
+      </w:r>
+    </w:p>
+    <w:p>
+      <w:pPr>
+        <w:pStyle w:val="HTMLPreformatted"/>
+        <w:rPr>
+          <w:rStyle w:val="HTMLCode"/>
+        </w:rPr>
+      </w:pPr>
+      <w:r>
+        <w:rPr>
+          <w:rStyle w:val="HTMLCode"/>
+        </w:rPr>
+        <w:t xml:space="preserve">            }</w:t>
+      </w:r>
+    </w:p>
+    <w:p>
+      <w:pPr>
+        <w:pStyle w:val="HTMLPreformatted"/>
+        <w:rPr>
+          <w:rStyle w:val="HTMLCode"/>
+        </w:rPr>
+      </w:pPr>
+      <w:r>
+        <w:rPr>
+          <w:rStyle w:val="HTMLCode"/>
+        </w:rPr>
+        <w:t xml:space="preserve">        }</w:t>
+      </w:r>
+    </w:p>
+    <w:p>
+      <w:pPr>
+        <w:pStyle w:val="HTMLPreformatted"/>
+        <w:rPr>
+          <w:rStyle w:val="HTMLCode"/>
+        </w:rPr>
+      </w:pPr>
+    </w:p>
+    <w:p>
+      <w:pPr>
+        <w:pStyle w:val="HTMLPreformatted"/>
+        <w:rPr>
+          <w:rStyle w:val="HTMLCode"/>
+        </w:rPr>
+      </w:pPr>
+      <w:r>
+        <w:rPr>
+          <w:rStyle w:val="HTMLCode"/>
+        </w:rPr>
+        <w:t xml:space="preserve">        </w:t>
+      </w:r>
+      <w:r>
+        <w:rPr>
+          <w:rStyle w:val="hljs-comment"/>
+        </w:rPr>
+        <w:t>// Handle the middle character for odd-length strings</w:t>
+      </w:r>
+    </w:p>
+    <w:p>
+      <w:pPr>
+        <w:pStyle w:val="HTMLPreformatted"/>
+        <w:rPr>
+          <w:rStyle w:val="HTMLCode"/>
+        </w:rPr>
+      </w:pPr>
+      <w:r>
+        <w:rPr>
+          <w:rStyle w:val="HTMLCode"/>
+        </w:rPr>
+        <w:t xml:space="preserve">        </w:t>
+      </w:r>
+      <w:r>
+        <w:rPr>
+          <w:rStyle w:val="hljs-keyword"/>
+        </w:rPr>
+        <w:t>if</w:t>
+      </w:r>
+      <w:r>
+        <w:rPr>
+          <w:rStyle w:val="HTMLCode"/>
+        </w:rPr>
+        <w:t xml:space="preserve"> (n % </w:t>
+      </w:r>
+      <w:r>
+        <w:rPr>
+          <w:rStyle w:val="hljs-number"/>
+        </w:rPr>
+        <w:t>2</w:t>
+      </w:r>
+      <w:r>
+        <w:rPr>
+          <w:rStyle w:val="HTMLCode"/>
+        </w:rPr>
+        <w:t xml:space="preserve"> == </w:t>
+      </w:r>
+      <w:r>
+        <w:rPr>
+          <w:rStyle w:val="hljs-number"/>
+        </w:rPr>
+        <w:t>1</w:t>
+      </w:r>
+      <w:r>
+        <w:rPr>
+          <w:rStyle w:val="HTMLCode"/>
+        </w:rPr>
+        <w:t xml:space="preserve"> &amp;&amp; chars[n / </w:t>
+      </w:r>
+      <w:r>
+        <w:rPr>
+          <w:rStyle w:val="hljs-number"/>
+        </w:rPr>
+        <w:t>2</w:t>
+      </w:r>
+      <w:r>
+        <w:rPr>
+          <w:rStyle w:val="HTMLCode"/>
+        </w:rPr>
+        <w:t xml:space="preserve">] == </w:t>
+      </w:r>
+      <w:r>
+        <w:rPr>
+          <w:rStyle w:val="hljs-string"/>
+        </w:rPr>
+        <w:t>'?'</w:t>
+      </w:r>
+      <w:r>
+        <w:rPr>
+          <w:rStyle w:val="HTMLCode"/>
+        </w:rPr>
+        <w:t>) {</w:t>
+      </w:r>
+    </w:p>
+    <w:p>
+      <w:pPr>
+        <w:pStyle w:val="HTMLPreformatted"/>
+        <w:rPr>
+          <w:rStyle w:val="HTMLCode"/>
+        </w:rPr>
+      </w:pPr>
+      <w:r>
+        <w:rPr>
+          <w:rStyle w:val="HTMLCode"/>
+        </w:rPr>
+        <w:t xml:space="preserve">            chars[n / </w:t>
+      </w:r>
+      <w:r>
+        <w:rPr>
+          <w:rStyle w:val="hljs-number"/>
+        </w:rPr>
+        <w:t>2</w:t>
+      </w:r>
+      <w:r>
+        <w:rPr>
+          <w:rStyle w:val="HTMLCode"/>
+        </w:rPr>
+        <w:t xml:space="preserve">] = </w:t>
+      </w:r>
+      <w:r>
+        <w:rPr>
+          <w:rStyle w:val="hljs-string"/>
+        </w:rPr>
+        <w:t>'a'</w:t>
+      </w:r>
+      <w:r>
+        <w:rPr>
+          <w:rStyle w:val="HTMLCode"/>
+        </w:rPr>
+        <w:t>;</w:t>
+      </w:r>
+    </w:p>
+    <w:p>
+      <w:pPr>
+        <w:pStyle w:val="HTMLPreformatted"/>
+        <w:rPr>
+          <w:rStyle w:val="HTMLCode"/>
+        </w:rPr>
+      </w:pPr>
+      <w:r>
+        <w:rPr>
+          <w:rStyle w:val="HTMLCode"/>
+        </w:rPr>
+        <w:t xml:space="preserve">        }</w:t>
+      </w:r>
+    </w:p>
+    <w:p>
+      <w:pPr>
+        <w:pStyle w:val="HTMLPreformatted"/>
+        <w:rPr>
+          <w:rStyle w:val="HTMLCode"/>
+        </w:rPr>
+      </w:pPr>
+    </w:p>
+    <w:p>
+      <w:pPr>
+        <w:pStyle w:val="HTMLPreformatted"/>
+        <w:rPr>
+          <w:rStyle w:val="HTMLCode"/>
+        </w:rPr>
+      </w:pPr>
+      <w:r>
+        <w:rPr>
+          <w:rStyle w:val="HTMLCode"/>
+        </w:rPr>
+        <w:t xml:space="preserve">        </w:t>
+      </w:r>
+      <w:r>
+        <w:rPr>
+          <w:rStyle w:val="hljs-keyword"/>
+        </w:rPr>
+        <w:t>return</w:t>
+      </w:r>
+      <w:r>
+        <w:rPr>
+          <w:rStyle w:val="HTMLCode"/>
+        </w:rPr>
+        <w:t xml:space="preserve"> </w:t>
+      </w:r>
+      <w:r>
+        <w:rPr>
+          <w:rStyle w:val="hljs-keyword"/>
+        </w:rPr>
+        <w:t>new</w:t>
+      </w:r>
+      <w:r>
+        <w:rPr>
+          <w:rStyle w:val="HTMLCode"/>
+        </w:rPr>
+        <w:t xml:space="preserve"> </w:t>
+      </w:r>
+      <w:r>
+        <w:rPr>
+          <w:rStyle w:val="hljs-title"/>
+        </w:rPr>
+        <w:t>String</w:t>
+      </w:r>
+      <w:r>
+        <w:rPr>
+          <w:rStyle w:val="HTMLCode"/>
+        </w:rPr>
+        <w:t>(chars);</w:t>
+      </w:r>
+    </w:p>
+    <w:p>
+      <w:pPr>
+        <w:pStyle w:val="HTMLPreformatted"/>
+        <w:rPr>
+          <w:rStyle w:val="HTMLCode"/>
+        </w:rPr>
+      </w:pPr>
+      <w:r>
+        <w:rPr>
+          <w:rStyle w:val="HTMLCode"/>
+        </w:rPr>
+        <w:t xml:space="preserve">    }</w:t>
+      </w:r>
+    </w:p>
+    <w:p>
+      <w:pPr>
+        <w:pStyle w:val="HTMLPreformatted"/>
+        <w:rPr>
+          <w:rStyle w:val="HTMLCode"/>
+        </w:rPr>
+      </w:pPr>
+    </w:p>
+    <w:p>
+      <w:pPr>
+        <w:pStyle w:val="HTMLPreformatted"/>
+        <w:rPr>
+          <w:rStyle w:val="HTMLCode"/>
+        </w:rPr>
+      </w:pPr>
+      <w:r>
+        <w:rPr>
+          <w:rStyle w:val="HTMLCode"/>
+        </w:rPr>
+        <w:t xml:space="preserve">    </w:t>
+      </w:r>
+      <w:r>
+        <w:rPr>
+          <w:rStyle w:val="hljs-keyword"/>
+        </w:rPr>
+        <w:t>public</w:t>
+      </w:r>
+      <w:r>
+        <w:rPr>
+          <w:rStyle w:val="HTMLCode"/>
+        </w:rPr>
+        <w:t xml:space="preserve"> </w:t>
+      </w:r>
+      <w:r>
+        <w:rPr>
+          <w:rStyle w:val="hljs-keyword"/>
+        </w:rPr>
+        <w:t>static</w:t>
+      </w:r>
+      <w:r>
+        <w:rPr>
+          <w:rStyle w:val="HTMLCode"/>
+        </w:rPr>
+        <w:t xml:space="preserve"> </w:t>
+      </w:r>
+      <w:r>
+        <w:rPr>
+          <w:rStyle w:val="hljs-keyword"/>
+        </w:rPr>
+        <w:t>void</w:t>
+      </w:r>
+      <w:r>
+        <w:rPr>
+          <w:rStyle w:val="HTMLCode"/>
+        </w:rPr>
+        <w:t xml:space="preserve"> </w:t>
+      </w:r>
+      <w:r>
+        <w:rPr>
+          <w:rStyle w:val="hljs-title"/>
+        </w:rPr>
+        <w:t>main</w:t>
+      </w:r>
+      <w:r>
+        <w:rPr>
+          <w:rStyle w:val="hljs-params"/>
+        </w:rPr>
+        <w:t xml:space="preserve">(String[] </w:t>
+      </w:r>
+      <w:proofErr w:type="spellStart"/>
+      <w:r>
+        <w:rPr>
+          <w:rStyle w:val="hljs-params"/>
+        </w:rPr>
+        <w:t>args</w:t>
+      </w:r>
+      <w:proofErr w:type="spellEnd"/>
+      <w:r>
+        <w:rPr>
+          <w:rStyle w:val="hljs-params"/>
+        </w:rPr>
+        <w:t>)</w:t>
+      </w:r>
+      <w:r>
+        <w:rPr>
+          <w:rStyle w:val="HTMLCode"/>
+        </w:rPr>
+        <w:t xml:space="preserve"> {</w:t>
+      </w:r>
+    </w:p>
+    <w:p>
+      <w:pPr>
+        <w:pStyle w:val="HTMLPreformatted"/>
+        <w:rPr>
+          <w:rStyle w:val="HTMLCode"/>
+        </w:rPr>
+      </w:pPr>
+      <w:r>
+        <w:rPr>
+          <w:rStyle w:val="HTMLCode"/>
+        </w:rPr>
+        <w:t xml:space="preserve">        </w:t>
+      </w:r>
+      <w:r>
+        <w:rPr>
+          <w:rStyle w:val="hljs-comment"/>
+        </w:rPr>
+        <w:t>// Test Cases</w:t>
+      </w:r>
+    </w:p>
+    <w:p>
+      <w:pPr>
+        <w:pStyle w:val="HTMLPreformatted"/>
+        <w:rPr>
+          <w:rStyle w:val="HTMLCode"/>
+        </w:rPr>
+      </w:pPr>
+      <w:r>
+        <w:rPr>
+          <w:rStyle w:val="HTMLCode"/>
+        </w:rPr>
+        <w:t xml:space="preserve">        </w:t>
+      </w:r>
+      <w:proofErr w:type="spellStart"/>
+      <w:r>
+        <w:rPr>
+          <w:rStyle w:val="HTMLCode"/>
+        </w:rPr>
+        <w:t>System.out.println</w:t>
+      </w:r>
+      <w:proofErr w:type="spellEnd"/>
+      <w:r>
+        <w:rPr>
+          <w:rStyle w:val="HTMLCode"/>
+        </w:rPr>
+        <w:t>(</w:t>
+      </w:r>
+      <w:proofErr w:type="spellStart"/>
+      <w:r>
+        <w:rPr>
+          <w:rStyle w:val="HTMLCode"/>
+        </w:rPr>
+        <w:t>getSmallestPalindrome</w:t>
+      </w:r>
+      <w:proofErr w:type="spellEnd"/>
+      <w:r>
+        <w:rPr>
+          <w:rStyle w:val="HTMLCode"/>
+        </w:rPr>
+        <w:t>(</w:t>
+      </w:r>
+      <w:r>
+        <w:rPr>
+          <w:rStyle w:val="hljs-string"/>
+        </w:rPr>
+        <w:t>"</w:t>
+      </w:r>
+      <w:proofErr w:type="spellStart"/>
+      <w:r>
+        <w:rPr>
+          <w:rStyle w:val="hljs-string"/>
+        </w:rPr>
+        <w:t>a?rt</w:t>
+      </w:r>
+      <w:proofErr w:type="spellEnd"/>
+      <w:r>
+        <w:rPr>
+          <w:rStyle w:val="hljs-string"/>
+        </w:rPr>
+        <w:t>???"</w:t>
+      </w:r>
+      <w:r>
+        <w:rPr>
+          <w:rStyle w:val="HTMLCode"/>
+        </w:rPr>
+        <w:t xml:space="preserve">)); </w:t>
+      </w:r>
+      <w:r>
+        <w:rPr>
+          <w:rStyle w:val="hljs-comment"/>
+        </w:rPr>
+        <w:t xml:space="preserve">// Output: </w:t>
+      </w:r>
+      <w:proofErr w:type="spellStart"/>
+      <w:r>
+        <w:rPr>
+          <w:rStyle w:val="hljs-comment"/>
+        </w:rPr>
+        <w:t>aarrtaa</w:t>
+      </w:r>
+      <w:proofErr w:type="spellEnd"/>
+    </w:p>
+    <w:p>
+      <w:pPr>
+        <w:pStyle w:val="HTMLPreformatted"/>
+        <w:rPr>
+          <w:rStyle w:val="HTMLCode"/>
+        </w:rPr>
+      </w:pPr>
+      <w:r>
+        <w:rPr>
+          <w:rStyle w:val="HTMLCode"/>
+        </w:rPr>
+        <w:t xml:space="preserve">        </w:t>
+      </w:r>
+      <w:proofErr w:type="spellStart"/>
+      <w:r>
+        <w:rPr>
+          <w:rStyle w:val="HTMLCode"/>
+        </w:rPr>
+        <w:t>System.out.println</w:t>
+      </w:r>
+      <w:proofErr w:type="spellEnd"/>
+      <w:r>
+        <w:rPr>
+          <w:rStyle w:val="HTMLCode"/>
+        </w:rPr>
+        <w:t>(</w:t>
+      </w:r>
+      <w:proofErr w:type="spellStart"/>
+      <w:r>
+        <w:rPr>
+          <w:rStyle w:val="HTMLCode"/>
+        </w:rPr>
+        <w:t>getSmallestPalindrome</w:t>
+      </w:r>
+      <w:proofErr w:type="spellEnd"/>
+      <w:r>
+        <w:rPr>
+          <w:rStyle w:val="HTMLCode"/>
+        </w:rPr>
+        <w:t>(</w:t>
+      </w:r>
+      <w:r>
+        <w:rPr>
+          <w:rStyle w:val="hljs-string"/>
+        </w:rPr>
+        <w:t>"</w:t>
+      </w:r>
+      <w:proofErr w:type="spellStart"/>
+      <w:r>
+        <w:rPr>
+          <w:rStyle w:val="hljs-string"/>
+        </w:rPr>
+        <w:t>yh</w:t>
+      </w:r>
+      <w:proofErr w:type="spellEnd"/>
+      <w:r>
+        <w:rPr>
+          <w:rStyle w:val="hljs-string"/>
+        </w:rPr>
+        <w:t>??</w:t>
+      </w:r>
+      <w:proofErr w:type="spellStart"/>
+      <w:r>
+        <w:rPr>
+          <w:rStyle w:val="hljs-string"/>
+        </w:rPr>
+        <w:t>tx</w:t>
+      </w:r>
+      <w:proofErr w:type="spellEnd"/>
+      <w:r>
+        <w:rPr>
+          <w:rStyle w:val="hljs-string"/>
+        </w:rPr>
+        <w:t>"</w:t>
+      </w:r>
+      <w:r>
+        <w:rPr>
+          <w:rStyle w:val="HTMLCode"/>
+        </w:rPr>
+        <w:t xml:space="preserve">));  </w:t>
+      </w:r>
+      <w:r>
+        <w:rPr>
+          <w:rStyle w:val="hljs-comment"/>
+        </w:rPr>
+        <w:t>// Output: -1</w:t>
+      </w:r>
+    </w:p>
+    <w:p>
+      <w:pPr>
+        <w:pStyle w:val="HTMLPreformatted"/>
+        <w:rPr>
+          <w:rStyle w:val="HTMLCode"/>
+        </w:rPr>
+      </w:pPr>
+      <w:r>
+        <w:rPr>
+          <w:rStyle w:val="HTMLCode"/>
+        </w:rPr>
+        <w:t xml:space="preserve">        </w:t>
+      </w:r>
+      <w:proofErr w:type="spellStart"/>
+      <w:r>
+        <w:rPr>
+          <w:rStyle w:val="HTMLCode"/>
+        </w:rPr>
+        <w:t>System.out.println</w:t>
+      </w:r>
+      <w:proofErr w:type="spellEnd"/>
+      <w:r>
+        <w:rPr>
+          <w:rStyle w:val="HTMLCode"/>
+        </w:rPr>
+        <w:t>(</w:t>
+      </w:r>
+      <w:proofErr w:type="spellStart"/>
+      <w:r>
+        <w:rPr>
+          <w:rStyle w:val="HTMLCode"/>
+        </w:rPr>
+        <w:t>getSmallestPalindrome</w:t>
+      </w:r>
+      <w:proofErr w:type="spellEnd"/>
+      <w:r>
+        <w:rPr>
+          <w:rStyle w:val="HTMLCode"/>
+        </w:rPr>
+        <w:t>(</w:t>
+      </w:r>
+      <w:r>
+        <w:rPr>
+          <w:rStyle w:val="hljs-string"/>
+        </w:rPr>
+        <w:t>"???"</w:t>
+      </w:r>
+      <w:r>
+        <w:rPr>
+          <w:rStyle w:val="HTMLCode"/>
+        </w:rPr>
+        <w:t xml:space="preserve">));     </w:t>
+      </w:r>
+      <w:r>
+        <w:rPr>
+          <w:rStyle w:val="hljs-comment"/>
+        </w:rPr>
+        <w:t xml:space="preserve">// Output: </w:t>
+      </w:r>
+      <w:proofErr w:type="spellStart"/>
+      <w:r>
+        <w:rPr>
+          <w:rStyle w:val="hljs-comment"/>
+        </w:rPr>
+        <w:t>aaa</w:t>
+      </w:r>
+      <w:proofErr w:type="spellEnd"/>
+    </w:p>
+    <w:p>
+      <w:pPr>
+        <w:pStyle w:val="HTMLPreformatted"/>
+        <w:rPr>
+          <w:rStyle w:val="HTMLCode"/>
+        </w:rPr>
+      </w:pPr>
+      <w:r>
+        <w:rPr>
+          <w:rStyle w:val="HTMLCode"/>
+        </w:rPr>
+        <w:t xml:space="preserve">    }</w:t>
+      </w:r>
+    </w:p>
+    <w:p>
+      <w:pPr>
+        <w:pStyle w:val="HTMLPreformatted"/>
+        <w:rPr>
+          <w:rStyle w:val="HTMLCode"/>
+        </w:rPr>
+      </w:pPr>
+      <w:r>
+        <w:rPr>
+          <w:rStyle w:val="HTMLCode"/>
+        </w:rPr>
+        <w:t>}</w:t>
       </w:r>
     </w:p>
     <w:p/>
     <w:sectPr>
       <w:pgSz w:w="11906" w:h="16838"/>
-      <w:pgMar w:top="1440" w:right="1440" w:bottom="1440" w:left="1440" w:header="708" w:footer="708" w:gutter="0"/>
+      <w:pgMar w:top="1440" w:right="685" w:bottom="1440" w:left="1440" w:header="708" w:footer="708" w:gutter="0"/>
       <w:cols w:space="708"/>
       <w:docGrid w:linePitch="360"/>
     </w:sectPr>
@@ -11768,6 +14399,28 @@
       <w:szCs w:val="32"/>
     </w:rPr>
   </w:style>
+  <w:style w:type="paragraph" w:styleId="Heading2">
+    <w:name w:val="heading 2"/>
+    <w:basedOn w:val="Normal"/>
+    <w:next w:val="Normal"/>
+    <w:link w:val="Heading2Char"/>
+    <w:uiPriority w:val="9"/>
+    <w:unhideWhenUsed/>
+    <w:qFormat/>
+    <w:rsid w:val="00A009A9"/>
+    <w:pPr>
+      <w:keepNext/>
+      <w:keepLines/>
+      <w:spacing w:before="40"/>
+      <w:outlineLvl w:val="1"/>
+    </w:pPr>
+    <w:rPr>
+      <w:rFonts w:asciiTheme="majorHAnsi" w:eastAsiaTheme="majorEastAsia" w:hAnsiTheme="majorHAnsi" w:cstheme="majorBidi"/>
+      <w:color w:val="2F5496" w:themeColor="accent1" w:themeShade="BF"/>
+      <w:sz w:val="26"/>
+      <w:szCs w:val="26"/>
+    </w:rPr>
+  </w:style>
   <w:style w:type="paragraph" w:styleId="Heading3">
     <w:name w:val="heading 3"/>
     <w:basedOn w:val="Normal"/>
@@ -12035,6 +14688,59 @@
     <w:name w:val="hljs-deletion"/>
     <w:basedOn w:val="DefaultParagraphFont"/>
     <w:rsid w:val="00FD58FE"/>
+  </w:style>
+  <w:style w:type="character" w:customStyle="1" w:styleId="hljs-keyword">
+    <w:name w:val="hljs-keyword"/>
+    <w:basedOn w:val="DefaultParagraphFont"/>
+    <w:rsid w:val="00140797"/>
+  </w:style>
+  <w:style w:type="character" w:customStyle="1" w:styleId="hljs-title">
+    <w:name w:val="hljs-title"/>
+    <w:basedOn w:val="DefaultParagraphFont"/>
+    <w:rsid w:val="00140797"/>
+  </w:style>
+  <w:style w:type="character" w:customStyle="1" w:styleId="hljs-params">
+    <w:name w:val="hljs-params"/>
+    <w:basedOn w:val="DefaultParagraphFont"/>
+    <w:rsid w:val="00140797"/>
+  </w:style>
+  <w:style w:type="character" w:customStyle="1" w:styleId="hljs-type">
+    <w:name w:val="hljs-type"/>
+    <w:basedOn w:val="DefaultParagraphFont"/>
+    <w:rsid w:val="00140797"/>
+  </w:style>
+  <w:style w:type="character" w:customStyle="1" w:styleId="hljs-variable">
+    <w:name w:val="hljs-variable"/>
+    <w:basedOn w:val="DefaultParagraphFont"/>
+    <w:rsid w:val="00140797"/>
+  </w:style>
+  <w:style w:type="character" w:customStyle="1" w:styleId="hljs-operator">
+    <w:name w:val="hljs-operator"/>
+    <w:basedOn w:val="DefaultParagraphFont"/>
+    <w:rsid w:val="00140797"/>
+  </w:style>
+  <w:style w:type="character" w:customStyle="1" w:styleId="hljs-comment">
+    <w:name w:val="hljs-comment"/>
+    <w:basedOn w:val="DefaultParagraphFont"/>
+    <w:rsid w:val="00140797"/>
+  </w:style>
+  <w:style w:type="character" w:customStyle="1" w:styleId="hljs-literal">
+    <w:name w:val="hljs-literal"/>
+    <w:basedOn w:val="DefaultParagraphFont"/>
+    <w:rsid w:val="00A009A9"/>
+  </w:style>
+  <w:style w:type="character" w:customStyle="1" w:styleId="Heading2Char">
+    <w:name w:val="Heading 2 Char"/>
+    <w:basedOn w:val="DefaultParagraphFont"/>
+    <w:link w:val="Heading2"/>
+    <w:uiPriority w:val="9"/>
+    <w:rsid w:val="00A009A9"/>
+    <w:rPr>
+      <w:rFonts w:asciiTheme="majorHAnsi" w:eastAsiaTheme="majorEastAsia" w:hAnsiTheme="majorHAnsi" w:cstheme="majorBidi"/>
+      <w:color w:val="2F5496" w:themeColor="accent1" w:themeShade="BF"/>
+      <w:sz w:val="26"/>
+      <w:szCs w:val="26"/>
+    </w:rPr>
   </w:style>
 </w:styles>
 </file>

--- a/assignments/0122-coding-practice-questions.docx
+++ b/assignments/0122-coding-practice-questions.docx
@@ -72,7 +72,6 @@
         </w:rPr>
         <w:t xml:space="preserve">, </w:t>
       </w:r>
-      <w:proofErr w:type="spellStart"/>
       <w:r>
         <w:rPr>
           <w:rFonts w:ascii="Courier New" w:eastAsia="Times New Roman" w:hAnsi="Courier New" w:cs="Courier New"/>
@@ -82,7 +81,6 @@
         </w:rPr>
         <w:t>i</w:t>
       </w:r>
-      <w:proofErr w:type="spellEnd"/>
       <w:r>
         <w:rPr>
           <w:rFonts w:ascii="Times New Roman" w:eastAsia="Times New Roman" w:hAnsi="Times New Roman" w:cs="Times New Roman"/>
@@ -238,27 +236,7 @@
           <w:szCs w:val="20"/>
           <w:lang w:eastAsia="en-GB"/>
         </w:rPr>
-        <w:t xml:space="preserve">{s, t, </w:t>
-      </w:r>
-      <w:proofErr w:type="spellStart"/>
-      <w:r>
-        <w:rPr>
-          <w:rFonts w:ascii="Courier New" w:eastAsia="Times New Roman" w:hAnsi="Courier New" w:cs="Courier New"/>
-          <w:sz w:val="20"/>
-          <w:szCs w:val="20"/>
-          <w:lang w:eastAsia="en-GB"/>
-        </w:rPr>
-        <w:t>i</w:t>
-      </w:r>
-      <w:proofErr w:type="spellEnd"/>
-      <w:r>
-        <w:rPr>
-          <w:rFonts w:ascii="Courier New" w:eastAsia="Times New Roman" w:hAnsi="Courier New" w:cs="Courier New"/>
-          <w:sz w:val="20"/>
-          <w:szCs w:val="20"/>
-          <w:lang w:eastAsia="en-GB"/>
-        </w:rPr>
-        <w:t>, f, x}</w:t>
+        <w:t>{s, t, i, f, x}</w:t>
       </w:r>
       <w:r>
         <w:rPr>
@@ -455,27 +433,7 @@
           <w:szCs w:val="20"/>
           <w:lang w:eastAsia="en-GB"/>
         </w:rPr>
-        <w:t>powers = "</w:t>
-      </w:r>
-      <w:proofErr w:type="spellStart"/>
-      <w:r>
-        <w:rPr>
-          <w:rFonts w:ascii="Courier New" w:eastAsia="Times New Roman" w:hAnsi="Courier New" w:cs="Courier New"/>
-          <w:sz w:val="20"/>
-          <w:szCs w:val="20"/>
-          <w:lang w:eastAsia="en-GB"/>
-        </w:rPr>
-        <w:t>stifxstifx</w:t>
-      </w:r>
-      <w:proofErr w:type="spellEnd"/>
-      <w:r>
-        <w:rPr>
-          <w:rFonts w:ascii="Courier New" w:eastAsia="Times New Roman" w:hAnsi="Courier New" w:cs="Courier New"/>
-          <w:sz w:val="20"/>
-          <w:szCs w:val="20"/>
-          <w:lang w:eastAsia="en-GB"/>
-        </w:rPr>
-        <w:t>"</w:t>
+        <w:t>powers = "stifxstifx"</w:t>
       </w:r>
     </w:p>
     <w:p>
@@ -574,7 +532,6 @@
         </w:rPr>
         <w:t xml:space="preserve">Explanation: The string contains two sets of all required powers. Two teams can be formed: </w:t>
       </w:r>
-      <w:proofErr w:type="spellStart"/>
       <w:r>
         <w:rPr>
           <w:rFonts w:ascii="Courier New" w:eastAsia="Times New Roman" w:hAnsi="Courier New" w:cs="Courier New"/>
@@ -584,7 +541,6 @@
         </w:rPr>
         <w:t>stifx</w:t>
       </w:r>
-      <w:proofErr w:type="spellEnd"/>
       <w:r>
         <w:rPr>
           <w:rFonts w:ascii="Times New Roman" w:eastAsia="Times New Roman" w:hAnsi="Times New Roman" w:cs="Times New Roman"/>
@@ -592,7 +548,6 @@
         </w:rPr>
         <w:t xml:space="preserve"> and </w:t>
       </w:r>
-      <w:proofErr w:type="spellStart"/>
       <w:r>
         <w:rPr>
           <w:rFonts w:ascii="Courier New" w:eastAsia="Times New Roman" w:hAnsi="Courier New" w:cs="Courier New"/>
@@ -602,7 +557,6 @@
         </w:rPr>
         <w:t>stifx</w:t>
       </w:r>
-      <w:proofErr w:type="spellEnd"/>
       <w:r>
         <w:rPr>
           <w:rFonts w:ascii="Times New Roman" w:eastAsia="Times New Roman" w:hAnsi="Times New Roman" w:cs="Times New Roman"/>
@@ -714,27 +668,7 @@
           <w:szCs w:val="20"/>
           <w:lang w:eastAsia="en-GB"/>
         </w:rPr>
-        <w:t>powers = "</w:t>
-      </w:r>
-      <w:proofErr w:type="spellStart"/>
-      <w:r>
-        <w:rPr>
-          <w:rFonts w:ascii="Courier New" w:eastAsia="Times New Roman" w:hAnsi="Courier New" w:cs="Courier New"/>
-          <w:sz w:val="20"/>
-          <w:szCs w:val="20"/>
-          <w:lang w:eastAsia="en-GB"/>
-        </w:rPr>
-        <w:t>stifxstifxfxx</w:t>
-      </w:r>
-      <w:proofErr w:type="spellEnd"/>
-      <w:r>
-        <w:rPr>
-          <w:rFonts w:ascii="Courier New" w:eastAsia="Times New Roman" w:hAnsi="Courier New" w:cs="Courier New"/>
-          <w:sz w:val="20"/>
-          <w:szCs w:val="20"/>
-          <w:lang w:eastAsia="en-GB"/>
-        </w:rPr>
-        <w:t>"</w:t>
+        <w:t>powers = "stifxstifxfxx"</w:t>
       </w:r>
     </w:p>
     <w:p>
@@ -998,27 +932,7 @@
           <w:szCs w:val="20"/>
           <w:lang w:eastAsia="en-GB"/>
         </w:rPr>
-        <w:t>powers = "</w:t>
-      </w:r>
-      <w:proofErr w:type="spellStart"/>
-      <w:r>
-        <w:rPr>
-          <w:rFonts w:ascii="Courier New" w:eastAsia="Times New Roman" w:hAnsi="Courier New" w:cs="Courier New"/>
-          <w:sz w:val="20"/>
-          <w:szCs w:val="20"/>
-          <w:lang w:eastAsia="en-GB"/>
-        </w:rPr>
-        <w:t>stix</w:t>
-      </w:r>
-      <w:proofErr w:type="spellEnd"/>
-      <w:r>
-        <w:rPr>
-          <w:rFonts w:ascii="Courier New" w:eastAsia="Times New Roman" w:hAnsi="Courier New" w:cs="Courier New"/>
-          <w:sz w:val="20"/>
-          <w:szCs w:val="20"/>
-          <w:lang w:eastAsia="en-GB"/>
-        </w:rPr>
-        <w:t>"</w:t>
+        <w:t>powers = "stix"</w:t>
       </w:r>
     </w:p>
     <w:p>
@@ -1571,27 +1485,7 @@
           <w:szCs w:val="20"/>
           <w:lang w:eastAsia="en-GB"/>
         </w:rPr>
-        <w:t>skills = "</w:t>
-      </w:r>
-      <w:proofErr w:type="spellStart"/>
-      <w:r>
-        <w:rPr>
-          <w:rFonts w:ascii="Courier New" w:eastAsia="Times New Roman" w:hAnsi="Courier New" w:cs="Courier New"/>
-          <w:sz w:val="20"/>
-          <w:szCs w:val="20"/>
-          <w:lang w:eastAsia="en-GB"/>
-        </w:rPr>
-        <w:t>vdpgkvdpgk</w:t>
-      </w:r>
-      <w:proofErr w:type="spellEnd"/>
-      <w:r>
-        <w:rPr>
-          <w:rFonts w:ascii="Courier New" w:eastAsia="Times New Roman" w:hAnsi="Courier New" w:cs="Courier New"/>
-          <w:sz w:val="20"/>
-          <w:szCs w:val="20"/>
-          <w:lang w:eastAsia="en-GB"/>
-        </w:rPr>
-        <w:t>"</w:t>
+        <w:t>skills = "vdpgkvdpgk"</w:t>
       </w:r>
     </w:p>
     <w:p>
@@ -1690,7 +1584,6 @@
         </w:rPr>
         <w:t xml:space="preserve">Explanation: The string contains two sets of all required skills. Two orchestras can be formed: </w:t>
       </w:r>
-      <w:proofErr w:type="spellStart"/>
       <w:r>
         <w:rPr>
           <w:rFonts w:ascii="Courier New" w:eastAsia="Times New Roman" w:hAnsi="Courier New" w:cs="Courier New"/>
@@ -1700,7 +1593,6 @@
         </w:rPr>
         <w:t>vdpgk</w:t>
       </w:r>
-      <w:proofErr w:type="spellEnd"/>
       <w:r>
         <w:rPr>
           <w:rFonts w:ascii="Times New Roman" w:eastAsia="Times New Roman" w:hAnsi="Times New Roman" w:cs="Times New Roman"/>
@@ -1708,7 +1600,6 @@
         </w:rPr>
         <w:t xml:space="preserve"> and </w:t>
       </w:r>
-      <w:proofErr w:type="spellStart"/>
       <w:r>
         <w:rPr>
           <w:rFonts w:ascii="Courier New" w:eastAsia="Times New Roman" w:hAnsi="Courier New" w:cs="Courier New"/>
@@ -1718,7 +1609,6 @@
         </w:rPr>
         <w:t>vdpgk</w:t>
       </w:r>
-      <w:proofErr w:type="spellEnd"/>
       <w:r>
         <w:rPr>
           <w:rFonts w:ascii="Times New Roman" w:eastAsia="Times New Roman" w:hAnsi="Times New Roman" w:cs="Times New Roman"/>
@@ -1802,27 +1692,7 @@
           <w:szCs w:val="20"/>
           <w:lang w:eastAsia="en-GB"/>
         </w:rPr>
-        <w:t>skills = "</w:t>
-      </w:r>
-      <w:proofErr w:type="spellStart"/>
-      <w:r>
-        <w:rPr>
-          <w:rFonts w:ascii="Courier New" w:eastAsia="Times New Roman" w:hAnsi="Courier New" w:cs="Courier New"/>
-          <w:sz w:val="20"/>
-          <w:szCs w:val="20"/>
-          <w:lang w:eastAsia="en-GB"/>
-        </w:rPr>
-        <w:t>vdpgkvdpgkk</w:t>
-      </w:r>
-      <w:proofErr w:type="spellEnd"/>
-      <w:r>
-        <w:rPr>
-          <w:rFonts w:ascii="Courier New" w:eastAsia="Times New Roman" w:hAnsi="Courier New" w:cs="Courier New"/>
-          <w:sz w:val="20"/>
-          <w:szCs w:val="20"/>
-          <w:lang w:eastAsia="en-GB"/>
-        </w:rPr>
-        <w:t>"</w:t>
+        <w:t>skills = "vdpgkvdpgkk"</w:t>
       </w:r>
     </w:p>
     <w:p>
@@ -2086,27 +1956,7 @@
           <w:szCs w:val="20"/>
           <w:lang w:eastAsia="en-GB"/>
         </w:rPr>
-        <w:t>skills = "</w:t>
-      </w:r>
-      <w:proofErr w:type="spellStart"/>
-      <w:r>
-        <w:rPr>
-          <w:rFonts w:ascii="Courier New" w:eastAsia="Times New Roman" w:hAnsi="Courier New" w:cs="Courier New"/>
-          <w:sz w:val="20"/>
-          <w:szCs w:val="20"/>
-          <w:lang w:eastAsia="en-GB"/>
-        </w:rPr>
-        <w:t>vdpg</w:t>
-      </w:r>
-      <w:proofErr w:type="spellEnd"/>
-      <w:r>
-        <w:rPr>
-          <w:rFonts w:ascii="Courier New" w:eastAsia="Times New Roman" w:hAnsi="Courier New" w:cs="Courier New"/>
-          <w:sz w:val="20"/>
-          <w:szCs w:val="20"/>
-          <w:lang w:eastAsia="en-GB"/>
-        </w:rPr>
-        <w:t>"</w:t>
+        <w:t>skills = "vdpg"</w:t>
       </w:r>
     </w:p>
     <w:p>
@@ -2774,27 +2624,7 @@
           <w:szCs w:val="20"/>
           <w:lang w:eastAsia="en-GB"/>
         </w:rPr>
-        <w:t>skills = "</w:t>
-      </w:r>
-      <w:proofErr w:type="spellStart"/>
-      <w:r>
-        <w:rPr>
-          <w:rFonts w:ascii="Courier New" w:eastAsia="Times New Roman" w:hAnsi="Courier New" w:cs="Courier New"/>
-          <w:sz w:val="20"/>
-          <w:szCs w:val="20"/>
-          <w:lang w:eastAsia="en-GB"/>
-        </w:rPr>
-        <w:t>pcmbzpcmbz</w:t>
-      </w:r>
-      <w:proofErr w:type="spellEnd"/>
-      <w:r>
-        <w:rPr>
-          <w:rFonts w:ascii="Courier New" w:eastAsia="Times New Roman" w:hAnsi="Courier New" w:cs="Courier New"/>
-          <w:sz w:val="20"/>
-          <w:szCs w:val="20"/>
-          <w:lang w:eastAsia="en-GB"/>
-        </w:rPr>
-        <w:t>"</w:t>
+        <w:t>skills = "pcmbzpcmbz"</w:t>
       </w:r>
     </w:p>
     <w:p>
@@ -2893,7 +2723,6 @@
         </w:rPr>
         <w:t xml:space="preserve">Explanation: The string has two sets of all required skills. Two teams can be formed: </w:t>
       </w:r>
-      <w:proofErr w:type="spellStart"/>
       <w:r>
         <w:rPr>
           <w:rFonts w:ascii="Courier New" w:eastAsia="Times New Roman" w:hAnsi="Courier New" w:cs="Courier New"/>
@@ -2903,7 +2732,6 @@
         </w:rPr>
         <w:t>pcmbz</w:t>
       </w:r>
-      <w:proofErr w:type="spellEnd"/>
       <w:r>
         <w:rPr>
           <w:rFonts w:ascii="Times New Roman" w:eastAsia="Times New Roman" w:hAnsi="Times New Roman" w:cs="Times New Roman"/>
@@ -2911,7 +2739,6 @@
         </w:rPr>
         <w:t xml:space="preserve"> and </w:t>
       </w:r>
-      <w:proofErr w:type="spellStart"/>
       <w:r>
         <w:rPr>
           <w:rFonts w:ascii="Courier New" w:eastAsia="Times New Roman" w:hAnsi="Courier New" w:cs="Courier New"/>
@@ -2921,7 +2748,6 @@
         </w:rPr>
         <w:t>pcmbz</w:t>
       </w:r>
-      <w:proofErr w:type="spellEnd"/>
       <w:r>
         <w:rPr>
           <w:rFonts w:ascii="Times New Roman" w:eastAsia="Times New Roman" w:hAnsi="Times New Roman" w:cs="Times New Roman"/>
@@ -3029,27 +2855,7 @@
           <w:szCs w:val="20"/>
           <w:lang w:eastAsia="en-GB"/>
         </w:rPr>
-        <w:t>skills = "</w:t>
-      </w:r>
-      <w:proofErr w:type="spellStart"/>
-      <w:r>
-        <w:rPr>
-          <w:rFonts w:ascii="Courier New" w:eastAsia="Times New Roman" w:hAnsi="Courier New" w:cs="Courier New"/>
-          <w:sz w:val="20"/>
-          <w:szCs w:val="20"/>
-          <w:lang w:eastAsia="en-GB"/>
-        </w:rPr>
-        <w:t>pcmbzmpcmbzz</w:t>
-      </w:r>
-      <w:proofErr w:type="spellEnd"/>
-      <w:r>
-        <w:rPr>
-          <w:rFonts w:ascii="Courier New" w:eastAsia="Times New Roman" w:hAnsi="Courier New" w:cs="Courier New"/>
-          <w:sz w:val="20"/>
-          <w:szCs w:val="20"/>
-          <w:lang w:eastAsia="en-GB"/>
-        </w:rPr>
-        <w:t>"</w:t>
+        <w:t>skills = "pcmbzmpcmbzz"</w:t>
       </w:r>
     </w:p>
     <w:p>
@@ -3309,27 +3115,7 @@
           <w:szCs w:val="20"/>
           <w:lang w:eastAsia="en-GB"/>
         </w:rPr>
-        <w:t>skills = "</w:t>
-      </w:r>
-      <w:proofErr w:type="spellStart"/>
-      <w:r>
-        <w:rPr>
-          <w:rFonts w:ascii="Courier New" w:eastAsia="Times New Roman" w:hAnsi="Courier New" w:cs="Courier New"/>
-          <w:sz w:val="20"/>
-          <w:szCs w:val="20"/>
-          <w:lang w:eastAsia="en-GB"/>
-        </w:rPr>
-        <w:t>pcmp</w:t>
-      </w:r>
-      <w:proofErr w:type="spellEnd"/>
-      <w:r>
-        <w:rPr>
-          <w:rFonts w:ascii="Courier New" w:eastAsia="Times New Roman" w:hAnsi="Courier New" w:cs="Courier New"/>
-          <w:sz w:val="20"/>
-          <w:szCs w:val="20"/>
-          <w:lang w:eastAsia="en-GB"/>
-        </w:rPr>
-        <w:t>"</w:t>
+        <w:t>skills = "pcmp"</w:t>
       </w:r>
     </w:p>
     <w:p>
@@ -4412,6 +4198,1314 @@
       </w:r>
     </w:p>
     <w:p>
+      <w:pPr>
+        <w:pStyle w:val="Heading3"/>
+      </w:pPr>
+      <w:r>
+        <w:t xml:space="preserve">Solution </w:t>
+      </w:r>
+    </w:p>
+    <w:p>
+      <w:pPr>
+        <w:pStyle w:val="HTMLPreformatted"/>
+        <w:rPr>
+          <w:rStyle w:val="HTMLCode"/>
+        </w:rPr>
+      </w:pPr>
+      <w:r>
+        <w:rPr>
+          <w:rStyle w:val="hljs-keyword"/>
+        </w:rPr>
+        <w:t>import</w:t>
+      </w:r>
+      <w:r>
+        <w:rPr>
+          <w:rStyle w:val="HTMLCode"/>
+        </w:rPr>
+        <w:t xml:space="preserve"> java.util.*;</w:t>
+      </w:r>
+    </w:p>
+    <w:p>
+      <w:pPr>
+        <w:pStyle w:val="HTMLPreformatted"/>
+        <w:rPr>
+          <w:rStyle w:val="HTMLCode"/>
+        </w:rPr>
+      </w:pPr>
+    </w:p>
+    <w:p>
+      <w:pPr>
+        <w:pStyle w:val="HTMLPreformatted"/>
+        <w:rPr>
+          <w:rStyle w:val="HTMLCode"/>
+        </w:rPr>
+      </w:pPr>
+      <w:r>
+        <w:rPr>
+          <w:rStyle w:val="hljs-keyword"/>
+        </w:rPr>
+        <w:t>public</w:t>
+      </w:r>
+      <w:r>
+        <w:rPr>
+          <w:rStyle w:val="HTMLCode"/>
+        </w:rPr>
+        <w:t xml:space="preserve"> </w:t>
+      </w:r>
+      <w:r>
+        <w:rPr>
+          <w:rStyle w:val="hljs-keyword"/>
+        </w:rPr>
+        <w:t>class</w:t>
+      </w:r>
+      <w:r>
+        <w:rPr>
+          <w:rStyle w:val="HTMLCode"/>
+        </w:rPr>
+        <w:t xml:space="preserve"> </w:t>
+      </w:r>
+      <w:r>
+        <w:rPr>
+          <w:rStyle w:val="hljs-title"/>
+        </w:rPr>
+        <w:t>ChairSimulation</w:t>
+      </w:r>
+      <w:r>
+        <w:rPr>
+          <w:rStyle w:val="HTMLCode"/>
+        </w:rPr>
+        <w:t xml:space="preserve"> {</w:t>
+      </w:r>
+    </w:p>
+    <w:p>
+      <w:pPr>
+        <w:pStyle w:val="HTMLPreformatted"/>
+        <w:rPr>
+          <w:rStyle w:val="HTMLCode"/>
+        </w:rPr>
+      </w:pPr>
+      <w:r>
+        <w:rPr>
+          <w:rStyle w:val="HTMLCode"/>
+        </w:rPr>
+        <w:t xml:space="preserve">    </w:t>
+      </w:r>
+      <w:r>
+        <w:rPr>
+          <w:rStyle w:val="hljs-keyword"/>
+        </w:rPr>
+        <w:t>public</w:t>
+      </w:r>
+      <w:r>
+        <w:rPr>
+          <w:rStyle w:val="HTMLCode"/>
+        </w:rPr>
+        <w:t xml:space="preserve"> </w:t>
+      </w:r>
+      <w:r>
+        <w:rPr>
+          <w:rStyle w:val="hljs-keyword"/>
+        </w:rPr>
+        <w:t>static</w:t>
+      </w:r>
+      <w:r>
+        <w:rPr>
+          <w:rStyle w:val="HTMLCode"/>
+        </w:rPr>
+        <w:t xml:space="preserve"> </w:t>
+      </w:r>
+      <w:r>
+        <w:rPr>
+          <w:rStyle w:val="hljs-type"/>
+        </w:rPr>
+        <w:t>int</w:t>
+      </w:r>
+      <w:r>
+        <w:rPr>
+          <w:rStyle w:val="HTMLCode"/>
+        </w:rPr>
+        <w:t>[] minChairs(String[] simulations) {</w:t>
+      </w:r>
+    </w:p>
+    <w:p>
+      <w:pPr>
+        <w:pStyle w:val="HTMLPreformatted"/>
+        <w:rPr>
+          <w:rStyle w:val="HTMLCode"/>
+        </w:rPr>
+      </w:pPr>
+      <w:r>
+        <w:rPr>
+          <w:rStyle w:val="HTMLCode"/>
+        </w:rPr>
+        <w:t xml:space="preserve">        </w:t>
+      </w:r>
+      <w:r>
+        <w:rPr>
+          <w:rStyle w:val="hljs-type"/>
+        </w:rPr>
+        <w:t>int</w:t>
+      </w:r>
+      <w:r>
+        <w:rPr>
+          <w:rStyle w:val="HTMLCode"/>
+        </w:rPr>
+        <w:t xml:space="preserve"> </w:t>
+      </w:r>
+      <w:r>
+        <w:rPr>
+          <w:rStyle w:val="hljs-variable"/>
+        </w:rPr>
+        <w:t>n</w:t>
+      </w:r>
+      <w:r>
+        <w:rPr>
+          <w:rStyle w:val="HTMLCode"/>
+        </w:rPr>
+        <w:t xml:space="preserve"> </w:t>
+      </w:r>
+      <w:r>
+        <w:rPr>
+          <w:rStyle w:val="hljs-operator"/>
+          <w:rFonts w:eastAsiaTheme="majorEastAsia"/>
+        </w:rPr>
+        <w:t>=</w:t>
+      </w:r>
+      <w:r>
+        <w:rPr>
+          <w:rStyle w:val="HTMLCode"/>
+        </w:rPr>
+        <w:t xml:space="preserve"> simulations.length;</w:t>
+      </w:r>
+    </w:p>
+    <w:p>
+      <w:pPr>
+        <w:pStyle w:val="HTMLPreformatted"/>
+        <w:rPr>
+          <w:rStyle w:val="HTMLCode"/>
+        </w:rPr>
+      </w:pPr>
+      <w:r>
+        <w:rPr>
+          <w:rStyle w:val="HTMLCode"/>
+        </w:rPr>
+        <w:t xml:space="preserve">        </w:t>
+      </w:r>
+      <w:r>
+        <w:rPr>
+          <w:rStyle w:val="hljs-type"/>
+        </w:rPr>
+        <w:t>int</w:t>
+      </w:r>
+      <w:r>
+        <w:rPr>
+          <w:rStyle w:val="HTMLCode"/>
+        </w:rPr>
+        <w:t xml:space="preserve">[] results = </w:t>
+      </w:r>
+      <w:r>
+        <w:rPr>
+          <w:rStyle w:val="hljs-keyword"/>
+        </w:rPr>
+        <w:t>new</w:t>
+      </w:r>
+      <w:r>
+        <w:rPr>
+          <w:rStyle w:val="HTMLCode"/>
+        </w:rPr>
+        <w:t xml:space="preserve"> </w:t>
+      </w:r>
+      <w:r>
+        <w:rPr>
+          <w:rStyle w:val="hljs-title"/>
+        </w:rPr>
+        <w:t>int</w:t>
+      </w:r>
+      <w:r>
+        <w:rPr>
+          <w:rStyle w:val="HTMLCode"/>
+        </w:rPr>
+        <w:t>[n];</w:t>
+      </w:r>
+    </w:p>
+    <w:p>
+      <w:pPr>
+        <w:pStyle w:val="HTMLPreformatted"/>
+        <w:rPr>
+          <w:rStyle w:val="HTMLCode"/>
+        </w:rPr>
+      </w:pPr>
+    </w:p>
+    <w:p>
+      <w:pPr>
+        <w:pStyle w:val="HTMLPreformatted"/>
+        <w:rPr>
+          <w:rStyle w:val="HTMLCode"/>
+        </w:rPr>
+      </w:pPr>
+      <w:r>
+        <w:rPr>
+          <w:rStyle w:val="HTMLCode"/>
+        </w:rPr>
+        <w:t xml:space="preserve">        </w:t>
+      </w:r>
+      <w:r>
+        <w:rPr>
+          <w:rStyle w:val="hljs-keyword"/>
+        </w:rPr>
+        <w:t>for</w:t>
+      </w:r>
+      <w:r>
+        <w:rPr>
+          <w:rStyle w:val="HTMLCode"/>
+        </w:rPr>
+        <w:t xml:space="preserve"> (</w:t>
+      </w:r>
+      <w:r>
+        <w:rPr>
+          <w:rStyle w:val="hljs-type"/>
+        </w:rPr>
+        <w:t>int</w:t>
+      </w:r>
+      <w:r>
+        <w:rPr>
+          <w:rStyle w:val="HTMLCode"/>
+        </w:rPr>
+        <w:t xml:space="preserve"> </w:t>
+      </w:r>
+      <w:r>
+        <w:rPr>
+          <w:rStyle w:val="hljs-variable"/>
+        </w:rPr>
+        <w:t>i</w:t>
+      </w:r>
+      <w:r>
+        <w:rPr>
+          <w:rStyle w:val="HTMLCode"/>
+        </w:rPr>
+        <w:t xml:space="preserve"> </w:t>
+      </w:r>
+      <w:r>
+        <w:rPr>
+          <w:rStyle w:val="hljs-operator"/>
+          <w:rFonts w:eastAsiaTheme="majorEastAsia"/>
+        </w:rPr>
+        <w:t>=</w:t>
+      </w:r>
+      <w:r>
+        <w:rPr>
+          <w:rStyle w:val="HTMLCode"/>
+        </w:rPr>
+        <w:t xml:space="preserve"> </w:t>
+      </w:r>
+      <w:r>
+        <w:rPr>
+          <w:rStyle w:val="hljs-number"/>
+        </w:rPr>
+        <w:t>0</w:t>
+      </w:r>
+      <w:r>
+        <w:rPr>
+          <w:rStyle w:val="HTMLCode"/>
+        </w:rPr>
+        <w:t>; i &lt; n; i++) {</w:t>
+      </w:r>
+    </w:p>
+    <w:p>
+      <w:pPr>
+        <w:pStyle w:val="HTMLPreformatted"/>
+        <w:rPr>
+          <w:rStyle w:val="HTMLCode"/>
+        </w:rPr>
+      </w:pPr>
+      <w:r>
+        <w:rPr>
+          <w:rStyle w:val="HTMLCode"/>
+        </w:rPr>
+        <w:t xml:space="preserve">            </w:t>
+      </w:r>
+      <w:r>
+        <w:rPr>
+          <w:rStyle w:val="hljs-type"/>
+        </w:rPr>
+        <w:t>String</w:t>
+      </w:r>
+      <w:r>
+        <w:rPr>
+          <w:rStyle w:val="HTMLCode"/>
+        </w:rPr>
+        <w:t xml:space="preserve"> </w:t>
+      </w:r>
+      <w:r>
+        <w:rPr>
+          <w:rStyle w:val="hljs-variable"/>
+        </w:rPr>
+        <w:t>simulation</w:t>
+      </w:r>
+      <w:r>
+        <w:rPr>
+          <w:rStyle w:val="HTMLCode"/>
+        </w:rPr>
+        <w:t xml:space="preserve"> </w:t>
+      </w:r>
+      <w:r>
+        <w:rPr>
+          <w:rStyle w:val="hljs-operator"/>
+          <w:rFonts w:eastAsiaTheme="majorEastAsia"/>
+        </w:rPr>
+        <w:t>=</w:t>
+      </w:r>
+      <w:r>
+        <w:rPr>
+          <w:rStyle w:val="HTMLCode"/>
+        </w:rPr>
+        <w:t xml:space="preserve"> simulations[i];</w:t>
+      </w:r>
+    </w:p>
+    <w:p>
+      <w:pPr>
+        <w:pStyle w:val="HTMLPreformatted"/>
+        <w:rPr>
+          <w:rStyle w:val="HTMLCode"/>
+        </w:rPr>
+      </w:pPr>
+      <w:r>
+        <w:rPr>
+          <w:rStyle w:val="HTMLCode"/>
+        </w:rPr>
+        <w:t xml:space="preserve">            </w:t>
+      </w:r>
+      <w:r>
+        <w:rPr>
+          <w:rStyle w:val="hljs-type"/>
+        </w:rPr>
+        <w:t>int</w:t>
+      </w:r>
+      <w:r>
+        <w:rPr>
+          <w:rStyle w:val="HTMLCode"/>
+        </w:rPr>
+        <w:t xml:space="preserve"> </w:t>
+      </w:r>
+      <w:r>
+        <w:rPr>
+          <w:rStyle w:val="hljs-variable"/>
+        </w:rPr>
+        <w:t>totalChairs</w:t>
+      </w:r>
+      <w:r>
+        <w:rPr>
+          <w:rStyle w:val="HTMLCode"/>
+        </w:rPr>
+        <w:t xml:space="preserve"> </w:t>
+      </w:r>
+      <w:r>
+        <w:rPr>
+          <w:rStyle w:val="hljs-operator"/>
+          <w:rFonts w:eastAsiaTheme="majorEastAsia"/>
+        </w:rPr>
+        <w:t>=</w:t>
+      </w:r>
+      <w:r>
+        <w:rPr>
+          <w:rStyle w:val="HTMLCode"/>
+        </w:rPr>
+        <w:t xml:space="preserve"> </w:t>
+      </w:r>
+      <w:r>
+        <w:rPr>
+          <w:rStyle w:val="hljs-number"/>
+        </w:rPr>
+        <w:t>0</w:t>
+      </w:r>
+      <w:r>
+        <w:rPr>
+          <w:rStyle w:val="HTMLCode"/>
+        </w:rPr>
+        <w:t xml:space="preserve">, availableChairs = </w:t>
+      </w:r>
+      <w:r>
+        <w:rPr>
+          <w:rStyle w:val="hljs-number"/>
+        </w:rPr>
+        <w:t>0</w:t>
+      </w:r>
+      <w:r>
+        <w:rPr>
+          <w:rStyle w:val="HTMLCode"/>
+        </w:rPr>
+        <w:t>;</w:t>
+      </w:r>
+    </w:p>
+    <w:p>
+      <w:pPr>
+        <w:pStyle w:val="HTMLPreformatted"/>
+        <w:rPr>
+          <w:rStyle w:val="HTMLCode"/>
+        </w:rPr>
+      </w:pPr>
+    </w:p>
+    <w:p>
+      <w:pPr>
+        <w:pStyle w:val="HTMLPreformatted"/>
+        <w:rPr>
+          <w:rStyle w:val="HTMLCode"/>
+        </w:rPr>
+      </w:pPr>
+      <w:r>
+        <w:rPr>
+          <w:rStyle w:val="HTMLCode"/>
+        </w:rPr>
+        <w:t xml:space="preserve">            </w:t>
+      </w:r>
+      <w:r>
+        <w:rPr>
+          <w:rStyle w:val="hljs-keyword"/>
+        </w:rPr>
+        <w:t>for</w:t>
+      </w:r>
+      <w:r>
+        <w:rPr>
+          <w:rStyle w:val="HTMLCode"/>
+        </w:rPr>
+        <w:t xml:space="preserve"> (</w:t>
+      </w:r>
+      <w:r>
+        <w:rPr>
+          <w:rStyle w:val="hljs-type"/>
+        </w:rPr>
+        <w:t>char</w:t>
+      </w:r>
+      <w:r>
+        <w:rPr>
+          <w:rStyle w:val="HTMLCode"/>
+        </w:rPr>
+        <w:t xml:space="preserve"> action : simulation.toCharArray()) {</w:t>
+      </w:r>
+    </w:p>
+    <w:p>
+      <w:pPr>
+        <w:pStyle w:val="HTMLPreformatted"/>
+        <w:rPr>
+          <w:rStyle w:val="HTMLCode"/>
+        </w:rPr>
+      </w:pPr>
+      <w:r>
+        <w:rPr>
+          <w:rStyle w:val="HTMLCode"/>
+        </w:rPr>
+        <w:t xml:space="preserve">                </w:t>
+      </w:r>
+      <w:r>
+        <w:rPr>
+          <w:rStyle w:val="hljs-keyword"/>
+        </w:rPr>
+        <w:t>if</w:t>
+      </w:r>
+      <w:r>
+        <w:rPr>
+          <w:rStyle w:val="HTMLCode"/>
+        </w:rPr>
+        <w:t xml:space="preserve"> (action == </w:t>
+      </w:r>
+      <w:r>
+        <w:rPr>
+          <w:rStyle w:val="hljs-string"/>
+        </w:rPr>
+        <w:t>'C'</w:t>
+      </w:r>
+      <w:r>
+        <w:rPr>
+          <w:rStyle w:val="HTMLCode"/>
+        </w:rPr>
+        <w:t>) {</w:t>
+      </w:r>
+    </w:p>
+    <w:p>
+      <w:pPr>
+        <w:pStyle w:val="HTMLPreformatted"/>
+        <w:rPr>
+          <w:rStyle w:val="HTMLCode"/>
+        </w:rPr>
+      </w:pPr>
+      <w:r>
+        <w:rPr>
+          <w:rStyle w:val="HTMLCode"/>
+        </w:rPr>
+        <w:t xml:space="preserve">                    </w:t>
+      </w:r>
+      <w:r>
+        <w:rPr>
+          <w:rStyle w:val="hljs-keyword"/>
+        </w:rPr>
+        <w:t>if</w:t>
+      </w:r>
+      <w:r>
+        <w:rPr>
+          <w:rStyle w:val="HTMLCode"/>
+        </w:rPr>
+        <w:t xml:space="preserve"> (availableChairs &gt; </w:t>
+      </w:r>
+      <w:r>
+        <w:rPr>
+          <w:rStyle w:val="hljs-number"/>
+        </w:rPr>
+        <w:t>0</w:t>
+      </w:r>
+      <w:r>
+        <w:rPr>
+          <w:rStyle w:val="HTMLCode"/>
+        </w:rPr>
+        <w:t>) {</w:t>
+      </w:r>
+    </w:p>
+    <w:p>
+      <w:pPr>
+        <w:pStyle w:val="HTMLPreformatted"/>
+        <w:rPr>
+          <w:rStyle w:val="HTMLCode"/>
+        </w:rPr>
+      </w:pPr>
+      <w:r>
+        <w:rPr>
+          <w:rStyle w:val="HTMLCode"/>
+        </w:rPr>
+        <w:t xml:space="preserve">                        availableChairs--; </w:t>
+      </w:r>
+      <w:r>
+        <w:rPr>
+          <w:rStyle w:val="hljs-comment"/>
+        </w:rPr>
+        <w:t>// Use an available chair</w:t>
+      </w:r>
+    </w:p>
+    <w:p>
+      <w:pPr>
+        <w:pStyle w:val="HTMLPreformatted"/>
+        <w:rPr>
+          <w:rStyle w:val="HTMLCode"/>
+        </w:rPr>
+      </w:pPr>
+      <w:r>
+        <w:rPr>
+          <w:rStyle w:val="HTMLCode"/>
+        </w:rPr>
+        <w:t xml:space="preserve">                    } </w:t>
+      </w:r>
+      <w:r>
+        <w:rPr>
+          <w:rStyle w:val="hljs-keyword"/>
+        </w:rPr>
+        <w:t>else</w:t>
+      </w:r>
+      <w:r>
+        <w:rPr>
+          <w:rStyle w:val="HTMLCode"/>
+        </w:rPr>
+        <w:t xml:space="preserve"> {</w:t>
+      </w:r>
+    </w:p>
+    <w:p>
+      <w:pPr>
+        <w:pStyle w:val="HTMLPreformatted"/>
+        <w:rPr>
+          <w:rStyle w:val="HTMLCode"/>
+        </w:rPr>
+      </w:pPr>
+      <w:r>
+        <w:rPr>
+          <w:rStyle w:val="HTMLCode"/>
+        </w:rPr>
+        <w:t xml:space="preserve">                        totalChairs++; </w:t>
+      </w:r>
+      <w:r>
+        <w:rPr>
+          <w:rStyle w:val="hljs-comment"/>
+        </w:rPr>
+        <w:t>// Buy a new chair</w:t>
+      </w:r>
+    </w:p>
+    <w:p>
+      <w:pPr>
+        <w:pStyle w:val="HTMLPreformatted"/>
+        <w:rPr>
+          <w:rStyle w:val="HTMLCode"/>
+        </w:rPr>
+      </w:pPr>
+      <w:r>
+        <w:rPr>
+          <w:rStyle w:val="HTMLCode"/>
+        </w:rPr>
+        <w:t xml:space="preserve">                    }</w:t>
+      </w:r>
+    </w:p>
+    <w:p>
+      <w:pPr>
+        <w:pStyle w:val="HTMLPreformatted"/>
+        <w:rPr>
+          <w:rStyle w:val="HTMLCode"/>
+        </w:rPr>
+      </w:pPr>
+      <w:r>
+        <w:rPr>
+          <w:rStyle w:val="HTMLCode"/>
+        </w:rPr>
+        <w:t xml:space="preserve">                } </w:t>
+      </w:r>
+      <w:r>
+        <w:rPr>
+          <w:rStyle w:val="hljs-keyword"/>
+        </w:rPr>
+        <w:t>else</w:t>
+      </w:r>
+      <w:r>
+        <w:rPr>
+          <w:rStyle w:val="HTMLCode"/>
+        </w:rPr>
+        <w:t xml:space="preserve"> </w:t>
+      </w:r>
+      <w:r>
+        <w:rPr>
+          <w:rStyle w:val="hljs-keyword"/>
+        </w:rPr>
+        <w:t>if</w:t>
+      </w:r>
+      <w:r>
+        <w:rPr>
+          <w:rStyle w:val="HTMLCode"/>
+        </w:rPr>
+        <w:t xml:space="preserve"> (action == </w:t>
+      </w:r>
+      <w:r>
+        <w:rPr>
+          <w:rStyle w:val="hljs-string"/>
+        </w:rPr>
+        <w:t>'R'</w:t>
+      </w:r>
+      <w:r>
+        <w:rPr>
+          <w:rStyle w:val="HTMLCode"/>
+        </w:rPr>
+        <w:t>) {</w:t>
+      </w:r>
+    </w:p>
+    <w:p>
+      <w:pPr>
+        <w:pStyle w:val="HTMLPreformatted"/>
+        <w:rPr>
+          <w:rStyle w:val="HTMLCode"/>
+        </w:rPr>
+      </w:pPr>
+      <w:r>
+        <w:rPr>
+          <w:rStyle w:val="HTMLCode"/>
+        </w:rPr>
+        <w:t xml:space="preserve">                    availableChairs++; </w:t>
+      </w:r>
+      <w:r>
+        <w:rPr>
+          <w:rStyle w:val="hljs-comment"/>
+        </w:rPr>
+        <w:t>// Free up a chair</w:t>
+      </w:r>
+    </w:p>
+    <w:p>
+      <w:pPr>
+        <w:pStyle w:val="HTMLPreformatted"/>
+        <w:rPr>
+          <w:rStyle w:val="HTMLCode"/>
+        </w:rPr>
+      </w:pPr>
+      <w:r>
+        <w:rPr>
+          <w:rStyle w:val="HTMLCode"/>
+        </w:rPr>
+        <w:t xml:space="preserve">                } </w:t>
+      </w:r>
+      <w:r>
+        <w:rPr>
+          <w:rStyle w:val="hljs-keyword"/>
+        </w:rPr>
+        <w:t>else</w:t>
+      </w:r>
+      <w:r>
+        <w:rPr>
+          <w:rStyle w:val="HTMLCode"/>
+        </w:rPr>
+        <w:t xml:space="preserve"> </w:t>
+      </w:r>
+      <w:r>
+        <w:rPr>
+          <w:rStyle w:val="hljs-keyword"/>
+        </w:rPr>
+        <w:t>if</w:t>
+      </w:r>
+      <w:r>
+        <w:rPr>
+          <w:rStyle w:val="HTMLCode"/>
+        </w:rPr>
+        <w:t xml:space="preserve"> (action == </w:t>
+      </w:r>
+      <w:r>
+        <w:rPr>
+          <w:rStyle w:val="hljs-string"/>
+        </w:rPr>
+        <w:t>'U'</w:t>
+      </w:r>
+      <w:r>
+        <w:rPr>
+          <w:rStyle w:val="HTMLCode"/>
+        </w:rPr>
+        <w:t>) {</w:t>
+      </w:r>
+    </w:p>
+    <w:p>
+      <w:pPr>
+        <w:pStyle w:val="HTMLPreformatted"/>
+        <w:rPr>
+          <w:rStyle w:val="HTMLCode"/>
+        </w:rPr>
+      </w:pPr>
+      <w:r>
+        <w:rPr>
+          <w:rStyle w:val="HTMLCode"/>
+        </w:rPr>
+        <w:t xml:space="preserve">                    </w:t>
+      </w:r>
+      <w:r>
+        <w:rPr>
+          <w:rStyle w:val="hljs-keyword"/>
+        </w:rPr>
+        <w:t>if</w:t>
+      </w:r>
+      <w:r>
+        <w:rPr>
+          <w:rStyle w:val="HTMLCode"/>
+        </w:rPr>
+        <w:t xml:space="preserve"> (availableChairs &gt; </w:t>
+      </w:r>
+      <w:r>
+        <w:rPr>
+          <w:rStyle w:val="hljs-number"/>
+        </w:rPr>
+        <w:t>0</w:t>
+      </w:r>
+      <w:r>
+        <w:rPr>
+          <w:rStyle w:val="HTMLCode"/>
+        </w:rPr>
+        <w:t>) {</w:t>
+      </w:r>
+    </w:p>
+    <w:p>
+      <w:pPr>
+        <w:pStyle w:val="HTMLPreformatted"/>
+        <w:rPr>
+          <w:rStyle w:val="HTMLCode"/>
+        </w:rPr>
+      </w:pPr>
+      <w:r>
+        <w:rPr>
+          <w:rStyle w:val="HTMLCode"/>
+        </w:rPr>
+        <w:t xml:space="preserve">                        availableChairs--; </w:t>
+      </w:r>
+      <w:r>
+        <w:rPr>
+          <w:rStyle w:val="hljs-comment"/>
+        </w:rPr>
+        <w:t>// Use an available chair</w:t>
+      </w:r>
+    </w:p>
+    <w:p>
+      <w:pPr>
+        <w:pStyle w:val="HTMLPreformatted"/>
+        <w:rPr>
+          <w:rStyle w:val="HTMLCode"/>
+        </w:rPr>
+      </w:pPr>
+      <w:r>
+        <w:rPr>
+          <w:rStyle w:val="HTMLCode"/>
+        </w:rPr>
+        <w:t xml:space="preserve">                    } </w:t>
+      </w:r>
+      <w:r>
+        <w:rPr>
+          <w:rStyle w:val="hljs-keyword"/>
+        </w:rPr>
+        <w:t>else</w:t>
+      </w:r>
+      <w:r>
+        <w:rPr>
+          <w:rStyle w:val="HTMLCode"/>
+        </w:rPr>
+        <w:t xml:space="preserve"> {</w:t>
+      </w:r>
+    </w:p>
+    <w:p>
+      <w:pPr>
+        <w:pStyle w:val="HTMLPreformatted"/>
+        <w:rPr>
+          <w:rStyle w:val="HTMLCode"/>
+        </w:rPr>
+      </w:pPr>
+      <w:r>
+        <w:rPr>
+          <w:rStyle w:val="HTMLCode"/>
+        </w:rPr>
+        <w:t xml:space="preserve">                        totalChairs++; </w:t>
+      </w:r>
+      <w:r>
+        <w:rPr>
+          <w:rStyle w:val="hljs-comment"/>
+        </w:rPr>
+        <w:t>// Buy a new chair</w:t>
+      </w:r>
+    </w:p>
+    <w:p>
+      <w:pPr>
+        <w:pStyle w:val="HTMLPreformatted"/>
+        <w:rPr>
+          <w:rStyle w:val="HTMLCode"/>
+        </w:rPr>
+      </w:pPr>
+      <w:r>
+        <w:rPr>
+          <w:rStyle w:val="HTMLCode"/>
+        </w:rPr>
+        <w:t xml:space="preserve">                    }</w:t>
+      </w:r>
+    </w:p>
+    <w:p>
+      <w:pPr>
+        <w:pStyle w:val="HTMLPreformatted"/>
+        <w:rPr>
+          <w:rStyle w:val="HTMLCode"/>
+        </w:rPr>
+      </w:pPr>
+      <w:r>
+        <w:rPr>
+          <w:rStyle w:val="HTMLCode"/>
+        </w:rPr>
+        <w:t xml:space="preserve">                } </w:t>
+      </w:r>
+      <w:r>
+        <w:rPr>
+          <w:rStyle w:val="hljs-keyword"/>
+        </w:rPr>
+        <w:t>else</w:t>
+      </w:r>
+      <w:r>
+        <w:rPr>
+          <w:rStyle w:val="HTMLCode"/>
+        </w:rPr>
+        <w:t xml:space="preserve"> </w:t>
+      </w:r>
+      <w:r>
+        <w:rPr>
+          <w:rStyle w:val="hljs-keyword"/>
+        </w:rPr>
+        <w:t>if</w:t>
+      </w:r>
+      <w:r>
+        <w:rPr>
+          <w:rStyle w:val="HTMLCode"/>
+        </w:rPr>
+        <w:t xml:space="preserve"> (action == </w:t>
+      </w:r>
+      <w:r>
+        <w:rPr>
+          <w:rStyle w:val="hljs-string"/>
+        </w:rPr>
+        <w:t>'L'</w:t>
+      </w:r>
+      <w:r>
+        <w:rPr>
+          <w:rStyle w:val="HTMLCode"/>
+        </w:rPr>
+        <w:t>) {</w:t>
+      </w:r>
+    </w:p>
+    <w:p>
+      <w:pPr>
+        <w:pStyle w:val="HTMLPreformatted"/>
+        <w:rPr>
+          <w:rStyle w:val="HTMLCode"/>
+        </w:rPr>
+      </w:pPr>
+      <w:r>
+        <w:rPr>
+          <w:rStyle w:val="HTMLCode"/>
+        </w:rPr>
+        <w:t xml:space="preserve">                    availableChairs++; </w:t>
+      </w:r>
+      <w:r>
+        <w:rPr>
+          <w:rStyle w:val="hljs-comment"/>
+        </w:rPr>
+        <w:t>// Free up a chair</w:t>
+      </w:r>
+    </w:p>
+    <w:p>
+      <w:pPr>
+        <w:pStyle w:val="HTMLPreformatted"/>
+        <w:rPr>
+          <w:rStyle w:val="HTMLCode"/>
+        </w:rPr>
+      </w:pPr>
+      <w:r>
+        <w:rPr>
+          <w:rStyle w:val="HTMLCode"/>
+        </w:rPr>
+        <w:t xml:space="preserve">                }</w:t>
+      </w:r>
+    </w:p>
+    <w:p>
+      <w:pPr>
+        <w:pStyle w:val="HTMLPreformatted"/>
+        <w:rPr>
+          <w:rStyle w:val="HTMLCode"/>
+        </w:rPr>
+      </w:pPr>
+      <w:r>
+        <w:rPr>
+          <w:rStyle w:val="HTMLCode"/>
+        </w:rPr>
+        <w:t xml:space="preserve">            }</w:t>
+      </w:r>
+    </w:p>
+    <w:p>
+      <w:pPr>
+        <w:pStyle w:val="HTMLPreformatted"/>
+        <w:rPr>
+          <w:rStyle w:val="HTMLCode"/>
+        </w:rPr>
+      </w:pPr>
+      <w:r>
+        <w:rPr>
+          <w:rStyle w:val="HTMLCode"/>
+        </w:rPr>
+        <w:t xml:space="preserve">            results[i] = totalChairs;</w:t>
+      </w:r>
+    </w:p>
+    <w:p>
+      <w:pPr>
+        <w:pStyle w:val="HTMLPreformatted"/>
+        <w:rPr>
+          <w:rStyle w:val="HTMLCode"/>
+        </w:rPr>
+      </w:pPr>
+      <w:r>
+        <w:rPr>
+          <w:rStyle w:val="HTMLCode"/>
+        </w:rPr>
+        <w:t xml:space="preserve">        }</w:t>
+      </w:r>
+    </w:p>
+    <w:p>
+      <w:pPr>
+        <w:pStyle w:val="HTMLPreformatted"/>
+        <w:rPr>
+          <w:rStyle w:val="HTMLCode"/>
+        </w:rPr>
+      </w:pPr>
+    </w:p>
+    <w:p>
+      <w:pPr>
+        <w:pStyle w:val="HTMLPreformatted"/>
+        <w:rPr>
+          <w:rStyle w:val="HTMLCode"/>
+        </w:rPr>
+      </w:pPr>
+      <w:r>
+        <w:rPr>
+          <w:rStyle w:val="HTMLCode"/>
+        </w:rPr>
+        <w:t xml:space="preserve">        </w:t>
+      </w:r>
+      <w:r>
+        <w:rPr>
+          <w:rStyle w:val="hljs-keyword"/>
+        </w:rPr>
+        <w:t>return</w:t>
+      </w:r>
+      <w:r>
+        <w:rPr>
+          <w:rStyle w:val="HTMLCode"/>
+        </w:rPr>
+        <w:t xml:space="preserve"> results;</w:t>
+      </w:r>
+    </w:p>
+    <w:p>
+      <w:pPr>
+        <w:pStyle w:val="HTMLPreformatted"/>
+        <w:rPr>
+          <w:rStyle w:val="HTMLCode"/>
+        </w:rPr>
+      </w:pPr>
+      <w:r>
+        <w:rPr>
+          <w:rStyle w:val="HTMLCode"/>
+        </w:rPr>
+        <w:t xml:space="preserve">    }</w:t>
+      </w:r>
+    </w:p>
+    <w:p>
+      <w:pPr>
+        <w:pStyle w:val="HTMLPreformatted"/>
+        <w:rPr>
+          <w:rStyle w:val="HTMLCode"/>
+        </w:rPr>
+      </w:pPr>
+    </w:p>
+    <w:p>
+      <w:pPr>
+        <w:pStyle w:val="HTMLPreformatted"/>
+        <w:rPr>
+          <w:rStyle w:val="HTMLCode"/>
+        </w:rPr>
+      </w:pPr>
+      <w:r>
+        <w:rPr>
+          <w:rStyle w:val="HTMLCode"/>
+        </w:rPr>
+        <w:t xml:space="preserve">    </w:t>
+      </w:r>
+      <w:r>
+        <w:rPr>
+          <w:rStyle w:val="hljs-keyword"/>
+        </w:rPr>
+        <w:t>public</w:t>
+      </w:r>
+      <w:r>
+        <w:rPr>
+          <w:rStyle w:val="HTMLCode"/>
+        </w:rPr>
+        <w:t xml:space="preserve"> </w:t>
+      </w:r>
+      <w:r>
+        <w:rPr>
+          <w:rStyle w:val="hljs-keyword"/>
+        </w:rPr>
+        <w:t>static</w:t>
+      </w:r>
+      <w:r>
+        <w:rPr>
+          <w:rStyle w:val="HTMLCode"/>
+        </w:rPr>
+        <w:t xml:space="preserve"> </w:t>
+      </w:r>
+      <w:r>
+        <w:rPr>
+          <w:rStyle w:val="hljs-keyword"/>
+        </w:rPr>
+        <w:t>void</w:t>
+      </w:r>
+      <w:r>
+        <w:rPr>
+          <w:rStyle w:val="HTMLCode"/>
+        </w:rPr>
+        <w:t xml:space="preserve"> </w:t>
+      </w:r>
+      <w:r>
+        <w:rPr>
+          <w:rStyle w:val="hljs-title"/>
+        </w:rPr>
+        <w:t>main</w:t>
+      </w:r>
+      <w:r>
+        <w:rPr>
+          <w:rStyle w:val="hljs-params"/>
+        </w:rPr>
+        <w:t>(String[] args)</w:t>
+      </w:r>
+      <w:r>
+        <w:rPr>
+          <w:rStyle w:val="HTMLCode"/>
+        </w:rPr>
+        <w:t xml:space="preserve"> {</w:t>
+      </w:r>
+    </w:p>
+    <w:p>
+      <w:pPr>
+        <w:pStyle w:val="HTMLPreformatted"/>
+        <w:rPr>
+          <w:rStyle w:val="HTMLCode"/>
+        </w:rPr>
+      </w:pPr>
+      <w:r>
+        <w:rPr>
+          <w:rStyle w:val="HTMLCode"/>
+        </w:rPr>
+        <w:t xml:space="preserve">        String[] simulations = {</w:t>
+      </w:r>
+      <w:r>
+        <w:rPr>
+          <w:rStyle w:val="hljs-string"/>
+        </w:rPr>
+        <w:t>"CCRRL"</w:t>
+      </w:r>
+      <w:r>
+        <w:rPr>
+          <w:rStyle w:val="HTMLCode"/>
+        </w:rPr>
+        <w:t xml:space="preserve">, </w:t>
+      </w:r>
+      <w:r>
+        <w:rPr>
+          <w:rStyle w:val="hljs-string"/>
+        </w:rPr>
+        <w:t>"RUCLC"</w:t>
+      </w:r>
+      <w:r>
+        <w:rPr>
+          <w:rStyle w:val="HTMLCode"/>
+        </w:rPr>
+        <w:t xml:space="preserve">, </w:t>
+      </w:r>
+      <w:r>
+        <w:rPr>
+          <w:rStyle w:val="hljs-string"/>
+        </w:rPr>
+        <w:t>"CCCC"</w:t>
+      </w:r>
+      <w:r>
+        <w:rPr>
+          <w:rStyle w:val="HTMLCode"/>
+        </w:rPr>
+        <w:t>};</w:t>
+      </w:r>
+    </w:p>
+    <w:p>
+      <w:pPr>
+        <w:pStyle w:val="HTMLPreformatted"/>
+        <w:rPr>
+          <w:rStyle w:val="HTMLCode"/>
+        </w:rPr>
+      </w:pPr>
+      <w:r>
+        <w:rPr>
+          <w:rStyle w:val="HTMLCode"/>
+        </w:rPr>
+        <w:t xml:space="preserve">        </w:t>
+      </w:r>
+      <w:r>
+        <w:rPr>
+          <w:rStyle w:val="hljs-type"/>
+        </w:rPr>
+        <w:t>int</w:t>
+      </w:r>
+      <w:r>
+        <w:rPr>
+          <w:rStyle w:val="HTMLCode"/>
+        </w:rPr>
+        <w:t>[] results = minChairs(simulations);</w:t>
+      </w:r>
+    </w:p>
+    <w:p>
+      <w:pPr>
+        <w:pStyle w:val="HTMLPreformatted"/>
+        <w:rPr>
+          <w:rStyle w:val="HTMLCode"/>
+        </w:rPr>
+      </w:pPr>
+    </w:p>
+    <w:p>
+      <w:pPr>
+        <w:pStyle w:val="HTMLPreformatted"/>
+        <w:rPr>
+          <w:rStyle w:val="HTMLCode"/>
+        </w:rPr>
+      </w:pPr>
+      <w:r>
+        <w:rPr>
+          <w:rStyle w:val="HTMLCode"/>
+        </w:rPr>
+        <w:t xml:space="preserve">        </w:t>
+      </w:r>
+      <w:r>
+        <w:rPr>
+          <w:rStyle w:val="hljs-keyword"/>
+        </w:rPr>
+        <w:t>for</w:t>
+      </w:r>
+      <w:r>
+        <w:rPr>
+          <w:rStyle w:val="HTMLCode"/>
+        </w:rPr>
+        <w:t xml:space="preserve"> (</w:t>
+      </w:r>
+      <w:r>
+        <w:rPr>
+          <w:rStyle w:val="hljs-type"/>
+        </w:rPr>
+        <w:t>int</w:t>
+      </w:r>
+      <w:r>
+        <w:rPr>
+          <w:rStyle w:val="HTMLCode"/>
+        </w:rPr>
+        <w:t xml:space="preserve"> res : results) {</w:t>
+      </w:r>
+    </w:p>
+    <w:p>
+      <w:pPr>
+        <w:pStyle w:val="HTMLPreformatted"/>
+        <w:rPr>
+          <w:rStyle w:val="HTMLCode"/>
+        </w:rPr>
+      </w:pPr>
+      <w:r>
+        <w:rPr>
+          <w:rStyle w:val="HTMLCode"/>
+        </w:rPr>
+        <w:t xml:space="preserve">            System.out.println(res);</w:t>
+      </w:r>
+    </w:p>
+    <w:p>
+      <w:pPr>
+        <w:pStyle w:val="HTMLPreformatted"/>
+        <w:rPr>
+          <w:rStyle w:val="HTMLCode"/>
+        </w:rPr>
+      </w:pPr>
+      <w:r>
+        <w:rPr>
+          <w:rStyle w:val="HTMLCode"/>
+        </w:rPr>
+        <w:t xml:space="preserve">        }</w:t>
+      </w:r>
+    </w:p>
+    <w:p>
+      <w:pPr>
+        <w:pStyle w:val="HTMLPreformatted"/>
+        <w:rPr>
+          <w:rStyle w:val="HTMLCode"/>
+        </w:rPr>
+      </w:pPr>
+      <w:r>
+        <w:rPr>
+          <w:rStyle w:val="HTMLCode"/>
+        </w:rPr>
+        <w:t xml:space="preserve">    }</w:t>
+      </w:r>
+    </w:p>
+    <w:p>
+      <w:pPr>
+        <w:pStyle w:val="HTMLPreformatted"/>
+        <w:rPr>
+          <w:rStyle w:val="HTMLCode"/>
+        </w:rPr>
+      </w:pPr>
+      <w:r>
+        <w:rPr>
+          <w:rStyle w:val="HTMLCode"/>
+        </w:rPr>
+        <w:t>}</w:t>
+      </w:r>
+    </w:p>
+    <w:p>
       <w:r>
         <w:br w:type="page"/>
       </w:r>
@@ -5844,23 +6938,7 @@
           <w:rFonts w:ascii="Times New Roman" w:eastAsia="Times New Roman" w:hAnsi="Times New Roman" w:cs="Times New Roman"/>
           <w:lang w:eastAsia="en-GB"/>
         </w:rPr>
-        <w:t xml:space="preserve">A project manager wants to </w:t>
-      </w:r>
-      <w:proofErr w:type="spellStart"/>
-      <w:r>
-        <w:rPr>
-          <w:rFonts w:ascii="Times New Roman" w:eastAsia="Times New Roman" w:hAnsi="Times New Roman" w:cs="Times New Roman"/>
-          <w:lang w:eastAsia="en-GB"/>
-        </w:rPr>
-        <w:t>analyze</w:t>
-      </w:r>
-      <w:proofErr w:type="spellEnd"/>
-      <w:r>
-        <w:rPr>
-          <w:rFonts w:ascii="Times New Roman" w:eastAsia="Times New Roman" w:hAnsi="Times New Roman" w:cs="Times New Roman"/>
-          <w:lang w:eastAsia="en-GB"/>
-        </w:rPr>
-        <w:t xml:space="preserve"> employee attendance data. Given that </w:t>
+        <w:t xml:space="preserve">A project manager wants to analyze employee attendance data. Given that </w:t>
       </w:r>
       <w:r>
         <w:rPr>
@@ -6362,27 +7440,7 @@
           <w:szCs w:val="20"/>
           <w:lang w:eastAsia="en-GB"/>
         </w:rPr>
-        <w:t>data[</w:t>
-      </w:r>
-      <w:proofErr w:type="spellStart"/>
-      <w:r>
-        <w:rPr>
-          <w:rFonts w:ascii="Courier New" w:eastAsia="Times New Roman" w:hAnsi="Courier New" w:cs="Courier New"/>
-          <w:sz w:val="20"/>
-          <w:szCs w:val="20"/>
-          <w:lang w:eastAsia="en-GB"/>
-        </w:rPr>
-        <w:t>i</w:t>
-      </w:r>
-      <w:proofErr w:type="spellEnd"/>
-      <w:r>
-        <w:rPr>
-          <w:rFonts w:ascii="Courier New" w:eastAsia="Times New Roman" w:hAnsi="Courier New" w:cs="Courier New"/>
-          <w:sz w:val="20"/>
-          <w:szCs w:val="20"/>
-          <w:lang w:eastAsia="en-GB"/>
-        </w:rPr>
-        <w:t>][j]</w:t>
+        <w:t>data[i][j]</w:t>
       </w:r>
       <w:r>
         <w:rPr>
@@ -6846,21 +7904,59 @@
         <w:rPr>
           <w:rStyle w:val="HTMLCode"/>
         </w:rPr>
+        <w:t xml:space="preserve"> java.util.*;</w:t>
+      </w:r>
+    </w:p>
+    <w:p>
+      <w:pPr>
+        <w:pStyle w:val="HTMLPreformatted"/>
+        <w:rPr>
+          <w:rStyle w:val="HTMLCode"/>
+        </w:rPr>
+      </w:pPr>
+    </w:p>
+    <w:p>
+      <w:pPr>
+        <w:pStyle w:val="HTMLPreformatted"/>
+        <w:rPr>
+          <w:rStyle w:val="HTMLCode"/>
+        </w:rPr>
+      </w:pPr>
+      <w:r>
+        <w:rPr>
+          <w:rStyle w:val="hljs-keyword"/>
+        </w:rPr>
+        <w:t>public</w:t>
+      </w:r>
+      <w:r>
+        <w:rPr>
+          <w:rStyle w:val="HTMLCode"/>
+        </w:rPr>
         <w:t xml:space="preserve"> </w:t>
       </w:r>
-      <w:proofErr w:type="spellStart"/>
-      <w:r>
-        <w:rPr>
-          <w:rStyle w:val="HTMLCode"/>
-        </w:rPr>
-        <w:t>java.util</w:t>
-      </w:r>
-      <w:proofErr w:type="spellEnd"/>
-      <w:r>
-        <w:rPr>
-          <w:rStyle w:val="HTMLCode"/>
-        </w:rPr>
-        <w:t>.*;</w:t>
+      <w:r>
+        <w:rPr>
+          <w:rStyle w:val="hljs-keyword"/>
+        </w:rPr>
+        <w:t>class</w:t>
+      </w:r>
+      <w:r>
+        <w:rPr>
+          <w:rStyle w:val="HTMLCode"/>
+        </w:rPr>
+        <w:t xml:space="preserve"> </w:t>
+      </w:r>
+      <w:r>
+        <w:rPr>
+          <w:rStyle w:val="hljs-title"/>
+        </w:rPr>
+        <w:t>MaxAttendanceStreak</w:t>
+      </w:r>
+      <w:r>
+        <w:rPr>
+          <w:rStyle w:val="HTMLCode"/>
+        </w:rPr>
+        <w:t xml:space="preserve"> {</w:t>
       </w:r>
     </w:p>
     <w:p>
@@ -6870,6 +7966,78 @@
           <w:rStyle w:val="HTMLCode"/>
         </w:rPr>
       </w:pPr>
+      <w:r>
+        <w:rPr>
+          <w:rStyle w:val="HTMLCode"/>
+        </w:rPr>
+        <w:t xml:space="preserve">    </w:t>
+      </w:r>
+      <w:r>
+        <w:rPr>
+          <w:rStyle w:val="hljs-keyword"/>
+        </w:rPr>
+        <w:t>public</w:t>
+      </w:r>
+      <w:r>
+        <w:rPr>
+          <w:rStyle w:val="HTMLCode"/>
+        </w:rPr>
+        <w:t xml:space="preserve"> </w:t>
+      </w:r>
+      <w:r>
+        <w:rPr>
+          <w:rStyle w:val="hljs-keyword"/>
+        </w:rPr>
+        <w:t>static</w:t>
+      </w:r>
+      <w:r>
+        <w:rPr>
+          <w:rStyle w:val="HTMLCode"/>
+        </w:rPr>
+        <w:t xml:space="preserve"> </w:t>
+      </w:r>
+      <w:r>
+        <w:rPr>
+          <w:rStyle w:val="hljs-type"/>
+        </w:rPr>
+        <w:t>int</w:t>
+      </w:r>
+      <w:r>
+        <w:rPr>
+          <w:rStyle w:val="HTMLCode"/>
+        </w:rPr>
+        <w:t xml:space="preserve"> </w:t>
+      </w:r>
+      <w:r>
+        <w:rPr>
+          <w:rStyle w:val="hljs-title"/>
+        </w:rPr>
+        <w:t>maxStreak</w:t>
+      </w:r>
+      <w:r>
+        <w:rPr>
+          <w:rStyle w:val="hljs-params"/>
+        </w:rPr>
+        <w:t>(</w:t>
+      </w:r>
+      <w:r>
+        <w:rPr>
+          <w:rStyle w:val="hljs-type"/>
+        </w:rPr>
+        <w:t>int</w:t>
+      </w:r>
+      <w:r>
+        <w:rPr>
+          <w:rStyle w:val="hljs-params"/>
+        </w:rPr>
+        <w:t xml:space="preserve"> m, String[] data)</w:t>
+      </w:r>
+      <w:r>
+        <w:rPr>
+          <w:rStyle w:val="HTMLCode"/>
+        </w:rPr>
+        <w:t xml:space="preserve"> {</w:t>
+      </w:r>
     </w:p>
     <w:p>
       <w:pPr>
@@ -6880,9 +8048,15 @@
       </w:pPr>
       <w:r>
         <w:rPr>
-          <w:rStyle w:val="hljs-keyword"/>
-        </w:rPr>
-        <w:t>public</w:t>
+          <w:rStyle w:val="HTMLCode"/>
+        </w:rPr>
+        <w:t xml:space="preserve">        </w:t>
+      </w:r>
+      <w:r>
+        <w:rPr>
+          <w:rStyle w:val="hljs-type"/>
+        </w:rPr>
+        <w:t>int</w:t>
       </w:r>
       <w:r>
         <w:rPr>
@@ -6890,141 +8064,6 @@
         </w:rPr>
         <w:t xml:space="preserve"> </w:t>
       </w:r>
-      <w:r>
-        <w:rPr>
-          <w:rStyle w:val="hljs-keyword"/>
-        </w:rPr>
-        <w:t>class</w:t>
-      </w:r>
-      <w:r>
-        <w:rPr>
-          <w:rStyle w:val="HTMLCode"/>
-        </w:rPr>
-        <w:t xml:space="preserve"> </w:t>
-      </w:r>
-      <w:proofErr w:type="spellStart"/>
-      <w:r>
-        <w:rPr>
-          <w:rStyle w:val="hljs-title"/>
-        </w:rPr>
-        <w:t>MaxAttendanceStreak</w:t>
-      </w:r>
-      <w:proofErr w:type="spellEnd"/>
-      <w:r>
-        <w:rPr>
-          <w:rStyle w:val="HTMLCode"/>
-        </w:rPr>
-        <w:t xml:space="preserve"> {</w:t>
-      </w:r>
-    </w:p>
-    <w:p>
-      <w:pPr>
-        <w:pStyle w:val="HTMLPreformatted"/>
-        <w:rPr>
-          <w:rStyle w:val="HTMLCode"/>
-        </w:rPr>
-      </w:pPr>
-      <w:r>
-        <w:rPr>
-          <w:rStyle w:val="HTMLCode"/>
-        </w:rPr>
-        <w:t xml:space="preserve">    </w:t>
-      </w:r>
-      <w:r>
-        <w:rPr>
-          <w:rStyle w:val="hljs-keyword"/>
-        </w:rPr>
-        <w:t>public</w:t>
-      </w:r>
-      <w:r>
-        <w:rPr>
-          <w:rStyle w:val="HTMLCode"/>
-        </w:rPr>
-        <w:t xml:space="preserve"> </w:t>
-      </w:r>
-      <w:r>
-        <w:rPr>
-          <w:rStyle w:val="hljs-keyword"/>
-        </w:rPr>
-        <w:t>static</w:t>
-      </w:r>
-      <w:r>
-        <w:rPr>
-          <w:rStyle w:val="HTMLCode"/>
-        </w:rPr>
-        <w:t xml:space="preserve"> </w:t>
-      </w:r>
-      <w:r>
-        <w:rPr>
-          <w:rStyle w:val="hljs-type"/>
-        </w:rPr>
-        <w:t>int</w:t>
-      </w:r>
-      <w:r>
-        <w:rPr>
-          <w:rStyle w:val="HTMLCode"/>
-        </w:rPr>
-        <w:t xml:space="preserve"> </w:t>
-      </w:r>
-      <w:proofErr w:type="spellStart"/>
-      <w:r>
-        <w:rPr>
-          <w:rStyle w:val="hljs-title"/>
-        </w:rPr>
-        <w:t>maxStreak</w:t>
-      </w:r>
-      <w:proofErr w:type="spellEnd"/>
-      <w:r>
-        <w:rPr>
-          <w:rStyle w:val="hljs-params"/>
-        </w:rPr>
-        <w:t>(</w:t>
-      </w:r>
-      <w:r>
-        <w:rPr>
-          <w:rStyle w:val="hljs-type"/>
-        </w:rPr>
-        <w:t>int</w:t>
-      </w:r>
-      <w:r>
-        <w:rPr>
-          <w:rStyle w:val="hljs-params"/>
-        </w:rPr>
-        <w:t xml:space="preserve"> m, String[] data)</w:t>
-      </w:r>
-      <w:r>
-        <w:rPr>
-          <w:rStyle w:val="HTMLCode"/>
-        </w:rPr>
-        <w:t xml:space="preserve"> {</w:t>
-      </w:r>
-    </w:p>
-    <w:p>
-      <w:pPr>
-        <w:pStyle w:val="HTMLPreformatted"/>
-        <w:rPr>
-          <w:rStyle w:val="HTMLCode"/>
-        </w:rPr>
-      </w:pPr>
-      <w:r>
-        <w:rPr>
-          <w:rStyle w:val="HTMLCode"/>
-        </w:rPr>
-        <w:t xml:space="preserve">        </w:t>
-      </w:r>
-      <w:r>
-        <w:rPr>
-          <w:rStyle w:val="hljs-type"/>
-        </w:rPr>
-        <w:t>int</w:t>
-      </w:r>
-      <w:r>
-        <w:rPr>
-          <w:rStyle w:val="HTMLCode"/>
-        </w:rPr>
-        <w:t xml:space="preserve"> </w:t>
-      </w:r>
-      <w:proofErr w:type="spellStart"/>
       <w:r>
         <w:rPr>
           <w:rStyle w:val="hljs-variable"/>
@@ -7032,7 +8071,6 @@
         </w:rPr>
         <w:t>maxStreak</w:t>
       </w:r>
-      <w:proofErr w:type="spellEnd"/>
       <w:r>
         <w:rPr>
           <w:rStyle w:val="HTMLCode"/>
@@ -7061,21 +8099,7 @@
         <w:rPr>
           <w:rStyle w:val="HTMLCode"/>
         </w:rPr>
-        <w:t xml:space="preserve">, </w:t>
-      </w:r>
-      <w:proofErr w:type="spellStart"/>
-      <w:r>
-        <w:rPr>
-          <w:rStyle w:val="HTMLCode"/>
-        </w:rPr>
-        <w:t>currentStreak</w:t>
-      </w:r>
-      <w:proofErr w:type="spellEnd"/>
-      <w:r>
-        <w:rPr>
-          <w:rStyle w:val="HTMLCode"/>
-        </w:rPr>
-        <w:t xml:space="preserve"> = </w:t>
+        <w:t xml:space="preserve">, currentStreak = </w:t>
       </w:r>
       <w:r>
         <w:rPr>
@@ -7137,21 +8161,18 @@
         </w:rPr>
         <w:t xml:space="preserve">            </w:t>
       </w:r>
-      <w:proofErr w:type="spellStart"/>
       <w:r>
         <w:rPr>
           <w:rStyle w:val="hljs-type"/>
         </w:rPr>
         <w:t>boolean</w:t>
       </w:r>
-      <w:proofErr w:type="spellEnd"/>
       <w:r>
         <w:rPr>
           <w:rStyle w:val="HTMLCode"/>
         </w:rPr>
         <w:t xml:space="preserve"> </w:t>
       </w:r>
-      <w:proofErr w:type="spellStart"/>
       <w:r>
         <w:rPr>
           <w:rStyle w:val="hljs-variable"/>
@@ -7159,7 +8180,6 @@
         </w:rPr>
         <w:t>allPresent</w:t>
       </w:r>
-      <w:proofErr w:type="spellEnd"/>
       <w:r>
         <w:rPr>
           <w:rStyle w:val="HTMLCode"/>
@@ -7254,21 +8274,7 @@
         <w:rPr>
           <w:rStyle w:val="HTMLCode"/>
         </w:rPr>
-        <w:t xml:space="preserve"> c : </w:t>
-      </w:r>
-      <w:proofErr w:type="spellStart"/>
-      <w:r>
-        <w:rPr>
-          <w:rStyle w:val="HTMLCode"/>
-        </w:rPr>
-        <w:t>day.toCharArray</w:t>
-      </w:r>
-      <w:proofErr w:type="spellEnd"/>
-      <w:r>
-        <w:rPr>
-          <w:rStyle w:val="HTMLCode"/>
-        </w:rPr>
-        <w:t>()) {</w:t>
+        <w:t xml:space="preserve"> c : day.toCharArray()) {</w:t>
       </w:r>
     </w:p>
     <w:p>
@@ -7320,27 +8326,39 @@
         <w:rPr>
           <w:rStyle w:val="HTMLCode"/>
         </w:rPr>
+        <w:t xml:space="preserve">                    allPresent = </w:t>
+      </w:r>
+      <w:r>
+        <w:rPr>
+          <w:rStyle w:val="hljs-literal"/>
+        </w:rPr>
+        <w:t>false</w:t>
+      </w:r>
+      <w:r>
+        <w:rPr>
+          <w:rStyle w:val="HTMLCode"/>
+        </w:rPr>
+        <w:t>;</w:t>
+      </w:r>
+    </w:p>
+    <w:p>
+      <w:pPr>
+        <w:pStyle w:val="HTMLPreformatted"/>
+        <w:rPr>
+          <w:rStyle w:val="HTMLCode"/>
+        </w:rPr>
+      </w:pPr>
+      <w:r>
+        <w:rPr>
+          <w:rStyle w:val="HTMLCode"/>
+        </w:rPr>
         <w:t xml:space="preserve">                    </w:t>
       </w:r>
-      <w:proofErr w:type="spellStart"/>
-      <w:r>
-        <w:rPr>
-          <w:rStyle w:val="HTMLCode"/>
-        </w:rPr>
-        <w:t>allPresent</w:t>
-      </w:r>
-      <w:proofErr w:type="spellEnd"/>
-      <w:r>
-        <w:rPr>
-          <w:rStyle w:val="HTMLCode"/>
-        </w:rPr>
-        <w:t xml:space="preserve"> = </w:t>
-      </w:r>
-      <w:r>
-        <w:rPr>
-          <w:rStyle w:val="hljs-literal"/>
-        </w:rPr>
-        <w:t>false</w:t>
+      <w:r>
+        <w:rPr>
+          <w:rStyle w:val="hljs-keyword"/>
+        </w:rPr>
+        <w:t>break</w:t>
       </w:r>
       <w:r>
         <w:rPr>
@@ -7360,13 +8378,129 @@
         <w:rPr>
           <w:rStyle w:val="HTMLCode"/>
         </w:rPr>
-        <w:t xml:space="preserve">                    </w:t>
+        <w:t xml:space="preserve">                }</w:t>
+      </w:r>
+    </w:p>
+    <w:p>
+      <w:pPr>
+        <w:pStyle w:val="HTMLPreformatted"/>
+        <w:rPr>
+          <w:rStyle w:val="HTMLCode"/>
+        </w:rPr>
+      </w:pPr>
+      <w:r>
+        <w:rPr>
+          <w:rStyle w:val="HTMLCode"/>
+        </w:rPr>
+        <w:t xml:space="preserve">            }</w:t>
+      </w:r>
+    </w:p>
+    <w:p>
+      <w:pPr>
+        <w:pStyle w:val="HTMLPreformatted"/>
+        <w:rPr>
+          <w:rStyle w:val="HTMLCode"/>
+        </w:rPr>
+      </w:pPr>
+    </w:p>
+    <w:p>
+      <w:pPr>
+        <w:pStyle w:val="HTMLPreformatted"/>
+        <w:rPr>
+          <w:rStyle w:val="HTMLCode"/>
+        </w:rPr>
+      </w:pPr>
+      <w:r>
+        <w:rPr>
+          <w:rStyle w:val="HTMLCode"/>
+        </w:rPr>
+        <w:t xml:space="preserve">            </w:t>
       </w:r>
       <w:r>
         <w:rPr>
           <w:rStyle w:val="hljs-keyword"/>
         </w:rPr>
-        <w:t>break</w:t>
+        <w:t>if</w:t>
+      </w:r>
+      <w:r>
+        <w:rPr>
+          <w:rStyle w:val="HTMLCode"/>
+        </w:rPr>
+        <w:t xml:space="preserve"> (allPresent) {</w:t>
+      </w:r>
+    </w:p>
+    <w:p>
+      <w:pPr>
+        <w:pStyle w:val="HTMLPreformatted"/>
+        <w:rPr>
+          <w:rStyle w:val="HTMLCode"/>
+        </w:rPr>
+      </w:pPr>
+      <w:r>
+        <w:rPr>
+          <w:rStyle w:val="HTMLCode"/>
+        </w:rPr>
+        <w:t xml:space="preserve">                currentStreak++;</w:t>
+      </w:r>
+    </w:p>
+    <w:p>
+      <w:pPr>
+        <w:pStyle w:val="HTMLPreformatted"/>
+        <w:rPr>
+          <w:rStyle w:val="HTMLCode"/>
+        </w:rPr>
+      </w:pPr>
+      <w:r>
+        <w:rPr>
+          <w:rStyle w:val="HTMLCode"/>
+        </w:rPr>
+        <w:t xml:space="preserve">                maxStreak = Math.max(maxStreak, currentStreak);</w:t>
+      </w:r>
+    </w:p>
+    <w:p>
+      <w:pPr>
+        <w:pStyle w:val="HTMLPreformatted"/>
+        <w:rPr>
+          <w:rStyle w:val="HTMLCode"/>
+        </w:rPr>
+      </w:pPr>
+      <w:r>
+        <w:rPr>
+          <w:rStyle w:val="HTMLCode"/>
+        </w:rPr>
+        <w:t xml:space="preserve">            } </w:t>
+      </w:r>
+      <w:r>
+        <w:rPr>
+          <w:rStyle w:val="hljs-keyword"/>
+        </w:rPr>
+        <w:t>else</w:t>
+      </w:r>
+      <w:r>
+        <w:rPr>
+          <w:rStyle w:val="HTMLCode"/>
+        </w:rPr>
+        <w:t xml:space="preserve"> {</w:t>
+      </w:r>
+    </w:p>
+    <w:p>
+      <w:pPr>
+        <w:pStyle w:val="HTMLPreformatted"/>
+        <w:rPr>
+          <w:rStyle w:val="HTMLCode"/>
+        </w:rPr>
+      </w:pPr>
+      <w:r>
+        <w:rPr>
+          <w:rStyle w:val="HTMLCode"/>
+        </w:rPr>
+        <w:t xml:space="preserve">                currentStreak = </w:t>
+      </w:r>
+      <w:r>
+        <w:rPr>
+          <w:rStyle w:val="hljs-number"/>
+        </w:rPr>
+        <w:t>0</w:t>
       </w:r>
       <w:r>
         <w:rPr>
@@ -7386,7 +8520,7 @@
         <w:rPr>
           <w:rStyle w:val="HTMLCode"/>
         </w:rPr>
-        <w:t xml:space="preserve">                }</w:t>
+        <w:t xml:space="preserve">            }</w:t>
       </w:r>
     </w:p>
     <w:p>
@@ -7400,7 +8534,7 @@
         <w:rPr>
           <w:rStyle w:val="HTMLCode"/>
         </w:rPr>
-        <w:t xml:space="preserve">            }</w:t>
+        <w:t xml:space="preserve">        }</w:t>
       </w:r>
     </w:p>
     <w:p>
@@ -7422,33 +8556,19 @@
         <w:rPr>
           <w:rStyle w:val="HTMLCode"/>
         </w:rPr>
-        <w:t xml:space="preserve">            </w:t>
+        <w:t xml:space="preserve">        </w:t>
       </w:r>
       <w:r>
         <w:rPr>
           <w:rStyle w:val="hljs-keyword"/>
         </w:rPr>
-        <w:t>if</w:t>
-      </w:r>
-      <w:r>
-        <w:rPr>
-          <w:rStyle w:val="HTMLCode"/>
-        </w:rPr>
-        <w:t xml:space="preserve"> (</w:t>
-      </w:r>
-      <w:proofErr w:type="spellStart"/>
-      <w:r>
-        <w:rPr>
-          <w:rStyle w:val="HTMLCode"/>
-        </w:rPr>
-        <w:t>allPresent</w:t>
-      </w:r>
-      <w:proofErr w:type="spellEnd"/>
-      <w:r>
-        <w:rPr>
-          <w:rStyle w:val="HTMLCode"/>
-        </w:rPr>
-        <w:t>) {</w:t>
+        <w:t>return</w:t>
+      </w:r>
+      <w:r>
+        <w:rPr>
+          <w:rStyle w:val="HTMLCode"/>
+        </w:rPr>
+        <w:t xml:space="preserve"> maxStreak;</w:t>
       </w:r>
     </w:p>
     <w:p>
@@ -7462,21 +8582,7 @@
         <w:rPr>
           <w:rStyle w:val="HTMLCode"/>
         </w:rPr>
-        <w:t xml:space="preserve">                </w:t>
-      </w:r>
-      <w:proofErr w:type="spellStart"/>
-      <w:r>
-        <w:rPr>
-          <w:rStyle w:val="HTMLCode"/>
-        </w:rPr>
-        <w:t>currentStreak</w:t>
-      </w:r>
-      <w:proofErr w:type="spellEnd"/>
-      <w:r>
-        <w:rPr>
-          <w:rStyle w:val="HTMLCode"/>
-        </w:rPr>
-        <w:t>++;</w:t>
+        <w:t xml:space="preserve">    }</w:t>
       </w:r>
     </w:p>
     <w:p>
@@ -7486,68 +8592,6 @@
           <w:rStyle w:val="HTMLCode"/>
         </w:rPr>
       </w:pPr>
-      <w:r>
-        <w:rPr>
-          <w:rStyle w:val="HTMLCode"/>
-        </w:rPr>
-        <w:t xml:space="preserve">                </w:t>
-      </w:r>
-      <w:proofErr w:type="spellStart"/>
-      <w:r>
-        <w:rPr>
-          <w:rStyle w:val="HTMLCode"/>
-        </w:rPr>
-        <w:t>maxStreak</w:t>
-      </w:r>
-      <w:proofErr w:type="spellEnd"/>
-      <w:r>
-        <w:rPr>
-          <w:rStyle w:val="HTMLCode"/>
-        </w:rPr>
-        <w:t xml:space="preserve"> = </w:t>
-      </w:r>
-      <w:proofErr w:type="spellStart"/>
-      <w:r>
-        <w:rPr>
-          <w:rStyle w:val="HTMLCode"/>
-        </w:rPr>
-        <w:t>Math.max</w:t>
-      </w:r>
-      <w:proofErr w:type="spellEnd"/>
-      <w:r>
-        <w:rPr>
-          <w:rStyle w:val="HTMLCode"/>
-        </w:rPr>
-        <w:t>(</w:t>
-      </w:r>
-      <w:proofErr w:type="spellStart"/>
-      <w:r>
-        <w:rPr>
-          <w:rStyle w:val="HTMLCode"/>
-        </w:rPr>
-        <w:t>maxStreak</w:t>
-      </w:r>
-      <w:proofErr w:type="spellEnd"/>
-      <w:r>
-        <w:rPr>
-          <w:rStyle w:val="HTMLCode"/>
-        </w:rPr>
-        <w:t xml:space="preserve">, </w:t>
-      </w:r>
-      <w:proofErr w:type="spellStart"/>
-      <w:r>
-        <w:rPr>
-          <w:rStyle w:val="HTMLCode"/>
-        </w:rPr>
-        <w:t>currentStreak</w:t>
-      </w:r>
-      <w:proofErr w:type="spellEnd"/>
-      <w:r>
-        <w:rPr>
-          <w:rStyle w:val="HTMLCode"/>
-        </w:rPr>
-        <w:t>);</w:t>
-      </w:r>
     </w:p>
     <w:p>
       <w:pPr>
@@ -7560,115 +8604,25 @@
         <w:rPr>
           <w:rStyle w:val="HTMLCode"/>
         </w:rPr>
-        <w:t xml:space="preserve">            } </w:t>
+        <w:t xml:space="preserve">    </w:t>
       </w:r>
       <w:r>
         <w:rPr>
           <w:rStyle w:val="hljs-keyword"/>
         </w:rPr>
-        <w:t>else</w:t>
-      </w:r>
-      <w:r>
-        <w:rPr>
-          <w:rStyle w:val="HTMLCode"/>
-        </w:rPr>
-        <w:t xml:space="preserve"> {</w:t>
-      </w:r>
-    </w:p>
-    <w:p>
-      <w:pPr>
-        <w:pStyle w:val="HTMLPreformatted"/>
-        <w:rPr>
-          <w:rStyle w:val="HTMLCode"/>
-        </w:rPr>
-      </w:pPr>
-      <w:r>
-        <w:rPr>
-          <w:rStyle w:val="HTMLCode"/>
-        </w:rPr>
-        <w:t xml:space="preserve">                </w:t>
-      </w:r>
-      <w:proofErr w:type="spellStart"/>
-      <w:r>
-        <w:rPr>
-          <w:rStyle w:val="HTMLCode"/>
-        </w:rPr>
-        <w:t>currentStreak</w:t>
-      </w:r>
-      <w:proofErr w:type="spellEnd"/>
-      <w:r>
-        <w:rPr>
-          <w:rStyle w:val="HTMLCode"/>
-        </w:rPr>
-        <w:t xml:space="preserve"> = </w:t>
-      </w:r>
-      <w:r>
-        <w:rPr>
-          <w:rStyle w:val="hljs-number"/>
-        </w:rPr>
-        <w:t>0</w:t>
-      </w:r>
-      <w:r>
-        <w:rPr>
-          <w:rStyle w:val="HTMLCode"/>
-        </w:rPr>
-        <w:t>;</w:t>
-      </w:r>
-    </w:p>
-    <w:p>
-      <w:pPr>
-        <w:pStyle w:val="HTMLPreformatted"/>
-        <w:rPr>
-          <w:rStyle w:val="HTMLCode"/>
-        </w:rPr>
-      </w:pPr>
-      <w:r>
-        <w:rPr>
-          <w:rStyle w:val="HTMLCode"/>
-        </w:rPr>
-        <w:t xml:space="preserve">            }</w:t>
-      </w:r>
-    </w:p>
-    <w:p>
-      <w:pPr>
-        <w:pStyle w:val="HTMLPreformatted"/>
-        <w:rPr>
-          <w:rStyle w:val="HTMLCode"/>
-        </w:rPr>
-      </w:pPr>
-      <w:r>
-        <w:rPr>
-          <w:rStyle w:val="HTMLCode"/>
-        </w:rPr>
-        <w:t xml:space="preserve">        }</w:t>
-      </w:r>
-    </w:p>
-    <w:p>
-      <w:pPr>
-        <w:pStyle w:val="HTMLPreformatted"/>
-        <w:rPr>
-          <w:rStyle w:val="HTMLCode"/>
-        </w:rPr>
-      </w:pPr>
-    </w:p>
-    <w:p>
-      <w:pPr>
-        <w:pStyle w:val="HTMLPreformatted"/>
-        <w:rPr>
-          <w:rStyle w:val="HTMLCode"/>
-        </w:rPr>
-      </w:pPr>
-      <w:r>
-        <w:rPr>
-          <w:rStyle w:val="HTMLCode"/>
-        </w:rPr>
-        <w:t xml:space="preserve">        </w:t>
+        <w:t>public</w:t>
+      </w:r>
+      <w:r>
+        <w:rPr>
+          <w:rStyle w:val="HTMLCode"/>
+        </w:rPr>
+        <w:t xml:space="preserve"> </w:t>
       </w:r>
       <w:r>
         <w:rPr>
           <w:rStyle w:val="hljs-keyword"/>
         </w:rPr>
-        <w:t>return</w:t>
+        <w:t>static</w:t>
       </w:r>
       <w:r>
         <w:rPr>
@@ -7676,61 +8630,11 @@
         </w:rPr>
         <w:t xml:space="preserve"> </w:t>
       </w:r>
-      <w:proofErr w:type="spellStart"/>
-      <w:r>
-        <w:rPr>
-          <w:rStyle w:val="HTMLCode"/>
-        </w:rPr>
-        <w:t>maxStreak</w:t>
-      </w:r>
-      <w:proofErr w:type="spellEnd"/>
-      <w:r>
-        <w:rPr>
-          <w:rStyle w:val="HTMLCode"/>
-        </w:rPr>
-        <w:t>;</w:t>
-      </w:r>
-    </w:p>
-    <w:p>
-      <w:pPr>
-        <w:pStyle w:val="HTMLPreformatted"/>
-        <w:rPr>
-          <w:rStyle w:val="HTMLCode"/>
-        </w:rPr>
-      </w:pPr>
-      <w:r>
-        <w:rPr>
-          <w:rStyle w:val="HTMLCode"/>
-        </w:rPr>
-        <w:t xml:space="preserve">    }</w:t>
-      </w:r>
-    </w:p>
-    <w:p>
-      <w:pPr>
-        <w:pStyle w:val="HTMLPreformatted"/>
-        <w:rPr>
-          <w:rStyle w:val="HTMLCode"/>
-        </w:rPr>
-      </w:pPr>
-    </w:p>
-    <w:p>
-      <w:pPr>
-        <w:pStyle w:val="HTMLPreformatted"/>
-        <w:rPr>
-          <w:rStyle w:val="HTMLCode"/>
-        </w:rPr>
-      </w:pPr>
-      <w:r>
-        <w:rPr>
-          <w:rStyle w:val="HTMLCode"/>
-        </w:rPr>
-        <w:t xml:space="preserve">    </w:t>
-      </w:r>
       <w:r>
         <w:rPr>
           <w:rStyle w:val="hljs-keyword"/>
         </w:rPr>
-        <w:t>public</w:t>
+        <w:t>void</w:t>
       </w:r>
       <w:r>
         <w:rPr>
@@ -7740,30 +8644,6 @@
       </w:r>
       <w:r>
         <w:rPr>
-          <w:rStyle w:val="hljs-keyword"/>
-        </w:rPr>
-        <w:t>static</w:t>
-      </w:r>
-      <w:r>
-        <w:rPr>
-          <w:rStyle w:val="HTMLCode"/>
-        </w:rPr>
-        <w:t xml:space="preserve"> </w:t>
-      </w:r>
-      <w:r>
-        <w:rPr>
-          <w:rStyle w:val="hljs-keyword"/>
-        </w:rPr>
-        <w:t>void</w:t>
-      </w:r>
-      <w:r>
-        <w:rPr>
-          <w:rStyle w:val="HTMLCode"/>
-        </w:rPr>
-        <w:t xml:space="preserve"> </w:t>
-      </w:r>
-      <w:r>
-        <w:rPr>
           <w:rStyle w:val="hljs-title"/>
         </w:rPr>
         <w:t>main</w:t>
@@ -7772,21 +8652,7 @@
         <w:rPr>
           <w:rStyle w:val="hljs-params"/>
         </w:rPr>
-        <w:t xml:space="preserve">(String[] </w:t>
-      </w:r>
-      <w:proofErr w:type="spellStart"/>
-      <w:r>
-        <w:rPr>
-          <w:rStyle w:val="hljs-params"/>
-        </w:rPr>
-        <w:t>args</w:t>
-      </w:r>
-      <w:proofErr w:type="spellEnd"/>
-      <w:r>
-        <w:rPr>
-          <w:rStyle w:val="hljs-params"/>
-        </w:rPr>
-        <w:t>)</w:t>
+        <w:t>(String[] args)</w:t>
       </w:r>
       <w:r>
         <w:rPr>
@@ -7951,35 +8817,7 @@
         <w:rPr>
           <w:rStyle w:val="HTMLCode"/>
         </w:rPr>
-        <w:t xml:space="preserve">        </w:t>
-      </w:r>
-      <w:proofErr w:type="spellStart"/>
-      <w:r>
-        <w:rPr>
-          <w:rStyle w:val="HTMLCode"/>
-        </w:rPr>
-        <w:t>System.out.println</w:t>
-      </w:r>
-      <w:proofErr w:type="spellEnd"/>
-      <w:r>
-        <w:rPr>
-          <w:rStyle w:val="HTMLCode"/>
-        </w:rPr>
-        <w:t>(</w:t>
-      </w:r>
-      <w:proofErr w:type="spellStart"/>
-      <w:r>
-        <w:rPr>
-          <w:rStyle w:val="HTMLCode"/>
-        </w:rPr>
-        <w:t>maxStreak</w:t>
-      </w:r>
-      <w:proofErr w:type="spellEnd"/>
-      <w:r>
-        <w:rPr>
-          <w:rStyle w:val="HTMLCode"/>
-        </w:rPr>
-        <w:t xml:space="preserve">(m, data)); </w:t>
+        <w:t xml:space="preserve">        System.out.println(maxStreak(m, data)); </w:t>
       </w:r>
       <w:r>
         <w:rPr>
@@ -8221,27 +9059,7 @@
           <w:szCs w:val="20"/>
           <w:lang w:eastAsia="en-GB"/>
         </w:rPr>
-        <w:t>"</w:t>
-      </w:r>
-      <w:proofErr w:type="spellStart"/>
-      <w:r>
-        <w:rPr>
-          <w:rFonts w:ascii="Courier New" w:eastAsia="Times New Roman" w:hAnsi="Courier New" w:cs="Courier New"/>
-          <w:sz w:val="20"/>
-          <w:szCs w:val="20"/>
-          <w:lang w:eastAsia="en-GB"/>
-        </w:rPr>
-        <w:t>racecar</w:t>
-      </w:r>
-      <w:proofErr w:type="spellEnd"/>
-      <w:r>
-        <w:rPr>
-          <w:rFonts w:ascii="Courier New" w:eastAsia="Times New Roman" w:hAnsi="Courier New" w:cs="Courier New"/>
-          <w:sz w:val="20"/>
-          <w:szCs w:val="20"/>
-          <w:lang w:eastAsia="en-GB"/>
-        </w:rPr>
-        <w:t>"</w:t>
+        <w:t>"racecar"</w:t>
       </w:r>
       <w:r>
         <w:rPr>
@@ -8388,23 +9206,7 @@
           <w:rFonts w:ascii="Times New Roman" w:eastAsia="Times New Roman" w:hAnsi="Times New Roman" w:cs="Times New Roman"/>
           <w:lang w:eastAsia="en-GB"/>
         </w:rPr>
-        <w:t xml:space="preserve">A single line contains the string </w:t>
-      </w:r>
-      <w:proofErr w:type="spellStart"/>
-      <w:r>
-        <w:rPr>
-          <w:rFonts w:ascii="Times New Roman" w:eastAsia="Times New Roman" w:hAnsi="Times New Roman" w:cs="Times New Roman"/>
-          <w:lang w:eastAsia="en-GB"/>
-        </w:rPr>
-        <w:t>sss</w:t>
-      </w:r>
-      <w:proofErr w:type="spellEnd"/>
-      <w:r>
-        <w:rPr>
-          <w:rFonts w:ascii="Times New Roman" w:eastAsia="Times New Roman" w:hAnsi="Times New Roman" w:cs="Times New Roman"/>
-          <w:lang w:eastAsia="en-GB"/>
-        </w:rPr>
-        <w:t>.</w:t>
+        <w:t>A single line contains the string sss.</w:t>
       </w:r>
     </w:p>
     <w:p>
@@ -8542,25 +9344,14 @@
           <w:lang w:eastAsia="en-GB"/>
         </w:rPr>
       </w:pPr>
-      <w:proofErr w:type="spellStart"/>
-      <w:r>
-        <w:rPr>
-          <w:rFonts w:ascii="Courier New" w:eastAsia="Times New Roman" w:hAnsi="Courier New" w:cs="Courier New"/>
-          <w:sz w:val="20"/>
-          <w:szCs w:val="20"/>
-          <w:lang w:eastAsia="en-GB"/>
-        </w:rPr>
-        <w:t>a?rt</w:t>
-      </w:r>
-      <w:proofErr w:type="spellEnd"/>
-      <w:r>
-        <w:rPr>
-          <w:rFonts w:ascii="Courier New" w:eastAsia="Times New Roman" w:hAnsi="Courier New" w:cs="Courier New"/>
-          <w:sz w:val="20"/>
-          <w:szCs w:val="20"/>
-          <w:lang w:eastAsia="en-GB"/>
-        </w:rPr>
-        <w:t>???</w:t>
+      <w:r>
+        <w:rPr>
+          <w:rFonts w:ascii="Courier New" w:eastAsia="Times New Roman" w:hAnsi="Courier New" w:cs="Courier New"/>
+          <w:sz w:val="20"/>
+          <w:szCs w:val="20"/>
+          <w:lang w:eastAsia="en-GB"/>
+        </w:rPr>
+        <w:t>a?rt???</w:t>
       </w:r>
     </w:p>
     <w:p>
@@ -8608,7 +9399,6 @@
           <w:lang w:eastAsia="en-GB"/>
         </w:rPr>
       </w:pPr>
-      <w:proofErr w:type="spellStart"/>
       <w:r>
         <w:rPr>
           <w:rFonts w:ascii="Courier New" w:eastAsia="Times New Roman" w:hAnsi="Courier New" w:cs="Courier New"/>
@@ -8618,7 +9408,6 @@
         </w:rPr>
         <w:t>aarrtaa</w:t>
       </w:r>
-      <w:proofErr w:type="spellEnd"/>
     </w:p>
     <w:p>
       <w:pPr>
@@ -8715,27 +9504,7 @@
           <w:szCs w:val="20"/>
           <w:lang w:eastAsia="en-GB"/>
         </w:rPr>
-        <w:t>"</w:t>
-      </w:r>
-      <w:proofErr w:type="spellStart"/>
-      <w:r>
-        <w:rPr>
-          <w:rFonts w:ascii="Courier New" w:eastAsia="Times New Roman" w:hAnsi="Courier New" w:cs="Courier New"/>
-          <w:sz w:val="20"/>
-          <w:szCs w:val="20"/>
-          <w:lang w:eastAsia="en-GB"/>
-        </w:rPr>
-        <w:t>aarrtaa</w:t>
-      </w:r>
-      <w:proofErr w:type="spellEnd"/>
-      <w:r>
-        <w:rPr>
-          <w:rFonts w:ascii="Courier New" w:eastAsia="Times New Roman" w:hAnsi="Courier New" w:cs="Courier New"/>
-          <w:sz w:val="20"/>
-          <w:szCs w:val="20"/>
-          <w:lang w:eastAsia="en-GB"/>
-        </w:rPr>
-        <w:t>"</w:t>
+        <w:t>"aarrtaa"</w:t>
       </w:r>
       <w:r>
         <w:rPr>
@@ -8836,37 +9605,15 @@
           <w:lang w:eastAsia="en-GB"/>
         </w:rPr>
       </w:pPr>
-      <w:proofErr w:type="spellStart"/>
-      <w:r>
-        <w:rPr>
-          <w:rFonts w:ascii="Courier New" w:eastAsia="Times New Roman" w:hAnsi="Courier New" w:cs="Courier New"/>
-          <w:sz w:val="20"/>
-          <w:szCs w:val="20"/>
-          <w:lang w:eastAsia="en-GB"/>
-        </w:rPr>
-        <w:t>yh</w:t>
-      </w:r>
-      <w:proofErr w:type="spellEnd"/>
-      <w:r>
-        <w:rPr>
-          <w:rFonts w:ascii="Courier New" w:eastAsia="Times New Roman" w:hAnsi="Courier New" w:cs="Courier New"/>
-          <w:sz w:val="20"/>
-          <w:szCs w:val="20"/>
-          <w:lang w:eastAsia="en-GB"/>
-        </w:rPr>
-        <w:t>??</w:t>
-      </w:r>
-      <w:proofErr w:type="spellStart"/>
-      <w:r>
-        <w:rPr>
-          <w:rFonts w:ascii="Courier New" w:eastAsia="Times New Roman" w:hAnsi="Courier New" w:cs="Courier New"/>
-          <w:sz w:val="20"/>
-          <w:szCs w:val="20"/>
-          <w:lang w:eastAsia="en-GB"/>
-        </w:rPr>
-        <w:t>tx</w:t>
-      </w:r>
-      <w:proofErr w:type="spellEnd"/>
+      <w:r>
+        <w:rPr>
+          <w:rFonts w:ascii="Courier New" w:eastAsia="Times New Roman" w:hAnsi="Courier New" w:cs="Courier New"/>
+          <w:sz w:val="20"/>
+          <w:szCs w:val="20"/>
+          <w:lang w:eastAsia="en-GB"/>
+        </w:rPr>
+        <w:t>yh??tx</w:t>
+      </w:r>
     </w:p>
     <w:p>
       <w:pPr>
@@ -9069,14 +9816,12 @@
         </w:rPr>
         <w:t xml:space="preserve"> </w:t>
       </w:r>
-      <w:proofErr w:type="spellStart"/>
       <w:r>
         <w:rPr>
           <w:rStyle w:val="hljs-title"/>
         </w:rPr>
         <w:t>SmallestPalindrome</w:t>
       </w:r>
-      <w:proofErr w:type="spellEnd"/>
       <w:r>
         <w:rPr>
           <w:rStyle w:val="HTMLCode"/>
@@ -9121,14 +9866,12 @@
         </w:rPr>
         <w:t xml:space="preserve"> String </w:t>
       </w:r>
-      <w:proofErr w:type="spellStart"/>
       <w:r>
         <w:rPr>
           <w:rStyle w:val="hljs-title"/>
         </w:rPr>
         <w:t>getSmallestPalindrome</w:t>
       </w:r>
-      <w:proofErr w:type="spellEnd"/>
       <w:r>
         <w:rPr>
           <w:rStyle w:val="hljs-params"/>
@@ -9165,21 +9908,7 @@
         <w:rPr>
           <w:rStyle w:val="HTMLCode"/>
         </w:rPr>
-        <w:t xml:space="preserve">[] chars = </w:t>
-      </w:r>
-      <w:proofErr w:type="spellStart"/>
-      <w:r>
-        <w:rPr>
-          <w:rStyle w:val="HTMLCode"/>
-        </w:rPr>
-        <w:t>s.toCharArray</w:t>
-      </w:r>
-      <w:proofErr w:type="spellEnd"/>
-      <w:r>
-        <w:rPr>
-          <w:rStyle w:val="HTMLCode"/>
-        </w:rPr>
-        <w:t>();</w:t>
+        <w:t>[] chars = s.toCharArray();</w:t>
       </w:r>
     </w:p>
     <w:p>
@@ -9230,69 +9959,54 @@
         <w:rPr>
           <w:rStyle w:val="HTMLCode"/>
         </w:rPr>
+        <w:t xml:space="preserve"> chars.length;</w:t>
+      </w:r>
+    </w:p>
+    <w:p>
+      <w:pPr>
+        <w:pStyle w:val="HTMLPreformatted"/>
+        <w:rPr>
+          <w:rStyle w:val="HTMLCode"/>
+        </w:rPr>
+      </w:pPr>
+    </w:p>
+    <w:p>
+      <w:pPr>
+        <w:pStyle w:val="HTMLPreformatted"/>
+        <w:rPr>
+          <w:rStyle w:val="HTMLCode"/>
+        </w:rPr>
+      </w:pPr>
+      <w:r>
+        <w:rPr>
+          <w:rStyle w:val="HTMLCode"/>
+        </w:rPr>
+        <w:t xml:space="preserve">        </w:t>
+      </w:r>
+      <w:r>
+        <w:rPr>
+          <w:rStyle w:val="hljs-keyword"/>
+        </w:rPr>
+        <w:t>for</w:t>
+      </w:r>
+      <w:r>
+        <w:rPr>
+          <w:rStyle w:val="HTMLCode"/>
+        </w:rPr>
+        <w:t xml:space="preserve"> (</w:t>
+      </w:r>
+      <w:r>
+        <w:rPr>
+          <w:rStyle w:val="hljs-type"/>
+        </w:rPr>
+        <w:t>int</w:t>
+      </w:r>
+      <w:r>
+        <w:rPr>
+          <w:rStyle w:val="HTMLCode"/>
+        </w:rPr>
         <w:t xml:space="preserve"> </w:t>
       </w:r>
-      <w:proofErr w:type="spellStart"/>
-      <w:r>
-        <w:rPr>
-          <w:rStyle w:val="HTMLCode"/>
-        </w:rPr>
-        <w:t>chars.length</w:t>
-      </w:r>
-      <w:proofErr w:type="spellEnd"/>
-      <w:r>
-        <w:rPr>
-          <w:rStyle w:val="HTMLCode"/>
-        </w:rPr>
-        <w:t>;</w:t>
-      </w:r>
-    </w:p>
-    <w:p>
-      <w:pPr>
-        <w:pStyle w:val="HTMLPreformatted"/>
-        <w:rPr>
-          <w:rStyle w:val="HTMLCode"/>
-        </w:rPr>
-      </w:pPr>
-    </w:p>
-    <w:p>
-      <w:pPr>
-        <w:pStyle w:val="HTMLPreformatted"/>
-        <w:rPr>
-          <w:rStyle w:val="HTMLCode"/>
-        </w:rPr>
-      </w:pPr>
-      <w:r>
-        <w:rPr>
-          <w:rStyle w:val="HTMLCode"/>
-        </w:rPr>
-        <w:t xml:space="preserve">        </w:t>
-      </w:r>
-      <w:r>
-        <w:rPr>
-          <w:rStyle w:val="hljs-keyword"/>
-        </w:rPr>
-        <w:t>for</w:t>
-      </w:r>
-      <w:r>
-        <w:rPr>
-          <w:rStyle w:val="HTMLCode"/>
-        </w:rPr>
-        <w:t xml:space="preserve"> (</w:t>
-      </w:r>
-      <w:r>
-        <w:rPr>
-          <w:rStyle w:val="hljs-type"/>
-        </w:rPr>
-        <w:t>int</w:t>
-      </w:r>
-      <w:r>
-        <w:rPr>
-          <w:rStyle w:val="HTMLCode"/>
-        </w:rPr>
-        <w:t xml:space="preserve"> </w:t>
-      </w:r>
-      <w:proofErr w:type="spellStart"/>
       <w:r>
         <w:rPr>
           <w:rStyle w:val="hljs-variable"/>
@@ -9300,7 +10014,6 @@
         </w:rPr>
         <w:t>i</w:t>
       </w:r>
-      <w:proofErr w:type="spellEnd"/>
       <w:r>
         <w:rPr>
           <w:rStyle w:val="HTMLCode"/>
@@ -9329,21 +10042,7 @@
         <w:rPr>
           <w:rStyle w:val="HTMLCode"/>
         </w:rPr>
-        <w:t xml:space="preserve">; </w:t>
-      </w:r>
-      <w:proofErr w:type="spellStart"/>
-      <w:r>
-        <w:rPr>
-          <w:rStyle w:val="HTMLCode"/>
-        </w:rPr>
-        <w:t>i</w:t>
-      </w:r>
-      <w:proofErr w:type="spellEnd"/>
-      <w:r>
-        <w:rPr>
-          <w:rStyle w:val="HTMLCode"/>
-        </w:rPr>
-        <w:t xml:space="preserve"> &lt; n / </w:t>
+        <w:t xml:space="preserve">; i &lt; n / </w:t>
       </w:r>
       <w:r>
         <w:rPr>
@@ -9355,21 +10054,7 @@
         <w:rPr>
           <w:rStyle w:val="HTMLCode"/>
         </w:rPr>
-        <w:t xml:space="preserve">; </w:t>
-      </w:r>
-      <w:proofErr w:type="spellStart"/>
-      <w:r>
-        <w:rPr>
-          <w:rStyle w:val="HTMLCode"/>
-        </w:rPr>
-        <w:t>i</w:t>
-      </w:r>
-      <w:proofErr w:type="spellEnd"/>
-      <w:r>
-        <w:rPr>
-          <w:rStyle w:val="HTMLCode"/>
-        </w:rPr>
-        <w:t>++) {</w:t>
+        <w:t>; i++) {</w:t>
       </w:r>
     </w:p>
     <w:p>
@@ -9420,21 +10105,7 @@
         <w:rPr>
           <w:rStyle w:val="HTMLCode"/>
         </w:rPr>
-        <w:t xml:space="preserve"> n - </w:t>
-      </w:r>
-      <w:proofErr w:type="spellStart"/>
-      <w:r>
-        <w:rPr>
-          <w:rStyle w:val="HTMLCode"/>
-        </w:rPr>
-        <w:t>i</w:t>
-      </w:r>
-      <w:proofErr w:type="spellEnd"/>
-      <w:r>
-        <w:rPr>
-          <w:rStyle w:val="HTMLCode"/>
-        </w:rPr>
-        <w:t xml:space="preserve"> - </w:t>
+        <w:t xml:space="preserve"> n - i - </w:t>
       </w:r>
       <w:r>
         <w:rPr>
@@ -9480,16 +10151,398 @@
         <w:rPr>
           <w:rStyle w:val="HTMLCode"/>
         </w:rPr>
-        <w:t xml:space="preserve"> (chars[</w:t>
-      </w:r>
-      <w:proofErr w:type="spellStart"/>
-      <w:r>
-        <w:rPr>
-          <w:rStyle w:val="HTMLCode"/>
-        </w:rPr>
-        <w:t>i</w:t>
-      </w:r>
-      <w:proofErr w:type="spellEnd"/>
+        <w:t xml:space="preserve"> (chars[i] == </w:t>
+      </w:r>
+      <w:r>
+        <w:rPr>
+          <w:rStyle w:val="hljs-string"/>
+        </w:rPr>
+        <w:t>'?'</w:t>
+      </w:r>
+      <w:r>
+        <w:rPr>
+          <w:rStyle w:val="HTMLCode"/>
+        </w:rPr>
+        <w:t xml:space="preserve"> &amp;&amp; chars[j] == </w:t>
+      </w:r>
+      <w:r>
+        <w:rPr>
+          <w:rStyle w:val="hljs-string"/>
+        </w:rPr>
+        <w:t>'?'</w:t>
+      </w:r>
+      <w:r>
+        <w:rPr>
+          <w:rStyle w:val="HTMLCode"/>
+        </w:rPr>
+        <w:t>) {</w:t>
+      </w:r>
+    </w:p>
+    <w:p>
+      <w:pPr>
+        <w:pStyle w:val="HTMLPreformatted"/>
+        <w:rPr>
+          <w:rStyle w:val="HTMLCode"/>
+        </w:rPr>
+      </w:pPr>
+      <w:r>
+        <w:rPr>
+          <w:rStyle w:val="HTMLCode"/>
+        </w:rPr>
+        <w:t xml:space="preserve">                chars[i] = chars[j] = </w:t>
+      </w:r>
+      <w:r>
+        <w:rPr>
+          <w:rStyle w:val="hljs-string"/>
+        </w:rPr>
+        <w:t>'a'</w:t>
+      </w:r>
+      <w:r>
+        <w:rPr>
+          <w:rStyle w:val="HTMLCode"/>
+        </w:rPr>
+        <w:t xml:space="preserve">; </w:t>
+      </w:r>
+      <w:r>
+        <w:rPr>
+          <w:rStyle w:val="hljs-comment"/>
+        </w:rPr>
+        <w:t>// Replace both '?' with 'a'</w:t>
+      </w:r>
+    </w:p>
+    <w:p>
+      <w:pPr>
+        <w:pStyle w:val="HTMLPreformatted"/>
+        <w:rPr>
+          <w:rStyle w:val="HTMLCode"/>
+        </w:rPr>
+      </w:pPr>
+      <w:r>
+        <w:rPr>
+          <w:rStyle w:val="HTMLCode"/>
+        </w:rPr>
+        <w:t xml:space="preserve">            } </w:t>
+      </w:r>
+      <w:r>
+        <w:rPr>
+          <w:rStyle w:val="hljs-keyword"/>
+        </w:rPr>
+        <w:t>else</w:t>
+      </w:r>
+      <w:r>
+        <w:rPr>
+          <w:rStyle w:val="HTMLCode"/>
+        </w:rPr>
+        <w:t xml:space="preserve"> </w:t>
+      </w:r>
+      <w:r>
+        <w:rPr>
+          <w:rStyle w:val="hljs-keyword"/>
+        </w:rPr>
+        <w:t>if</w:t>
+      </w:r>
+      <w:r>
+        <w:rPr>
+          <w:rStyle w:val="HTMLCode"/>
+        </w:rPr>
+        <w:t xml:space="preserve"> (chars[i] == </w:t>
+      </w:r>
+      <w:r>
+        <w:rPr>
+          <w:rStyle w:val="hljs-string"/>
+        </w:rPr>
+        <w:t>'?'</w:t>
+      </w:r>
+      <w:r>
+        <w:rPr>
+          <w:rStyle w:val="HTMLCode"/>
+        </w:rPr>
+        <w:t>) {</w:t>
+      </w:r>
+    </w:p>
+    <w:p>
+      <w:pPr>
+        <w:pStyle w:val="HTMLPreformatted"/>
+        <w:rPr>
+          <w:rStyle w:val="HTMLCode"/>
+        </w:rPr>
+      </w:pPr>
+      <w:r>
+        <w:rPr>
+          <w:rStyle w:val="HTMLCode"/>
+        </w:rPr>
+        <w:t xml:space="preserve">                chars[i] = chars[j]; </w:t>
+      </w:r>
+      <w:r>
+        <w:rPr>
+          <w:rStyle w:val="hljs-comment"/>
+        </w:rPr>
+        <w:t>// Mirror the character</w:t>
+      </w:r>
+    </w:p>
+    <w:p>
+      <w:pPr>
+        <w:pStyle w:val="HTMLPreformatted"/>
+        <w:rPr>
+          <w:rStyle w:val="HTMLCode"/>
+        </w:rPr>
+      </w:pPr>
+      <w:r>
+        <w:rPr>
+          <w:rStyle w:val="HTMLCode"/>
+        </w:rPr>
+        <w:t xml:space="preserve">            } </w:t>
+      </w:r>
+      <w:r>
+        <w:rPr>
+          <w:rStyle w:val="hljs-keyword"/>
+        </w:rPr>
+        <w:t>else</w:t>
+      </w:r>
+      <w:r>
+        <w:rPr>
+          <w:rStyle w:val="HTMLCode"/>
+        </w:rPr>
+        <w:t xml:space="preserve"> </w:t>
+      </w:r>
+      <w:r>
+        <w:rPr>
+          <w:rStyle w:val="hljs-keyword"/>
+        </w:rPr>
+        <w:t>if</w:t>
+      </w:r>
+      <w:r>
+        <w:rPr>
+          <w:rStyle w:val="HTMLCode"/>
+        </w:rPr>
+        <w:t xml:space="preserve"> (chars[j] == </w:t>
+      </w:r>
+      <w:r>
+        <w:rPr>
+          <w:rStyle w:val="hljs-string"/>
+        </w:rPr>
+        <w:t>'?'</w:t>
+      </w:r>
+      <w:r>
+        <w:rPr>
+          <w:rStyle w:val="HTMLCode"/>
+        </w:rPr>
+        <w:t>) {</w:t>
+      </w:r>
+    </w:p>
+    <w:p>
+      <w:pPr>
+        <w:pStyle w:val="HTMLPreformatted"/>
+        <w:rPr>
+          <w:rStyle w:val="HTMLCode"/>
+        </w:rPr>
+      </w:pPr>
+      <w:r>
+        <w:rPr>
+          <w:rStyle w:val="HTMLCode"/>
+        </w:rPr>
+        <w:t xml:space="preserve">                chars[j] = chars[i]; </w:t>
+      </w:r>
+      <w:r>
+        <w:rPr>
+          <w:rStyle w:val="hljs-comment"/>
+        </w:rPr>
+        <w:t>// Mirror the character</w:t>
+      </w:r>
+    </w:p>
+    <w:p>
+      <w:pPr>
+        <w:pStyle w:val="HTMLPreformatted"/>
+        <w:rPr>
+          <w:rStyle w:val="HTMLCode"/>
+        </w:rPr>
+      </w:pPr>
+      <w:r>
+        <w:rPr>
+          <w:rStyle w:val="HTMLCode"/>
+        </w:rPr>
+        <w:t xml:space="preserve">            } </w:t>
+      </w:r>
+      <w:r>
+        <w:rPr>
+          <w:rStyle w:val="hljs-keyword"/>
+        </w:rPr>
+        <w:t>else</w:t>
+      </w:r>
+      <w:r>
+        <w:rPr>
+          <w:rStyle w:val="HTMLCode"/>
+        </w:rPr>
+        <w:t xml:space="preserve"> </w:t>
+      </w:r>
+      <w:r>
+        <w:rPr>
+          <w:rStyle w:val="hljs-keyword"/>
+        </w:rPr>
+        <w:t>if</w:t>
+      </w:r>
+      <w:r>
+        <w:rPr>
+          <w:rStyle w:val="HTMLCode"/>
+        </w:rPr>
+        <w:t xml:space="preserve"> (chars[i] != chars[j]) {</w:t>
+      </w:r>
+    </w:p>
+    <w:p>
+      <w:pPr>
+        <w:pStyle w:val="HTMLPreformatted"/>
+        <w:rPr>
+          <w:rStyle w:val="HTMLCode"/>
+        </w:rPr>
+      </w:pPr>
+      <w:r>
+        <w:rPr>
+          <w:rStyle w:val="HTMLCode"/>
+        </w:rPr>
+        <w:t xml:space="preserve">                </w:t>
+      </w:r>
+      <w:r>
+        <w:rPr>
+          <w:rStyle w:val="hljs-keyword"/>
+        </w:rPr>
+        <w:t>return</w:t>
+      </w:r>
+      <w:r>
+        <w:rPr>
+          <w:rStyle w:val="HTMLCode"/>
+        </w:rPr>
+        <w:t xml:space="preserve"> </w:t>
+      </w:r>
+      <w:r>
+        <w:rPr>
+          <w:rStyle w:val="hljs-string"/>
+        </w:rPr>
+        <w:t>"-1"</w:t>
+      </w:r>
+      <w:r>
+        <w:rPr>
+          <w:rStyle w:val="HTMLCode"/>
+        </w:rPr>
+        <w:t xml:space="preserve">; </w:t>
+      </w:r>
+      <w:r>
+        <w:rPr>
+          <w:rStyle w:val="hljs-comment"/>
+        </w:rPr>
+        <w:t>// Not possible to form a palindrome</w:t>
+      </w:r>
+    </w:p>
+    <w:p>
+      <w:pPr>
+        <w:pStyle w:val="HTMLPreformatted"/>
+        <w:rPr>
+          <w:rStyle w:val="HTMLCode"/>
+        </w:rPr>
+      </w:pPr>
+      <w:r>
+        <w:rPr>
+          <w:rStyle w:val="HTMLCode"/>
+        </w:rPr>
+        <w:t xml:space="preserve">            }</w:t>
+      </w:r>
+    </w:p>
+    <w:p>
+      <w:pPr>
+        <w:pStyle w:val="HTMLPreformatted"/>
+        <w:rPr>
+          <w:rStyle w:val="HTMLCode"/>
+        </w:rPr>
+      </w:pPr>
+      <w:r>
+        <w:rPr>
+          <w:rStyle w:val="HTMLCode"/>
+        </w:rPr>
+        <w:t xml:space="preserve">        }</w:t>
+      </w:r>
+    </w:p>
+    <w:p>
+      <w:pPr>
+        <w:pStyle w:val="HTMLPreformatted"/>
+        <w:rPr>
+          <w:rStyle w:val="HTMLCode"/>
+        </w:rPr>
+      </w:pPr>
+    </w:p>
+    <w:p>
+      <w:pPr>
+        <w:pStyle w:val="HTMLPreformatted"/>
+        <w:rPr>
+          <w:rStyle w:val="HTMLCode"/>
+        </w:rPr>
+      </w:pPr>
+      <w:r>
+        <w:rPr>
+          <w:rStyle w:val="HTMLCode"/>
+        </w:rPr>
+        <w:t xml:space="preserve">        </w:t>
+      </w:r>
+      <w:r>
+        <w:rPr>
+          <w:rStyle w:val="hljs-comment"/>
+        </w:rPr>
+        <w:t>// Handle the middle character for odd-length strings</w:t>
+      </w:r>
+    </w:p>
+    <w:p>
+      <w:pPr>
+        <w:pStyle w:val="HTMLPreformatted"/>
+        <w:rPr>
+          <w:rStyle w:val="HTMLCode"/>
+        </w:rPr>
+      </w:pPr>
+      <w:r>
+        <w:rPr>
+          <w:rStyle w:val="HTMLCode"/>
+        </w:rPr>
+        <w:t xml:space="preserve">        </w:t>
+      </w:r>
+      <w:r>
+        <w:rPr>
+          <w:rStyle w:val="hljs-keyword"/>
+        </w:rPr>
+        <w:t>if</w:t>
+      </w:r>
+      <w:r>
+        <w:rPr>
+          <w:rStyle w:val="HTMLCode"/>
+        </w:rPr>
+        <w:t xml:space="preserve"> (n % </w:t>
+      </w:r>
+      <w:r>
+        <w:rPr>
+          <w:rStyle w:val="hljs-number"/>
+        </w:rPr>
+        <w:t>2</w:t>
+      </w:r>
+      <w:r>
+        <w:rPr>
+          <w:rStyle w:val="HTMLCode"/>
+        </w:rPr>
+        <w:t xml:space="preserve"> == </w:t>
+      </w:r>
+      <w:r>
+        <w:rPr>
+          <w:rStyle w:val="hljs-number"/>
+        </w:rPr>
+        <w:t>1</w:t>
+      </w:r>
+      <w:r>
+        <w:rPr>
+          <w:rStyle w:val="HTMLCode"/>
+        </w:rPr>
+        <w:t xml:space="preserve"> &amp;&amp; chars[n / </w:t>
+      </w:r>
+      <w:r>
+        <w:rPr>
+          <w:rStyle w:val="hljs-number"/>
+        </w:rPr>
+        <w:t>2</w:t>
+      </w:r>
       <w:r>
         <w:rPr>
           <w:rStyle w:val="HTMLCode"/>
@@ -9506,19 +10559,45 @@
         <w:rPr>
           <w:rStyle w:val="HTMLCode"/>
         </w:rPr>
-        <w:t xml:space="preserve"> &amp;&amp; chars[j] == </w:t>
+        <w:t>) {</w:t>
+      </w:r>
+    </w:p>
+    <w:p>
+      <w:pPr>
+        <w:pStyle w:val="HTMLPreformatted"/>
+        <w:rPr>
+          <w:rStyle w:val="HTMLCode"/>
+        </w:rPr>
+      </w:pPr>
+      <w:r>
+        <w:rPr>
+          <w:rStyle w:val="HTMLCode"/>
+        </w:rPr>
+        <w:t xml:space="preserve">            chars[n / </w:t>
+      </w:r>
+      <w:r>
+        <w:rPr>
+          <w:rStyle w:val="hljs-number"/>
+        </w:rPr>
+        <w:t>2</w:t>
+      </w:r>
+      <w:r>
+        <w:rPr>
+          <w:rStyle w:val="HTMLCode"/>
+        </w:rPr>
+        <w:t xml:space="preserve">] = </w:t>
       </w:r>
       <w:r>
         <w:rPr>
           <w:rStyle w:val="hljs-string"/>
         </w:rPr>
-        <w:t>'?'</w:t>
-      </w:r>
-      <w:r>
-        <w:rPr>
-          <w:rStyle w:val="HTMLCode"/>
-        </w:rPr>
-        <w:t>) {</w:t>
+        <w:t>'a'</w:t>
+      </w:r>
+      <w:r>
+        <w:rPr>
+          <w:rStyle w:val="HTMLCode"/>
+        </w:rPr>
+        <w:t>;</w:t>
       </w:r>
     </w:p>
     <w:p>
@@ -9532,39 +10611,207 @@
         <w:rPr>
           <w:rStyle w:val="HTMLCode"/>
         </w:rPr>
-        <w:t xml:space="preserve">                chars[</w:t>
-      </w:r>
-      <w:proofErr w:type="spellStart"/>
-      <w:r>
-        <w:rPr>
-          <w:rStyle w:val="HTMLCode"/>
-        </w:rPr>
-        <w:t>i</w:t>
-      </w:r>
-      <w:proofErr w:type="spellEnd"/>
-      <w:r>
-        <w:rPr>
-          <w:rStyle w:val="HTMLCode"/>
-        </w:rPr>
-        <w:t xml:space="preserve">] = chars[j] = </w:t>
+        <w:t xml:space="preserve">        }</w:t>
+      </w:r>
+    </w:p>
+    <w:p>
+      <w:pPr>
+        <w:pStyle w:val="HTMLPreformatted"/>
+        <w:rPr>
+          <w:rStyle w:val="HTMLCode"/>
+        </w:rPr>
+      </w:pPr>
+    </w:p>
+    <w:p>
+      <w:pPr>
+        <w:pStyle w:val="HTMLPreformatted"/>
+        <w:rPr>
+          <w:rStyle w:val="HTMLCode"/>
+        </w:rPr>
+      </w:pPr>
+      <w:r>
+        <w:rPr>
+          <w:rStyle w:val="HTMLCode"/>
+        </w:rPr>
+        <w:t xml:space="preserve">        </w:t>
+      </w:r>
+      <w:r>
+        <w:rPr>
+          <w:rStyle w:val="hljs-keyword"/>
+        </w:rPr>
+        <w:t>return</w:t>
+      </w:r>
+      <w:r>
+        <w:rPr>
+          <w:rStyle w:val="HTMLCode"/>
+        </w:rPr>
+        <w:t xml:space="preserve"> </w:t>
+      </w:r>
+      <w:r>
+        <w:rPr>
+          <w:rStyle w:val="hljs-keyword"/>
+        </w:rPr>
+        <w:t>new</w:t>
+      </w:r>
+      <w:r>
+        <w:rPr>
+          <w:rStyle w:val="HTMLCode"/>
+        </w:rPr>
+        <w:t xml:space="preserve"> </w:t>
+      </w:r>
+      <w:r>
+        <w:rPr>
+          <w:rStyle w:val="hljs-title"/>
+        </w:rPr>
+        <w:t>String</w:t>
+      </w:r>
+      <w:r>
+        <w:rPr>
+          <w:rStyle w:val="HTMLCode"/>
+        </w:rPr>
+        <w:t>(chars);</w:t>
+      </w:r>
+    </w:p>
+    <w:p>
+      <w:pPr>
+        <w:pStyle w:val="HTMLPreformatted"/>
+        <w:rPr>
+          <w:rStyle w:val="HTMLCode"/>
+        </w:rPr>
+      </w:pPr>
+      <w:r>
+        <w:rPr>
+          <w:rStyle w:val="HTMLCode"/>
+        </w:rPr>
+        <w:t xml:space="preserve">    }</w:t>
+      </w:r>
+    </w:p>
+    <w:p>
+      <w:pPr>
+        <w:pStyle w:val="HTMLPreformatted"/>
+        <w:rPr>
+          <w:rStyle w:val="HTMLCode"/>
+        </w:rPr>
+      </w:pPr>
+    </w:p>
+    <w:p>
+      <w:pPr>
+        <w:pStyle w:val="HTMLPreformatted"/>
+        <w:rPr>
+          <w:rStyle w:val="HTMLCode"/>
+        </w:rPr>
+      </w:pPr>
+      <w:r>
+        <w:rPr>
+          <w:rStyle w:val="HTMLCode"/>
+        </w:rPr>
+        <w:t xml:space="preserve">    </w:t>
+      </w:r>
+      <w:r>
+        <w:rPr>
+          <w:rStyle w:val="hljs-keyword"/>
+        </w:rPr>
+        <w:t>public</w:t>
+      </w:r>
+      <w:r>
+        <w:rPr>
+          <w:rStyle w:val="HTMLCode"/>
+        </w:rPr>
+        <w:t xml:space="preserve"> </w:t>
+      </w:r>
+      <w:r>
+        <w:rPr>
+          <w:rStyle w:val="hljs-keyword"/>
+        </w:rPr>
+        <w:t>static</w:t>
+      </w:r>
+      <w:r>
+        <w:rPr>
+          <w:rStyle w:val="HTMLCode"/>
+        </w:rPr>
+        <w:t xml:space="preserve"> </w:t>
+      </w:r>
+      <w:r>
+        <w:rPr>
+          <w:rStyle w:val="hljs-keyword"/>
+        </w:rPr>
+        <w:t>void</w:t>
+      </w:r>
+      <w:r>
+        <w:rPr>
+          <w:rStyle w:val="HTMLCode"/>
+        </w:rPr>
+        <w:t xml:space="preserve"> </w:t>
+      </w:r>
+      <w:r>
+        <w:rPr>
+          <w:rStyle w:val="hljs-title"/>
+        </w:rPr>
+        <w:t>main</w:t>
+      </w:r>
+      <w:r>
+        <w:rPr>
+          <w:rStyle w:val="hljs-params"/>
+        </w:rPr>
+        <w:t>(String[] args)</w:t>
+      </w:r>
+      <w:r>
+        <w:rPr>
+          <w:rStyle w:val="HTMLCode"/>
+        </w:rPr>
+        <w:t xml:space="preserve"> {</w:t>
+      </w:r>
+    </w:p>
+    <w:p>
+      <w:pPr>
+        <w:pStyle w:val="HTMLPreformatted"/>
+        <w:rPr>
+          <w:rStyle w:val="HTMLCode"/>
+        </w:rPr>
+      </w:pPr>
+      <w:r>
+        <w:rPr>
+          <w:rStyle w:val="HTMLCode"/>
+        </w:rPr>
+        <w:t xml:space="preserve">        </w:t>
+      </w:r>
+      <w:r>
+        <w:rPr>
+          <w:rStyle w:val="hljs-comment"/>
+        </w:rPr>
+        <w:t>// Test Cases</w:t>
+      </w:r>
+    </w:p>
+    <w:p>
+      <w:pPr>
+        <w:pStyle w:val="HTMLPreformatted"/>
+        <w:rPr>
+          <w:rStyle w:val="HTMLCode"/>
+        </w:rPr>
+      </w:pPr>
+      <w:r>
+        <w:rPr>
+          <w:rStyle w:val="HTMLCode"/>
+        </w:rPr>
+        <w:t xml:space="preserve">        System.out.println(getSmallestPalindrome(</w:t>
       </w:r>
       <w:r>
         <w:rPr>
           <w:rStyle w:val="hljs-string"/>
         </w:rPr>
-        <w:t>'a'</w:t>
-      </w:r>
-      <w:r>
-        <w:rPr>
-          <w:rStyle w:val="HTMLCode"/>
-        </w:rPr>
-        <w:t xml:space="preserve">; </w:t>
+        <w:t>"a?rt???"</w:t>
+      </w:r>
+      <w:r>
+        <w:rPr>
+          <w:rStyle w:val="HTMLCode"/>
+        </w:rPr>
+        <w:t xml:space="preserve">)); </w:t>
       </w:r>
       <w:r>
         <w:rPr>
           <w:rStyle w:val="hljs-comment"/>
         </w:rPr>
-        <w:t>// Replace both '?' with 'a'</w:t>
+        <w:t>// Output: aarrtaa</w:t>
       </w:r>
     </w:p>
     <w:p>
@@ -9578,57 +10825,25 @@
         <w:rPr>
           <w:rStyle w:val="HTMLCode"/>
         </w:rPr>
-        <w:t xml:space="preserve">            } </w:t>
-      </w:r>
-      <w:r>
-        <w:rPr>
-          <w:rStyle w:val="hljs-keyword"/>
-        </w:rPr>
-        <w:t>else</w:t>
-      </w:r>
-      <w:r>
-        <w:rPr>
-          <w:rStyle w:val="HTMLCode"/>
-        </w:rPr>
-        <w:t xml:space="preserve"> </w:t>
-      </w:r>
-      <w:r>
-        <w:rPr>
-          <w:rStyle w:val="hljs-keyword"/>
-        </w:rPr>
-        <w:t>if</w:t>
-      </w:r>
-      <w:r>
-        <w:rPr>
-          <w:rStyle w:val="HTMLCode"/>
-        </w:rPr>
-        <w:t xml:space="preserve"> (chars[</w:t>
-      </w:r>
-      <w:proofErr w:type="spellStart"/>
-      <w:r>
-        <w:rPr>
-          <w:rStyle w:val="HTMLCode"/>
-        </w:rPr>
-        <w:t>i</w:t>
-      </w:r>
-      <w:proofErr w:type="spellEnd"/>
-      <w:r>
-        <w:rPr>
-          <w:rStyle w:val="HTMLCode"/>
-        </w:rPr>
-        <w:t xml:space="preserve">] == </w:t>
+        <w:t xml:space="preserve">        System.out.println(getSmallestPalindrome(</w:t>
       </w:r>
       <w:r>
         <w:rPr>
           <w:rStyle w:val="hljs-string"/>
         </w:rPr>
-        <w:t>'?'</w:t>
-      </w:r>
-      <w:r>
-        <w:rPr>
-          <w:rStyle w:val="HTMLCode"/>
-        </w:rPr>
-        <w:t>) {</w:t>
+        <w:t>"yh??tx"</w:t>
+      </w:r>
+      <w:r>
+        <w:rPr>
+          <w:rStyle w:val="HTMLCode"/>
+        </w:rPr>
+        <w:t xml:space="preserve">));  </w:t>
+      </w:r>
+      <w:r>
+        <w:rPr>
+          <w:rStyle w:val="hljs-comment"/>
+        </w:rPr>
+        <w:t>// Output: -1</w:t>
       </w:r>
     </w:p>
     <w:p>
@@ -9642,810 +10857,26 @@
         <w:rPr>
           <w:rStyle w:val="HTMLCode"/>
         </w:rPr>
-        <w:t xml:space="preserve">                chars[</w:t>
-      </w:r>
-      <w:proofErr w:type="spellStart"/>
-      <w:r>
-        <w:rPr>
-          <w:rStyle w:val="HTMLCode"/>
-        </w:rPr>
-        <w:t>i</w:t>
-      </w:r>
-      <w:proofErr w:type="spellEnd"/>
-      <w:r>
-        <w:rPr>
-          <w:rStyle w:val="HTMLCode"/>
-        </w:rPr>
-        <w:t xml:space="preserve">] = chars[j]; </w:t>
+        <w:t xml:space="preserve">        System.out.println(getSmallestPalindrome(</w:t>
+      </w:r>
+      <w:r>
+        <w:rPr>
+          <w:rStyle w:val="hljs-string"/>
+        </w:rPr>
+        <w:t>"???"</w:t>
+      </w:r>
+      <w:r>
+        <w:rPr>
+          <w:rStyle w:val="HTMLCode"/>
+        </w:rPr>
+        <w:t xml:space="preserve">));     </w:t>
       </w:r>
       <w:r>
         <w:rPr>
           <w:rStyle w:val="hljs-comment"/>
         </w:rPr>
-        <w:t>// Mirror the character</w:t>
-      </w:r>
-    </w:p>
-    <w:p>
-      <w:pPr>
-        <w:pStyle w:val="HTMLPreformatted"/>
-        <w:rPr>
-          <w:rStyle w:val="HTMLCode"/>
-        </w:rPr>
-      </w:pPr>
-      <w:r>
-        <w:rPr>
-          <w:rStyle w:val="HTMLCode"/>
-        </w:rPr>
-        <w:t xml:space="preserve">            } </w:t>
-      </w:r>
-      <w:r>
-        <w:rPr>
-          <w:rStyle w:val="hljs-keyword"/>
-        </w:rPr>
-        <w:t>else</w:t>
-      </w:r>
-      <w:r>
-        <w:rPr>
-          <w:rStyle w:val="HTMLCode"/>
-        </w:rPr>
-        <w:t xml:space="preserve"> </w:t>
-      </w:r>
-      <w:r>
-        <w:rPr>
-          <w:rStyle w:val="hljs-keyword"/>
-        </w:rPr>
-        <w:t>if</w:t>
-      </w:r>
-      <w:r>
-        <w:rPr>
-          <w:rStyle w:val="HTMLCode"/>
-        </w:rPr>
-        <w:t xml:space="preserve"> (chars[j] == </w:t>
-      </w:r>
-      <w:r>
-        <w:rPr>
-          <w:rStyle w:val="hljs-string"/>
-        </w:rPr>
-        <w:t>'?'</w:t>
-      </w:r>
-      <w:r>
-        <w:rPr>
-          <w:rStyle w:val="HTMLCode"/>
-        </w:rPr>
-        <w:t>) {</w:t>
-      </w:r>
-    </w:p>
-    <w:p>
-      <w:pPr>
-        <w:pStyle w:val="HTMLPreformatted"/>
-        <w:rPr>
-          <w:rStyle w:val="HTMLCode"/>
-        </w:rPr>
-      </w:pPr>
-      <w:r>
-        <w:rPr>
-          <w:rStyle w:val="HTMLCode"/>
-        </w:rPr>
-        <w:t xml:space="preserve">                chars[j] = chars[</w:t>
-      </w:r>
-      <w:proofErr w:type="spellStart"/>
-      <w:r>
-        <w:rPr>
-          <w:rStyle w:val="HTMLCode"/>
-        </w:rPr>
-        <w:t>i</w:t>
-      </w:r>
-      <w:proofErr w:type="spellEnd"/>
-      <w:r>
-        <w:rPr>
-          <w:rStyle w:val="HTMLCode"/>
-        </w:rPr>
-        <w:t xml:space="preserve">]; </w:t>
-      </w:r>
-      <w:r>
-        <w:rPr>
-          <w:rStyle w:val="hljs-comment"/>
-        </w:rPr>
-        <w:t>// Mirror the character</w:t>
-      </w:r>
-    </w:p>
-    <w:p>
-      <w:pPr>
-        <w:pStyle w:val="HTMLPreformatted"/>
-        <w:rPr>
-          <w:rStyle w:val="HTMLCode"/>
-        </w:rPr>
-      </w:pPr>
-      <w:r>
-        <w:rPr>
-          <w:rStyle w:val="HTMLCode"/>
-        </w:rPr>
-        <w:t xml:space="preserve">            } </w:t>
-      </w:r>
-      <w:r>
-        <w:rPr>
-          <w:rStyle w:val="hljs-keyword"/>
-        </w:rPr>
-        <w:t>else</w:t>
-      </w:r>
-      <w:r>
-        <w:rPr>
-          <w:rStyle w:val="HTMLCode"/>
-        </w:rPr>
-        <w:t xml:space="preserve"> </w:t>
-      </w:r>
-      <w:r>
-        <w:rPr>
-          <w:rStyle w:val="hljs-keyword"/>
-        </w:rPr>
-        <w:t>if</w:t>
-      </w:r>
-      <w:r>
-        <w:rPr>
-          <w:rStyle w:val="HTMLCode"/>
-        </w:rPr>
-        <w:t xml:space="preserve"> (chars[</w:t>
-      </w:r>
-      <w:proofErr w:type="spellStart"/>
-      <w:r>
-        <w:rPr>
-          <w:rStyle w:val="HTMLCode"/>
-        </w:rPr>
-        <w:t>i</w:t>
-      </w:r>
-      <w:proofErr w:type="spellEnd"/>
-      <w:r>
-        <w:rPr>
-          <w:rStyle w:val="HTMLCode"/>
-        </w:rPr>
-        <w:t>] != chars[j]) {</w:t>
-      </w:r>
-    </w:p>
-    <w:p>
-      <w:pPr>
-        <w:pStyle w:val="HTMLPreformatted"/>
-        <w:rPr>
-          <w:rStyle w:val="HTMLCode"/>
-        </w:rPr>
-      </w:pPr>
-      <w:r>
-        <w:rPr>
-          <w:rStyle w:val="HTMLCode"/>
-        </w:rPr>
-        <w:t xml:space="preserve">                </w:t>
-      </w:r>
-      <w:r>
-        <w:rPr>
-          <w:rStyle w:val="hljs-keyword"/>
-        </w:rPr>
-        <w:t>return</w:t>
-      </w:r>
-      <w:r>
-        <w:rPr>
-          <w:rStyle w:val="HTMLCode"/>
-        </w:rPr>
-        <w:t xml:space="preserve"> </w:t>
-      </w:r>
-      <w:r>
-        <w:rPr>
-          <w:rStyle w:val="hljs-string"/>
-        </w:rPr>
-        <w:t>"-1"</w:t>
-      </w:r>
-      <w:r>
-        <w:rPr>
-          <w:rStyle w:val="HTMLCode"/>
-        </w:rPr>
-        <w:t xml:space="preserve">; </w:t>
-      </w:r>
-      <w:r>
-        <w:rPr>
-          <w:rStyle w:val="hljs-comment"/>
-        </w:rPr>
-        <w:t>// Not possible to form a palindrome</w:t>
-      </w:r>
-    </w:p>
-    <w:p>
-      <w:pPr>
-        <w:pStyle w:val="HTMLPreformatted"/>
-        <w:rPr>
-          <w:rStyle w:val="HTMLCode"/>
-        </w:rPr>
-      </w:pPr>
-      <w:r>
-        <w:rPr>
-          <w:rStyle w:val="HTMLCode"/>
-        </w:rPr>
-        <w:t xml:space="preserve">            }</w:t>
-      </w:r>
-    </w:p>
-    <w:p>
-      <w:pPr>
-        <w:pStyle w:val="HTMLPreformatted"/>
-        <w:rPr>
-          <w:rStyle w:val="HTMLCode"/>
-        </w:rPr>
-      </w:pPr>
-      <w:r>
-        <w:rPr>
-          <w:rStyle w:val="HTMLCode"/>
-        </w:rPr>
-        <w:t xml:space="preserve">        }</w:t>
-      </w:r>
-    </w:p>
-    <w:p>
-      <w:pPr>
-        <w:pStyle w:val="HTMLPreformatted"/>
-        <w:rPr>
-          <w:rStyle w:val="HTMLCode"/>
-        </w:rPr>
-      </w:pPr>
-    </w:p>
-    <w:p>
-      <w:pPr>
-        <w:pStyle w:val="HTMLPreformatted"/>
-        <w:rPr>
-          <w:rStyle w:val="HTMLCode"/>
-        </w:rPr>
-      </w:pPr>
-      <w:r>
-        <w:rPr>
-          <w:rStyle w:val="HTMLCode"/>
-        </w:rPr>
-        <w:t xml:space="preserve">        </w:t>
-      </w:r>
-      <w:r>
-        <w:rPr>
-          <w:rStyle w:val="hljs-comment"/>
-        </w:rPr>
-        <w:t>// Handle the middle character for odd-length strings</w:t>
-      </w:r>
-    </w:p>
-    <w:p>
-      <w:pPr>
-        <w:pStyle w:val="HTMLPreformatted"/>
-        <w:rPr>
-          <w:rStyle w:val="HTMLCode"/>
-        </w:rPr>
-      </w:pPr>
-      <w:r>
-        <w:rPr>
-          <w:rStyle w:val="HTMLCode"/>
-        </w:rPr>
-        <w:t xml:space="preserve">        </w:t>
-      </w:r>
-      <w:r>
-        <w:rPr>
-          <w:rStyle w:val="hljs-keyword"/>
-        </w:rPr>
-        <w:t>if</w:t>
-      </w:r>
-      <w:r>
-        <w:rPr>
-          <w:rStyle w:val="HTMLCode"/>
-        </w:rPr>
-        <w:t xml:space="preserve"> (n % </w:t>
-      </w:r>
-      <w:r>
-        <w:rPr>
-          <w:rStyle w:val="hljs-number"/>
-        </w:rPr>
-        <w:t>2</w:t>
-      </w:r>
-      <w:r>
-        <w:rPr>
-          <w:rStyle w:val="HTMLCode"/>
-        </w:rPr>
-        <w:t xml:space="preserve"> == </w:t>
-      </w:r>
-      <w:r>
-        <w:rPr>
-          <w:rStyle w:val="hljs-number"/>
-        </w:rPr>
-        <w:t>1</w:t>
-      </w:r>
-      <w:r>
-        <w:rPr>
-          <w:rStyle w:val="HTMLCode"/>
-        </w:rPr>
-        <w:t xml:space="preserve"> &amp;&amp; chars[n / </w:t>
-      </w:r>
-      <w:r>
-        <w:rPr>
-          <w:rStyle w:val="hljs-number"/>
-        </w:rPr>
-        <w:t>2</w:t>
-      </w:r>
-      <w:r>
-        <w:rPr>
-          <w:rStyle w:val="HTMLCode"/>
-        </w:rPr>
-        <w:t xml:space="preserve">] == </w:t>
-      </w:r>
-      <w:r>
-        <w:rPr>
-          <w:rStyle w:val="hljs-string"/>
-        </w:rPr>
-        <w:t>'?'</w:t>
-      </w:r>
-      <w:r>
-        <w:rPr>
-          <w:rStyle w:val="HTMLCode"/>
-        </w:rPr>
-        <w:t>) {</w:t>
-      </w:r>
-    </w:p>
-    <w:p>
-      <w:pPr>
-        <w:pStyle w:val="HTMLPreformatted"/>
-        <w:rPr>
-          <w:rStyle w:val="HTMLCode"/>
-        </w:rPr>
-      </w:pPr>
-      <w:r>
-        <w:rPr>
-          <w:rStyle w:val="HTMLCode"/>
-        </w:rPr>
-        <w:t xml:space="preserve">            chars[n / </w:t>
-      </w:r>
-      <w:r>
-        <w:rPr>
-          <w:rStyle w:val="hljs-number"/>
-        </w:rPr>
-        <w:t>2</w:t>
-      </w:r>
-      <w:r>
-        <w:rPr>
-          <w:rStyle w:val="HTMLCode"/>
-        </w:rPr>
-        <w:t xml:space="preserve">] = </w:t>
-      </w:r>
-      <w:r>
-        <w:rPr>
-          <w:rStyle w:val="hljs-string"/>
-        </w:rPr>
-        <w:t>'a'</w:t>
-      </w:r>
-      <w:r>
-        <w:rPr>
-          <w:rStyle w:val="HTMLCode"/>
-        </w:rPr>
-        <w:t>;</w:t>
-      </w:r>
-    </w:p>
-    <w:p>
-      <w:pPr>
-        <w:pStyle w:val="HTMLPreformatted"/>
-        <w:rPr>
-          <w:rStyle w:val="HTMLCode"/>
-        </w:rPr>
-      </w:pPr>
-      <w:r>
-        <w:rPr>
-          <w:rStyle w:val="HTMLCode"/>
-        </w:rPr>
-        <w:t xml:space="preserve">        }</w:t>
-      </w:r>
-    </w:p>
-    <w:p>
-      <w:pPr>
-        <w:pStyle w:val="HTMLPreformatted"/>
-        <w:rPr>
-          <w:rStyle w:val="HTMLCode"/>
-        </w:rPr>
-      </w:pPr>
-    </w:p>
-    <w:p>
-      <w:pPr>
-        <w:pStyle w:val="HTMLPreformatted"/>
-        <w:rPr>
-          <w:rStyle w:val="HTMLCode"/>
-        </w:rPr>
-      </w:pPr>
-      <w:r>
-        <w:rPr>
-          <w:rStyle w:val="HTMLCode"/>
-        </w:rPr>
-        <w:t xml:space="preserve">        </w:t>
-      </w:r>
-      <w:r>
-        <w:rPr>
-          <w:rStyle w:val="hljs-keyword"/>
-        </w:rPr>
-        <w:t>return</w:t>
-      </w:r>
-      <w:r>
-        <w:rPr>
-          <w:rStyle w:val="HTMLCode"/>
-        </w:rPr>
-        <w:t xml:space="preserve"> </w:t>
-      </w:r>
-      <w:r>
-        <w:rPr>
-          <w:rStyle w:val="hljs-keyword"/>
-        </w:rPr>
-        <w:t>new</w:t>
-      </w:r>
-      <w:r>
-        <w:rPr>
-          <w:rStyle w:val="HTMLCode"/>
-        </w:rPr>
-        <w:t xml:space="preserve"> </w:t>
-      </w:r>
-      <w:r>
-        <w:rPr>
-          <w:rStyle w:val="hljs-title"/>
-        </w:rPr>
-        <w:t>String</w:t>
-      </w:r>
-      <w:r>
-        <w:rPr>
-          <w:rStyle w:val="HTMLCode"/>
-        </w:rPr>
-        <w:t>(chars);</w:t>
-      </w:r>
-    </w:p>
-    <w:p>
-      <w:pPr>
-        <w:pStyle w:val="HTMLPreformatted"/>
-        <w:rPr>
-          <w:rStyle w:val="HTMLCode"/>
-        </w:rPr>
-      </w:pPr>
-      <w:r>
-        <w:rPr>
-          <w:rStyle w:val="HTMLCode"/>
-        </w:rPr>
-        <w:t xml:space="preserve">    }</w:t>
-      </w:r>
-    </w:p>
-    <w:p>
-      <w:pPr>
-        <w:pStyle w:val="HTMLPreformatted"/>
-        <w:rPr>
-          <w:rStyle w:val="HTMLCode"/>
-        </w:rPr>
-      </w:pPr>
-    </w:p>
-    <w:p>
-      <w:pPr>
-        <w:pStyle w:val="HTMLPreformatted"/>
-        <w:rPr>
-          <w:rStyle w:val="HTMLCode"/>
-        </w:rPr>
-      </w:pPr>
-      <w:r>
-        <w:rPr>
-          <w:rStyle w:val="HTMLCode"/>
-        </w:rPr>
-        <w:t xml:space="preserve">    </w:t>
-      </w:r>
-      <w:r>
-        <w:rPr>
-          <w:rStyle w:val="hljs-keyword"/>
-        </w:rPr>
-        <w:t>public</w:t>
-      </w:r>
-      <w:r>
-        <w:rPr>
-          <w:rStyle w:val="HTMLCode"/>
-        </w:rPr>
-        <w:t xml:space="preserve"> </w:t>
-      </w:r>
-      <w:r>
-        <w:rPr>
-          <w:rStyle w:val="hljs-keyword"/>
-        </w:rPr>
-        <w:t>static</w:t>
-      </w:r>
-      <w:r>
-        <w:rPr>
-          <w:rStyle w:val="HTMLCode"/>
-        </w:rPr>
-        <w:t xml:space="preserve"> </w:t>
-      </w:r>
-      <w:r>
-        <w:rPr>
-          <w:rStyle w:val="hljs-keyword"/>
-        </w:rPr>
-        <w:t>void</w:t>
-      </w:r>
-      <w:r>
-        <w:rPr>
-          <w:rStyle w:val="HTMLCode"/>
-        </w:rPr>
-        <w:t xml:space="preserve"> </w:t>
-      </w:r>
-      <w:r>
-        <w:rPr>
-          <w:rStyle w:val="hljs-title"/>
-        </w:rPr>
-        <w:t>main</w:t>
-      </w:r>
-      <w:r>
-        <w:rPr>
-          <w:rStyle w:val="hljs-params"/>
-        </w:rPr>
-        <w:t xml:space="preserve">(String[] </w:t>
-      </w:r>
-      <w:proofErr w:type="spellStart"/>
-      <w:r>
-        <w:rPr>
-          <w:rStyle w:val="hljs-params"/>
-        </w:rPr>
-        <w:t>args</w:t>
-      </w:r>
-      <w:proofErr w:type="spellEnd"/>
-      <w:r>
-        <w:rPr>
-          <w:rStyle w:val="hljs-params"/>
-        </w:rPr>
-        <w:t>)</w:t>
-      </w:r>
-      <w:r>
-        <w:rPr>
-          <w:rStyle w:val="HTMLCode"/>
-        </w:rPr>
-        <w:t xml:space="preserve"> {</w:t>
-      </w:r>
-    </w:p>
-    <w:p>
-      <w:pPr>
-        <w:pStyle w:val="HTMLPreformatted"/>
-        <w:rPr>
-          <w:rStyle w:val="HTMLCode"/>
-        </w:rPr>
-      </w:pPr>
-      <w:r>
-        <w:rPr>
-          <w:rStyle w:val="HTMLCode"/>
-        </w:rPr>
-        <w:t xml:space="preserve">        </w:t>
-      </w:r>
-      <w:r>
-        <w:rPr>
-          <w:rStyle w:val="hljs-comment"/>
-        </w:rPr>
-        <w:t>// Test Cases</w:t>
-      </w:r>
-    </w:p>
-    <w:p>
-      <w:pPr>
-        <w:pStyle w:val="HTMLPreformatted"/>
-        <w:rPr>
-          <w:rStyle w:val="HTMLCode"/>
-        </w:rPr>
-      </w:pPr>
-      <w:r>
-        <w:rPr>
-          <w:rStyle w:val="HTMLCode"/>
-        </w:rPr>
-        <w:t xml:space="preserve">        </w:t>
-      </w:r>
-      <w:proofErr w:type="spellStart"/>
-      <w:r>
-        <w:rPr>
-          <w:rStyle w:val="HTMLCode"/>
-        </w:rPr>
-        <w:t>System.out.println</w:t>
-      </w:r>
-      <w:proofErr w:type="spellEnd"/>
-      <w:r>
-        <w:rPr>
-          <w:rStyle w:val="HTMLCode"/>
-        </w:rPr>
-        <w:t>(</w:t>
-      </w:r>
-      <w:proofErr w:type="spellStart"/>
-      <w:r>
-        <w:rPr>
-          <w:rStyle w:val="HTMLCode"/>
-        </w:rPr>
-        <w:t>getSmallestPalindrome</w:t>
-      </w:r>
-      <w:proofErr w:type="spellEnd"/>
-      <w:r>
-        <w:rPr>
-          <w:rStyle w:val="HTMLCode"/>
-        </w:rPr>
-        <w:t>(</w:t>
-      </w:r>
-      <w:r>
-        <w:rPr>
-          <w:rStyle w:val="hljs-string"/>
-        </w:rPr>
-        <w:t>"</w:t>
-      </w:r>
-      <w:proofErr w:type="spellStart"/>
-      <w:r>
-        <w:rPr>
-          <w:rStyle w:val="hljs-string"/>
-        </w:rPr>
-        <w:t>a?rt</w:t>
-      </w:r>
-      <w:proofErr w:type="spellEnd"/>
-      <w:r>
-        <w:rPr>
-          <w:rStyle w:val="hljs-string"/>
-        </w:rPr>
-        <w:t>???"</w:t>
-      </w:r>
-      <w:r>
-        <w:rPr>
-          <w:rStyle w:val="HTMLCode"/>
-        </w:rPr>
-        <w:t xml:space="preserve">)); </w:t>
-      </w:r>
-      <w:r>
-        <w:rPr>
-          <w:rStyle w:val="hljs-comment"/>
-        </w:rPr>
-        <w:t xml:space="preserve">// Output: </w:t>
-      </w:r>
-      <w:proofErr w:type="spellStart"/>
-      <w:r>
-        <w:rPr>
-          <w:rStyle w:val="hljs-comment"/>
-        </w:rPr>
-        <w:t>aarrtaa</w:t>
-      </w:r>
-      <w:proofErr w:type="spellEnd"/>
-    </w:p>
-    <w:p>
-      <w:pPr>
-        <w:pStyle w:val="HTMLPreformatted"/>
-        <w:rPr>
-          <w:rStyle w:val="HTMLCode"/>
-        </w:rPr>
-      </w:pPr>
-      <w:r>
-        <w:rPr>
-          <w:rStyle w:val="HTMLCode"/>
-        </w:rPr>
-        <w:t xml:space="preserve">        </w:t>
-      </w:r>
-      <w:proofErr w:type="spellStart"/>
-      <w:r>
-        <w:rPr>
-          <w:rStyle w:val="HTMLCode"/>
-        </w:rPr>
-        <w:t>System.out.println</w:t>
-      </w:r>
-      <w:proofErr w:type="spellEnd"/>
-      <w:r>
-        <w:rPr>
-          <w:rStyle w:val="HTMLCode"/>
-        </w:rPr>
-        <w:t>(</w:t>
-      </w:r>
-      <w:proofErr w:type="spellStart"/>
-      <w:r>
-        <w:rPr>
-          <w:rStyle w:val="HTMLCode"/>
-        </w:rPr>
-        <w:t>getSmallestPalindrome</w:t>
-      </w:r>
-      <w:proofErr w:type="spellEnd"/>
-      <w:r>
-        <w:rPr>
-          <w:rStyle w:val="HTMLCode"/>
-        </w:rPr>
-        <w:t>(</w:t>
-      </w:r>
-      <w:r>
-        <w:rPr>
-          <w:rStyle w:val="hljs-string"/>
-        </w:rPr>
-        <w:t>"</w:t>
-      </w:r>
-      <w:proofErr w:type="spellStart"/>
-      <w:r>
-        <w:rPr>
-          <w:rStyle w:val="hljs-string"/>
-        </w:rPr>
-        <w:t>yh</w:t>
-      </w:r>
-      <w:proofErr w:type="spellEnd"/>
-      <w:r>
-        <w:rPr>
-          <w:rStyle w:val="hljs-string"/>
-        </w:rPr>
-        <w:t>??</w:t>
-      </w:r>
-      <w:proofErr w:type="spellStart"/>
-      <w:r>
-        <w:rPr>
-          <w:rStyle w:val="hljs-string"/>
-        </w:rPr>
-        <w:t>tx</w:t>
-      </w:r>
-      <w:proofErr w:type="spellEnd"/>
-      <w:r>
-        <w:rPr>
-          <w:rStyle w:val="hljs-string"/>
-        </w:rPr>
-        <w:t>"</w:t>
-      </w:r>
-      <w:r>
-        <w:rPr>
-          <w:rStyle w:val="HTMLCode"/>
-        </w:rPr>
-        <w:t xml:space="preserve">));  </w:t>
-      </w:r>
-      <w:r>
-        <w:rPr>
-          <w:rStyle w:val="hljs-comment"/>
-        </w:rPr>
-        <w:t>// Output: -1</w:t>
-      </w:r>
-    </w:p>
-    <w:p>
-      <w:pPr>
-        <w:pStyle w:val="HTMLPreformatted"/>
-        <w:rPr>
-          <w:rStyle w:val="HTMLCode"/>
-        </w:rPr>
-      </w:pPr>
-      <w:r>
-        <w:rPr>
-          <w:rStyle w:val="HTMLCode"/>
-        </w:rPr>
-        <w:t xml:space="preserve">        </w:t>
-      </w:r>
-      <w:proofErr w:type="spellStart"/>
-      <w:r>
-        <w:rPr>
-          <w:rStyle w:val="HTMLCode"/>
-        </w:rPr>
-        <w:t>System.out.println</w:t>
-      </w:r>
-      <w:proofErr w:type="spellEnd"/>
-      <w:r>
-        <w:rPr>
-          <w:rStyle w:val="HTMLCode"/>
-        </w:rPr>
-        <w:t>(</w:t>
-      </w:r>
-      <w:proofErr w:type="spellStart"/>
-      <w:r>
-        <w:rPr>
-          <w:rStyle w:val="HTMLCode"/>
-        </w:rPr>
-        <w:t>getSmallestPalindrome</w:t>
-      </w:r>
-      <w:proofErr w:type="spellEnd"/>
-      <w:r>
-        <w:rPr>
-          <w:rStyle w:val="HTMLCode"/>
-        </w:rPr>
-        <w:t>(</w:t>
-      </w:r>
-      <w:r>
-        <w:rPr>
-          <w:rStyle w:val="hljs-string"/>
-        </w:rPr>
-        <w:t>"???"</w:t>
-      </w:r>
-      <w:r>
-        <w:rPr>
-          <w:rStyle w:val="HTMLCode"/>
-        </w:rPr>
-        <w:t xml:space="preserve">));     </w:t>
-      </w:r>
-      <w:r>
-        <w:rPr>
-          <w:rStyle w:val="hljs-comment"/>
-        </w:rPr>
-        <w:t xml:space="preserve">// Output: </w:t>
-      </w:r>
-      <w:proofErr w:type="spellStart"/>
-      <w:r>
-        <w:rPr>
-          <w:rStyle w:val="hljs-comment"/>
-        </w:rPr>
-        <w:t>aaa</w:t>
-      </w:r>
-      <w:proofErr w:type="spellEnd"/>
+        <w:t>// Output: aaa</w:t>
+      </w:r>
     </w:p>
     <w:p>
       <w:pPr>
